--- a/docs/biahprofile_en.docx
+++ b/docs/biahprofile_en.docx
@@ -1,6 +1,6 @@
 
 <file path=word/document.xml><?xml version="1.0" encoding="utf-8"?>
-<w:document xmlns:wpc="http://schemas.microsoft.com/office/word/2010/wordprocessingCanvas" xmlns:cx="http://schemas.microsoft.com/office/drawing/2014/chartex" xmlns:cx1="http://schemas.microsoft.com/office/drawing/2015/9/8/chartex" xmlns:cx2="http://schemas.microsoft.com/office/drawing/2015/10/21/chartex" xmlns:cx3="http://schemas.microsoft.com/office/drawing/2016/5/9/chartex" xmlns:cx4="http://schemas.microsoft.com/office/drawing/2016/5/10/chartex" xmlns:cx5="http://schemas.microsoft.com/office/drawing/2016/5/11/chartex" xmlns:cx6="http://schemas.microsoft.com/office/drawing/2016/5/12/chartex" xmlns:cx7="http://schemas.microsoft.com/office/drawing/2016/5/13/chartex" xmlns:cx8="http://schemas.microsoft.com/office/drawing/2016/5/14/chartex" xmlns:mc="http://schemas.openxmlformats.org/markup-compatibility/2006" xmlns:aink="http://schemas.microsoft.com/office/drawing/2016/ink" xmlns:am3d="http://schemas.microsoft.com/office/drawing/2017/model3d" xmlns:o="urn:schemas-microsoft-com:office:office" xmlns:r="http://schemas.openxmlformats.org/officeDocument/2006/relationships" xmlns:m="http://schemas.openxmlformats.org/officeDocument/2006/math" xmlns:v="urn:schemas-microsoft-com:vml" xmlns:wp14="http://schemas.microsoft.com/office/word/2010/wordprocessingDrawing" xmlns:wp="http://schemas.openxmlformats.org/drawingml/2006/wordprocessingDrawing" xmlns:w10="urn:schemas-microsoft-com:office:word" xmlns:w="http://schemas.openxmlformats.org/wordprocessingml/2006/main" xmlns:w14="http://schemas.microsoft.com/office/word/2010/wordml" xmlns:w15="http://schemas.microsoft.com/office/word/2012/wordml" xmlns:w16cid="http://schemas.microsoft.com/office/word/2016/wordml/cid" xmlns:w16se="http://schemas.microsoft.com/office/word/2015/wordml/symex" xmlns:wpg="http://schemas.microsoft.com/office/word/2010/wordprocessingGroup" xmlns:wpi="http://schemas.microsoft.com/office/word/2010/wordprocessingInk" xmlns:wne="http://schemas.microsoft.com/office/word/2006/wordml" xmlns:wps="http://schemas.microsoft.com/office/word/2010/wordprocessingShape" mc:Ignorable="w14 w15 w16se w16cid wp14">
+<w:document xmlns:wpc="http://schemas.microsoft.com/office/word/2010/wordprocessingCanvas" xmlns:cx="http://schemas.microsoft.com/office/drawing/2014/chartex" xmlns:cx1="http://schemas.microsoft.com/office/drawing/2015/9/8/chartex" xmlns:cx2="http://schemas.microsoft.com/office/drawing/2015/10/21/chartex" xmlns:cx3="http://schemas.microsoft.com/office/drawing/2016/5/9/chartex" xmlns:cx4="http://schemas.microsoft.com/office/drawing/2016/5/10/chartex" xmlns:cx5="http://schemas.microsoft.com/office/drawing/2016/5/11/chartex" xmlns:cx6="http://schemas.microsoft.com/office/drawing/2016/5/12/chartex" xmlns:cx7="http://schemas.microsoft.com/office/drawing/2016/5/13/chartex" xmlns:cx8="http://schemas.microsoft.com/office/drawing/2016/5/14/chartex" xmlns:mc="http://schemas.openxmlformats.org/markup-compatibility/2006" xmlns:aink="http://schemas.microsoft.com/office/drawing/2016/ink" xmlns:am3d="http://schemas.microsoft.com/office/drawing/2017/model3d" xmlns:o="urn:schemas-microsoft-com:office:office" xmlns:r="http://schemas.openxmlformats.org/officeDocument/2006/relationships" xmlns:m="http://schemas.openxmlformats.org/officeDocument/2006/math" xmlns:v="urn:schemas-microsoft-com:vml" xmlns:wp14="http://schemas.microsoft.com/office/word/2010/wordprocessingDrawing" xmlns:wp="http://schemas.openxmlformats.org/drawingml/2006/wordprocessingDrawing" xmlns:w10="urn:schemas-microsoft-com:office:word" xmlns:w="http://schemas.openxmlformats.org/wordprocessingml/2006/main" xmlns:w14="http://schemas.microsoft.com/office/word/2010/wordml" xmlns:w15="http://schemas.microsoft.com/office/word/2012/wordml" xmlns:w16cex="http://schemas.microsoft.com/office/word/2018/wordml/cex" xmlns:w16cid="http://schemas.microsoft.com/office/word/2016/wordml/cid" xmlns:w16="http://schemas.microsoft.com/office/word/2018/wordml" xmlns:w16sdtdh="http://schemas.microsoft.com/office/word/2020/wordml/sdtdatahash" xmlns:w16se="http://schemas.microsoft.com/office/word/2015/wordml/symex" xmlns:wpg="http://schemas.microsoft.com/office/word/2010/wordprocessingGroup" xmlns:wpi="http://schemas.microsoft.com/office/word/2010/wordprocessingInk" xmlns:wne="http://schemas.microsoft.com/office/word/2006/wordml" xmlns:wps="http://schemas.microsoft.com/office/word/2010/wordprocessingShape" mc:Ignorable="w14 w15 w16se w16cid w16 w16cex w16sdtdh wp14">
   <w:body>
     <w:p>
       <w:pPr>
@@ -49,7 +49,7 @@
           </w:tcPr>
           <w:p>
             <w:pPr>
-              <w:pStyle w:val="Titre"/>
+              <w:pStyle w:val="Title"/>
               <w:pBdr>
                 <w:top w:val="nil"/>
                 <w:left w:val="nil"/>
@@ -86,25 +86,7 @@
               <w:rPr>
                 <w:lang w:val="en-US"/>
               </w:rPr>
-              <w:t>S</w:t>
-            </w:r>
-            <w:r>
-              <w:rPr>
-                <w:lang w:val="en-US"/>
-              </w:rPr>
-              <w:t>oftware</w:t>
-            </w:r>
-            <w:r>
-              <w:rPr>
-                <w:lang w:val="en-US"/>
-              </w:rPr>
-              <w:t xml:space="preserve"> E</w:t>
-            </w:r>
-            <w:r>
-              <w:rPr>
-                <w:lang w:val="en-US"/>
-              </w:rPr>
-              <w:t>ngineer</w:t>
+              <w:t>Software Engineer</w:t>
             </w:r>
             <w:r>
               <w:rPr>
@@ -116,13 +98,7 @@
               <w:rPr>
                 <w:lang w:val="en-US"/>
               </w:rPr>
-              <w:t>.Net</w:t>
-            </w:r>
-            <w:r>
-              <w:rPr>
-                <w:lang w:val="en-US"/>
-              </w:rPr>
-              <w:t xml:space="preserve"> </w:t>
+              <w:t xml:space="preserve">.Net </w:t>
             </w:r>
             <w:r>
               <w:rPr>
@@ -145,7 +121,7 @@
           </w:p>
           <w:p>
             <w:pPr>
-              <w:pStyle w:val="Sous-titre"/>
+              <w:pStyle w:val="Subtitle"/>
               <w:pBdr>
                 <w:top w:val="nil"/>
                 <w:left w:val="nil"/>
@@ -164,7 +140,19 @@
               <w:rPr>
                 <w:lang w:val="en-US"/>
               </w:rPr>
-              <w:t>Highly qualified software development professional with over 13 years of experience in software design, development and integration.</w:t>
+              <w:t>Highly qualified software development professional with over 1</w:t>
+            </w:r>
+            <w:r>
+              <w:rPr>
+                <w:lang w:val="en-US"/>
+              </w:rPr>
+              <w:t>4</w:t>
+            </w:r>
+            <w:r>
+              <w:rPr>
+                <w:lang w:val="en-US"/>
+              </w:rPr>
+              <w:t xml:space="preserve"> years of experience in software design, development and integration.</w:t>
             </w:r>
           </w:p>
         </w:tc>
@@ -193,14 +181,12 @@
               <w:rPr>
                 <w:rFonts w:ascii="Open Sans" w:eastAsia="Open Sans" w:hAnsi="Open Sans" w:cs="Open Sans"/>
                 <w:color w:val="000000"/>
-                <w:lang w:val="en-US"/>
               </w:rPr>
             </w:pPr>
             <w:r>
               <w:rPr>
                 <w:rFonts w:ascii="Open Sans" w:eastAsia="Open Sans" w:hAnsi="Open Sans" w:cs="Open Sans"/>
                 <w:color w:val="000000"/>
-                <w:lang w:val="en-US"/>
               </w:rPr>
               <w:t>94130 Nogent-Sur-Marne</w:t>
             </w:r>
@@ -220,7 +206,6 @@
                 <w:rFonts w:ascii="Open Sans" w:eastAsia="Open Sans" w:hAnsi="Open Sans" w:cs="Open Sans"/>
                 <w:b/>
                 <w:color w:val="000000"/>
-                <w:lang w:val="en-US"/>
               </w:rPr>
             </w:pPr>
             <w:r>
@@ -228,7 +213,6 @@
                 <w:rFonts w:ascii="Open Sans" w:eastAsia="Open Sans" w:hAnsi="Open Sans" w:cs="Open Sans"/>
                 <w:b/>
                 <w:color w:val="000000"/>
-                <w:lang w:val="en-US"/>
               </w:rPr>
               <w:t>(33) 06 43 32 52 08</w:t>
             </w:r>
@@ -249,7 +233,6 @@
                 <w:b/>
                 <w:color w:val="1155CC"/>
                 <w:u w:val="single"/>
-                <w:lang w:val="en-US"/>
               </w:rPr>
             </w:pPr>
             <w:hyperlink r:id="rId5">
@@ -259,7 +242,6 @@
                   <w:b/>
                   <w:color w:val="1155CC"/>
                   <w:u w:val="single"/>
-                  <w:lang w:val="en-US"/>
                 </w:rPr>
                 <w:t>job@jeanlucbiah.com</w:t>
               </w:r>
@@ -334,7 +316,7 @@
           </w:tcPr>
           <w:p>
             <w:pPr>
-              <w:pStyle w:val="Titre1"/>
+              <w:pStyle w:val="Heading1"/>
               <w:pBdr>
                 <w:top w:val="nil"/>
                 <w:left w:val="nil"/>
@@ -369,7 +351,7 @@
           </w:p>
           <w:p>
             <w:pPr>
-              <w:pStyle w:val="Titre2"/>
+              <w:pStyle w:val="Heading2"/>
               <w:pBdr>
                 <w:top w:val="nil"/>
                 <w:left w:val="nil"/>
@@ -382,56 +364,25 @@
                 <w:i/>
                 <w:sz w:val="24"/>
                 <w:szCs w:val="24"/>
-                <w:lang w:val="en-US"/>
               </w:rPr>
             </w:pPr>
             <w:bookmarkStart w:id="3" w:name="_rfgvkg2ifhfd" w:colFirst="0" w:colLast="0"/>
             <w:bookmarkEnd w:id="3"/>
             <w:r>
-              <w:rPr>
-                <w:lang w:val="en-US"/>
-              </w:rPr>
-              <w:t xml:space="preserve">Binas Group, </w:t>
-            </w:r>
-            <w:r>
-              <w:rPr>
-                <w:b w:val="0"/>
-                <w:lang w:val="en-US"/>
-              </w:rPr>
-              <w:t>Bru</w:t>
-            </w:r>
-            <w:r>
-              <w:rPr>
-                <w:b w:val="0"/>
-                <w:lang w:val="en-US"/>
-              </w:rPr>
-              <w:t>ss</w:t>
-            </w:r>
-            <w:r>
-              <w:rPr>
-                <w:b w:val="0"/>
-                <w:lang w:val="en-US"/>
-              </w:rPr>
-              <w:t>els</w:t>
-            </w:r>
-            <w:r>
-              <w:rPr>
-                <w:b w:val="0"/>
-                <w:lang w:val="en-US"/>
-              </w:rPr>
-              <w:t>, Belgi</w:t>
-            </w:r>
-            <w:r>
-              <w:rPr>
-                <w:b w:val="0"/>
-                <w:lang w:val="en-US"/>
-              </w:rPr>
-              <w:t>um</w:t>
-            </w:r>
-            <w:r>
-              <w:rPr>
-                <w:b w:val="0"/>
-                <w:lang w:val="en-US"/>
+              <w:t>Sogecap S.A.</w:t>
+            </w:r>
+            <w:r>
+              <w:t xml:space="preserve">, </w:t>
+            </w:r>
+            <w:r>
+              <w:rPr>
+                <w:b w:val="0"/>
+              </w:rPr>
+              <w:t>Paris, France</w:t>
+            </w:r>
+            <w:r>
+              <w:rPr>
+                <w:b w:val="0"/>
               </w:rPr>
               <w:t xml:space="preserve"> — </w:t>
             </w:r>
@@ -446,7 +397,7 @@
           </w:p>
           <w:p>
             <w:pPr>
-              <w:pStyle w:val="Titre3"/>
+              <w:pStyle w:val="Heading3"/>
               <w:pBdr>
                 <w:top w:val="nil"/>
                 <w:left w:val="nil"/>
@@ -454,45 +405,12 @@
                 <w:right w:val="nil"/>
                 <w:between w:val="nil"/>
               </w:pBdr>
-              <w:rPr>
-                <w:lang w:val="en-US"/>
-              </w:rPr>
-            </w:pPr>
-            <w:r>
-              <w:rPr>
-                <w:lang w:val="en-US"/>
-              </w:rPr>
-              <w:t>11-</w:t>
-            </w:r>
-            <w:r>
-              <w:rPr>
-                <w:lang w:val="en-US"/>
-              </w:rPr>
-              <w:t xml:space="preserve">2020 </w:t>
-            </w:r>
-            <w:r>
-              <w:rPr>
-                <w:lang w:val="en-US"/>
-              </w:rPr>
-              <w:t>TO</w:t>
-            </w:r>
-            <w:r>
-              <w:rPr>
-                <w:lang w:val="en-US"/>
-              </w:rPr>
-              <w:t xml:space="preserve"> </w:t>
-            </w:r>
-            <w:r>
-              <w:rPr>
-                <w:lang w:val="en-US"/>
-              </w:rPr>
-              <w:t>01-202</w:t>
-            </w:r>
-            <w:r>
-              <w:rPr>
-                <w:lang w:val="en-US"/>
-              </w:rPr>
-              <w:t>1</w:t>
+            </w:pPr>
+            <w:r>
+              <w:t xml:space="preserve">From </w:t>
+            </w:r>
+            <w:r>
+              <w:t>03- 2021</w:t>
             </w:r>
           </w:p>
           <w:p>
@@ -507,9 +425,27 @@
               </w:pBdr>
               <w:jc w:val="both"/>
               <w:rPr>
-                <w:lang w:val="en-US"/>
-              </w:rPr>
-            </w:pPr>
+                <w:lang w:val="en-GB"/>
+              </w:rPr>
+            </w:pPr>
+            <w:r>
+              <w:rPr>
+                <w:lang w:val="en-GB"/>
+              </w:rPr>
+              <w:t xml:space="preserve">As a .Net Specialist, within a team of 7, I participate </w:t>
+            </w:r>
+            <w:r>
+              <w:rPr>
+                <w:lang w:val="en-GB"/>
+              </w:rPr>
+              <w:t>in</w:t>
+            </w:r>
+            <w:r>
+              <w:rPr>
+                <w:lang w:val="en-GB"/>
+              </w:rPr>
+              <w:t xml:space="preserve"> the redesign of a calculation application toward an ALM grid in from WPF to web version (ASP MVC). I’m in charge of front-end developments.</w:t>
+            </w:r>
           </w:p>
           <w:p>
             <w:pPr>
@@ -523,45 +459,12 @@
               </w:pBdr>
               <w:jc w:val="both"/>
               <w:rPr>
-                <w:lang w:val="en-US"/>
-              </w:rPr>
-            </w:pPr>
-            <w:r>
-              <w:rPr>
-                <w:lang w:val="en-US"/>
-              </w:rPr>
-              <w:t xml:space="preserve">As a .Net Specialist, I developed from scratch a contact management PDM. A database SQL Server and .Net Core </w:t>
-            </w:r>
-            <w:r>
-              <w:rPr>
-                <w:lang w:val="en-US"/>
-              </w:rPr>
-              <w:t>API hosted</w:t>
-            </w:r>
-            <w:r>
-              <w:rPr>
-                <w:lang w:val="en-US"/>
-              </w:rPr>
-              <w:t xml:space="preserve"> on </w:t>
-            </w:r>
-            <w:r>
-              <w:rPr>
-                <w:lang w:val="en-US"/>
-              </w:rPr>
-              <w:t>Azure,</w:t>
-            </w:r>
-            <w:r>
-              <w:rPr>
-                <w:lang w:val="en-US"/>
-              </w:rPr>
-              <w:t xml:space="preserve"> a WPF client</w:t>
-            </w:r>
-            <w:r>
-              <w:rPr>
-                <w:lang w:val="en-US"/>
-              </w:rPr>
-              <w:t xml:space="preserve"> </w:t>
-            </w:r>
+                <w:b/>
+                <w:bCs/>
+                <w:iCs/>
+                <w:lang w:val="en-GB"/>
+              </w:rPr>
+            </w:pPr>
           </w:p>
           <w:p>
             <w:pPr>
@@ -575,12 +478,26 @@
               </w:pBdr>
               <w:jc w:val="both"/>
               <w:rPr>
+                <w:i/>
+                <w:lang w:val="en-GB"/>
+              </w:rPr>
+            </w:pPr>
+            <w:r>
+              <w:rPr>
                 <w:b/>
                 <w:bCs/>
                 <w:iCs/>
-                <w:lang w:val="en-US"/>
-              </w:rPr>
-            </w:pPr>
+                <w:lang w:val="en-GB"/>
+              </w:rPr>
+              <w:t>Outils :</w:t>
+            </w:r>
+            <w:r>
+              <w:rPr>
+                <w:i/>
+                <w:lang w:val="en-GB"/>
+              </w:rPr>
+              <w:t xml:space="preserve"> .Net 4.8, C#, js, SignalR, IndexedDb, CSS3, Bootstrap, Git, GitLab</w:t>
+            </w:r>
           </w:p>
           <w:p>
             <w:pPr>
@@ -595,66 +512,134 @@
               <w:jc w:val="both"/>
               <w:rPr>
                 <w:i/>
-                <w:lang w:val="en-US"/>
-              </w:rPr>
-            </w:pPr>
-            <w:r>
-              <w:rPr>
-                <w:b/>
-                <w:bCs/>
-                <w:iCs/>
-                <w:lang w:val="en-US"/>
-              </w:rPr>
-              <w:t xml:space="preserve">Tools: </w:t>
-            </w:r>
-            <w:r>
-              <w:rPr>
-                <w:i/>
-                <w:lang w:val="en-US"/>
-              </w:rPr>
-              <w:t xml:space="preserve">.Net Fmk 4.8, .Net Core 3.1, </w:t>
-            </w:r>
-            <w:r>
-              <w:rPr>
-                <w:i/>
-                <w:lang w:val="en-US"/>
-              </w:rPr>
-              <w:t>C#, T</w:t>
-            </w:r>
-            <w:r>
-              <w:rPr>
-                <w:i/>
-                <w:lang w:val="en-US"/>
-              </w:rPr>
-              <w:t xml:space="preserve">-sql, Rest Api, Git, GitHub, </w:t>
-            </w:r>
-            <w:r>
-              <w:rPr>
-                <w:i/>
-                <w:lang w:val="en-US"/>
-              </w:rPr>
-              <w:t>Caliburn Micro</w:t>
-            </w:r>
-            <w:r>
-              <w:rPr>
-                <w:i/>
-                <w:lang w:val="en-US"/>
-              </w:rPr>
-              <w:t xml:space="preserve">, </w:t>
-            </w:r>
-            <w:r>
-              <w:rPr>
-                <w:i/>
-                <w:lang w:val="en-US"/>
-              </w:rPr>
-              <w:t xml:space="preserve">NUnit, </w:t>
-            </w:r>
-            <w:r>
-              <w:rPr>
-                <w:i/>
-                <w:lang w:val="en-US"/>
-              </w:rPr>
-              <w:t>Kanban</w:t>
+                <w:lang w:val="en-GB"/>
+              </w:rPr>
+            </w:pPr>
+          </w:p>
+          <w:p>
+            <w:pPr>
+              <w:pStyle w:val="Heading2"/>
+              <w:pBdr>
+                <w:top w:val="nil"/>
+                <w:left w:val="nil"/>
+                <w:bottom w:val="nil"/>
+                <w:right w:val="nil"/>
+                <w:between w:val="nil"/>
+              </w:pBdr>
+              <w:rPr>
+                <w:b w:val="0"/>
+                <w:i/>
+                <w:sz w:val="24"/>
+                <w:szCs w:val="24"/>
+                <w:lang w:val="en-US"/>
+              </w:rPr>
+            </w:pPr>
+            <w:r>
+              <w:rPr>
+                <w:lang w:val="en-US"/>
+              </w:rPr>
+              <w:t xml:space="preserve">Binas Group, </w:t>
+            </w:r>
+            <w:r>
+              <w:rPr>
+                <w:b w:val="0"/>
+                <w:lang w:val="en-US"/>
+              </w:rPr>
+              <w:t>Bru</w:t>
+            </w:r>
+            <w:r>
+              <w:rPr>
+                <w:b w:val="0"/>
+                <w:lang w:val="en-US"/>
+              </w:rPr>
+              <w:t>ss</w:t>
+            </w:r>
+            <w:r>
+              <w:rPr>
+                <w:b w:val="0"/>
+                <w:lang w:val="en-US"/>
+              </w:rPr>
+              <w:t>els</w:t>
+            </w:r>
+            <w:r>
+              <w:rPr>
+                <w:b w:val="0"/>
+                <w:lang w:val="en-US"/>
+              </w:rPr>
+              <w:t>, Belgi</w:t>
+            </w:r>
+            <w:r>
+              <w:rPr>
+                <w:b w:val="0"/>
+                <w:lang w:val="en-US"/>
+              </w:rPr>
+              <w:t>um</w:t>
+            </w:r>
+            <w:r>
+              <w:rPr>
+                <w:b w:val="0"/>
+                <w:lang w:val="en-US"/>
+              </w:rPr>
+              <w:t xml:space="preserve"> — </w:t>
+            </w:r>
+            <w:r>
+              <w:rPr>
+                <w:b w:val="0"/>
+                <w:i/>
+                <w:lang w:val="en-US"/>
+              </w:rPr>
+              <w:t>.Net Specialist</w:t>
+            </w:r>
+          </w:p>
+          <w:p>
+            <w:pPr>
+              <w:pStyle w:val="Heading3"/>
+              <w:pBdr>
+                <w:top w:val="nil"/>
+                <w:left w:val="nil"/>
+                <w:bottom w:val="nil"/>
+                <w:right w:val="nil"/>
+                <w:between w:val="nil"/>
+              </w:pBdr>
+              <w:rPr>
+                <w:lang w:val="en-US"/>
+              </w:rPr>
+            </w:pPr>
+            <w:r>
+              <w:rPr>
+                <w:lang w:val="en-US"/>
+              </w:rPr>
+              <w:t>11-</w:t>
+            </w:r>
+            <w:r>
+              <w:rPr>
+                <w:lang w:val="en-US"/>
+              </w:rPr>
+              <w:t xml:space="preserve">2020 </w:t>
+            </w:r>
+            <w:r>
+              <w:rPr>
+                <w:lang w:val="en-US"/>
+              </w:rPr>
+              <w:t>TO</w:t>
+            </w:r>
+            <w:r>
+              <w:rPr>
+                <w:lang w:val="en-US"/>
+              </w:rPr>
+              <w:t xml:space="preserve"> </w:t>
+            </w:r>
+            <w:r>
+              <w:rPr>
+                <w:lang w:val="en-US"/>
+              </w:rPr>
+              <w:t>01-202</w:t>
+            </w:r>
+            <w:r>
+              <w:rPr>
+                <w:lang w:val="en-US"/>
+              </w:rPr>
+              <w:t>1</w:t>
             </w:r>
           </w:p>
           <w:p>
@@ -669,101 +654,9 @@
               </w:pBdr>
               <w:jc w:val="both"/>
               <w:rPr>
-                <w:i/>
-                <w:lang w:val="en-US"/>
-              </w:rPr>
-            </w:pPr>
-          </w:p>
-          <w:p>
-            <w:pPr>
-              <w:pStyle w:val="Titre2"/>
-              <w:pBdr>
-                <w:top w:val="nil"/>
-                <w:left w:val="nil"/>
-                <w:bottom w:val="nil"/>
-                <w:right w:val="nil"/>
-                <w:between w:val="nil"/>
-              </w:pBdr>
-              <w:rPr>
-                <w:b w:val="0"/>
-                <w:i/>
-                <w:sz w:val="24"/>
-                <w:szCs w:val="24"/>
-                <w:lang w:val="en-US"/>
-              </w:rPr>
-            </w:pPr>
-            <w:r>
-              <w:rPr>
-                <w:lang w:val="en-US"/>
-              </w:rPr>
-              <w:t xml:space="preserve">Betclic Group, Betting, </w:t>
-            </w:r>
-            <w:r>
-              <w:rPr>
-                <w:b w:val="0"/>
-                <w:lang w:val="en-US"/>
-              </w:rPr>
-              <w:t xml:space="preserve">Bordeaux, France — </w:t>
-            </w:r>
-            <w:r>
-              <w:rPr>
-                <w:b w:val="0"/>
-                <w:i/>
-                <w:lang w:val="en-US"/>
-              </w:rPr>
-              <w:t>.Net Specialist</w:t>
-            </w:r>
-          </w:p>
-          <w:p>
-            <w:pPr>
-              <w:pStyle w:val="Titre3"/>
-              <w:pBdr>
-                <w:top w:val="nil"/>
-                <w:left w:val="nil"/>
-                <w:bottom w:val="nil"/>
-                <w:right w:val="nil"/>
-                <w:between w:val="nil"/>
-              </w:pBdr>
-              <w:rPr>
-                <w:lang w:val="en-US"/>
-              </w:rPr>
-            </w:pPr>
-            <w:r>
-              <w:rPr>
-                <w:lang w:val="en-US"/>
-              </w:rPr>
-              <w:t>10-</w:t>
-            </w:r>
-            <w:r>
-              <w:rPr>
-                <w:lang w:val="en-US"/>
-              </w:rPr>
-              <w:t xml:space="preserve">2019 </w:t>
-            </w:r>
-            <w:r>
-              <w:rPr>
-                <w:lang w:val="en-US"/>
-              </w:rPr>
-              <w:t>TO</w:t>
-            </w:r>
-            <w:r>
-              <w:rPr>
-                <w:lang w:val="en-US"/>
-              </w:rPr>
-              <w:t xml:space="preserve"> </w:t>
-            </w:r>
-            <w:r>
-              <w:rPr>
-                <w:lang w:val="en-US"/>
-              </w:rPr>
-              <w:t>10-</w:t>
-            </w:r>
-            <w:r>
-              <w:rPr>
-                <w:lang w:val="en-US"/>
-              </w:rPr>
-              <w:t>2020</w:t>
-            </w:r>
+                <w:lang w:val="en-US"/>
+              </w:rPr>
+            </w:pPr>
           </w:p>
           <w:p>
             <w:pPr>
@@ -780,6 +673,42 @@
                 <w:lang w:val="en-US"/>
               </w:rPr>
             </w:pPr>
+            <w:r>
+              <w:rPr>
+                <w:lang w:val="en-US"/>
+              </w:rPr>
+              <w:t xml:space="preserve">As a .Net Specialist, I developed from scratch a contact management PDM. A database SQL Server and .Net Core </w:t>
+            </w:r>
+            <w:r>
+              <w:rPr>
+                <w:lang w:val="en-US"/>
+              </w:rPr>
+              <w:t>API hosted</w:t>
+            </w:r>
+            <w:r>
+              <w:rPr>
+                <w:lang w:val="en-US"/>
+              </w:rPr>
+              <w:t xml:space="preserve"> on </w:t>
+            </w:r>
+            <w:r>
+              <w:rPr>
+                <w:lang w:val="en-US"/>
+              </w:rPr>
+              <w:t>Azure,</w:t>
+            </w:r>
+            <w:r>
+              <w:rPr>
+                <w:lang w:val="en-US"/>
+              </w:rPr>
+              <w:t xml:space="preserve"> a WPF client</w:t>
+            </w:r>
+            <w:r>
+              <w:rPr>
+                <w:lang w:val="en-US"/>
+              </w:rPr>
+              <w:t xml:space="preserve"> </w:t>
+            </w:r>
           </w:p>
           <w:p>
             <w:pPr>
@@ -793,57 +722,12 @@
               </w:pBdr>
               <w:jc w:val="both"/>
               <w:rPr>
-                <w:lang w:val="en-US"/>
-              </w:rPr>
-            </w:pPr>
-            <w:r>
-              <w:rPr>
-                <w:lang w:val="en-US"/>
-              </w:rPr>
-              <w:t xml:space="preserve">I work as a .Net Specialist on the redesign of workers windows and web </w:t>
-            </w:r>
-            <w:r>
-              <w:rPr>
-                <w:lang w:val="en-US"/>
-              </w:rPr>
-              <w:t>API</w:t>
-            </w:r>
-            <w:r>
-              <w:rPr>
-                <w:lang w:val="en-US"/>
-              </w:rPr>
-              <w:t>s.</w:t>
-            </w:r>
-            <w:r>
-              <w:rPr>
-                <w:lang w:val="en-US"/>
-              </w:rPr>
-              <w:t xml:space="preserve"> I developed Nodejs applications to extract data from the </w:t>
-            </w:r>
-            <w:r>
-              <w:rPr>
-                <w:lang w:val="en-US"/>
-              </w:rPr>
-              <w:t>Jira’s</w:t>
-            </w:r>
-            <w:r>
-              <w:rPr>
-                <w:lang w:val="en-US"/>
-              </w:rPr>
-              <w:t xml:space="preserve"> </w:t>
-            </w:r>
-            <w:r>
-              <w:rPr>
-                <w:lang w:val="en-US"/>
-              </w:rPr>
-              <w:t>API and</w:t>
-            </w:r>
-            <w:r>
-              <w:rPr>
-                <w:lang w:val="en-US"/>
-              </w:rPr>
-              <w:t xml:space="preserve"> internal APIs.</w:t>
-            </w:r>
+                <w:b/>
+                <w:bCs/>
+                <w:iCs/>
+                <w:lang w:val="en-US"/>
+              </w:rPr>
+            </w:pPr>
           </w:p>
           <w:p>
             <w:pPr>
@@ -857,9 +741,68 @@
               </w:pBdr>
               <w:jc w:val="both"/>
               <w:rPr>
-                <w:lang w:val="en-US"/>
-              </w:rPr>
-            </w:pPr>
+                <w:i/>
+                <w:lang w:val="en-US"/>
+              </w:rPr>
+            </w:pPr>
+            <w:r>
+              <w:rPr>
+                <w:b/>
+                <w:bCs/>
+                <w:iCs/>
+                <w:lang w:val="en-US"/>
+              </w:rPr>
+              <w:t xml:space="preserve">Tools: </w:t>
+            </w:r>
+            <w:r>
+              <w:rPr>
+                <w:i/>
+                <w:lang w:val="en-US"/>
+              </w:rPr>
+              <w:t xml:space="preserve">.Net Fmk 4.8, .Net Core 3.1, </w:t>
+            </w:r>
+            <w:r>
+              <w:rPr>
+                <w:i/>
+                <w:lang w:val="en-US"/>
+              </w:rPr>
+              <w:t>C#, T</w:t>
+            </w:r>
+            <w:r>
+              <w:rPr>
+                <w:i/>
+                <w:lang w:val="en-US"/>
+              </w:rPr>
+              <w:t xml:space="preserve">-sql, Rest Api, Git, GitHub, </w:t>
+            </w:r>
+            <w:r>
+              <w:rPr>
+                <w:i/>
+                <w:lang w:val="en-US"/>
+              </w:rPr>
+              <w:t>Caliburn Micro</w:t>
+            </w:r>
+            <w:r>
+              <w:rPr>
+                <w:i/>
+                <w:lang w:val="en-US"/>
+              </w:rPr>
+              <w:t xml:space="preserve">, </w:t>
+            </w:r>
+            <w:r>
+              <w:rPr>
+                <w:i/>
+                <w:lang w:val="en-US"/>
+              </w:rPr>
+              <w:t xml:space="preserve">NUnit, </w:t>
+            </w:r>
+            <w:r>
+              <w:rPr>
+                <w:i/>
+                <w:lang w:val="en-US"/>
+              </w:rPr>
+              <w:t>Kanban</w:t>
+            </w:r>
           </w:p>
           <w:p>
             <w:pPr>
@@ -877,35 +820,10 @@
                 <w:lang w:val="en-US"/>
               </w:rPr>
             </w:pPr>
-            <w:r>
-              <w:rPr>
-                <w:b/>
-                <w:bCs/>
-                <w:iCs/>
-                <w:lang w:val="en-US"/>
-              </w:rPr>
-              <w:t>Tools:</w:t>
-            </w:r>
-            <w:r>
-              <w:rPr>
-                <w:b/>
-                <w:bCs/>
-                <w:iCs/>
-                <w:lang w:val="en-US"/>
-              </w:rPr>
-              <w:t xml:space="preserve"> </w:t>
-            </w:r>
-            <w:r>
-              <w:rPr>
-                <w:i/>
-                <w:lang w:val="en-US"/>
-              </w:rPr>
-              <w:t>.Net 4.5, C#, Nodejs (Ejs, Express, …), CSS3, BootStrap, MDBootsrap, T-sql, Rest Api, Git, GitHub, RabbitMq, Datadog, Kibana, Graylog, TeamCity, Jenkins, Octopus</w:t>
-            </w:r>
-          </w:p>
-          <w:p>
-            <w:pPr>
-              <w:pStyle w:val="Titre2"/>
+          </w:p>
+          <w:p>
+            <w:pPr>
+              <w:pStyle w:val="Heading2"/>
               <w:pBdr>
                 <w:top w:val="nil"/>
                 <w:left w:val="nil"/>
@@ -918,28 +836,34 @@
                 <w:i/>
                 <w:sz w:val="24"/>
                 <w:szCs w:val="24"/>
-              </w:rPr>
-            </w:pPr>
-            <w:r>
-              <w:t xml:space="preserve">Société Générale IB, </w:t>
-            </w:r>
-            <w:r>
-              <w:rPr>
-                <w:b w:val="0"/>
-              </w:rPr>
-              <w:t xml:space="preserve">Paris La Défense, France — </w:t>
-            </w:r>
-            <w:r>
-              <w:rPr>
-                <w:b w:val="0"/>
-                <w:i/>
+                <w:lang w:val="en-US"/>
+              </w:rPr>
+            </w:pPr>
+            <w:r>
+              <w:rPr>
+                <w:lang w:val="en-US"/>
+              </w:rPr>
+              <w:t xml:space="preserve">Betclic Group, Betting, </w:t>
+            </w:r>
+            <w:r>
+              <w:rPr>
+                <w:b w:val="0"/>
+                <w:lang w:val="en-US"/>
+              </w:rPr>
+              <w:t xml:space="preserve">Bordeaux, France — </w:t>
+            </w:r>
+            <w:r>
+              <w:rPr>
+                <w:b w:val="0"/>
+                <w:i/>
+                <w:lang w:val="en-US"/>
               </w:rPr>
               <w:t>.Net Specialist</w:t>
             </w:r>
           </w:p>
           <w:p>
             <w:pPr>
-              <w:pStyle w:val="Titre3"/>
+              <w:pStyle w:val="Heading3"/>
               <w:pBdr>
                 <w:top w:val="nil"/>
                 <w:left w:val="nil"/>
@@ -955,13 +879,13 @@
               <w:rPr>
                 <w:lang w:val="en-US"/>
               </w:rPr>
-              <w:t>01-</w:t>
-            </w:r>
-            <w:r>
-              <w:rPr>
-                <w:lang w:val="en-US"/>
-              </w:rPr>
-              <w:t xml:space="preserve"> 2019 </w:t>
+              <w:t>10-</w:t>
+            </w:r>
+            <w:r>
+              <w:rPr>
+                <w:lang w:val="en-US"/>
+              </w:rPr>
+              <w:t xml:space="preserve">2019 </w:t>
             </w:r>
             <w:r>
               <w:rPr>
@@ -979,13 +903,13 @@
               <w:rPr>
                 <w:lang w:val="en-US"/>
               </w:rPr>
-              <w:t>09-</w:t>
-            </w:r>
-            <w:r>
-              <w:rPr>
-                <w:lang w:val="en-US"/>
-              </w:rPr>
-              <w:t>2019</w:t>
+              <w:t>10-</w:t>
+            </w:r>
+            <w:r>
+              <w:rPr>
+                <w:lang w:val="en-US"/>
+              </w:rPr>
+              <w:t>2020</w:t>
             </w:r>
           </w:p>
           <w:p>
@@ -1023,7 +947,49 @@
               <w:rPr>
                 <w:lang w:val="en-US"/>
               </w:rPr>
-              <w:t>I intervened as a .Net Specialist on the maintenance of the XOne application for Forex Cash.</w:t>
+              <w:t xml:space="preserve">I work as a .Net Specialist on the redesign of workers windows and web </w:t>
+            </w:r>
+            <w:r>
+              <w:rPr>
+                <w:lang w:val="en-US"/>
+              </w:rPr>
+              <w:t>API</w:t>
+            </w:r>
+            <w:r>
+              <w:rPr>
+                <w:lang w:val="en-US"/>
+              </w:rPr>
+              <w:t>s.</w:t>
+            </w:r>
+            <w:r>
+              <w:rPr>
+                <w:lang w:val="en-US"/>
+              </w:rPr>
+              <w:t xml:space="preserve"> I developed Nodejs applications to extract data from the </w:t>
+            </w:r>
+            <w:r>
+              <w:rPr>
+                <w:lang w:val="en-US"/>
+              </w:rPr>
+              <w:t>Jira’s</w:t>
+            </w:r>
+            <w:r>
+              <w:rPr>
+                <w:lang w:val="en-US"/>
+              </w:rPr>
+              <w:t xml:space="preserve"> </w:t>
+            </w:r>
+            <w:r>
+              <w:rPr>
+                <w:lang w:val="en-US"/>
+              </w:rPr>
+              <w:t>API and</w:t>
+            </w:r>
+            <w:r>
+              <w:rPr>
+                <w:lang w:val="en-US"/>
+              </w:rPr>
+              <w:t xml:space="preserve"> internal APIs.</w:t>
             </w:r>
           </w:p>
           <w:p>
@@ -1081,12 +1047,12 @@
                 <w:i/>
                 <w:lang w:val="en-US"/>
               </w:rPr>
-              <w:t>.NET 4.5, C#, Oracle 12i, Git, Gerrit, Jenkins</w:t>
-            </w:r>
-          </w:p>
-          <w:p>
-            <w:pPr>
-              <w:pStyle w:val="Titre2"/>
+              <w:t>.Net 4.5, C#, Nodejs (Ejs, Express, …), CSS3, BootStrap, MDBootsrap, T-sql, Rest Api, Git, GitHub, RabbitMq, Datadog, Kibana, Graylog, TeamCity, Jenkins, Octopus</w:t>
+            </w:r>
+          </w:p>
+          <w:p>
+            <w:pPr>
+              <w:pStyle w:val="Heading2"/>
               <w:pBdr>
                 <w:top w:val="nil"/>
                 <w:left w:val="nil"/>
@@ -1102,13 +1068,14 @@
               </w:rPr>
             </w:pPr>
             <w:r>
-              <w:t xml:space="preserve">Ag Insurance, </w:t>
-            </w:r>
-            <w:r>
-              <w:rPr>
-                <w:b w:val="0"/>
-              </w:rPr>
-              <w:t xml:space="preserve">Bruxelles, Belgique — </w:t>
+              <w:lastRenderedPageBreak/>
+              <w:t xml:space="preserve">Société Générale IB, </w:t>
+            </w:r>
+            <w:r>
+              <w:rPr>
+                <w:b w:val="0"/>
+              </w:rPr>
+              <w:t xml:space="preserve">Paris La Défense, France — </w:t>
             </w:r>
             <w:r>
               <w:rPr>
@@ -1120,7 +1087,7 @@
           </w:p>
           <w:p>
             <w:pPr>
-              <w:pStyle w:val="Titre3"/>
+              <w:pStyle w:val="Heading3"/>
               <w:pBdr>
                 <w:top w:val="nil"/>
                 <w:left w:val="nil"/>
@@ -1132,19 +1099,17 @@
                 <w:lang w:val="en-US"/>
               </w:rPr>
             </w:pPr>
-            <w:bookmarkStart w:id="4" w:name="_n64fgzu3lwuy" w:colFirst="0" w:colLast="0"/>
-            <w:bookmarkEnd w:id="4"/>
-            <w:r>
-              <w:rPr>
-                <w:lang w:val="en-US"/>
-              </w:rPr>
-              <w:t>08-</w:t>
-            </w:r>
-            <w:r>
-              <w:rPr>
-                <w:lang w:val="en-US"/>
-              </w:rPr>
-              <w:t xml:space="preserve"> 2017 </w:t>
+            <w:r>
+              <w:rPr>
+                <w:lang w:val="en-US"/>
+              </w:rPr>
+              <w:t>01-</w:t>
+            </w:r>
+            <w:r>
+              <w:rPr>
+                <w:lang w:val="en-US"/>
+              </w:rPr>
+              <w:t xml:space="preserve"> 2019 </w:t>
             </w:r>
             <w:r>
               <w:rPr>
@@ -1162,22 +1127,14 @@
               <w:rPr>
                 <w:lang w:val="en-US"/>
               </w:rPr>
-              <w:t>08-</w:t>
-            </w:r>
-            <w:r>
-              <w:rPr>
-                <w:lang w:val="en-US"/>
-              </w:rPr>
-              <w:t>2018</w:t>
-            </w:r>
-          </w:p>
-          <w:p>
-            <w:pPr>
-              <w:pStyle w:val="Normal1"/>
-              <w:rPr>
-                <w:lang w:val="en-US"/>
-              </w:rPr>
-            </w:pPr>
+              <w:t>09-</w:t>
+            </w:r>
+            <w:r>
+              <w:rPr>
+                <w:lang w:val="en-US"/>
+              </w:rPr>
+              <w:t>2019</w:t>
+            </w:r>
           </w:p>
           <w:p>
             <w:pPr>
@@ -1194,37 +1151,6 @@
                 <w:lang w:val="en-US"/>
               </w:rPr>
             </w:pPr>
-            <w:r>
-              <w:rPr>
-                <w:lang w:val="en-US"/>
-              </w:rPr>
-              <w:t xml:space="preserve">I worked as a .Net Specialist on the evolution of a web application that controls calculations on an AFM (Algo Financial Modeler) </w:t>
-            </w:r>
-            <w:r>
-              <w:rPr>
-                <w:lang w:val="en-US"/>
-              </w:rPr>
-              <w:t>grid.</w:t>
-            </w:r>
-            <w:r>
-              <w:rPr>
-                <w:lang w:val="en-US"/>
-              </w:rPr>
-              <w:t xml:space="preserve"> The calculations were previously managed via an </w:t>
-            </w:r>
-            <w:r>
-              <w:rPr>
-                <w:lang w:val="en-US"/>
-              </w:rPr>
-              <w:lastRenderedPageBreak/>
-              <w:t>Excel tool. The new version is web oriented and acts as a single access point for the grid.</w:t>
-            </w:r>
-            <w:r>
-              <w:rPr>
-                <w:lang w:val="en-US"/>
-              </w:rPr>
-              <w:t xml:space="preserve"> </w:t>
-            </w:r>
           </w:p>
           <w:p>
             <w:pPr>
@@ -1241,6 +1167,12 @@
                 <w:lang w:val="en-US"/>
               </w:rPr>
             </w:pPr>
+            <w:r>
+              <w:rPr>
+                <w:lang w:val="en-US"/>
+              </w:rPr>
+              <w:t>I intervened as a .Net Specialist on the maintenance of the XOne application for Forex Cash.</w:t>
+            </w:r>
           </w:p>
           <w:p>
             <w:pPr>
@@ -1254,1729 +1186,13 @@
               </w:pBdr>
               <w:jc w:val="both"/>
               <w:rPr>
-                <w:i/>
-                <w:lang w:val="en-US"/>
-              </w:rPr>
-            </w:pPr>
-            <w:r>
-              <w:rPr>
-                <w:b/>
-                <w:bCs/>
-                <w:iCs/>
-                <w:lang w:val="en-US"/>
-              </w:rPr>
-              <w:t>Tools:</w:t>
-            </w:r>
-            <w:r>
-              <w:rPr>
-                <w:i/>
-                <w:lang w:val="en-US"/>
-              </w:rPr>
-              <w:t xml:space="preserve"> </w:t>
-            </w:r>
-            <w:r>
-              <w:rPr>
-                <w:i/>
-                <w:lang w:val="en-US"/>
-              </w:rPr>
-              <w:t>.NET 4.5, TFS, C#, WCF, WF, ASP.NET, SQL SERVER</w:t>
-            </w:r>
-          </w:p>
-          <w:p>
-            <w:pPr>
-              <w:pStyle w:val="Titre2"/>
-              <w:rPr>
-                <w:b w:val="0"/>
-                <w:i/>
-                <w:sz w:val="24"/>
-                <w:szCs w:val="24"/>
-                <w:lang w:val="en-US"/>
-              </w:rPr>
-            </w:pPr>
-            <w:bookmarkStart w:id="5" w:name="_2p5f5of28qit" w:colFirst="0" w:colLast="0"/>
-            <w:bookmarkEnd w:id="5"/>
-            <w:r>
-              <w:rPr>
-                <w:lang w:val="en-US"/>
-              </w:rPr>
-              <w:t xml:space="preserve">Candriam Investors Group, </w:t>
-            </w:r>
-            <w:r>
-              <w:rPr>
-                <w:b w:val="0"/>
-                <w:lang w:val="en-US"/>
-              </w:rPr>
-              <w:t xml:space="preserve">Paris, France— </w:t>
-            </w:r>
-            <w:r>
-              <w:rPr>
-                <w:b w:val="0"/>
-                <w:i/>
-                <w:lang w:val="en-US"/>
-              </w:rPr>
-              <w:t>.Net Specialist</w:t>
-            </w:r>
-            <w:r>
-              <w:rPr>
-                <w:b w:val="0"/>
-                <w:i/>
-                <w:lang w:val="en-US"/>
-              </w:rPr>
-              <w:t>, Soa &amp; Batches</w:t>
-            </w:r>
-          </w:p>
-          <w:p>
-            <w:pPr>
-              <w:pStyle w:val="Titre3"/>
-              <w:rPr>
-                <w:lang w:val="en-US"/>
-              </w:rPr>
-            </w:pPr>
-            <w:bookmarkStart w:id="6" w:name="_iqbax3ks0sx7" w:colFirst="0" w:colLast="0"/>
-            <w:bookmarkEnd w:id="6"/>
-            <w:r>
-              <w:rPr>
-                <w:lang w:val="en-US"/>
-              </w:rPr>
-              <w:t>11-</w:t>
-            </w:r>
-            <w:r>
-              <w:rPr>
-                <w:lang w:val="en-US"/>
-              </w:rPr>
-              <w:t xml:space="preserve"> 2016 </w:t>
-            </w:r>
-            <w:r>
-              <w:rPr>
-                <w:lang w:val="en-US"/>
-              </w:rPr>
-              <w:t>TO</w:t>
-            </w:r>
-            <w:r>
-              <w:rPr>
-                <w:lang w:val="en-US"/>
-              </w:rPr>
-              <w:t xml:space="preserve"> </w:t>
-            </w:r>
-            <w:r>
-              <w:rPr>
-                <w:lang w:val="en-US"/>
-              </w:rPr>
-              <w:t>03-</w:t>
-            </w:r>
-            <w:r>
-              <w:rPr>
-                <w:lang w:val="en-US"/>
-              </w:rPr>
-              <w:t>2017</w:t>
-            </w:r>
-          </w:p>
-          <w:p>
-            <w:pPr>
-              <w:pStyle w:val="Normal1"/>
-              <w:jc w:val="both"/>
-              <w:rPr>
-                <w:lang w:val="en-US"/>
-              </w:rPr>
-            </w:pPr>
-            <w:r>
-              <w:rPr>
-                <w:lang w:val="en-US"/>
-              </w:rPr>
-              <w:t>I worked as a .Net Specialist on a project to migrate VB.Net applications to the .Net Framework 4 with a view to moving the CANDRIAM IT application park to the new environment called CORP.</w:t>
-            </w:r>
-          </w:p>
-          <w:p>
-            <w:pPr>
-              <w:pStyle w:val="Normal1"/>
-              <w:jc w:val="both"/>
-              <w:rPr>
-                <w:lang w:val="en-US"/>
-              </w:rPr>
-            </w:pPr>
-          </w:p>
-          <w:p>
-            <w:pPr>
-              <w:pStyle w:val="Normal1"/>
-              <w:jc w:val="both"/>
-              <w:rPr>
-                <w:i/>
-                <w:lang w:val="en-US"/>
-              </w:rPr>
-            </w:pPr>
-            <w:r>
-              <w:rPr>
-                <w:b/>
-                <w:bCs/>
-                <w:iCs/>
-                <w:lang w:val="en-US"/>
-              </w:rPr>
-              <w:t>Tools:</w:t>
-            </w:r>
-            <w:r>
-              <w:rPr>
-                <w:b/>
-                <w:bCs/>
-                <w:iCs/>
-                <w:lang w:val="en-US"/>
-              </w:rPr>
-              <w:t xml:space="preserve"> </w:t>
-            </w:r>
-            <w:r>
-              <w:rPr>
-                <w:i/>
-                <w:lang w:val="en-US"/>
-              </w:rPr>
-              <w:t>.NET 4.5, TFS, C#, SOA, ORACLE 12C</w:t>
-            </w:r>
-          </w:p>
-          <w:p>
-            <w:pPr>
-              <w:pStyle w:val="Titre2"/>
-              <w:rPr>
-                <w:b w:val="0"/>
-                <w:i/>
-                <w:sz w:val="24"/>
-                <w:szCs w:val="24"/>
-                <w:lang w:val="en-US"/>
-              </w:rPr>
-            </w:pPr>
-            <w:bookmarkStart w:id="7" w:name="_u1qbyub36sl6" w:colFirst="0" w:colLast="0"/>
-            <w:bookmarkEnd w:id="7"/>
-            <w:r>
-              <w:rPr>
-                <w:lang w:val="en-US"/>
-              </w:rPr>
-              <w:t xml:space="preserve">CEGC (GROUPE BPCE), </w:t>
-            </w:r>
-            <w:r>
-              <w:rPr>
-                <w:b w:val="0"/>
-                <w:lang w:val="en-US"/>
-              </w:rPr>
-              <w:t xml:space="preserve">Paris La Défense, France — </w:t>
-            </w:r>
-            <w:r>
-              <w:rPr>
-                <w:b w:val="0"/>
-                <w:i/>
-                <w:lang w:val="en-US"/>
-              </w:rPr>
-              <w:t>.Net Specialist</w:t>
-            </w:r>
-            <w:r>
-              <w:rPr>
-                <w:b w:val="0"/>
-                <w:i/>
-                <w:lang w:val="en-US"/>
-              </w:rPr>
-              <w:t xml:space="preserve">, </w:t>
-            </w:r>
-          </w:p>
-          <w:p>
-            <w:pPr>
-              <w:pStyle w:val="Titre3"/>
-              <w:rPr>
-                <w:lang w:val="en-US"/>
-              </w:rPr>
-            </w:pPr>
-            <w:bookmarkStart w:id="8" w:name="_foc0jynl8erc" w:colFirst="0" w:colLast="0"/>
-            <w:bookmarkEnd w:id="8"/>
-            <w:r>
-              <w:rPr>
-                <w:lang w:val="en-US"/>
-              </w:rPr>
-              <w:t>10-</w:t>
-            </w:r>
-            <w:r>
-              <w:rPr>
-                <w:lang w:val="en-US"/>
-              </w:rPr>
-              <w:t xml:space="preserve">2014 </w:t>
-            </w:r>
-            <w:r>
-              <w:rPr>
-                <w:lang w:val="en-US"/>
-              </w:rPr>
-              <w:t>TO</w:t>
-            </w:r>
-            <w:r>
-              <w:rPr>
-                <w:lang w:val="en-US"/>
-              </w:rPr>
-              <w:t xml:space="preserve"> </w:t>
-            </w:r>
-            <w:r>
-              <w:rPr>
-                <w:lang w:val="en-US"/>
-              </w:rPr>
-              <w:t>10-</w:t>
-            </w:r>
-            <w:r>
-              <w:rPr>
-                <w:lang w:val="en-US"/>
-              </w:rPr>
-              <w:t>2016</w:t>
-            </w:r>
-          </w:p>
-          <w:p>
-            <w:pPr>
-              <w:pStyle w:val="Normal1"/>
-              <w:jc w:val="both"/>
-              <w:rPr>
-                <w:lang w:val="en-US"/>
-              </w:rPr>
-            </w:pPr>
-          </w:p>
-          <w:p>
-            <w:pPr>
-              <w:pStyle w:val="Normal1"/>
-              <w:jc w:val="both"/>
-              <w:rPr>
-                <w:i/>
-                <w:lang w:val="en-US"/>
-              </w:rPr>
-            </w:pPr>
-            <w:r>
-              <w:rPr>
-                <w:lang w:val="en-US"/>
-              </w:rPr>
-              <w:t>Within a team of 4 including 2 developers, I take care of the development of changes in the application for managing guarantees and surety bonds (two modules, WebForm (ASP.Net) and WinForm, WCF), I write technical specification documents, and I take care of the architecture and the development of new requirements.</w:t>
-            </w:r>
-            <w:r>
-              <w:rPr>
-                <w:i/>
-                <w:lang w:val="en-US"/>
-              </w:rPr>
-              <w:t xml:space="preserve"> </w:t>
-            </w:r>
-          </w:p>
-          <w:p>
-            <w:pPr>
-              <w:pStyle w:val="Normal1"/>
-              <w:ind w:left="360"/>
-              <w:jc w:val="both"/>
-              <w:rPr>
-                <w:i/>
-                <w:lang w:val="en-US"/>
-              </w:rPr>
-            </w:pPr>
-          </w:p>
-          <w:p>
-            <w:pPr>
-              <w:pStyle w:val="Normal1"/>
-              <w:jc w:val="both"/>
-              <w:rPr>
-                <w:i/>
-                <w:lang w:val="en-US"/>
-              </w:rPr>
-            </w:pPr>
-            <w:r>
-              <w:rPr>
-                <w:b/>
-                <w:bCs/>
-                <w:iCs/>
-                <w:lang w:val="en-US"/>
-              </w:rPr>
-              <w:t>Tools:</w:t>
-            </w:r>
-            <w:r>
-              <w:rPr>
-                <w:i/>
-                <w:lang w:val="en-US"/>
-              </w:rPr>
-              <w:t xml:space="preserve"> .Net 3.5, 4, C#, Asp.Net Mvc, Asp.Net, Winforms, Wcf, Ssrs, Entity Framework, Sql Server 2012</w:t>
-            </w:r>
-          </w:p>
-          <w:p>
-            <w:pPr>
-              <w:pStyle w:val="Titre2"/>
-              <w:rPr>
-                <w:b w:val="0"/>
-                <w:i/>
-                <w:sz w:val="24"/>
-                <w:szCs w:val="24"/>
-              </w:rPr>
-            </w:pPr>
-            <w:bookmarkStart w:id="9" w:name="_hqqeujr2jpva" w:colFirst="0" w:colLast="0"/>
-            <w:bookmarkEnd w:id="9"/>
-            <w:r>
-              <w:t xml:space="preserve">BPCE, </w:t>
-            </w:r>
-            <w:r>
-              <w:rPr>
-                <w:b w:val="0"/>
-              </w:rPr>
-              <w:t xml:space="preserve">Paris, France — </w:t>
-            </w:r>
-            <w:r>
-              <w:rPr>
-                <w:b w:val="0"/>
-                <w:i/>
-              </w:rPr>
-              <w:t>.Net Specialist</w:t>
-            </w:r>
-            <w:r>
-              <w:rPr>
-                <w:b w:val="0"/>
-                <w:i/>
-              </w:rPr>
-              <w:t xml:space="preserve">, Audit, </w:t>
-            </w:r>
-            <w:r>
-              <w:rPr>
-                <w:b w:val="0"/>
-                <w:i/>
-              </w:rPr>
-              <w:t>Profiling</w:t>
-            </w:r>
-          </w:p>
-          <w:p>
-            <w:pPr>
-              <w:pStyle w:val="Titre3"/>
-              <w:rPr>
-                <w:lang w:val="en-US"/>
-              </w:rPr>
-            </w:pPr>
-            <w:bookmarkStart w:id="10" w:name="_wzqs0evufm1m" w:colFirst="0" w:colLast="0"/>
-            <w:bookmarkEnd w:id="10"/>
-            <w:r>
-              <w:rPr>
-                <w:lang w:val="en-US"/>
-              </w:rPr>
-              <w:t>07-</w:t>
-            </w:r>
-            <w:r>
-              <w:rPr>
-                <w:lang w:val="en-US"/>
-              </w:rPr>
-              <w:t>2014</w:t>
-            </w:r>
-          </w:p>
-          <w:p>
-            <w:pPr>
-              <w:pStyle w:val="Normal1"/>
-              <w:jc w:val="both"/>
-              <w:rPr>
-                <w:lang w:val="en-US"/>
-              </w:rPr>
-            </w:pPr>
-          </w:p>
-          <w:p>
-            <w:pPr>
-              <w:pStyle w:val="Normal1"/>
-              <w:jc w:val="both"/>
-              <w:rPr>
-                <w:lang w:val="en-US"/>
-              </w:rPr>
-            </w:pPr>
-            <w:r>
-              <w:rPr>
-                <w:lang w:val="en-US"/>
-              </w:rPr>
-              <w:t>I audited a web application with big problems of slowness and systematic failures of some unexplained use cases by the team in place. I did some tracking to detect blocking nodes, explained the reasons for the blockage and proposed solutions. The experiment lasted three weeks</w:t>
-            </w:r>
-            <w:r>
-              <w:rPr>
-                <w:lang w:val="en-US"/>
-              </w:rPr>
-              <w:t>.</w:t>
-            </w:r>
-          </w:p>
-          <w:p>
-            <w:pPr>
-              <w:pStyle w:val="Normal1"/>
-              <w:jc w:val="both"/>
-              <w:rPr>
-                <w:lang w:val="en-US"/>
-              </w:rPr>
-            </w:pPr>
-          </w:p>
-          <w:p>
-            <w:pPr>
-              <w:pStyle w:val="Normal1"/>
-              <w:jc w:val="both"/>
-              <w:rPr>
-                <w:i/>
-                <w:lang w:val="en-US"/>
-              </w:rPr>
-            </w:pPr>
-            <w:r>
-              <w:rPr>
-                <w:b/>
-                <w:bCs/>
-                <w:iCs/>
-                <w:lang w:val="en-US"/>
-              </w:rPr>
-              <w:t>Tools:</w:t>
-            </w:r>
-            <w:r>
-              <w:rPr>
-                <w:i/>
-                <w:lang w:val="en-US"/>
-              </w:rPr>
-              <w:t xml:space="preserve"> .Net 3.5, C#, Asp.Net, Entity Framework, Sql Server 2008</w:t>
-            </w:r>
-          </w:p>
-          <w:p>
-            <w:pPr>
-              <w:pStyle w:val="Titre2"/>
-              <w:rPr>
-                <w:b w:val="0"/>
-                <w:i/>
-                <w:sz w:val="24"/>
-                <w:szCs w:val="24"/>
-              </w:rPr>
-            </w:pPr>
-            <w:bookmarkStart w:id="11" w:name="_6pqsxn4bldt9" w:colFirst="0" w:colLast="0"/>
-            <w:bookmarkEnd w:id="11"/>
-            <w:r>
-              <w:t xml:space="preserve">Banque De France, </w:t>
-            </w:r>
-            <w:r>
-              <w:rPr>
-                <w:b w:val="0"/>
-              </w:rPr>
-              <w:t xml:space="preserve">Paris, France — </w:t>
-            </w:r>
-            <w:r>
-              <w:rPr>
-                <w:b w:val="0"/>
-                <w:i/>
-              </w:rPr>
-              <w:t>.Net Specialist</w:t>
-            </w:r>
-            <w:r>
-              <w:rPr>
-                <w:b w:val="0"/>
-                <w:i/>
-              </w:rPr>
-              <w:t xml:space="preserve">, Asp.Net Mvc, Asp.Net, Vsto, </w:t>
-            </w:r>
-            <w:r>
-              <w:rPr>
-                <w:b w:val="0"/>
-                <w:i/>
-              </w:rPr>
-              <w:t>SSIS</w:t>
-            </w:r>
-          </w:p>
-          <w:p>
-            <w:pPr>
-              <w:pStyle w:val="Titre3"/>
-              <w:rPr>
-                <w:lang w:val="en-US"/>
-              </w:rPr>
-            </w:pPr>
-            <w:bookmarkStart w:id="12" w:name="_rnx6ee2rv75p" w:colFirst="0" w:colLast="0"/>
-            <w:bookmarkEnd w:id="12"/>
-            <w:r>
-              <w:rPr>
-                <w:lang w:val="en-US"/>
-              </w:rPr>
-              <w:t>06-</w:t>
-            </w:r>
-            <w:r>
-              <w:rPr>
-                <w:lang w:val="en-US"/>
-              </w:rPr>
-              <w:t xml:space="preserve">2013 </w:t>
-            </w:r>
-            <w:r>
-              <w:rPr>
-                <w:lang w:val="en-US"/>
-              </w:rPr>
-              <w:t>TO</w:t>
-            </w:r>
-            <w:r>
-              <w:rPr>
-                <w:lang w:val="en-US"/>
-              </w:rPr>
-              <w:t xml:space="preserve"> </w:t>
-            </w:r>
-            <w:r>
-              <w:rPr>
-                <w:lang w:val="en-US"/>
-              </w:rPr>
-              <w:t>07-</w:t>
-            </w:r>
-            <w:r>
-              <w:rPr>
-                <w:lang w:val="en-US"/>
-              </w:rPr>
-              <w:t>2014</w:t>
-            </w:r>
-          </w:p>
-          <w:p>
-            <w:pPr>
-              <w:pStyle w:val="Normal1"/>
-              <w:jc w:val="center"/>
-              <w:rPr>
-                <w:lang w:val="en-US"/>
-              </w:rPr>
-            </w:pPr>
-            <w:r>
-              <w:rPr>
-                <w:lang w:val="en-US"/>
-              </w:rPr>
-              <w:t>Within a team of three (3) people, I worked as a .Net specialist on a VSTO module on the Solvency II perimeter</w:t>
-            </w:r>
-            <w:r>
-              <w:rPr>
-                <w:lang w:val="en-US"/>
-              </w:rPr>
-              <w:t xml:space="preserve"> </w:t>
-            </w:r>
-          </w:p>
-          <w:p>
-            <w:pPr>
-              <w:pStyle w:val="Normal1"/>
-              <w:jc w:val="center"/>
-              <w:rPr>
-                <w:lang w:val="en-US"/>
-              </w:rPr>
-            </w:pPr>
-            <w:r>
-              <w:rPr>
-                <w:lang w:val="en-US"/>
-              </w:rPr>
-              <w:t>***</w:t>
-            </w:r>
-          </w:p>
-          <w:p>
-            <w:pPr>
-              <w:pStyle w:val="Normal1"/>
-              <w:jc w:val="both"/>
-              <w:rPr>
-                <w:lang w:val="en-US"/>
-              </w:rPr>
-            </w:pPr>
-            <w:r>
-              <w:rPr>
-                <w:lang w:val="en-US"/>
-              </w:rPr>
-              <w:t>Within a team of 6 people on activities related to the "Balance of payments", I worked as an ASP.Net developer. The "Balance of payments" project is divided into 5 sub-projects, 5 project "sub-groups", 5 HMI projects.</w:t>
-            </w:r>
-          </w:p>
-          <w:p>
-            <w:pPr>
-              <w:pStyle w:val="Normal1"/>
-              <w:jc w:val="center"/>
-              <w:rPr>
-                <w:lang w:val="en-US"/>
-              </w:rPr>
-            </w:pPr>
-            <w:r>
-              <w:rPr>
-                <w:lang w:val="en-US"/>
-              </w:rPr>
-              <w:lastRenderedPageBreak/>
-              <w:t>***</w:t>
-            </w:r>
-          </w:p>
-          <w:p>
-            <w:pPr>
-              <w:pStyle w:val="Normal1"/>
-              <w:jc w:val="both"/>
-              <w:rPr>
-                <w:lang w:val="en-US"/>
-              </w:rPr>
-            </w:pPr>
-            <w:r>
-              <w:rPr>
-                <w:lang w:val="en-US"/>
-              </w:rPr>
-              <w:t>Within a team of 3 people on activities dedicated to the holding of UCITS securities, I worked as an ASP.Net MVC developer.</w:t>
-            </w:r>
-          </w:p>
-          <w:p>
-            <w:pPr>
-              <w:pStyle w:val="Normal1"/>
-              <w:jc w:val="center"/>
-              <w:rPr>
-                <w:lang w:val="en-US"/>
-              </w:rPr>
-            </w:pPr>
-            <w:r>
-              <w:rPr>
-                <w:lang w:val="en-US"/>
-              </w:rPr>
-              <w:t>***</w:t>
-            </w:r>
-          </w:p>
-          <w:p>
-            <w:pPr>
-              <w:pStyle w:val="Normal1"/>
-              <w:jc w:val="both"/>
-              <w:rPr>
-                <w:lang w:val="en-US"/>
-              </w:rPr>
-            </w:pPr>
-            <w:r>
-              <w:rPr>
-                <w:lang w:val="en-US"/>
-              </w:rPr>
-              <w:t>Within a team of 3 people on activities dedicated to the referencing of titles, I worked as developer ASP.Net MVC (WebPage), MSBI (IS)</w:t>
-            </w:r>
-          </w:p>
-          <w:p>
-            <w:pPr>
-              <w:pStyle w:val="Normal1"/>
-              <w:jc w:val="both"/>
-              <w:rPr>
-                <w:lang w:val="en-US"/>
-              </w:rPr>
-            </w:pPr>
-          </w:p>
-          <w:p>
-            <w:pPr>
-              <w:pStyle w:val="Normal1"/>
-              <w:jc w:val="both"/>
-              <w:rPr>
-                <w:i/>
-                <w:lang w:val="en-US"/>
-              </w:rPr>
-            </w:pPr>
-            <w:r>
-              <w:rPr>
-                <w:b/>
-                <w:bCs/>
-                <w:iCs/>
-                <w:lang w:val="en-US"/>
-              </w:rPr>
-              <w:t>Tools</w:t>
-            </w:r>
-            <w:r>
-              <w:rPr>
-                <w:i/>
-                <w:lang w:val="en-US"/>
-              </w:rPr>
-              <w:t>:</w:t>
-            </w:r>
-            <w:r>
-              <w:rPr>
-                <w:i/>
-                <w:lang w:val="en-US"/>
-              </w:rPr>
-              <w:t xml:space="preserve"> Sql Server 2008 R2, </w:t>
-            </w:r>
-            <w:r>
-              <w:rPr>
-                <w:i/>
-                <w:lang w:val="en-US"/>
-              </w:rPr>
-              <w:t>SSIS</w:t>
-            </w:r>
-            <w:r>
-              <w:rPr>
-                <w:i/>
-                <w:lang w:val="en-US"/>
-              </w:rPr>
-              <w:t xml:space="preserve">, </w:t>
-            </w:r>
-            <w:r>
-              <w:rPr>
-                <w:i/>
-                <w:lang w:val="en-US"/>
-              </w:rPr>
-              <w:t>S</w:t>
-            </w:r>
-            <w:r>
-              <w:rPr>
-                <w:i/>
-                <w:lang w:val="en-US"/>
-              </w:rPr>
-              <w:t>SAS</w:t>
-            </w:r>
-            <w:r>
-              <w:rPr>
-                <w:i/>
-                <w:lang w:val="en-US"/>
-              </w:rPr>
-              <w:t xml:space="preserve">, C# </w:t>
-            </w:r>
-            <w:r>
-              <w:rPr>
-                <w:i/>
-                <w:lang w:val="en-US"/>
-              </w:rPr>
-              <w:t>4</w:t>
-            </w:r>
-            <w:r>
-              <w:rPr>
-                <w:i/>
-                <w:lang w:val="en-US"/>
-              </w:rPr>
-              <w:t xml:space="preserve">.5, Asp.Net, Asp.Net Mvc, Vsto, </w:t>
-            </w:r>
-            <w:r>
-              <w:rPr>
-                <w:i/>
-                <w:lang w:val="en-US"/>
-              </w:rPr>
-              <w:t>TFS</w:t>
-            </w:r>
-            <w:r>
-              <w:rPr>
-                <w:i/>
-                <w:lang w:val="en-US"/>
-              </w:rPr>
-              <w:t xml:space="preserve">, Kanban, </w:t>
-            </w:r>
-            <w:r>
-              <w:rPr>
-                <w:i/>
-                <w:lang w:val="en-US"/>
-              </w:rPr>
-              <w:t>IIS</w:t>
-            </w:r>
-            <w:r>
-              <w:rPr>
-                <w:i/>
-                <w:lang w:val="en-US"/>
-              </w:rPr>
-              <w:t>, Uml</w:t>
-            </w:r>
-          </w:p>
-          <w:p>
-            <w:pPr>
-              <w:pStyle w:val="Titre2"/>
-              <w:rPr>
-                <w:b w:val="0"/>
-                <w:i/>
-                <w:sz w:val="24"/>
-                <w:szCs w:val="24"/>
-                <w:lang w:val="en-US"/>
-              </w:rPr>
-            </w:pPr>
-            <w:bookmarkStart w:id="13" w:name="_w59ts9ny9hlz" w:colFirst="0" w:colLast="0"/>
-            <w:bookmarkEnd w:id="13"/>
-            <w:r>
-              <w:rPr>
-                <w:lang w:val="en-US"/>
-              </w:rPr>
-              <w:t xml:space="preserve">Credit Agricole CIB, </w:t>
-            </w:r>
-            <w:r>
-              <w:rPr>
-                <w:b w:val="0"/>
-                <w:lang w:val="en-US"/>
-              </w:rPr>
-              <w:t xml:space="preserve">Paris La Défense, France — </w:t>
-            </w:r>
-            <w:r>
-              <w:rPr>
-                <w:b w:val="0"/>
-                <w:i/>
-                <w:lang w:val="en-US"/>
-              </w:rPr>
-              <w:t>.Net Specialist</w:t>
-            </w:r>
-            <w:r>
-              <w:rPr>
-                <w:b w:val="0"/>
-                <w:i/>
-                <w:lang w:val="en-US"/>
-              </w:rPr>
-              <w:t>, Winform, Webform</w:t>
-            </w:r>
-          </w:p>
-          <w:p>
-            <w:pPr>
-              <w:pStyle w:val="Titre3"/>
-              <w:rPr>
-                <w:lang w:val="en-US"/>
-              </w:rPr>
-            </w:pPr>
-            <w:bookmarkStart w:id="14" w:name="_e2h4ahnrdm0p" w:colFirst="0" w:colLast="0"/>
-            <w:bookmarkEnd w:id="14"/>
-            <w:r>
-              <w:rPr>
-                <w:lang w:val="en-US"/>
-              </w:rPr>
-              <w:t>07-</w:t>
-            </w:r>
-            <w:r>
-              <w:rPr>
-                <w:lang w:val="en-US"/>
-              </w:rPr>
-              <w:t xml:space="preserve">2011 </w:t>
-            </w:r>
-            <w:r>
-              <w:rPr>
-                <w:lang w:val="en-US"/>
-              </w:rPr>
-              <w:t>TO</w:t>
-            </w:r>
-            <w:r>
-              <w:rPr>
-                <w:lang w:val="en-US"/>
-              </w:rPr>
-              <w:t xml:space="preserve"> </w:t>
-            </w:r>
-            <w:r>
-              <w:rPr>
-                <w:lang w:val="en-US"/>
-              </w:rPr>
-              <w:t>12-</w:t>
-            </w:r>
-            <w:r>
-              <w:rPr>
-                <w:lang w:val="en-US"/>
-              </w:rPr>
-              <w:t>2012</w:t>
-            </w:r>
-          </w:p>
-          <w:p>
-            <w:pPr>
-              <w:pStyle w:val="Normal1"/>
-              <w:rPr>
-                <w:lang w:val="en-US"/>
-              </w:rPr>
-            </w:pPr>
-          </w:p>
-          <w:p>
-            <w:pPr>
-              <w:pStyle w:val="Normal1"/>
-              <w:jc w:val="both"/>
-              <w:rPr>
-                <w:lang w:val="en-US"/>
-              </w:rPr>
-            </w:pPr>
-            <w:r>
-              <w:rPr>
-                <w:lang w:val="en-US"/>
-              </w:rPr>
-              <w:t>Within a team of 3 people on activities dedicated to counterparty risk, I worked on the integration of transaction data, their formatting and their delivery to the RISK teams via a heavy client developed by my care.</w:t>
-            </w:r>
-          </w:p>
-          <w:p>
-            <w:pPr>
-              <w:pStyle w:val="Normal1"/>
-              <w:jc w:val="both"/>
-              <w:rPr>
-                <w:lang w:val="en-US"/>
-              </w:rPr>
-            </w:pPr>
-            <w:r>
-              <w:rPr>
-                <w:lang w:val="en-US"/>
-              </w:rPr>
-              <w:t xml:space="preserve"> </w:t>
-            </w:r>
-          </w:p>
-          <w:p>
-            <w:pPr>
-              <w:pStyle w:val="Normal1"/>
-              <w:jc w:val="both"/>
-              <w:rPr>
-                <w:i/>
-                <w:lang w:val="en-US"/>
-              </w:rPr>
-            </w:pPr>
-            <w:r>
-              <w:rPr>
-                <w:b/>
-                <w:bCs/>
-                <w:iCs/>
-                <w:lang w:val="en-US"/>
-              </w:rPr>
-              <w:t>Tools:</w:t>
-            </w:r>
-            <w:r>
-              <w:rPr>
-                <w:i/>
-                <w:lang w:val="en-US"/>
-              </w:rPr>
-              <w:t xml:space="preserve"> C# 3.5, Winform, Asp.Net, Sql Server 2008, </w:t>
-            </w:r>
-            <w:r>
-              <w:rPr>
-                <w:i/>
-                <w:lang w:val="en-US"/>
-              </w:rPr>
-              <w:t>SSIS</w:t>
-            </w:r>
-            <w:r>
-              <w:rPr>
-                <w:i/>
-                <w:lang w:val="en-US"/>
-              </w:rPr>
-              <w:t>, S</w:t>
-            </w:r>
-            <w:r>
-              <w:rPr>
-                <w:i/>
-                <w:lang w:val="en-US"/>
-              </w:rPr>
-              <w:t>SAS</w:t>
-            </w:r>
-            <w:r>
-              <w:rPr>
-                <w:i/>
-                <w:lang w:val="en-US"/>
-              </w:rPr>
-              <w:t>, Uml, Iis, Visual Source Safe, Kanban</w:t>
-            </w:r>
-          </w:p>
-          <w:p>
-            <w:pPr>
-              <w:pStyle w:val="Titre2"/>
-              <w:rPr>
-                <w:b w:val="0"/>
-                <w:i/>
-                <w:sz w:val="24"/>
-                <w:szCs w:val="24"/>
-              </w:rPr>
-            </w:pPr>
-            <w:bookmarkStart w:id="15" w:name="_upyz7uuvdlga" w:colFirst="0" w:colLast="0"/>
-            <w:bookmarkEnd w:id="15"/>
-            <w:r>
-              <w:t xml:space="preserve">Société Générale CIB, </w:t>
-            </w:r>
-            <w:r>
-              <w:rPr>
-                <w:b w:val="0"/>
-              </w:rPr>
-              <w:t xml:space="preserve">Paris, France — </w:t>
-            </w:r>
-            <w:r>
-              <w:rPr>
-                <w:b w:val="0"/>
-                <w:i/>
-              </w:rPr>
-              <w:t>.Net Specialist</w:t>
-            </w:r>
-          </w:p>
-          <w:p>
-            <w:pPr>
-              <w:pStyle w:val="Titre3"/>
-              <w:rPr>
-                <w:lang w:val="en-US"/>
-              </w:rPr>
-            </w:pPr>
-            <w:bookmarkStart w:id="16" w:name="_ineb7jsoq8cu" w:colFirst="0" w:colLast="0"/>
-            <w:bookmarkEnd w:id="16"/>
-            <w:r>
-              <w:rPr>
-                <w:lang w:val="en-US"/>
-              </w:rPr>
-              <w:t>07-</w:t>
-            </w:r>
-            <w:r>
-              <w:rPr>
-                <w:lang w:val="en-US"/>
-              </w:rPr>
-              <w:t xml:space="preserve">2010 </w:t>
-            </w:r>
-            <w:r>
-              <w:rPr>
-                <w:lang w:val="en-US"/>
-              </w:rPr>
-              <w:t>TO</w:t>
-            </w:r>
-            <w:r>
-              <w:rPr>
-                <w:lang w:val="en-US"/>
-              </w:rPr>
-              <w:t xml:space="preserve"> </w:t>
-            </w:r>
-            <w:r>
-              <w:rPr>
-                <w:lang w:val="en-US"/>
-              </w:rPr>
-              <w:t>06-</w:t>
-            </w:r>
-            <w:r>
-              <w:rPr>
-                <w:lang w:val="en-US"/>
-              </w:rPr>
-              <w:t>2011</w:t>
-            </w:r>
-          </w:p>
-          <w:p>
-            <w:pPr>
-              <w:pStyle w:val="Normal1"/>
-              <w:rPr>
-                <w:lang w:val="en-US"/>
-              </w:rPr>
-            </w:pPr>
-          </w:p>
-          <w:p>
-            <w:pPr>
-              <w:pStyle w:val="Normal1"/>
-              <w:jc w:val="both"/>
-              <w:rPr>
-                <w:lang w:val="en-US"/>
-              </w:rPr>
-            </w:pPr>
-            <w:r>
-              <w:rPr>
-                <w:lang w:val="en-US"/>
-              </w:rPr>
-              <w:t xml:space="preserve">Within a team of 5 people (ATG) on activities dedicated to the American market and </w:t>
-            </w:r>
-            <w:r>
-              <w:rPr>
-                <w:lang w:val="en-US"/>
-              </w:rPr>
-              <w:t>to</w:t>
-            </w:r>
-            <w:r>
-              <w:rPr>
-                <w:lang w:val="en-US"/>
-              </w:rPr>
-              <w:t xml:space="preserve"> American government bonds (GOVIES). SCRUM pilot project within the Distribution Platform team.</w:t>
-            </w:r>
-          </w:p>
-          <w:p>
-            <w:pPr>
-              <w:pStyle w:val="Normal1"/>
-              <w:jc w:val="both"/>
-              <w:rPr>
-                <w:lang w:val="en-US"/>
-              </w:rPr>
-            </w:pPr>
-          </w:p>
-          <w:p>
-            <w:pPr>
-              <w:pStyle w:val="Normal1"/>
-              <w:jc w:val="both"/>
-              <w:rPr>
-                <w:i/>
-                <w:lang w:val="en-US"/>
-              </w:rPr>
-            </w:pPr>
-            <w:r>
-              <w:rPr>
-                <w:b/>
-                <w:bCs/>
-                <w:iCs/>
-                <w:lang w:val="en-US"/>
-              </w:rPr>
-              <w:t>Tools:</w:t>
-            </w:r>
-            <w:r>
-              <w:rPr>
-                <w:i/>
-                <w:lang w:val="en-US"/>
-              </w:rPr>
-              <w:t xml:space="preserve"> Uml, </w:t>
-            </w:r>
-            <w:r>
-              <w:rPr>
-                <w:i/>
-                <w:lang w:val="en-US"/>
-              </w:rPr>
-              <w:t>IIS</w:t>
-            </w:r>
-            <w:r>
-              <w:rPr>
-                <w:i/>
-                <w:lang w:val="en-US"/>
-              </w:rPr>
-              <w:t>, Oracle 10i, C# 3.5, Wcf, Xml, Tibco Rdv, Ion, Tradeweb, Bloomberg, Marketaxess, Clearcase, Svn, Cruisecontrol, Scrum (Xp)</w:t>
-            </w:r>
-          </w:p>
-          <w:p>
-            <w:pPr>
-              <w:pStyle w:val="Titre2"/>
-              <w:rPr>
-                <w:b w:val="0"/>
-                <w:i/>
-                <w:sz w:val="24"/>
-                <w:szCs w:val="24"/>
-                <w:lang w:val="en-US"/>
-              </w:rPr>
-            </w:pPr>
-            <w:bookmarkStart w:id="17" w:name="_ktx5a3vhggd" w:colFirst="0" w:colLast="0"/>
-            <w:bookmarkEnd w:id="17"/>
-            <w:r>
-              <w:rPr>
-                <w:lang w:val="en-US"/>
-              </w:rPr>
-              <w:t xml:space="preserve">Natixis, </w:t>
-            </w:r>
-            <w:r>
-              <w:rPr>
-                <w:b w:val="0"/>
-                <w:lang w:val="en-US"/>
-              </w:rPr>
-              <w:t xml:space="preserve">Paris, France — </w:t>
-            </w:r>
-            <w:r>
-              <w:rPr>
-                <w:b w:val="0"/>
-                <w:i/>
-                <w:lang w:val="en-US"/>
-              </w:rPr>
-              <w:t>Studies And Development Engineer</w:t>
-            </w:r>
-          </w:p>
-          <w:p>
-            <w:pPr>
-              <w:pStyle w:val="Titre3"/>
-              <w:rPr>
-                <w:lang w:val="en-US"/>
-              </w:rPr>
-            </w:pPr>
-            <w:bookmarkStart w:id="18" w:name="_35kd2ttstjvi" w:colFirst="0" w:colLast="0"/>
-            <w:bookmarkEnd w:id="18"/>
-            <w:r>
-              <w:rPr>
-                <w:lang w:val="en-US"/>
-              </w:rPr>
-              <w:t>06-</w:t>
-            </w:r>
-            <w:r>
-              <w:rPr>
-                <w:lang w:val="en-US"/>
-              </w:rPr>
-              <w:t xml:space="preserve">2009 </w:t>
-            </w:r>
-            <w:r>
-              <w:rPr>
-                <w:lang w:val="en-US"/>
-              </w:rPr>
-              <w:t>TO</w:t>
-            </w:r>
-            <w:r>
-              <w:rPr>
-                <w:lang w:val="en-US"/>
-              </w:rPr>
-              <w:t xml:space="preserve"> </w:t>
-            </w:r>
-            <w:r>
-              <w:rPr>
-                <w:lang w:val="en-US"/>
-              </w:rPr>
-              <w:t>06-</w:t>
-            </w:r>
-            <w:r>
-              <w:rPr>
-                <w:lang w:val="en-US"/>
-              </w:rPr>
-              <w:t>2010</w:t>
-            </w:r>
-          </w:p>
-          <w:p>
-            <w:pPr>
-              <w:pStyle w:val="Normal1"/>
-              <w:jc w:val="both"/>
-              <w:rPr>
-                <w:lang w:val="en-US"/>
-              </w:rPr>
-            </w:pPr>
-            <w:r>
-              <w:rPr>
-                <w:lang w:val="en-US"/>
-              </w:rPr>
-              <w:t>Within a team of 5 people, I developed and maintained a synergy of applications with the objective of negotiating financial products.</w:t>
-            </w:r>
-          </w:p>
-          <w:p>
-            <w:pPr>
-              <w:pStyle w:val="Normal1"/>
-              <w:jc w:val="both"/>
-              <w:rPr>
-                <w:lang w:val="en-US"/>
-              </w:rPr>
-            </w:pPr>
-          </w:p>
-          <w:p>
-            <w:pPr>
-              <w:pStyle w:val="Normal1"/>
-              <w:jc w:val="both"/>
-              <w:rPr>
-                <w:i/>
-                <w:lang w:val="en-US"/>
-              </w:rPr>
-            </w:pPr>
-            <w:r>
-              <w:rPr>
-                <w:b/>
-                <w:bCs/>
-                <w:iCs/>
-                <w:lang w:val="en-US"/>
-              </w:rPr>
-              <w:t>Tools:</w:t>
-            </w:r>
-            <w:r>
-              <w:rPr>
-                <w:i/>
-                <w:lang w:val="en-US"/>
-              </w:rPr>
-              <w:t xml:space="preserve"> Uml, I</w:t>
-            </w:r>
-            <w:r>
-              <w:rPr>
-                <w:i/>
-                <w:lang w:val="en-US"/>
-              </w:rPr>
-              <w:t>IS</w:t>
-            </w:r>
-            <w:r>
-              <w:rPr>
-                <w:i/>
-                <w:lang w:val="en-US"/>
-              </w:rPr>
-              <w:t>, Sybase Ase Sql, C# 3.5, Webservices, Xml, Microsoft Message Queuing, Tibco Rdv, Infragistics 9.0, Datasynapse Gridserver, Synergie</w:t>
-            </w:r>
-          </w:p>
-          <w:p>
-            <w:pPr>
-              <w:pStyle w:val="Titre2"/>
-              <w:rPr>
-                <w:b w:val="0"/>
-                <w:i/>
-                <w:sz w:val="24"/>
-                <w:szCs w:val="24"/>
-                <w:lang w:val="en-US"/>
-              </w:rPr>
-            </w:pPr>
-            <w:bookmarkStart w:id="19" w:name="_5j7gid1e8nib" w:colFirst="0" w:colLast="0"/>
-            <w:bookmarkEnd w:id="19"/>
-            <w:r>
-              <w:rPr>
-                <w:lang w:val="en-US"/>
-              </w:rPr>
-              <w:lastRenderedPageBreak/>
-              <w:t xml:space="preserve">Itron, </w:t>
-            </w:r>
-            <w:r>
-              <w:rPr>
-                <w:b w:val="0"/>
-                <w:lang w:val="en-US"/>
-              </w:rPr>
-              <w:t xml:space="preserve">Poitier, France — </w:t>
-            </w:r>
-            <w:r>
-              <w:rPr>
-                <w:b w:val="0"/>
-                <w:i/>
-                <w:lang w:val="en-US"/>
-              </w:rPr>
-              <w:t>Studies And Development Engineer</w:t>
-            </w:r>
-          </w:p>
-          <w:p>
-            <w:pPr>
-              <w:pStyle w:val="Titre3"/>
-              <w:rPr>
-                <w:lang w:val="en-US"/>
-              </w:rPr>
-            </w:pPr>
-            <w:bookmarkStart w:id="20" w:name="_8zsdxuqzywaf" w:colFirst="0" w:colLast="0"/>
-            <w:bookmarkEnd w:id="20"/>
-            <w:r>
-              <w:rPr>
-                <w:lang w:val="en-US"/>
-              </w:rPr>
-              <w:t>01-</w:t>
-            </w:r>
-            <w:r>
-              <w:rPr>
-                <w:lang w:val="en-US"/>
-              </w:rPr>
-              <w:t xml:space="preserve">2009 </w:t>
-            </w:r>
-            <w:r>
-              <w:rPr>
-                <w:lang w:val="en-US"/>
-              </w:rPr>
-              <w:t>TO</w:t>
-            </w:r>
-            <w:r>
-              <w:rPr>
-                <w:lang w:val="en-US"/>
-              </w:rPr>
-              <w:t xml:space="preserve"> </w:t>
-            </w:r>
-            <w:r>
-              <w:rPr>
-                <w:lang w:val="en-US"/>
-              </w:rPr>
-              <w:t>05-</w:t>
-            </w:r>
-            <w:r>
-              <w:rPr>
-                <w:lang w:val="en-US"/>
-              </w:rPr>
-              <w:t>2009</w:t>
-            </w:r>
-          </w:p>
-          <w:p>
-            <w:pPr>
-              <w:pStyle w:val="Normal1"/>
-              <w:rPr>
-                <w:lang w:val="en-US"/>
-              </w:rPr>
-            </w:pPr>
-          </w:p>
-          <w:p>
-            <w:pPr>
-              <w:pStyle w:val="Normal1"/>
-              <w:jc w:val="both"/>
-              <w:rPr>
-                <w:lang w:val="en-US"/>
-              </w:rPr>
-            </w:pPr>
-            <w:r>
-              <w:rPr>
-                <w:lang w:val="en-US"/>
-              </w:rPr>
-              <w:t>Within a team of 4 people, I worked in the development of an application for the configuration and maintenance of industrial and domestic electricity meters.</w:t>
-            </w:r>
-          </w:p>
-          <w:p>
-            <w:pPr>
-              <w:pStyle w:val="Normal1"/>
-              <w:jc w:val="both"/>
-              <w:rPr>
-                <w:lang w:val="en-US"/>
-              </w:rPr>
-            </w:pPr>
-          </w:p>
-          <w:p>
-            <w:pPr>
-              <w:pStyle w:val="Normal1"/>
-              <w:jc w:val="both"/>
-              <w:rPr>
-                <w:i/>
-                <w:lang w:val="en-US"/>
-              </w:rPr>
-            </w:pPr>
-            <w:r>
-              <w:rPr>
-                <w:b/>
-                <w:bCs/>
-                <w:iCs/>
-                <w:lang w:val="en-US"/>
-              </w:rPr>
-              <w:t>Tools:</w:t>
-            </w:r>
-            <w:r>
-              <w:rPr>
-                <w:i/>
-                <w:lang w:val="en-US"/>
-              </w:rPr>
-              <w:t xml:space="preserve"> C# 3.5, Infragistics 8.2, Xml, Visual Source Safe</w:t>
-            </w:r>
-          </w:p>
-          <w:p>
-            <w:pPr>
-              <w:pStyle w:val="Titre2"/>
-              <w:rPr>
-                <w:b w:val="0"/>
-                <w:i/>
-                <w:sz w:val="24"/>
-                <w:szCs w:val="24"/>
-                <w:lang w:val="en-US"/>
-              </w:rPr>
-            </w:pPr>
-            <w:bookmarkStart w:id="21" w:name="_e6vvh9w3q232" w:colFirst="0" w:colLast="0"/>
-            <w:bookmarkEnd w:id="21"/>
-            <w:r>
-              <w:rPr>
-                <w:lang w:val="en-US"/>
-              </w:rPr>
-              <w:t xml:space="preserve">Newedge Group, </w:t>
-            </w:r>
-            <w:r>
-              <w:rPr>
-                <w:b w:val="0"/>
-                <w:lang w:val="en-US"/>
-              </w:rPr>
-              <w:t xml:space="preserve">Paris, France — </w:t>
-            </w:r>
-            <w:r>
-              <w:rPr>
-                <w:b w:val="0"/>
-                <w:i/>
-                <w:lang w:val="en-US"/>
-              </w:rPr>
-              <w:t>Administrator / Application Developer</w:t>
-            </w:r>
-          </w:p>
-          <w:p>
-            <w:pPr>
-              <w:pStyle w:val="Titre3"/>
-              <w:rPr>
-                <w:lang w:val="en-US"/>
-              </w:rPr>
-            </w:pPr>
-            <w:bookmarkStart w:id="22" w:name="_mg3o7gezmsy4" w:colFirst="0" w:colLast="0"/>
-            <w:bookmarkEnd w:id="22"/>
-            <w:r>
-              <w:rPr>
-                <w:lang w:val="en-US"/>
-              </w:rPr>
-              <w:t>08-</w:t>
-            </w:r>
-            <w:r>
-              <w:rPr>
-                <w:lang w:val="en-US"/>
-              </w:rPr>
-              <w:t xml:space="preserve"> 2007 </w:t>
-            </w:r>
-            <w:r>
-              <w:rPr>
-                <w:lang w:val="en-US"/>
-              </w:rPr>
-              <w:t>TO</w:t>
-            </w:r>
-            <w:r>
-              <w:rPr>
-                <w:lang w:val="en-US"/>
-              </w:rPr>
-              <w:t xml:space="preserve"> </w:t>
-            </w:r>
-            <w:r>
-              <w:rPr>
-                <w:lang w:val="en-US"/>
-              </w:rPr>
-              <w:t>12-</w:t>
-            </w:r>
-            <w:r>
-              <w:rPr>
-                <w:lang w:val="en-US"/>
-              </w:rPr>
-              <w:t>2008</w:t>
-            </w:r>
-          </w:p>
-          <w:p>
-            <w:pPr>
-              <w:pStyle w:val="Normal1"/>
-              <w:jc w:val="both"/>
-              <w:rPr>
-                <w:lang w:val="en-US"/>
-              </w:rPr>
-            </w:pPr>
-          </w:p>
-          <w:p>
-            <w:pPr>
-              <w:pStyle w:val="Normal1"/>
-              <w:jc w:val="both"/>
-              <w:rPr>
-                <w:lang w:val="en-US"/>
-              </w:rPr>
-            </w:pPr>
-            <w:r>
-              <w:rPr>
-                <w:lang w:val="en-US"/>
-              </w:rPr>
-              <w:t>Within a team of 2 people, I carried out the integration and the development of applications, the administration of the database, the administration of a CRYSTAL REPORT XI server and carried out operations monitoring.</w:t>
-            </w:r>
-          </w:p>
-          <w:p>
-            <w:pPr>
-              <w:pStyle w:val="Normal1"/>
-              <w:jc w:val="both"/>
-              <w:rPr>
-                <w:b/>
-                <w:bCs/>
-                <w:iCs/>
-                <w:lang w:val="en-US"/>
-              </w:rPr>
-            </w:pPr>
-          </w:p>
-          <w:p>
-            <w:pPr>
-              <w:pStyle w:val="Normal1"/>
-              <w:jc w:val="both"/>
-              <w:rPr>
-                <w:i/>
-                <w:lang w:val="en-US"/>
-              </w:rPr>
-            </w:pPr>
-            <w:r>
-              <w:rPr>
-                <w:b/>
-                <w:bCs/>
-                <w:iCs/>
-                <w:lang w:val="en-US"/>
-              </w:rPr>
-              <w:t>Tools:</w:t>
-            </w:r>
-            <w:r>
-              <w:rPr>
-                <w:i/>
-                <w:lang w:val="en-US"/>
-              </w:rPr>
-              <w:t xml:space="preserve"> Apache Tomcat, Iis, M</w:t>
-            </w:r>
-            <w:r>
-              <w:rPr>
-                <w:i/>
-                <w:lang w:val="en-US"/>
-              </w:rPr>
-              <w:t>S S</w:t>
-            </w:r>
-            <w:r>
-              <w:rPr>
-                <w:i/>
-                <w:lang w:val="en-US"/>
-              </w:rPr>
-              <w:t>ql Server 2005, C# 2.0, Asp.Net 2.0, Crystal Report Xi, Visual Source Safe</w:t>
-            </w:r>
-          </w:p>
-          <w:p>
-            <w:pPr>
-              <w:pStyle w:val="Titre2"/>
-              <w:rPr>
-                <w:b w:val="0"/>
-                <w:i/>
-                <w:sz w:val="24"/>
-                <w:szCs w:val="24"/>
-                <w:lang w:val="en-US"/>
-              </w:rPr>
-            </w:pPr>
-            <w:bookmarkStart w:id="23" w:name="_apygrkqs21wb" w:colFirst="0" w:colLast="0"/>
-            <w:bookmarkEnd w:id="23"/>
-            <w:r>
-              <w:rPr>
-                <w:lang w:val="en-US"/>
-              </w:rPr>
-              <w:t xml:space="preserve">C-Design Fashion, </w:t>
-            </w:r>
-            <w:r>
-              <w:rPr>
-                <w:b w:val="0"/>
-                <w:lang w:val="en-US"/>
-              </w:rPr>
-              <w:t xml:space="preserve">Paris, France — </w:t>
-            </w:r>
-            <w:r>
-              <w:rPr>
-                <w:b w:val="0"/>
-                <w:i/>
-                <w:lang w:val="en-US"/>
-              </w:rPr>
-              <w:t>Studies And Development Engineer</w:t>
-            </w:r>
-          </w:p>
-          <w:p>
-            <w:pPr>
-              <w:pStyle w:val="Titre3"/>
-              <w:rPr>
-                <w:lang w:val="en-US"/>
-              </w:rPr>
-            </w:pPr>
-            <w:bookmarkStart w:id="24" w:name="_8fhy62zbtxbw" w:colFirst="0" w:colLast="0"/>
-            <w:bookmarkEnd w:id="24"/>
-            <w:r>
-              <w:rPr>
-                <w:lang w:val="en-US"/>
-              </w:rPr>
-              <w:t>03-</w:t>
-            </w:r>
-            <w:r>
-              <w:rPr>
-                <w:lang w:val="en-US"/>
-              </w:rPr>
-              <w:t xml:space="preserve">2006 </w:t>
-            </w:r>
-            <w:r>
-              <w:rPr>
-                <w:lang w:val="en-US"/>
-              </w:rPr>
-              <w:t>TO</w:t>
-            </w:r>
-            <w:r>
-              <w:rPr>
-                <w:lang w:val="en-US"/>
-              </w:rPr>
-              <w:t xml:space="preserve"> </w:t>
-            </w:r>
-            <w:r>
-              <w:rPr>
-                <w:lang w:val="en-US"/>
-              </w:rPr>
-              <w:t>08-</w:t>
-            </w:r>
-            <w:r>
-              <w:rPr>
-                <w:lang w:val="en-US"/>
-              </w:rPr>
-              <w:t>2007</w:t>
-            </w:r>
-          </w:p>
-          <w:p>
-            <w:pPr>
-              <w:pStyle w:val="Normal1"/>
-              <w:jc w:val="both"/>
-              <w:rPr>
-                <w:lang w:val="en-US"/>
-              </w:rPr>
-            </w:pPr>
-          </w:p>
-          <w:p>
-            <w:pPr>
-              <w:pStyle w:val="Normal1"/>
-              <w:jc w:val="both"/>
-              <w:rPr>
-                <w:lang w:val="en-US"/>
-              </w:rPr>
-            </w:pPr>
-            <w:r>
-              <w:rPr>
-                <w:lang w:val="en-US"/>
-              </w:rPr>
-              <w:t>Within a team of 2 people, I developed a product management software (PDM) and a WorkFlow software for production launch monitoring.</w:t>
-            </w:r>
-          </w:p>
-          <w:p>
-            <w:pPr>
-              <w:pStyle w:val="Normal1"/>
-              <w:jc w:val="both"/>
-              <w:rPr>
-                <w:lang w:val="en-US"/>
-              </w:rPr>
-            </w:pPr>
-          </w:p>
-          <w:p>
-            <w:pPr>
-              <w:pStyle w:val="Normal1"/>
-              <w:jc w:val="both"/>
-              <w:rPr>
-                <w:i/>
-                <w:lang w:val="en-US"/>
-              </w:rPr>
-            </w:pPr>
-            <w:r>
-              <w:rPr>
-                <w:b/>
-                <w:bCs/>
-                <w:iCs/>
-                <w:lang w:val="en-US"/>
-              </w:rPr>
-              <w:t>Tools:</w:t>
-            </w:r>
-            <w:r>
-              <w:rPr>
-                <w:i/>
-                <w:lang w:val="en-US"/>
-              </w:rPr>
-              <w:t xml:space="preserve"> C#, Asp.Net, 2.0, My</w:t>
-            </w:r>
-            <w:r>
-              <w:rPr>
-                <w:i/>
-                <w:lang w:val="en-US"/>
-              </w:rPr>
-              <w:t>S</w:t>
-            </w:r>
-            <w:r>
-              <w:rPr>
-                <w:i/>
-                <w:lang w:val="en-US"/>
-              </w:rPr>
-              <w:t>ql 5, Crystal Report, Merise, Visual Source Safe</w:t>
-            </w:r>
-          </w:p>
-          <w:p>
-            <w:pPr>
-              <w:pStyle w:val="Titre1"/>
+                <w:lang w:val="en-US"/>
+              </w:rPr>
+            </w:pPr>
+          </w:p>
+          <w:p>
+            <w:pPr>
+              <w:pStyle w:val="Normal1"/>
               <w:pBdr>
                 <w:top w:val="nil"/>
                 <w:left w:val="nil"/>
@@ -2984,23 +1200,41 @@
                 <w:right w:val="nil"/>
                 <w:between w:val="nil"/>
               </w:pBdr>
-              <w:rPr>
-                <w:color w:val="B7B7B7"/>
-                <w:lang w:val="en-US"/>
-              </w:rPr>
-            </w:pPr>
-            <w:bookmarkStart w:id="25" w:name="_yk8luflkpwij" w:colFirst="0" w:colLast="0"/>
-            <w:bookmarkEnd w:id="25"/>
-            <w:r>
-              <w:rPr>
-                <w:lang w:val="en-US"/>
-              </w:rPr>
-              <w:t>EDUCATION</w:t>
-            </w:r>
-          </w:p>
-          <w:p>
-            <w:pPr>
-              <w:pStyle w:val="Titre2"/>
+              <w:jc w:val="both"/>
+              <w:rPr>
+                <w:i/>
+                <w:lang w:val="en-US"/>
+              </w:rPr>
+            </w:pPr>
+            <w:r>
+              <w:rPr>
+                <w:b/>
+                <w:bCs/>
+                <w:iCs/>
+                <w:lang w:val="en-US"/>
+              </w:rPr>
+              <w:t>Tools:</w:t>
+            </w:r>
+            <w:r>
+              <w:rPr>
+                <w:b/>
+                <w:bCs/>
+                <w:iCs/>
+                <w:lang w:val="en-US"/>
+              </w:rPr>
+              <w:t xml:space="preserve"> </w:t>
+            </w:r>
+            <w:r>
+              <w:rPr>
+                <w:i/>
+                <w:lang w:val="en-US"/>
+              </w:rPr>
+              <w:t>.NET 4.5, C#, Oracle 12i, Git, Gerrit, Jenkins</w:t>
+            </w:r>
+          </w:p>
+          <w:p>
+            <w:pPr>
+              <w:pStyle w:val="Heading2"/>
               <w:pBdr>
                 <w:top w:val="nil"/>
                 <w:left w:val="nil"/>
@@ -3011,36 +1245,36 @@
               <w:rPr>
                 <w:b w:val="0"/>
                 <w:i/>
-                <w:lang w:val="en-US"/>
-              </w:rPr>
-            </w:pPr>
-            <w:bookmarkStart w:id="26" w:name="_6wymnhinx9q5" w:colFirst="0" w:colLast="0"/>
-            <w:bookmarkEnd w:id="26"/>
-            <w:r>
-              <w:rPr>
-                <w:lang w:val="en-US"/>
-              </w:rPr>
-              <w:t xml:space="preserve">Ingesup, </w:t>
-            </w:r>
-            <w:r>
-              <w:rPr>
-                <w:b w:val="0"/>
-                <w:lang w:val="en-US"/>
-              </w:rPr>
-              <w:t xml:space="preserve">Paris, France — </w:t>
-            </w:r>
-            <w:r>
-              <w:rPr>
-                <w:b w:val="0"/>
-                <w:i/>
-                <w:lang w:val="en-US"/>
-              </w:rPr>
-              <w:t>Information System and Software Engineer</w:t>
-            </w:r>
-          </w:p>
-          <w:p>
-            <w:pPr>
-              <w:pStyle w:val="Titre3"/>
+                <w:sz w:val="24"/>
+                <w:szCs w:val="24"/>
+                <w:lang w:val="en-GB"/>
+              </w:rPr>
+            </w:pPr>
+            <w:r>
+              <w:rPr>
+                <w:lang w:val="en-GB"/>
+              </w:rPr>
+              <w:t xml:space="preserve">Ag Insurance, </w:t>
+            </w:r>
+            <w:r>
+              <w:rPr>
+                <w:b w:val="0"/>
+                <w:lang w:val="en-GB"/>
+              </w:rPr>
+              <w:t xml:space="preserve">Bruxelles, Belgique — </w:t>
+            </w:r>
+            <w:r>
+              <w:rPr>
+                <w:b w:val="0"/>
+                <w:i/>
+                <w:lang w:val="en-GB"/>
+              </w:rPr>
+              <w:t>.Net Specialist</w:t>
+            </w:r>
+          </w:p>
+          <w:p>
+            <w:pPr>
+              <w:pStyle w:val="Heading3"/>
               <w:pBdr>
                 <w:top w:val="nil"/>
                 <w:left w:val="nil"/>
@@ -3052,18 +1286,56 @@
                 <w:lang w:val="en-US"/>
               </w:rPr>
             </w:pPr>
-            <w:bookmarkStart w:id="27" w:name="_7vtcyzeczjot" w:colFirst="0" w:colLast="0"/>
-            <w:bookmarkEnd w:id="27"/>
-            <w:r>
-              <w:rPr>
-                <w:lang w:val="en-US"/>
-              </w:rPr>
-              <w:t>2007</w:t>
-            </w:r>
-          </w:p>
-          <w:p>
-            <w:pPr>
-              <w:pStyle w:val="Titre2"/>
+            <w:bookmarkStart w:id="4" w:name="_n64fgzu3lwuy" w:colFirst="0" w:colLast="0"/>
+            <w:bookmarkEnd w:id="4"/>
+            <w:r>
+              <w:rPr>
+                <w:lang w:val="en-US"/>
+              </w:rPr>
+              <w:t>08-</w:t>
+            </w:r>
+            <w:r>
+              <w:rPr>
+                <w:lang w:val="en-US"/>
+              </w:rPr>
+              <w:t xml:space="preserve"> 2017 </w:t>
+            </w:r>
+            <w:r>
+              <w:rPr>
+                <w:lang w:val="en-US"/>
+              </w:rPr>
+              <w:t>TO</w:t>
+            </w:r>
+            <w:r>
+              <w:rPr>
+                <w:lang w:val="en-US"/>
+              </w:rPr>
+              <w:t xml:space="preserve"> </w:t>
+            </w:r>
+            <w:r>
+              <w:rPr>
+                <w:lang w:val="en-US"/>
+              </w:rPr>
+              <w:t>08-</w:t>
+            </w:r>
+            <w:r>
+              <w:rPr>
+                <w:lang w:val="en-US"/>
+              </w:rPr>
+              <w:t>2018</w:t>
+            </w:r>
+          </w:p>
+          <w:p>
+            <w:pPr>
+              <w:pStyle w:val="Normal1"/>
+              <w:rPr>
+                <w:lang w:val="en-US"/>
+              </w:rPr>
+            </w:pPr>
+          </w:p>
+          <w:p>
+            <w:pPr>
+              <w:pStyle w:val="Normal1"/>
               <w:pBdr>
                 <w:top w:val="nil"/>
                 <w:left w:val="nil"/>
@@ -3071,47 +1343,39 @@
                 <w:right w:val="nil"/>
                 <w:between w:val="nil"/>
               </w:pBdr>
-              <w:rPr>
-                <w:b w:val="0"/>
-                <w:i/>
-              </w:rPr>
-            </w:pPr>
-            <w:bookmarkStart w:id="28" w:name="_czfiadnsgnzp" w:colFirst="0" w:colLast="0"/>
-            <w:bookmarkEnd w:id="28"/>
-            <w:r>
-              <w:t xml:space="preserve">Institut Africain D’Informatique (I.A.I), </w:t>
-            </w:r>
-            <w:r>
-              <w:rPr>
-                <w:b w:val="0"/>
-              </w:rPr>
-              <w:t xml:space="preserve">Libreville, Gabon — </w:t>
-            </w:r>
-            <w:r>
-              <w:rPr>
-                <w:b w:val="0"/>
-                <w:i/>
-              </w:rPr>
-              <w:t>Analyst</w:t>
-            </w:r>
-            <w:r>
-              <w:rPr>
-                <w:b w:val="0"/>
-                <w:i/>
+              <w:jc w:val="both"/>
+              <w:rPr>
+                <w:lang w:val="en-US"/>
+              </w:rPr>
+            </w:pPr>
+            <w:r>
+              <w:rPr>
+                <w:lang w:val="en-US"/>
+              </w:rPr>
+              <w:t xml:space="preserve">I worked as a .Net Specialist on the evolution of a web application that controls calculations on an AFM (Algo Financial Modeler) </w:t>
+            </w:r>
+            <w:r>
+              <w:rPr>
+                <w:lang w:val="en-US"/>
+              </w:rPr>
+              <w:t>grid.</w:t>
+            </w:r>
+            <w:r>
+              <w:rPr>
+                <w:lang w:val="en-US"/>
+              </w:rPr>
+              <w:t xml:space="preserve"> The calculations were previously managed via an Excel tool. The new version is web oriented and acts as a single access point for the grid.</w:t>
+            </w:r>
+            <w:r>
+              <w:rPr>
+                <w:lang w:val="en-US"/>
               </w:rPr>
               <w:t xml:space="preserve"> </w:t>
             </w:r>
-            <w:r>
-              <w:rPr>
-                <w:b w:val="0"/>
-                <w:i/>
-              </w:rPr>
-              <w:t>Programmer</w:t>
-            </w:r>
-          </w:p>
-          <w:p>
-            <w:pPr>
-              <w:pStyle w:val="Titre3"/>
+          </w:p>
+          <w:p>
+            <w:pPr>
+              <w:pStyle w:val="Normal1"/>
               <w:pBdr>
                 <w:top w:val="nil"/>
                 <w:left w:val="nil"/>
@@ -3119,56 +1383,1897 @@
                 <w:right w:val="nil"/>
                 <w:between w:val="nil"/>
               </w:pBdr>
-              <w:rPr>
-                <w:lang w:val="en-US"/>
-              </w:rPr>
+              <w:jc w:val="both"/>
+              <w:rPr>
+                <w:lang w:val="en-US"/>
+              </w:rPr>
+            </w:pPr>
+          </w:p>
+          <w:p>
+            <w:pPr>
+              <w:pStyle w:val="Normal1"/>
+              <w:pBdr>
+                <w:top w:val="nil"/>
+                <w:left w:val="nil"/>
+                <w:bottom w:val="nil"/>
+                <w:right w:val="nil"/>
+                <w:between w:val="nil"/>
+              </w:pBdr>
+              <w:jc w:val="both"/>
+              <w:rPr>
+                <w:i/>
+                <w:lang w:val="en-US"/>
+              </w:rPr>
+            </w:pPr>
+            <w:r>
+              <w:rPr>
+                <w:b/>
+                <w:bCs/>
+                <w:iCs/>
+                <w:lang w:val="en-US"/>
+              </w:rPr>
+              <w:t>Tools:</w:t>
+            </w:r>
+            <w:r>
+              <w:rPr>
+                <w:i/>
+                <w:lang w:val="en-US"/>
+              </w:rPr>
+              <w:t xml:space="preserve"> </w:t>
+            </w:r>
+            <w:r>
+              <w:rPr>
+                <w:i/>
+                <w:lang w:val="en-US"/>
+              </w:rPr>
+              <w:t>.NET 4.5, TFS, C#, WCF, WF, ASP.NET, SQL SERVER</w:t>
+            </w:r>
+          </w:p>
+          <w:p>
+            <w:pPr>
+              <w:pStyle w:val="Heading2"/>
+              <w:rPr>
+                <w:b w:val="0"/>
+                <w:i/>
+                <w:sz w:val="24"/>
+                <w:szCs w:val="24"/>
+                <w:lang w:val="en-US"/>
+              </w:rPr>
+            </w:pPr>
+            <w:bookmarkStart w:id="5" w:name="_2p5f5of28qit" w:colFirst="0" w:colLast="0"/>
+            <w:bookmarkEnd w:id="5"/>
+            <w:r>
+              <w:rPr>
+                <w:lang w:val="en-US"/>
+              </w:rPr>
+              <w:t xml:space="preserve">Candriam Investors Group, </w:t>
+            </w:r>
+            <w:r>
+              <w:rPr>
+                <w:b w:val="0"/>
+                <w:lang w:val="en-US"/>
+              </w:rPr>
+              <w:t xml:space="preserve">Paris, France— </w:t>
+            </w:r>
+            <w:r>
+              <w:rPr>
+                <w:b w:val="0"/>
+                <w:i/>
+                <w:lang w:val="en-US"/>
+              </w:rPr>
+              <w:t>.Net Specialist</w:t>
+            </w:r>
+            <w:r>
+              <w:rPr>
+                <w:b w:val="0"/>
+                <w:i/>
+                <w:lang w:val="en-US"/>
+              </w:rPr>
+              <w:t>, Soa &amp; Batches</w:t>
+            </w:r>
+          </w:p>
+          <w:p>
+            <w:pPr>
+              <w:pStyle w:val="Heading3"/>
+              <w:rPr>
+                <w:lang w:val="en-US"/>
+              </w:rPr>
+            </w:pPr>
+            <w:bookmarkStart w:id="6" w:name="_iqbax3ks0sx7" w:colFirst="0" w:colLast="0"/>
+            <w:bookmarkEnd w:id="6"/>
+            <w:r>
+              <w:rPr>
+                <w:lang w:val="en-US"/>
+              </w:rPr>
+              <w:t>11-</w:t>
+            </w:r>
+            <w:r>
+              <w:rPr>
+                <w:lang w:val="en-US"/>
+              </w:rPr>
+              <w:t xml:space="preserve"> 2016 </w:t>
+            </w:r>
+            <w:r>
+              <w:rPr>
+                <w:lang w:val="en-US"/>
+              </w:rPr>
+              <w:t>TO</w:t>
+            </w:r>
+            <w:r>
+              <w:rPr>
+                <w:lang w:val="en-US"/>
+              </w:rPr>
+              <w:t xml:space="preserve"> </w:t>
+            </w:r>
+            <w:r>
+              <w:rPr>
+                <w:lang w:val="en-US"/>
+              </w:rPr>
+              <w:t>03-</w:t>
+            </w:r>
+            <w:r>
+              <w:rPr>
+                <w:lang w:val="en-US"/>
+              </w:rPr>
+              <w:t>2017</w:t>
+            </w:r>
+          </w:p>
+          <w:p>
+            <w:pPr>
+              <w:pStyle w:val="Normal1"/>
+              <w:jc w:val="both"/>
+              <w:rPr>
+                <w:lang w:val="en-US"/>
+              </w:rPr>
+            </w:pPr>
+            <w:r>
+              <w:rPr>
+                <w:lang w:val="en-US"/>
+              </w:rPr>
+              <w:t>I worked as a .Net Specialist on a project to migrate VB.Net applications to the .Net Framework 4 with a view to moving the CANDRIAM IT application park to the new environment called CORP.</w:t>
+            </w:r>
+          </w:p>
+          <w:p>
+            <w:pPr>
+              <w:pStyle w:val="Normal1"/>
+              <w:jc w:val="both"/>
+              <w:rPr>
+                <w:lang w:val="en-US"/>
+              </w:rPr>
+            </w:pPr>
+          </w:p>
+          <w:p>
+            <w:pPr>
+              <w:pStyle w:val="Normal1"/>
+              <w:jc w:val="both"/>
+              <w:rPr>
+                <w:i/>
+                <w:lang w:val="en-US"/>
+              </w:rPr>
+            </w:pPr>
+            <w:r>
+              <w:rPr>
+                <w:b/>
+                <w:bCs/>
+                <w:iCs/>
+                <w:lang w:val="en-US"/>
+              </w:rPr>
+              <w:t>Tools:</w:t>
+            </w:r>
+            <w:r>
+              <w:rPr>
+                <w:b/>
+                <w:bCs/>
+                <w:iCs/>
+                <w:lang w:val="en-US"/>
+              </w:rPr>
+              <w:t xml:space="preserve"> </w:t>
+            </w:r>
+            <w:r>
+              <w:rPr>
+                <w:i/>
+                <w:lang w:val="en-US"/>
+              </w:rPr>
+              <w:t>.NET 4.5, TFS, C#, SOA, ORACLE 12C</w:t>
+            </w:r>
+          </w:p>
+          <w:p>
+            <w:pPr>
+              <w:pStyle w:val="Heading2"/>
+              <w:rPr>
+                <w:b w:val="0"/>
+                <w:i/>
+                <w:sz w:val="24"/>
+                <w:szCs w:val="24"/>
+              </w:rPr>
+            </w:pPr>
+            <w:bookmarkStart w:id="7" w:name="_u1qbyub36sl6" w:colFirst="0" w:colLast="0"/>
+            <w:bookmarkEnd w:id="7"/>
+            <w:r>
+              <w:t xml:space="preserve">CEGC (GROUPE BPCE), </w:t>
+            </w:r>
+            <w:r>
+              <w:rPr>
+                <w:b w:val="0"/>
+              </w:rPr>
+              <w:t xml:space="preserve">Paris La Défense, France — </w:t>
+            </w:r>
+            <w:r>
+              <w:rPr>
+                <w:b w:val="0"/>
+                <w:i/>
+              </w:rPr>
+              <w:t>.Net Specialist</w:t>
+            </w:r>
+            <w:r>
+              <w:rPr>
+                <w:b w:val="0"/>
+                <w:i/>
+              </w:rPr>
+              <w:t xml:space="preserve">, </w:t>
+            </w:r>
+          </w:p>
+          <w:p>
+            <w:pPr>
+              <w:pStyle w:val="Heading3"/>
+              <w:rPr>
+                <w:lang w:val="en-US"/>
+              </w:rPr>
+            </w:pPr>
+            <w:bookmarkStart w:id="8" w:name="_foc0jynl8erc" w:colFirst="0" w:colLast="0"/>
+            <w:bookmarkEnd w:id="8"/>
+            <w:r>
+              <w:rPr>
+                <w:lang w:val="en-US"/>
+              </w:rPr>
+              <w:t>10-</w:t>
+            </w:r>
+            <w:r>
+              <w:rPr>
+                <w:lang w:val="en-US"/>
+              </w:rPr>
+              <w:t xml:space="preserve">2014 </w:t>
+            </w:r>
+            <w:r>
+              <w:rPr>
+                <w:lang w:val="en-US"/>
+              </w:rPr>
+              <w:t>TO</w:t>
+            </w:r>
+            <w:r>
+              <w:rPr>
+                <w:lang w:val="en-US"/>
+              </w:rPr>
+              <w:t xml:space="preserve"> </w:t>
+            </w:r>
+            <w:r>
+              <w:rPr>
+                <w:lang w:val="en-US"/>
+              </w:rPr>
+              <w:t>10-</w:t>
+            </w:r>
+            <w:r>
+              <w:rPr>
+                <w:lang w:val="en-US"/>
+              </w:rPr>
+              <w:t>2016</w:t>
+            </w:r>
+          </w:p>
+          <w:p>
+            <w:pPr>
+              <w:pStyle w:val="Normal1"/>
+              <w:jc w:val="both"/>
+              <w:rPr>
+                <w:lang w:val="en-US"/>
+              </w:rPr>
+            </w:pPr>
+          </w:p>
+          <w:p>
+            <w:pPr>
+              <w:pStyle w:val="Normal1"/>
+              <w:jc w:val="both"/>
+              <w:rPr>
+                <w:i/>
+                <w:lang w:val="en-US"/>
+              </w:rPr>
+            </w:pPr>
+            <w:r>
+              <w:rPr>
+                <w:lang w:val="en-US"/>
+              </w:rPr>
+              <w:t>Within a team of 4 including 2 developers, I take care of the development of changes in the application for managing guarantees and surety bonds (two modules, WebForm (ASP.Net) and WinForm, WCF), I write technical specification documents, and I take care of the architecture and the development of new requirements.</w:t>
+            </w:r>
+            <w:r>
+              <w:rPr>
+                <w:i/>
+                <w:lang w:val="en-US"/>
+              </w:rPr>
+              <w:t xml:space="preserve"> </w:t>
+            </w:r>
+          </w:p>
+          <w:p>
+            <w:pPr>
+              <w:pStyle w:val="Normal1"/>
+              <w:ind w:left="360"/>
+              <w:jc w:val="both"/>
+              <w:rPr>
+                <w:i/>
+                <w:lang w:val="en-US"/>
+              </w:rPr>
+            </w:pPr>
+          </w:p>
+          <w:p>
+            <w:pPr>
+              <w:pStyle w:val="Normal1"/>
+              <w:jc w:val="both"/>
+              <w:rPr>
+                <w:i/>
+                <w:lang w:val="en-US"/>
+              </w:rPr>
+            </w:pPr>
+            <w:r>
+              <w:rPr>
+                <w:b/>
+                <w:bCs/>
+                <w:iCs/>
+                <w:lang w:val="en-US"/>
+              </w:rPr>
+              <w:t>Tools:</w:t>
+            </w:r>
+            <w:r>
+              <w:rPr>
+                <w:i/>
+                <w:lang w:val="en-US"/>
+              </w:rPr>
+              <w:t xml:space="preserve"> .Net 3.5, 4, C#, Asp.Net Mvc, Asp.Net, Winforms, Wcf, Ssrs, Entity Framework, Sql Server 2012</w:t>
+            </w:r>
+          </w:p>
+          <w:p>
+            <w:pPr>
+              <w:pStyle w:val="Heading2"/>
+              <w:rPr>
+                <w:b w:val="0"/>
+                <w:i/>
+                <w:sz w:val="24"/>
+                <w:szCs w:val="24"/>
+                <w:lang w:val="en-GB"/>
+              </w:rPr>
+            </w:pPr>
+            <w:bookmarkStart w:id="9" w:name="_hqqeujr2jpva" w:colFirst="0" w:colLast="0"/>
+            <w:bookmarkEnd w:id="9"/>
+            <w:r>
+              <w:rPr>
+                <w:lang w:val="en-GB"/>
+              </w:rPr>
+              <w:lastRenderedPageBreak/>
+              <w:t xml:space="preserve">BPCE, </w:t>
+            </w:r>
+            <w:r>
+              <w:rPr>
+                <w:b w:val="0"/>
+                <w:lang w:val="en-GB"/>
+              </w:rPr>
+              <w:t xml:space="preserve">Paris, France — </w:t>
+            </w:r>
+            <w:r>
+              <w:rPr>
+                <w:b w:val="0"/>
+                <w:i/>
+                <w:lang w:val="en-GB"/>
+              </w:rPr>
+              <w:t>.Net Specialist</w:t>
+            </w:r>
+            <w:r>
+              <w:rPr>
+                <w:b w:val="0"/>
+                <w:i/>
+                <w:lang w:val="en-GB"/>
+              </w:rPr>
+              <w:t xml:space="preserve">, Audit, </w:t>
+            </w:r>
+            <w:r>
+              <w:rPr>
+                <w:b w:val="0"/>
+                <w:i/>
+                <w:lang w:val="en-GB"/>
+              </w:rPr>
+              <w:t>Profiling</w:t>
+            </w:r>
+          </w:p>
+          <w:p>
+            <w:pPr>
+              <w:pStyle w:val="Heading3"/>
+              <w:rPr>
+                <w:lang w:val="en-US"/>
+              </w:rPr>
+            </w:pPr>
+            <w:bookmarkStart w:id="10" w:name="_wzqs0evufm1m" w:colFirst="0" w:colLast="0"/>
+            <w:bookmarkEnd w:id="10"/>
+            <w:r>
+              <w:rPr>
+                <w:lang w:val="en-US"/>
+              </w:rPr>
+              <w:t>07-</w:t>
+            </w:r>
+            <w:r>
+              <w:rPr>
+                <w:lang w:val="en-US"/>
+              </w:rPr>
+              <w:t>2014</w:t>
+            </w:r>
+          </w:p>
+          <w:p>
+            <w:pPr>
+              <w:pStyle w:val="Normal1"/>
+              <w:jc w:val="both"/>
+              <w:rPr>
+                <w:lang w:val="en-US"/>
+              </w:rPr>
+            </w:pPr>
+          </w:p>
+          <w:p>
+            <w:pPr>
+              <w:pStyle w:val="Normal1"/>
+              <w:jc w:val="both"/>
+              <w:rPr>
+                <w:lang w:val="en-US"/>
+              </w:rPr>
+            </w:pPr>
+            <w:r>
+              <w:rPr>
+                <w:lang w:val="en-US"/>
+              </w:rPr>
+              <w:t>I audited a web application with big problems of slowness and systematic failures of some unexplained use cases by the team in place. I did some tracking to detect blocking nodes, explained the reasons for the blockage and proposed solutions. The experiment lasted three weeks.</w:t>
+            </w:r>
+          </w:p>
+          <w:p>
+            <w:pPr>
+              <w:pStyle w:val="Normal1"/>
+              <w:jc w:val="both"/>
+              <w:rPr>
+                <w:lang w:val="en-US"/>
+              </w:rPr>
+            </w:pPr>
+          </w:p>
+          <w:p>
+            <w:pPr>
+              <w:pStyle w:val="Normal1"/>
+              <w:jc w:val="both"/>
+              <w:rPr>
+                <w:i/>
+                <w:lang w:val="en-US"/>
+              </w:rPr>
+            </w:pPr>
+            <w:r>
+              <w:rPr>
+                <w:b/>
+                <w:bCs/>
+                <w:iCs/>
+                <w:lang w:val="en-US"/>
+              </w:rPr>
+              <w:t>Tools:</w:t>
+            </w:r>
+            <w:r>
+              <w:rPr>
+                <w:i/>
+                <w:lang w:val="en-US"/>
+              </w:rPr>
+              <w:t xml:space="preserve"> .Net 3.5, C#, Asp.Net, Entity Framework, Sql Server 2008</w:t>
+            </w:r>
+          </w:p>
+          <w:p>
+            <w:pPr>
+              <w:pStyle w:val="Heading2"/>
+              <w:rPr>
+                <w:b w:val="0"/>
+                <w:i/>
+                <w:sz w:val="24"/>
+                <w:szCs w:val="24"/>
+              </w:rPr>
+            </w:pPr>
+            <w:bookmarkStart w:id="11" w:name="_6pqsxn4bldt9" w:colFirst="0" w:colLast="0"/>
+            <w:bookmarkEnd w:id="11"/>
+            <w:r>
+              <w:t xml:space="preserve">Banque De France, </w:t>
+            </w:r>
+            <w:r>
+              <w:rPr>
+                <w:b w:val="0"/>
+              </w:rPr>
+              <w:t xml:space="preserve">Paris, France — </w:t>
+            </w:r>
+            <w:r>
+              <w:rPr>
+                <w:b w:val="0"/>
+                <w:i/>
+              </w:rPr>
+              <w:t>.Net Specialist</w:t>
+            </w:r>
+            <w:r>
+              <w:rPr>
+                <w:b w:val="0"/>
+                <w:i/>
+              </w:rPr>
+              <w:t xml:space="preserve">, Asp.Net Mvc, Asp.Net, Vsto, </w:t>
+            </w:r>
+            <w:r>
+              <w:rPr>
+                <w:b w:val="0"/>
+                <w:i/>
+              </w:rPr>
+              <w:t>SSIS</w:t>
+            </w:r>
+          </w:p>
+          <w:p>
+            <w:pPr>
+              <w:pStyle w:val="Heading3"/>
+              <w:rPr>
+                <w:lang w:val="en-US"/>
+              </w:rPr>
+            </w:pPr>
+            <w:bookmarkStart w:id="12" w:name="_rnx6ee2rv75p" w:colFirst="0" w:colLast="0"/>
+            <w:bookmarkEnd w:id="12"/>
+            <w:r>
+              <w:rPr>
+                <w:lang w:val="en-US"/>
+              </w:rPr>
+              <w:t>06-</w:t>
+            </w:r>
+            <w:r>
+              <w:rPr>
+                <w:lang w:val="en-US"/>
+              </w:rPr>
+              <w:t xml:space="preserve">2013 </w:t>
+            </w:r>
+            <w:r>
+              <w:rPr>
+                <w:lang w:val="en-US"/>
+              </w:rPr>
+              <w:t>TO</w:t>
+            </w:r>
+            <w:r>
+              <w:rPr>
+                <w:lang w:val="en-US"/>
+              </w:rPr>
+              <w:t xml:space="preserve"> </w:t>
+            </w:r>
+            <w:r>
+              <w:rPr>
+                <w:lang w:val="en-US"/>
+              </w:rPr>
+              <w:t>07-</w:t>
+            </w:r>
+            <w:r>
+              <w:rPr>
+                <w:lang w:val="en-US"/>
+              </w:rPr>
+              <w:t>2014</w:t>
+            </w:r>
+          </w:p>
+          <w:p>
+            <w:pPr>
+              <w:pStyle w:val="Normal1"/>
+              <w:jc w:val="center"/>
+              <w:rPr>
+                <w:lang w:val="en-US"/>
+              </w:rPr>
+            </w:pPr>
+            <w:r>
+              <w:rPr>
+                <w:lang w:val="en-US"/>
+              </w:rPr>
+              <w:t xml:space="preserve">Within a team of three (3) people, I worked as a .Net specialist on a VSTO module on the Solvency II perimeter </w:t>
+            </w:r>
+          </w:p>
+          <w:p>
+            <w:pPr>
+              <w:pStyle w:val="Normal1"/>
+              <w:jc w:val="center"/>
+              <w:rPr>
+                <w:lang w:val="en-US"/>
+              </w:rPr>
+            </w:pPr>
+            <w:r>
+              <w:rPr>
+                <w:lang w:val="en-US"/>
+              </w:rPr>
+              <w:t>***</w:t>
+            </w:r>
+          </w:p>
+          <w:p>
+            <w:pPr>
+              <w:pStyle w:val="Normal1"/>
+              <w:jc w:val="both"/>
+              <w:rPr>
+                <w:lang w:val="en-US"/>
+              </w:rPr>
+            </w:pPr>
+            <w:r>
+              <w:rPr>
+                <w:lang w:val="en-US"/>
+              </w:rPr>
+              <w:t>Within a team of 6 people on activities related to the "Balance of payments", I worked as an ASP.Net developer. The "Balance of payments" project is divided into 5 sub-projects, 5 project "sub-groups", 5 HMI projects.</w:t>
+            </w:r>
+          </w:p>
+          <w:p>
+            <w:pPr>
+              <w:pStyle w:val="Normal1"/>
+              <w:jc w:val="center"/>
+              <w:rPr>
+                <w:lang w:val="en-US"/>
+              </w:rPr>
+            </w:pPr>
+            <w:r>
+              <w:rPr>
+                <w:lang w:val="en-US"/>
+              </w:rPr>
+              <w:t>***</w:t>
+            </w:r>
+          </w:p>
+          <w:p>
+            <w:pPr>
+              <w:pStyle w:val="Normal1"/>
+              <w:jc w:val="both"/>
+              <w:rPr>
+                <w:lang w:val="en-US"/>
+              </w:rPr>
+            </w:pPr>
+            <w:r>
+              <w:rPr>
+                <w:lang w:val="en-US"/>
+              </w:rPr>
+              <w:t>Within a team of 3 people on activities dedicated to the holding of UCITS securities, I worked as an ASP.Net MVC developer.</w:t>
+            </w:r>
+          </w:p>
+          <w:p>
+            <w:pPr>
+              <w:pStyle w:val="Normal1"/>
+              <w:jc w:val="center"/>
+              <w:rPr>
+                <w:lang w:val="en-US"/>
+              </w:rPr>
+            </w:pPr>
+            <w:r>
+              <w:rPr>
+                <w:lang w:val="en-US"/>
+              </w:rPr>
+              <w:t>***</w:t>
+            </w:r>
+          </w:p>
+          <w:p>
+            <w:pPr>
+              <w:pStyle w:val="Normal1"/>
+              <w:jc w:val="both"/>
+              <w:rPr>
+                <w:lang w:val="en-US"/>
+              </w:rPr>
+            </w:pPr>
+            <w:r>
+              <w:rPr>
+                <w:lang w:val="en-US"/>
+              </w:rPr>
+              <w:t>Within a team of 3 people on activities dedicated to the referencing of titles, I worked as developer ASP.Net MVC (WebPage), MSBI (IS)</w:t>
+            </w:r>
+          </w:p>
+          <w:p>
+            <w:pPr>
+              <w:pStyle w:val="Normal1"/>
+              <w:jc w:val="both"/>
+              <w:rPr>
+                <w:lang w:val="en-US"/>
+              </w:rPr>
+            </w:pPr>
+          </w:p>
+          <w:p>
+            <w:pPr>
+              <w:pStyle w:val="Normal1"/>
+              <w:jc w:val="both"/>
+              <w:rPr>
+                <w:i/>
+                <w:lang w:val="en-US"/>
+              </w:rPr>
+            </w:pPr>
+            <w:r>
+              <w:rPr>
+                <w:b/>
+                <w:bCs/>
+                <w:iCs/>
+                <w:lang w:val="en-US"/>
+              </w:rPr>
+              <w:t>Tools</w:t>
+            </w:r>
+            <w:r>
+              <w:rPr>
+                <w:i/>
+                <w:lang w:val="en-US"/>
+              </w:rPr>
+              <w:t>:</w:t>
+            </w:r>
+            <w:r>
+              <w:rPr>
+                <w:i/>
+                <w:lang w:val="en-US"/>
+              </w:rPr>
+              <w:t xml:space="preserve"> Sql Server 2008 R2, </w:t>
+            </w:r>
+            <w:r>
+              <w:rPr>
+                <w:i/>
+                <w:lang w:val="en-US"/>
+              </w:rPr>
+              <w:t>SSIS</w:t>
+            </w:r>
+            <w:r>
+              <w:rPr>
+                <w:i/>
+                <w:lang w:val="en-US"/>
+              </w:rPr>
+              <w:t xml:space="preserve">, </w:t>
+            </w:r>
+            <w:r>
+              <w:rPr>
+                <w:i/>
+                <w:lang w:val="en-US"/>
+              </w:rPr>
+              <w:t>S</w:t>
+            </w:r>
+            <w:r>
+              <w:rPr>
+                <w:i/>
+                <w:lang w:val="en-US"/>
+              </w:rPr>
+              <w:t>SAS</w:t>
+            </w:r>
+            <w:r>
+              <w:rPr>
+                <w:i/>
+                <w:lang w:val="en-US"/>
+              </w:rPr>
+              <w:t xml:space="preserve">, C# </w:t>
+            </w:r>
+            <w:r>
+              <w:rPr>
+                <w:i/>
+                <w:lang w:val="en-US"/>
+              </w:rPr>
+              <w:t>4</w:t>
+            </w:r>
+            <w:r>
+              <w:rPr>
+                <w:i/>
+                <w:lang w:val="en-US"/>
+              </w:rPr>
+              <w:t xml:space="preserve">.5, Asp.Net, Asp.Net Mvc, Vsto, </w:t>
+            </w:r>
+            <w:r>
+              <w:rPr>
+                <w:i/>
+                <w:lang w:val="en-US"/>
+              </w:rPr>
+              <w:t>TFS</w:t>
+            </w:r>
+            <w:r>
+              <w:rPr>
+                <w:i/>
+                <w:lang w:val="en-US"/>
+              </w:rPr>
+              <w:t xml:space="preserve">, Kanban, </w:t>
+            </w:r>
+            <w:r>
+              <w:rPr>
+                <w:i/>
+                <w:lang w:val="en-US"/>
+              </w:rPr>
+              <w:t>IIS</w:t>
+            </w:r>
+            <w:r>
+              <w:rPr>
+                <w:i/>
+                <w:lang w:val="en-US"/>
+              </w:rPr>
+              <w:t>, Uml</w:t>
+            </w:r>
+          </w:p>
+          <w:p>
+            <w:pPr>
+              <w:pStyle w:val="Heading2"/>
+              <w:rPr>
+                <w:b w:val="0"/>
+                <w:i/>
+                <w:sz w:val="24"/>
+                <w:szCs w:val="24"/>
+                <w:lang w:val="en-US"/>
+              </w:rPr>
+            </w:pPr>
+            <w:bookmarkStart w:id="13" w:name="_w59ts9ny9hlz" w:colFirst="0" w:colLast="0"/>
+            <w:bookmarkEnd w:id="13"/>
+            <w:r>
+              <w:rPr>
+                <w:lang w:val="en-US"/>
+              </w:rPr>
+              <w:t xml:space="preserve">Credit Agricole CIB, </w:t>
+            </w:r>
+            <w:r>
+              <w:rPr>
+                <w:b w:val="0"/>
+                <w:lang w:val="en-US"/>
+              </w:rPr>
+              <w:t xml:space="preserve">Paris La Défense, France — </w:t>
+            </w:r>
+            <w:r>
+              <w:rPr>
+                <w:b w:val="0"/>
+                <w:i/>
+                <w:lang w:val="en-US"/>
+              </w:rPr>
+              <w:t>.Net Specialist</w:t>
+            </w:r>
+            <w:r>
+              <w:rPr>
+                <w:b w:val="0"/>
+                <w:i/>
+                <w:lang w:val="en-US"/>
+              </w:rPr>
+              <w:t>, Winform, Webform</w:t>
+            </w:r>
+          </w:p>
+          <w:p>
+            <w:pPr>
+              <w:pStyle w:val="Heading3"/>
+              <w:rPr>
+                <w:lang w:val="en-US"/>
+              </w:rPr>
+            </w:pPr>
+            <w:bookmarkStart w:id="14" w:name="_e2h4ahnrdm0p" w:colFirst="0" w:colLast="0"/>
+            <w:bookmarkEnd w:id="14"/>
+            <w:r>
+              <w:rPr>
+                <w:lang w:val="en-US"/>
+              </w:rPr>
+              <w:t>07-</w:t>
+            </w:r>
+            <w:r>
+              <w:rPr>
+                <w:lang w:val="en-US"/>
+              </w:rPr>
+              <w:t xml:space="preserve">2011 </w:t>
+            </w:r>
+            <w:r>
+              <w:rPr>
+                <w:lang w:val="en-US"/>
+              </w:rPr>
+              <w:t>TO</w:t>
+            </w:r>
+            <w:r>
+              <w:rPr>
+                <w:lang w:val="en-US"/>
+              </w:rPr>
+              <w:t xml:space="preserve"> </w:t>
+            </w:r>
+            <w:r>
+              <w:rPr>
+                <w:lang w:val="en-US"/>
+              </w:rPr>
+              <w:t>12-</w:t>
+            </w:r>
+            <w:r>
+              <w:rPr>
+                <w:lang w:val="en-US"/>
+              </w:rPr>
+              <w:t>2012</w:t>
+            </w:r>
+          </w:p>
+          <w:p>
+            <w:pPr>
+              <w:pStyle w:val="Normal1"/>
+              <w:rPr>
+                <w:lang w:val="en-US"/>
+              </w:rPr>
+            </w:pPr>
+          </w:p>
+          <w:p>
+            <w:pPr>
+              <w:pStyle w:val="Normal1"/>
+              <w:jc w:val="both"/>
+              <w:rPr>
+                <w:lang w:val="en-US"/>
+              </w:rPr>
+            </w:pPr>
+            <w:r>
+              <w:rPr>
+                <w:lang w:val="en-US"/>
+              </w:rPr>
+              <w:t>Within a team of 3 people on activities dedicated to counterparty risk, I worked on the integration of transaction data, their formatting and their delivery to the RISK teams via a heavy client developed by my care.</w:t>
+            </w:r>
+          </w:p>
+          <w:p>
+            <w:pPr>
+              <w:pStyle w:val="Normal1"/>
+              <w:jc w:val="both"/>
+              <w:rPr>
+                <w:lang w:val="en-US"/>
+              </w:rPr>
+            </w:pPr>
+            <w:r>
+              <w:rPr>
+                <w:lang w:val="en-US"/>
+              </w:rPr>
+              <w:t xml:space="preserve"> </w:t>
+            </w:r>
+          </w:p>
+          <w:p>
+            <w:pPr>
+              <w:pStyle w:val="Normal1"/>
+              <w:jc w:val="both"/>
+              <w:rPr>
+                <w:i/>
+                <w:lang w:val="en-US"/>
+              </w:rPr>
+            </w:pPr>
+            <w:r>
+              <w:rPr>
+                <w:b/>
+                <w:bCs/>
+                <w:iCs/>
+                <w:lang w:val="en-US"/>
+              </w:rPr>
+              <w:t>Tools:</w:t>
+            </w:r>
+            <w:r>
+              <w:rPr>
+                <w:i/>
+                <w:lang w:val="en-US"/>
+              </w:rPr>
+              <w:t xml:space="preserve"> C# 3.5, Winform, Asp.Net, Sql Server 2008, </w:t>
+            </w:r>
+            <w:r>
+              <w:rPr>
+                <w:i/>
+                <w:lang w:val="en-US"/>
+              </w:rPr>
+              <w:t>SSIS</w:t>
+            </w:r>
+            <w:r>
+              <w:rPr>
+                <w:i/>
+                <w:lang w:val="en-US"/>
+              </w:rPr>
+              <w:t>, S</w:t>
+            </w:r>
+            <w:r>
+              <w:rPr>
+                <w:i/>
+                <w:lang w:val="en-US"/>
+              </w:rPr>
+              <w:t>SAS</w:t>
+            </w:r>
+            <w:r>
+              <w:rPr>
+                <w:i/>
+                <w:lang w:val="en-US"/>
+              </w:rPr>
+              <w:t xml:space="preserve">, Uml, Iis, Visual </w:t>
+            </w:r>
+            <w:r>
+              <w:rPr>
+                <w:i/>
+                <w:lang w:val="en-US"/>
+              </w:rPr>
+              <w:lastRenderedPageBreak/>
+              <w:t>Source Safe, Kanban</w:t>
+            </w:r>
+          </w:p>
+          <w:p>
+            <w:pPr>
+              <w:pStyle w:val="Heading2"/>
+              <w:rPr>
+                <w:b w:val="0"/>
+                <w:i/>
+                <w:sz w:val="24"/>
+                <w:szCs w:val="24"/>
+              </w:rPr>
+            </w:pPr>
+            <w:bookmarkStart w:id="15" w:name="_upyz7uuvdlga" w:colFirst="0" w:colLast="0"/>
+            <w:bookmarkEnd w:id="15"/>
+            <w:r>
+              <w:t xml:space="preserve">Société Générale CIB, </w:t>
+            </w:r>
+            <w:r>
+              <w:rPr>
+                <w:b w:val="0"/>
+              </w:rPr>
+              <w:t xml:space="preserve">Paris, France — </w:t>
+            </w:r>
+            <w:r>
+              <w:rPr>
+                <w:b w:val="0"/>
+                <w:i/>
+              </w:rPr>
+              <w:t>.Net Specialist</w:t>
+            </w:r>
+          </w:p>
+          <w:p>
+            <w:pPr>
+              <w:pStyle w:val="Heading3"/>
+              <w:rPr>
+                <w:lang w:val="en-US"/>
+              </w:rPr>
+            </w:pPr>
+            <w:bookmarkStart w:id="16" w:name="_ineb7jsoq8cu" w:colFirst="0" w:colLast="0"/>
+            <w:bookmarkEnd w:id="16"/>
+            <w:r>
+              <w:rPr>
+                <w:lang w:val="en-US"/>
+              </w:rPr>
+              <w:t>07-</w:t>
+            </w:r>
+            <w:r>
+              <w:rPr>
+                <w:lang w:val="en-US"/>
+              </w:rPr>
+              <w:t xml:space="preserve">2010 </w:t>
+            </w:r>
+            <w:r>
+              <w:rPr>
+                <w:lang w:val="en-US"/>
+              </w:rPr>
+              <w:t>TO</w:t>
+            </w:r>
+            <w:r>
+              <w:rPr>
+                <w:lang w:val="en-US"/>
+              </w:rPr>
+              <w:t xml:space="preserve"> </w:t>
+            </w:r>
+            <w:r>
+              <w:rPr>
+                <w:lang w:val="en-US"/>
+              </w:rPr>
+              <w:t>06-</w:t>
+            </w:r>
+            <w:r>
+              <w:rPr>
+                <w:lang w:val="en-US"/>
+              </w:rPr>
+              <w:t>2011</w:t>
+            </w:r>
+          </w:p>
+          <w:p>
+            <w:pPr>
+              <w:pStyle w:val="Normal1"/>
+              <w:rPr>
+                <w:lang w:val="en-US"/>
+              </w:rPr>
+            </w:pPr>
+          </w:p>
+          <w:p>
+            <w:pPr>
+              <w:pStyle w:val="Normal1"/>
+              <w:jc w:val="both"/>
+              <w:rPr>
+                <w:lang w:val="en-US"/>
+              </w:rPr>
+            </w:pPr>
+            <w:r>
+              <w:rPr>
+                <w:lang w:val="en-US"/>
+              </w:rPr>
+              <w:t>Within a team of 5 people (ATG) on activities dedicated to the American market and to American government bonds (GOVIES). SCRUM pilot project within the Distribution Platform team.</w:t>
+            </w:r>
+          </w:p>
+          <w:p>
+            <w:pPr>
+              <w:pStyle w:val="Normal1"/>
+              <w:jc w:val="both"/>
+              <w:rPr>
+                <w:lang w:val="en-US"/>
+              </w:rPr>
+            </w:pPr>
+          </w:p>
+          <w:p>
+            <w:pPr>
+              <w:pStyle w:val="Normal1"/>
+              <w:jc w:val="both"/>
+              <w:rPr>
+                <w:i/>
+                <w:lang w:val="en-US"/>
+              </w:rPr>
+            </w:pPr>
+            <w:r>
+              <w:rPr>
+                <w:b/>
+                <w:bCs/>
+                <w:iCs/>
+                <w:lang w:val="en-US"/>
+              </w:rPr>
+              <w:t>Tools:</w:t>
+            </w:r>
+            <w:r>
+              <w:rPr>
+                <w:i/>
+                <w:lang w:val="en-US"/>
+              </w:rPr>
+              <w:t xml:space="preserve"> Uml, </w:t>
+            </w:r>
+            <w:r>
+              <w:rPr>
+                <w:i/>
+                <w:lang w:val="en-US"/>
+              </w:rPr>
+              <w:t>IIS</w:t>
+            </w:r>
+            <w:r>
+              <w:rPr>
+                <w:i/>
+                <w:lang w:val="en-US"/>
+              </w:rPr>
+              <w:t>, Oracle 10i, C# 3.5, Wcf, Xml, Tibco Rdv, Ion, Tradeweb, Bloomberg, Marketaxess, Clearcase, Svn, Cruisecontrol, Scrum (Xp)</w:t>
+            </w:r>
+          </w:p>
+          <w:p>
+            <w:pPr>
+              <w:pStyle w:val="Heading2"/>
+              <w:rPr>
+                <w:b w:val="0"/>
+                <w:i/>
+                <w:sz w:val="24"/>
+                <w:szCs w:val="24"/>
+                <w:lang w:val="en-US"/>
+              </w:rPr>
+            </w:pPr>
+            <w:bookmarkStart w:id="17" w:name="_ktx5a3vhggd" w:colFirst="0" w:colLast="0"/>
+            <w:bookmarkEnd w:id="17"/>
+            <w:r>
+              <w:rPr>
+                <w:lang w:val="en-US"/>
+              </w:rPr>
+              <w:t xml:space="preserve">Natixis, </w:t>
+            </w:r>
+            <w:r>
+              <w:rPr>
+                <w:b w:val="0"/>
+                <w:lang w:val="en-US"/>
+              </w:rPr>
+              <w:t xml:space="preserve">Paris, France — </w:t>
+            </w:r>
+            <w:r>
+              <w:rPr>
+                <w:b w:val="0"/>
+                <w:i/>
+                <w:lang w:val="en-US"/>
+              </w:rPr>
+              <w:t>Studies And Development Engineer</w:t>
+            </w:r>
+          </w:p>
+          <w:p>
+            <w:pPr>
+              <w:pStyle w:val="Heading3"/>
+              <w:rPr>
+                <w:lang w:val="en-US"/>
+              </w:rPr>
+            </w:pPr>
+            <w:bookmarkStart w:id="18" w:name="_35kd2ttstjvi" w:colFirst="0" w:colLast="0"/>
+            <w:bookmarkEnd w:id="18"/>
+            <w:r>
+              <w:rPr>
+                <w:lang w:val="en-US"/>
+              </w:rPr>
+              <w:t>06-</w:t>
+            </w:r>
+            <w:r>
+              <w:rPr>
+                <w:lang w:val="en-US"/>
+              </w:rPr>
+              <w:t xml:space="preserve">2009 </w:t>
+            </w:r>
+            <w:r>
+              <w:rPr>
+                <w:lang w:val="en-US"/>
+              </w:rPr>
+              <w:t>TO</w:t>
+            </w:r>
+            <w:r>
+              <w:rPr>
+                <w:lang w:val="en-US"/>
+              </w:rPr>
+              <w:t xml:space="preserve"> </w:t>
+            </w:r>
+            <w:r>
+              <w:rPr>
+                <w:lang w:val="en-US"/>
+              </w:rPr>
+              <w:t>06-</w:t>
+            </w:r>
+            <w:r>
+              <w:rPr>
+                <w:lang w:val="en-US"/>
+              </w:rPr>
+              <w:t>2010</w:t>
+            </w:r>
+          </w:p>
+          <w:p>
+            <w:pPr>
+              <w:pStyle w:val="Normal1"/>
+              <w:jc w:val="both"/>
+              <w:rPr>
+                <w:lang w:val="en-US"/>
+              </w:rPr>
+            </w:pPr>
+            <w:r>
+              <w:rPr>
+                <w:lang w:val="en-US"/>
+              </w:rPr>
+              <w:t>Within a team of 5 people, I developed and maintained a synergy of applications with the objective of negotiating financial products.</w:t>
+            </w:r>
+          </w:p>
+          <w:p>
+            <w:pPr>
+              <w:pStyle w:val="Normal1"/>
+              <w:jc w:val="both"/>
+              <w:rPr>
+                <w:lang w:val="en-US"/>
+              </w:rPr>
+            </w:pPr>
+          </w:p>
+          <w:p>
+            <w:pPr>
+              <w:pStyle w:val="Normal1"/>
+              <w:jc w:val="both"/>
+              <w:rPr>
+                <w:i/>
+                <w:lang w:val="en-US"/>
+              </w:rPr>
+            </w:pPr>
+            <w:r>
+              <w:rPr>
+                <w:b/>
+                <w:bCs/>
+                <w:iCs/>
+                <w:lang w:val="en-US"/>
+              </w:rPr>
+              <w:t>Tools:</w:t>
+            </w:r>
+            <w:r>
+              <w:rPr>
+                <w:i/>
+                <w:lang w:val="en-US"/>
+              </w:rPr>
+              <w:t xml:space="preserve"> Uml, I</w:t>
+            </w:r>
+            <w:r>
+              <w:rPr>
+                <w:i/>
+                <w:lang w:val="en-US"/>
+              </w:rPr>
+              <w:t>IS</w:t>
+            </w:r>
+            <w:r>
+              <w:rPr>
+                <w:i/>
+                <w:lang w:val="en-US"/>
+              </w:rPr>
+              <w:t>, Sybase Ase Sql, C# 3.5, Webservices, Xml, Microsoft Message Queuing, Tibco Rdv, Infragistics 9.0, Datasynapse Gridserver, Synergie</w:t>
+            </w:r>
+          </w:p>
+          <w:p>
+            <w:pPr>
+              <w:pStyle w:val="Heading2"/>
+              <w:rPr>
+                <w:b w:val="0"/>
+                <w:i/>
+                <w:sz w:val="24"/>
+                <w:szCs w:val="24"/>
+                <w:lang w:val="en-US"/>
+              </w:rPr>
+            </w:pPr>
+            <w:bookmarkStart w:id="19" w:name="_5j7gid1e8nib" w:colFirst="0" w:colLast="0"/>
+            <w:bookmarkEnd w:id="19"/>
+            <w:r>
+              <w:rPr>
+                <w:lang w:val="en-US"/>
+              </w:rPr>
+              <w:t xml:space="preserve">Itron, </w:t>
+            </w:r>
+            <w:r>
+              <w:rPr>
+                <w:b w:val="0"/>
+                <w:lang w:val="en-US"/>
+              </w:rPr>
+              <w:t xml:space="preserve">Poitier, France — </w:t>
+            </w:r>
+            <w:r>
+              <w:rPr>
+                <w:b w:val="0"/>
+                <w:i/>
+                <w:lang w:val="en-US"/>
+              </w:rPr>
+              <w:t>Studies And Development Engineer</w:t>
+            </w:r>
+          </w:p>
+          <w:p>
+            <w:pPr>
+              <w:pStyle w:val="Heading3"/>
+              <w:rPr>
+                <w:lang w:val="en-US"/>
+              </w:rPr>
+            </w:pPr>
+            <w:bookmarkStart w:id="20" w:name="_8zsdxuqzywaf" w:colFirst="0" w:colLast="0"/>
+            <w:bookmarkEnd w:id="20"/>
+            <w:r>
+              <w:rPr>
+                <w:lang w:val="en-US"/>
+              </w:rPr>
+              <w:t>01-</w:t>
+            </w:r>
+            <w:r>
+              <w:rPr>
+                <w:lang w:val="en-US"/>
+              </w:rPr>
+              <w:t xml:space="preserve">2009 </w:t>
+            </w:r>
+            <w:r>
+              <w:rPr>
+                <w:lang w:val="en-US"/>
+              </w:rPr>
+              <w:t>TO</w:t>
+            </w:r>
+            <w:r>
+              <w:rPr>
+                <w:lang w:val="en-US"/>
+              </w:rPr>
+              <w:t xml:space="preserve"> </w:t>
+            </w:r>
+            <w:r>
+              <w:rPr>
+                <w:lang w:val="en-US"/>
+              </w:rPr>
+              <w:t>05-</w:t>
+            </w:r>
+            <w:r>
+              <w:rPr>
+                <w:lang w:val="en-US"/>
+              </w:rPr>
+              <w:t>2009</w:t>
+            </w:r>
+          </w:p>
+          <w:p>
+            <w:pPr>
+              <w:pStyle w:val="Normal1"/>
+              <w:rPr>
+                <w:lang w:val="en-US"/>
+              </w:rPr>
+            </w:pPr>
+          </w:p>
+          <w:p>
+            <w:pPr>
+              <w:pStyle w:val="Normal1"/>
+              <w:jc w:val="both"/>
+              <w:rPr>
+                <w:lang w:val="en-US"/>
+              </w:rPr>
+            </w:pPr>
+            <w:r>
+              <w:rPr>
+                <w:lang w:val="en-US"/>
+              </w:rPr>
+              <w:t>Within a team of 4 people, I worked in the development of an application for the configuration and maintenance of industrial and domestic electricity meters.</w:t>
+            </w:r>
+          </w:p>
+          <w:p>
+            <w:pPr>
+              <w:pStyle w:val="Normal1"/>
+              <w:jc w:val="both"/>
+              <w:rPr>
+                <w:lang w:val="en-US"/>
+              </w:rPr>
+            </w:pPr>
+          </w:p>
+          <w:p>
+            <w:pPr>
+              <w:pStyle w:val="Normal1"/>
+              <w:jc w:val="both"/>
+              <w:rPr>
+                <w:i/>
+                <w:lang w:val="en-US"/>
+              </w:rPr>
+            </w:pPr>
+            <w:r>
+              <w:rPr>
+                <w:b/>
+                <w:bCs/>
+                <w:iCs/>
+                <w:lang w:val="en-US"/>
+              </w:rPr>
+              <w:t>Tools:</w:t>
+            </w:r>
+            <w:r>
+              <w:rPr>
+                <w:i/>
+                <w:lang w:val="en-US"/>
+              </w:rPr>
+              <w:t xml:space="preserve"> C# 3.5, Infragistics 8.2, Xml, Visual Source Safe</w:t>
+            </w:r>
+          </w:p>
+          <w:p>
+            <w:pPr>
+              <w:pStyle w:val="Heading2"/>
+              <w:rPr>
+                <w:b w:val="0"/>
+                <w:i/>
+                <w:sz w:val="24"/>
+                <w:szCs w:val="24"/>
+                <w:lang w:val="en-US"/>
+              </w:rPr>
+            </w:pPr>
+            <w:bookmarkStart w:id="21" w:name="_e6vvh9w3q232" w:colFirst="0" w:colLast="0"/>
+            <w:bookmarkEnd w:id="21"/>
+            <w:r>
+              <w:rPr>
+                <w:lang w:val="en-US"/>
+              </w:rPr>
+              <w:t xml:space="preserve">Newedge Group, </w:t>
+            </w:r>
+            <w:r>
+              <w:rPr>
+                <w:b w:val="0"/>
+                <w:lang w:val="en-US"/>
+              </w:rPr>
+              <w:t xml:space="preserve">Paris, France — </w:t>
+            </w:r>
+            <w:r>
+              <w:rPr>
+                <w:b w:val="0"/>
+                <w:i/>
+                <w:lang w:val="en-US"/>
+              </w:rPr>
+              <w:t>Administrator / Application Developer</w:t>
+            </w:r>
+          </w:p>
+          <w:p>
+            <w:pPr>
+              <w:pStyle w:val="Heading3"/>
+              <w:rPr>
+                <w:lang w:val="en-US"/>
+              </w:rPr>
+            </w:pPr>
+            <w:bookmarkStart w:id="22" w:name="_mg3o7gezmsy4" w:colFirst="0" w:colLast="0"/>
+            <w:bookmarkEnd w:id="22"/>
+            <w:r>
+              <w:rPr>
+                <w:lang w:val="en-US"/>
+              </w:rPr>
+              <w:t>08-</w:t>
+            </w:r>
+            <w:r>
+              <w:rPr>
+                <w:lang w:val="en-US"/>
+              </w:rPr>
+              <w:t xml:space="preserve"> 2007 </w:t>
+            </w:r>
+            <w:r>
+              <w:rPr>
+                <w:lang w:val="en-US"/>
+              </w:rPr>
+              <w:t>TO</w:t>
+            </w:r>
+            <w:r>
+              <w:rPr>
+                <w:lang w:val="en-US"/>
+              </w:rPr>
+              <w:t xml:space="preserve"> </w:t>
+            </w:r>
+            <w:r>
+              <w:rPr>
+                <w:lang w:val="en-US"/>
+              </w:rPr>
+              <w:t>12-</w:t>
+            </w:r>
+            <w:r>
+              <w:rPr>
+                <w:lang w:val="en-US"/>
+              </w:rPr>
+              <w:t>2008</w:t>
+            </w:r>
+          </w:p>
+          <w:p>
+            <w:pPr>
+              <w:pStyle w:val="Normal1"/>
+              <w:jc w:val="both"/>
+              <w:rPr>
+                <w:lang w:val="en-US"/>
+              </w:rPr>
+            </w:pPr>
+          </w:p>
+          <w:p>
+            <w:pPr>
+              <w:pStyle w:val="Normal1"/>
+              <w:jc w:val="both"/>
+              <w:rPr>
+                <w:lang w:val="en-US"/>
+              </w:rPr>
+            </w:pPr>
+            <w:r>
+              <w:rPr>
+                <w:lang w:val="en-US"/>
+              </w:rPr>
+              <w:t>Within a team of 2 people, I carried out the integration and the development of applications, the administration of the database, the administration of a CRYSTAL REPORT XI server and carried out operations monitoring.</w:t>
+            </w:r>
+          </w:p>
+          <w:p>
+            <w:pPr>
+              <w:pStyle w:val="Normal1"/>
+              <w:jc w:val="both"/>
+              <w:rPr>
+                <w:b/>
+                <w:bCs/>
+                <w:iCs/>
+                <w:lang w:val="en-US"/>
+              </w:rPr>
+            </w:pPr>
+          </w:p>
+          <w:p>
+            <w:pPr>
+              <w:pStyle w:val="Normal1"/>
+              <w:jc w:val="both"/>
+              <w:rPr>
+                <w:i/>
+                <w:lang w:val="en-US"/>
+              </w:rPr>
+            </w:pPr>
+            <w:r>
+              <w:rPr>
+                <w:b/>
+                <w:bCs/>
+                <w:iCs/>
+                <w:lang w:val="en-US"/>
+              </w:rPr>
+              <w:t>Tools:</w:t>
+            </w:r>
+            <w:r>
+              <w:rPr>
+                <w:i/>
+                <w:lang w:val="en-US"/>
+              </w:rPr>
+              <w:t xml:space="preserve"> Apache Tomcat, Iis, M</w:t>
+            </w:r>
+            <w:r>
+              <w:rPr>
+                <w:i/>
+                <w:lang w:val="en-US"/>
+              </w:rPr>
+              <w:t>S S</w:t>
+            </w:r>
+            <w:r>
+              <w:rPr>
+                <w:i/>
+                <w:lang w:val="en-US"/>
+              </w:rPr>
+              <w:t>ql Server 2005, C# 2.0, Asp.Net 2.0, Crystal Report Xi, Visual Source Safe</w:t>
+            </w:r>
+          </w:p>
+          <w:p>
+            <w:pPr>
+              <w:pStyle w:val="Heading2"/>
+              <w:rPr>
+                <w:b w:val="0"/>
+                <w:i/>
+                <w:sz w:val="24"/>
+                <w:szCs w:val="24"/>
+                <w:lang w:val="en-US"/>
+              </w:rPr>
+            </w:pPr>
+            <w:bookmarkStart w:id="23" w:name="_apygrkqs21wb" w:colFirst="0" w:colLast="0"/>
+            <w:bookmarkEnd w:id="23"/>
+            <w:r>
+              <w:rPr>
+                <w:lang w:val="en-US"/>
+              </w:rPr>
+              <w:lastRenderedPageBreak/>
+              <w:t xml:space="preserve">C-Design Fashion, </w:t>
+            </w:r>
+            <w:r>
+              <w:rPr>
+                <w:b w:val="0"/>
+                <w:lang w:val="en-US"/>
+              </w:rPr>
+              <w:t xml:space="preserve">Paris, France — </w:t>
+            </w:r>
+            <w:r>
+              <w:rPr>
+                <w:b w:val="0"/>
+                <w:i/>
+                <w:lang w:val="en-US"/>
+              </w:rPr>
+              <w:t>Studies And Development Engineer</w:t>
+            </w:r>
+          </w:p>
+          <w:p>
+            <w:pPr>
+              <w:pStyle w:val="Heading3"/>
+              <w:rPr>
+                <w:lang w:val="en-US"/>
+              </w:rPr>
+            </w:pPr>
+            <w:bookmarkStart w:id="24" w:name="_8fhy62zbtxbw" w:colFirst="0" w:colLast="0"/>
+            <w:bookmarkEnd w:id="24"/>
+            <w:r>
+              <w:rPr>
+                <w:lang w:val="en-US"/>
+              </w:rPr>
+              <w:t>03-</w:t>
+            </w:r>
+            <w:r>
+              <w:rPr>
+                <w:lang w:val="en-US"/>
+              </w:rPr>
+              <w:t xml:space="preserve">2006 </w:t>
+            </w:r>
+            <w:r>
+              <w:rPr>
+                <w:lang w:val="en-US"/>
+              </w:rPr>
+              <w:t>TO</w:t>
+            </w:r>
+            <w:r>
+              <w:rPr>
+                <w:lang w:val="en-US"/>
+              </w:rPr>
+              <w:t xml:space="preserve"> </w:t>
+            </w:r>
+            <w:r>
+              <w:rPr>
+                <w:lang w:val="en-US"/>
+              </w:rPr>
+              <w:t>08-</w:t>
+            </w:r>
+            <w:r>
+              <w:rPr>
+                <w:lang w:val="en-US"/>
+              </w:rPr>
+              <w:t>2007</w:t>
+            </w:r>
+          </w:p>
+          <w:p>
+            <w:pPr>
+              <w:pStyle w:val="Normal1"/>
+              <w:jc w:val="both"/>
+              <w:rPr>
+                <w:lang w:val="en-US"/>
+              </w:rPr>
+            </w:pPr>
+          </w:p>
+          <w:p>
+            <w:pPr>
+              <w:pStyle w:val="Normal1"/>
+              <w:jc w:val="both"/>
+              <w:rPr>
+                <w:lang w:val="en-US"/>
+              </w:rPr>
+            </w:pPr>
+            <w:r>
+              <w:rPr>
+                <w:lang w:val="en-US"/>
+              </w:rPr>
+              <w:t>Within a team of 2 people, I developed a product management software (PDM) and a WorkFlow software for production launch monitoring.</w:t>
+            </w:r>
+          </w:p>
+          <w:p>
+            <w:pPr>
+              <w:pStyle w:val="Normal1"/>
+              <w:jc w:val="both"/>
+              <w:rPr>
+                <w:lang w:val="en-US"/>
+              </w:rPr>
+            </w:pPr>
+          </w:p>
+          <w:p>
+            <w:pPr>
+              <w:pStyle w:val="Normal1"/>
+              <w:jc w:val="both"/>
+              <w:rPr>
+                <w:i/>
+                <w:lang w:val="en-US"/>
+              </w:rPr>
+            </w:pPr>
+            <w:r>
+              <w:rPr>
+                <w:b/>
+                <w:bCs/>
+                <w:iCs/>
+                <w:lang w:val="en-US"/>
+              </w:rPr>
+              <w:t>Tools:</w:t>
+            </w:r>
+            <w:r>
+              <w:rPr>
+                <w:i/>
+                <w:lang w:val="en-US"/>
+              </w:rPr>
+              <w:t xml:space="preserve"> C#, Asp.Net, 2.0, My</w:t>
+            </w:r>
+            <w:r>
+              <w:rPr>
+                <w:i/>
+                <w:lang w:val="en-US"/>
+              </w:rPr>
+              <w:t>S</w:t>
+            </w:r>
+            <w:r>
+              <w:rPr>
+                <w:i/>
+                <w:lang w:val="en-US"/>
+              </w:rPr>
+              <w:t>ql 5, Crystal Report, Merise, Visual Source Safe</w:t>
+            </w:r>
+          </w:p>
+          <w:p>
+            <w:pPr>
+              <w:pStyle w:val="Heading1"/>
+              <w:pBdr>
+                <w:top w:val="nil"/>
+                <w:left w:val="nil"/>
+                <w:bottom w:val="nil"/>
+                <w:right w:val="nil"/>
+                <w:between w:val="nil"/>
+              </w:pBdr>
+              <w:rPr>
+                <w:color w:val="B7B7B7"/>
+                <w:lang w:val="en-US"/>
+              </w:rPr>
+            </w:pPr>
+            <w:bookmarkStart w:id="25" w:name="_yk8luflkpwij" w:colFirst="0" w:colLast="0"/>
+            <w:bookmarkEnd w:id="25"/>
+            <w:r>
+              <w:rPr>
+                <w:lang w:val="en-US"/>
+              </w:rPr>
+              <w:t>EDUCATION</w:t>
+            </w:r>
+          </w:p>
+          <w:p>
+            <w:pPr>
+              <w:pStyle w:val="Heading2"/>
+              <w:pBdr>
+                <w:top w:val="nil"/>
+                <w:left w:val="nil"/>
+                <w:bottom w:val="nil"/>
+                <w:right w:val="nil"/>
+                <w:between w:val="nil"/>
+              </w:pBdr>
+              <w:rPr>
+                <w:b w:val="0"/>
+                <w:i/>
+                <w:lang w:val="en-US"/>
+              </w:rPr>
+            </w:pPr>
+            <w:bookmarkStart w:id="26" w:name="_6wymnhinx9q5" w:colFirst="0" w:colLast="0"/>
+            <w:bookmarkEnd w:id="26"/>
+            <w:r>
+              <w:rPr>
+                <w:lang w:val="en-US"/>
+              </w:rPr>
+              <w:t xml:space="preserve">Ingesup, </w:t>
+            </w:r>
+            <w:r>
+              <w:rPr>
+                <w:b w:val="0"/>
+                <w:lang w:val="en-US"/>
+              </w:rPr>
+              <w:t xml:space="preserve">Paris, France — </w:t>
+            </w:r>
+            <w:r>
+              <w:rPr>
+                <w:b w:val="0"/>
+                <w:i/>
+                <w:lang w:val="en-US"/>
+              </w:rPr>
+              <w:t>Information System and Software Engineer</w:t>
+            </w:r>
+          </w:p>
+          <w:p>
+            <w:pPr>
+              <w:pStyle w:val="Heading3"/>
+              <w:pBdr>
+                <w:top w:val="nil"/>
+                <w:left w:val="nil"/>
+                <w:bottom w:val="nil"/>
+                <w:right w:val="nil"/>
+                <w:between w:val="nil"/>
+              </w:pBdr>
+            </w:pPr>
+            <w:bookmarkStart w:id="27" w:name="_7vtcyzeczjot" w:colFirst="0" w:colLast="0"/>
+            <w:bookmarkEnd w:id="27"/>
+            <w:r>
+              <w:t>2007</w:t>
+            </w:r>
+          </w:p>
+          <w:p>
+            <w:pPr>
+              <w:pStyle w:val="Heading2"/>
+              <w:pBdr>
+                <w:top w:val="nil"/>
+                <w:left w:val="nil"/>
+                <w:bottom w:val="nil"/>
+                <w:right w:val="nil"/>
+                <w:between w:val="nil"/>
+              </w:pBdr>
+              <w:rPr>
+                <w:b w:val="0"/>
+                <w:i/>
+              </w:rPr>
+            </w:pPr>
+            <w:bookmarkStart w:id="28" w:name="_czfiadnsgnzp" w:colFirst="0" w:colLast="0"/>
+            <w:bookmarkEnd w:id="28"/>
+            <w:r>
+              <w:t xml:space="preserve">Institut Africain D’Informatique (I.A.I), </w:t>
+            </w:r>
+            <w:r>
+              <w:rPr>
+                <w:b w:val="0"/>
+              </w:rPr>
+              <w:t xml:space="preserve">Libreville, Gabon — </w:t>
+            </w:r>
+            <w:r>
+              <w:rPr>
+                <w:b w:val="0"/>
+                <w:i/>
+              </w:rPr>
+              <w:t>Analyst</w:t>
+            </w:r>
+            <w:r>
+              <w:rPr>
+                <w:b w:val="0"/>
+                <w:i/>
+              </w:rPr>
+              <w:t xml:space="preserve"> </w:t>
+            </w:r>
+            <w:r>
+              <w:rPr>
+                <w:b w:val="0"/>
+                <w:i/>
+              </w:rPr>
+              <w:t>Programmer</w:t>
+            </w:r>
+          </w:p>
+          <w:p>
+            <w:pPr>
+              <w:pStyle w:val="Heading3"/>
+              <w:pBdr>
+                <w:top w:val="nil"/>
+                <w:left w:val="nil"/>
+                <w:bottom w:val="nil"/>
+                <w:right w:val="nil"/>
+                <w:between w:val="nil"/>
+              </w:pBdr>
             </w:pPr>
             <w:bookmarkStart w:id="29" w:name="_wccsmia0e7a5" w:colFirst="0" w:colLast="0"/>
             <w:bookmarkEnd w:id="29"/>
             <w:r>
-              <w:rPr>
-                <w:lang w:val="en-US"/>
-              </w:rPr>
               <w:t>2003</w:t>
             </w:r>
           </w:p>
           <w:p>
             <w:pPr>
-              <w:pStyle w:val="Titre1"/>
-              <w:rPr>
-                <w:lang w:val="en-US"/>
-              </w:rPr>
+              <w:pStyle w:val="Heading1"/>
             </w:pPr>
             <w:bookmarkStart w:id="30" w:name="_nglh3sj16lug" w:colFirst="0" w:colLast="0"/>
             <w:bookmarkEnd w:id="30"/>
             <w:r>
-              <w:rPr>
-                <w:lang w:val="en-US"/>
-              </w:rPr>
               <w:t xml:space="preserve">PERSONAL </w:t>
             </w:r>
             <w:r>
-              <w:rPr>
-                <w:lang w:val="en-US"/>
-              </w:rPr>
               <w:t>QUALIT</w:t>
             </w:r>
             <w:r>
-              <w:rPr>
-                <w:lang w:val="en-US"/>
-              </w:rPr>
               <w:t>IE</w:t>
             </w:r>
             <w:r>
-              <w:rPr>
-                <w:lang w:val="en-US"/>
-              </w:rPr>
               <w:t>S</w:t>
             </w:r>
           </w:p>
           <w:tbl>
             <w:tblPr>
-              <w:tblStyle w:val="Grilledutableau"/>
+              <w:tblStyle w:val="TableGrid"/>
               <w:tblW w:w="0" w:type="auto"/>
               <w:tblBorders>
                 <w:top w:val="none" w:sz="0" w:space="0" w:color="auto"/>
@@ -3195,14 +3300,8 @@
                 <w:p>
                   <w:pPr>
                     <w:pStyle w:val="Normal1"/>
-                    <w:rPr>
-                      <w:lang w:val="en-US"/>
-                    </w:rPr>
                   </w:pPr>
                   <w:r>
-                    <w:rPr>
-                      <w:lang w:val="en-US"/>
-                    </w:rPr>
                     <w:t>Professional</w:t>
                   </w:r>
                 </w:p>
@@ -3214,14 +3313,8 @@
                 <w:p>
                   <w:pPr>
                     <w:pStyle w:val="Normal1"/>
-                    <w:rPr>
-                      <w:lang w:val="en-US"/>
-                    </w:rPr>
                   </w:pPr>
                   <w:r>
-                    <w:rPr>
-                      <w:lang w:val="en-US"/>
-                    </w:rPr>
                     <w:t>Collaborative</w:t>
                   </w:r>
                 </w:p>
@@ -3233,14 +3326,8 @@
                 <w:p>
                   <w:pPr>
                     <w:pStyle w:val="Normal1"/>
-                    <w:rPr>
-                      <w:lang w:val="en-US"/>
-                    </w:rPr>
                   </w:pPr>
                   <w:r>
-                    <w:rPr>
-                      <w:lang w:val="en-US"/>
-                    </w:rPr>
                     <w:t>Creative</w:t>
                   </w:r>
                 </w:p>
@@ -3252,14 +3339,8 @@
                 <w:p>
                   <w:pPr>
                     <w:pStyle w:val="Normal1"/>
-                    <w:rPr>
-                      <w:lang w:val="en-US"/>
-                    </w:rPr>
                   </w:pPr>
                   <w:r>
-                    <w:rPr>
-                      <w:lang w:val="en-US"/>
-                    </w:rPr>
                     <w:t>Enthusiastic</w:t>
                   </w:r>
                 </w:p>
@@ -3273,9 +3354,6 @@
                 <w:p>
                   <w:pPr>
                     <w:pStyle w:val="Normal1"/>
-                    <w:rPr>
-                      <w:lang w:val="en-US"/>
-                    </w:rPr>
                   </w:pPr>
                 </w:p>
               </w:tc>
@@ -3287,14 +3365,8 @@
                 <w:p>
                   <w:pPr>
                     <w:pStyle w:val="Normal1"/>
-                    <w:rPr>
-                      <w:lang w:val="en-US"/>
-                    </w:rPr>
                   </w:pPr>
                   <w:r>
-                    <w:rPr>
-                      <w:lang w:val="en-US"/>
-                    </w:rPr>
                     <w:t>Good Communication Skills</w:t>
                   </w:r>
                 </w:p>
@@ -3306,9 +3378,6 @@
                 <w:p>
                   <w:pPr>
                     <w:pStyle w:val="Normal1"/>
-                    <w:rPr>
-                      <w:lang w:val="en-US"/>
-                    </w:rPr>
                   </w:pPr>
                 </w:p>
               </w:tc>
@@ -3321,14 +3390,8 @@
                 <w:p>
                   <w:pPr>
                     <w:pStyle w:val="Normal1"/>
-                    <w:rPr>
-                      <w:lang w:val="en-US"/>
-                    </w:rPr>
                   </w:pPr>
                   <w:r>
-                    <w:rPr>
-                      <w:lang w:val="en-US"/>
-                    </w:rPr>
                     <w:t>Attentive</w:t>
                   </w:r>
                 </w:p>
@@ -3340,14 +3403,8 @@
                 <w:p>
                   <w:pPr>
                     <w:pStyle w:val="Normal1"/>
-                    <w:rPr>
-                      <w:lang w:val="en-US"/>
-                    </w:rPr>
                   </w:pPr>
                   <w:r>
-                    <w:rPr>
-                      <w:lang w:val="en-US"/>
-                    </w:rPr>
                     <w:t>Autonomous</w:t>
                   </w:r>
                 </w:p>
@@ -3359,14 +3416,8 @@
                 <w:p>
                   <w:pPr>
                     <w:pStyle w:val="Normal1"/>
-                    <w:rPr>
-                      <w:lang w:val="en-US"/>
-                    </w:rPr>
                   </w:pPr>
                   <w:r>
-                    <w:rPr>
-                      <w:lang w:val="en-US"/>
-                    </w:rPr>
                     <w:t>Participatory</w:t>
                   </w:r>
                 </w:p>
@@ -3378,14 +3429,8 @@
                 <w:p>
                   <w:pPr>
                     <w:pStyle w:val="Normal1"/>
-                    <w:rPr>
-                      <w:lang w:val="en-US"/>
-                    </w:rPr>
                   </w:pPr>
                   <w:r>
-                    <w:rPr>
-                      <w:lang w:val="en-US"/>
-                    </w:rPr>
                     <w:t>Flexible</w:t>
                   </w:r>
                 </w:p>
@@ -3395,20 +3440,16 @@
           <w:p>
             <w:pPr>
               <w:pStyle w:val="Normal1"/>
-              <w:rPr>
-                <w:lang w:val="en-US"/>
-              </w:rPr>
-            </w:pPr>
-          </w:p>
-          <w:p>
-            <w:pPr>
-              <w:pStyle w:val="Titre1"/>
+            </w:pPr>
+          </w:p>
+          <w:p>
+            <w:pPr>
+              <w:pStyle w:val="Heading1"/>
               <w:rPr>
                 <w:color w:val="B7B7B7"/>
               </w:rPr>
             </w:pPr>
             <w:r>
-              <w:lastRenderedPageBreak/>
               <w:t>R</w:t>
             </w:r>
             <w:r>
@@ -3426,7 +3467,7 @@
           </w:p>
           <w:p>
             <w:pPr>
-              <w:pStyle w:val="Titre2"/>
+              <w:pStyle w:val="Heading2"/>
               <w:rPr>
                 <w:b w:val="0"/>
                 <w:i/>
@@ -3453,67 +3494,44 @@
           </w:p>
           <w:p>
             <w:pPr>
-              <w:pStyle w:val="Titre3"/>
-              <w:rPr>
-                <w:lang w:val="en-US"/>
-              </w:rPr>
+              <w:pStyle w:val="Heading3"/>
             </w:pPr>
             <w:bookmarkStart w:id="32" w:name="_kq5dv9qdmbkj" w:colFirst="0" w:colLast="0"/>
             <w:bookmarkEnd w:id="32"/>
             <w:r>
-              <w:rPr>
-                <w:lang w:val="en-US"/>
-              </w:rPr>
               <w:t xml:space="preserve">12 </w:t>
             </w:r>
             <w:r>
-              <w:rPr>
-                <w:lang w:val="en-US"/>
-              </w:rPr>
               <w:t>Months</w:t>
             </w:r>
           </w:p>
           <w:p>
             <w:pPr>
               <w:pStyle w:val="Normal1"/>
-              <w:rPr>
-                <w:lang w:val="en-US"/>
-              </w:rPr>
-            </w:pPr>
-            <w:r>
-              <w:rPr>
-                <w:lang w:val="en-US"/>
-              </w:rPr>
+            </w:pPr>
+            <w:r>
               <w:t>Project Manager</w:t>
             </w:r>
             <w:r>
-              <w:rPr>
-                <w:lang w:val="en-US"/>
-              </w:rPr>
               <w:t>.</w:t>
             </w:r>
           </w:p>
           <w:p>
             <w:pPr>
-              <w:pStyle w:val="Titre2"/>
-              <w:rPr>
-                <w:b w:val="0"/>
-                <w:i/>
-                <w:lang w:val="en-US"/>
+              <w:pStyle w:val="Heading2"/>
+              <w:rPr>
+                <w:b w:val="0"/>
+                <w:i/>
               </w:rPr>
             </w:pPr>
             <w:bookmarkStart w:id="33" w:name="_21fm8s3ung9" w:colFirst="0" w:colLast="0"/>
             <w:bookmarkEnd w:id="33"/>
             <w:r>
-              <w:rPr>
-                <w:lang w:val="en-US"/>
-              </w:rPr>
               <w:t xml:space="preserve">Jean-Pierre R, </w:t>
             </w:r>
             <w:r>
               <w:rPr>
                 <w:b w:val="0"/>
-                <w:lang w:val="en-US"/>
               </w:rPr>
               <w:t xml:space="preserve">Paris, France — </w:t>
             </w:r>
@@ -3521,74 +3539,50 @@
               <w:rPr>
                 <w:b w:val="0"/>
                 <w:i/>
-                <w:lang w:val="en-US"/>
               </w:rPr>
               <w:t>CEGC (BPCE)</w:t>
             </w:r>
           </w:p>
           <w:p>
             <w:pPr>
-              <w:pStyle w:val="Titre3"/>
-              <w:rPr>
-                <w:lang w:val="en-US"/>
-              </w:rPr>
+              <w:pStyle w:val="Heading3"/>
             </w:pPr>
             <w:bookmarkStart w:id="34" w:name="_zgsbg1i26y5z" w:colFirst="0" w:colLast="0"/>
             <w:bookmarkEnd w:id="34"/>
             <w:r>
-              <w:rPr>
-                <w:lang w:val="en-US"/>
-              </w:rPr>
               <w:t xml:space="preserve">24 </w:t>
             </w:r>
             <w:r>
-              <w:rPr>
-                <w:lang w:val="en-US"/>
-              </w:rPr>
               <w:t>Months</w:t>
             </w:r>
           </w:p>
           <w:p>
             <w:pPr>
               <w:pStyle w:val="Normal1"/>
-              <w:rPr>
-                <w:lang w:val="en-US"/>
-              </w:rPr>
-            </w:pPr>
-            <w:r>
-              <w:rPr>
-                <w:lang w:val="en-US"/>
-              </w:rPr>
+            </w:pPr>
+            <w:r>
               <w:t>Project Manager</w:t>
             </w:r>
             <w:r>
-              <w:rPr>
-                <w:lang w:val="en-US"/>
-              </w:rPr>
               <w:t>.</w:t>
             </w:r>
           </w:p>
           <w:p>
             <w:pPr>
-              <w:pStyle w:val="Titre2"/>
-              <w:rPr>
-                <w:b w:val="0"/>
-                <w:i/>
-                <w:lang w:val="en-US"/>
+              <w:pStyle w:val="Heading2"/>
+              <w:rPr>
+                <w:b w:val="0"/>
+                <w:i/>
               </w:rPr>
             </w:pPr>
             <w:bookmarkStart w:id="35" w:name="_ryzem3l0rkoy" w:colFirst="0" w:colLast="0"/>
             <w:bookmarkEnd w:id="35"/>
             <w:r>
-              <w:rPr>
-                <w:lang w:val="en-US"/>
-              </w:rPr>
               <w:t xml:space="preserve">Florian D, </w:t>
             </w:r>
             <w:r>
               <w:rPr>
                 <w:b w:val="0"/>
-                <w:lang w:val="en-US"/>
               </w:rPr>
               <w:t xml:space="preserve">Paris, France — </w:t>
             </w:r>
@@ -3596,30 +3590,20 @@
               <w:rPr>
                 <w:b w:val="0"/>
                 <w:i/>
-                <w:lang w:val="en-US"/>
               </w:rPr>
               <w:t>Banque de France (BDF)</w:t>
             </w:r>
           </w:p>
           <w:p>
             <w:pPr>
-              <w:pStyle w:val="Titre3"/>
-              <w:rPr>
-                <w:lang w:val="en-US"/>
-              </w:rPr>
+              <w:pStyle w:val="Heading3"/>
             </w:pPr>
             <w:bookmarkStart w:id="36" w:name="_czimrow79fby" w:colFirst="0" w:colLast="0"/>
             <w:bookmarkEnd w:id="36"/>
             <w:r>
-              <w:rPr>
-                <w:lang w:val="en-US"/>
-              </w:rPr>
               <w:t xml:space="preserve">12 </w:t>
             </w:r>
             <w:r>
-              <w:rPr>
-                <w:lang w:val="en-US"/>
-              </w:rPr>
               <w:t>Months</w:t>
             </w:r>
           </w:p>
@@ -3636,7 +3620,7 @@
           </w:p>
           <w:p>
             <w:pPr>
-              <w:pStyle w:val="Titre2"/>
+              <w:pStyle w:val="Heading2"/>
               <w:rPr>
                 <w:b w:val="0"/>
                 <w:i/>
@@ -3661,7 +3645,7 @@
           </w:p>
           <w:p>
             <w:pPr>
-              <w:pStyle w:val="Titre3"/>
+              <w:pStyle w:val="Heading3"/>
               <w:rPr>
                 <w:lang w:val="en-US"/>
               </w:rPr>
@@ -3672,6 +3656,7 @@
               <w:rPr>
                 <w:lang w:val="en-US"/>
               </w:rPr>
+              <w:lastRenderedPageBreak/>
               <w:t xml:space="preserve">24 </w:t>
             </w:r>
             <w:r>
@@ -3709,7 +3694,7 @@
           </w:tcPr>
           <w:p>
             <w:pPr>
-              <w:pStyle w:val="Titre1"/>
+              <w:pStyle w:val="Heading1"/>
               <w:pBdr>
                 <w:top w:val="nil"/>
                 <w:left w:val="nil"/>
@@ -3749,6 +3734,26 @@
             </w:pPr>
             <w:r>
               <w:rPr>
+                <w:i/>
+                <w:lang w:val="en-GB"/>
+              </w:rPr>
+              <w:t>SignalR, IndexedDb</w:t>
+            </w:r>
+            <w:r>
+              <w:rPr>
+                <w:i/>
+                <w:lang w:val="en-GB"/>
+              </w:rPr>
+              <w:t>,</w:t>
+            </w:r>
+            <w:r>
+              <w:rPr>
+                <w:lang w:val="en-US"/>
+              </w:rPr>
+              <w:t xml:space="preserve"> </w:t>
+            </w:r>
+            <w:r>
+              <w:rPr>
                 <w:lang w:val="en-US"/>
               </w:rPr>
               <w:t>NodeJs, Ejs, VueJs, C#, Rest Api</w:t>
@@ -3872,14 +3877,8 @@
                 <w:right w:val="nil"/>
                 <w:between w:val="nil"/>
               </w:pBdr>
-              <w:rPr>
-                <w:lang w:val="en-US"/>
-              </w:rPr>
-            </w:pPr>
-            <w:r>
-              <w:rPr>
-                <w:lang w:val="en-US"/>
-              </w:rPr>
+            </w:pPr>
+            <w:r>
               <w:t>Git, Gerrit, Jenkins, Github, Tfs, Svn (Turtoise), Synergie, Visual Source Safe.</w:t>
             </w:r>
           </w:p>
@@ -3932,7 +3931,7 @@
           </w:p>
           <w:p>
             <w:pPr>
-              <w:pStyle w:val="Titre1"/>
+              <w:pStyle w:val="Heading1"/>
               <w:pBdr>
                 <w:top w:val="nil"/>
                 <w:left w:val="nil"/>
@@ -4014,8 +4013,6 @@
               </w:rPr>
               <w:t>English</w:t>
             </w:r>
-            <w:bookmarkStart w:id="40" w:name="_GoBack"/>
-            <w:bookmarkEnd w:id="40"/>
           </w:p>
         </w:tc>
       </w:tr>
@@ -4046,7 +4043,7 @@
 </file>
 
 <file path=word/numbering.xml><?xml version="1.0" encoding="utf-8"?>
-<w:numbering xmlns:wpc="http://schemas.microsoft.com/office/word/2010/wordprocessingCanvas" xmlns:cx="http://schemas.microsoft.com/office/drawing/2014/chartex" xmlns:cx1="http://schemas.microsoft.com/office/drawing/2015/9/8/chartex" xmlns:cx2="http://schemas.microsoft.com/office/drawing/2015/10/21/chartex" xmlns:cx3="http://schemas.microsoft.com/office/drawing/2016/5/9/chartex" xmlns:cx4="http://schemas.microsoft.com/office/drawing/2016/5/10/chartex" xmlns:cx5="http://schemas.microsoft.com/office/drawing/2016/5/11/chartex" xmlns:cx6="http://schemas.microsoft.com/office/drawing/2016/5/12/chartex" xmlns:cx7="http://schemas.microsoft.com/office/drawing/2016/5/13/chartex" xmlns:cx8="http://schemas.microsoft.com/office/drawing/2016/5/14/chartex" xmlns:mc="http://schemas.openxmlformats.org/markup-compatibility/2006" xmlns:aink="http://schemas.microsoft.com/office/drawing/2016/ink" xmlns:am3d="http://schemas.microsoft.com/office/drawing/2017/model3d" xmlns:o="urn:schemas-microsoft-com:office:office" xmlns:r="http://schemas.openxmlformats.org/officeDocument/2006/relationships" xmlns:m="http://schemas.openxmlformats.org/officeDocument/2006/math" xmlns:v="urn:schemas-microsoft-com:vml" xmlns:wp14="http://schemas.microsoft.com/office/word/2010/wordprocessingDrawing" xmlns:wp="http://schemas.openxmlformats.org/drawingml/2006/wordprocessingDrawing" xmlns:w10="urn:schemas-microsoft-com:office:word" xmlns:w="http://schemas.openxmlformats.org/wordprocessingml/2006/main" xmlns:w14="http://schemas.microsoft.com/office/word/2010/wordml" xmlns:w15="http://schemas.microsoft.com/office/word/2012/wordml" xmlns:w16cid="http://schemas.microsoft.com/office/word/2016/wordml/cid" xmlns:w16se="http://schemas.microsoft.com/office/word/2015/wordml/symex" xmlns:wpg="http://schemas.microsoft.com/office/word/2010/wordprocessingGroup" xmlns:wpi="http://schemas.microsoft.com/office/word/2010/wordprocessingInk" xmlns:wne="http://schemas.microsoft.com/office/word/2006/wordml" xmlns:wps="http://schemas.microsoft.com/office/word/2010/wordprocessingShape" mc:Ignorable="w14 w15 w16se w16cid wp14">
+<w:numbering xmlns:wpc="http://schemas.microsoft.com/office/word/2010/wordprocessingCanvas" xmlns:cx="http://schemas.microsoft.com/office/drawing/2014/chartex" xmlns:cx1="http://schemas.microsoft.com/office/drawing/2015/9/8/chartex" xmlns:cx2="http://schemas.microsoft.com/office/drawing/2015/10/21/chartex" xmlns:cx3="http://schemas.microsoft.com/office/drawing/2016/5/9/chartex" xmlns:cx4="http://schemas.microsoft.com/office/drawing/2016/5/10/chartex" xmlns:cx5="http://schemas.microsoft.com/office/drawing/2016/5/11/chartex" xmlns:cx6="http://schemas.microsoft.com/office/drawing/2016/5/12/chartex" xmlns:cx7="http://schemas.microsoft.com/office/drawing/2016/5/13/chartex" xmlns:cx8="http://schemas.microsoft.com/office/drawing/2016/5/14/chartex" xmlns:mc="http://schemas.openxmlformats.org/markup-compatibility/2006" xmlns:aink="http://schemas.microsoft.com/office/drawing/2016/ink" xmlns:am3d="http://schemas.microsoft.com/office/drawing/2017/model3d" xmlns:o="urn:schemas-microsoft-com:office:office" xmlns:r="http://schemas.openxmlformats.org/officeDocument/2006/relationships" xmlns:m="http://schemas.openxmlformats.org/officeDocument/2006/math" xmlns:v="urn:schemas-microsoft-com:vml" xmlns:wp14="http://schemas.microsoft.com/office/word/2010/wordprocessingDrawing" xmlns:wp="http://schemas.openxmlformats.org/drawingml/2006/wordprocessingDrawing" xmlns:w10="urn:schemas-microsoft-com:office:word" xmlns:w="http://schemas.openxmlformats.org/wordprocessingml/2006/main" xmlns:w14="http://schemas.microsoft.com/office/word/2010/wordml" xmlns:w15="http://schemas.microsoft.com/office/word/2012/wordml" xmlns:w16cex="http://schemas.microsoft.com/office/word/2018/wordml/cex" xmlns:w16cid="http://schemas.microsoft.com/office/word/2016/wordml/cid" xmlns:w16="http://schemas.microsoft.com/office/word/2018/wordml" xmlns:w16sdtdh="http://schemas.microsoft.com/office/word/2020/wordml/sdtdatahash" xmlns:w16se="http://schemas.microsoft.com/office/word/2015/wordml/symex" xmlns:wpg="http://schemas.microsoft.com/office/word/2010/wordprocessingGroup" xmlns:wpi="http://schemas.microsoft.com/office/word/2010/wordprocessingInk" xmlns:wne="http://schemas.microsoft.com/office/word/2006/wordml" xmlns:wps="http://schemas.microsoft.com/office/word/2010/wordprocessingShape" mc:Ignorable="w14 w15 w16se w16cid w16 w16cex w16sdtdh wp14">
   <w:abstractNum w:abstractNumId="0" w15:restartNumberingAfterBreak="0">
     <w:nsid w:val="006F54C3"/>
     <w:multiLevelType w:val="multilevel"/>
@@ -4387,6 +4384,119 @@
     </w:lvl>
   </w:abstractNum>
   <w:abstractNum w:abstractNumId="3" w15:restartNumberingAfterBreak="0">
+    <w:nsid w:val="0E725295"/>
+    <w:multiLevelType w:val="hybridMultilevel"/>
+    <w:tmpl w:val="DAA6A6B6"/>
+    <w:lvl w:ilvl="0" w:tplc="08090001">
+      <w:start w:val="1"/>
+      <w:numFmt w:val="bullet"/>
+      <w:lvlText w:val=""/>
+      <w:lvlJc w:val="left"/>
+      <w:pPr>
+        <w:ind w:left="720" w:hanging="360"/>
+      </w:pPr>
+      <w:rPr>
+        <w:rFonts w:ascii="Symbol" w:hAnsi="Symbol" w:hint="default"/>
+      </w:rPr>
+    </w:lvl>
+    <w:lvl w:ilvl="1" w:tplc="08090003" w:tentative="1">
+      <w:start w:val="1"/>
+      <w:numFmt w:val="bullet"/>
+      <w:lvlText w:val="o"/>
+      <w:lvlJc w:val="left"/>
+      <w:pPr>
+        <w:ind w:left="1440" w:hanging="360"/>
+      </w:pPr>
+      <w:rPr>
+        <w:rFonts w:ascii="Courier New" w:hAnsi="Courier New" w:cs="Courier New" w:hint="default"/>
+      </w:rPr>
+    </w:lvl>
+    <w:lvl w:ilvl="2" w:tplc="08090005" w:tentative="1">
+      <w:start w:val="1"/>
+      <w:numFmt w:val="bullet"/>
+      <w:lvlText w:val=""/>
+      <w:lvlJc w:val="left"/>
+      <w:pPr>
+        <w:ind w:left="2160" w:hanging="360"/>
+      </w:pPr>
+      <w:rPr>
+        <w:rFonts w:ascii="Wingdings" w:hAnsi="Wingdings" w:hint="default"/>
+      </w:rPr>
+    </w:lvl>
+    <w:lvl w:ilvl="3" w:tplc="08090001" w:tentative="1">
+      <w:start w:val="1"/>
+      <w:numFmt w:val="bullet"/>
+      <w:lvlText w:val=""/>
+      <w:lvlJc w:val="left"/>
+      <w:pPr>
+        <w:ind w:left="2880" w:hanging="360"/>
+      </w:pPr>
+      <w:rPr>
+        <w:rFonts w:ascii="Symbol" w:hAnsi="Symbol" w:hint="default"/>
+      </w:rPr>
+    </w:lvl>
+    <w:lvl w:ilvl="4" w:tplc="08090003" w:tentative="1">
+      <w:start w:val="1"/>
+      <w:numFmt w:val="bullet"/>
+      <w:lvlText w:val="o"/>
+      <w:lvlJc w:val="left"/>
+      <w:pPr>
+        <w:ind w:left="3600" w:hanging="360"/>
+      </w:pPr>
+      <w:rPr>
+        <w:rFonts w:ascii="Courier New" w:hAnsi="Courier New" w:cs="Courier New" w:hint="default"/>
+      </w:rPr>
+    </w:lvl>
+    <w:lvl w:ilvl="5" w:tplc="08090005" w:tentative="1">
+      <w:start w:val="1"/>
+      <w:numFmt w:val="bullet"/>
+      <w:lvlText w:val=""/>
+      <w:lvlJc w:val="left"/>
+      <w:pPr>
+        <w:ind w:left="4320" w:hanging="360"/>
+      </w:pPr>
+      <w:rPr>
+        <w:rFonts w:ascii="Wingdings" w:hAnsi="Wingdings" w:hint="default"/>
+      </w:rPr>
+    </w:lvl>
+    <w:lvl w:ilvl="6" w:tplc="08090001" w:tentative="1">
+      <w:start w:val="1"/>
+      <w:numFmt w:val="bullet"/>
+      <w:lvlText w:val=""/>
+      <w:lvlJc w:val="left"/>
+      <w:pPr>
+        <w:ind w:left="5040" w:hanging="360"/>
+      </w:pPr>
+      <w:rPr>
+        <w:rFonts w:ascii="Symbol" w:hAnsi="Symbol" w:hint="default"/>
+      </w:rPr>
+    </w:lvl>
+    <w:lvl w:ilvl="7" w:tplc="08090003" w:tentative="1">
+      <w:start w:val="1"/>
+      <w:numFmt w:val="bullet"/>
+      <w:lvlText w:val="o"/>
+      <w:lvlJc w:val="left"/>
+      <w:pPr>
+        <w:ind w:left="5760" w:hanging="360"/>
+      </w:pPr>
+      <w:rPr>
+        <w:rFonts w:ascii="Courier New" w:hAnsi="Courier New" w:cs="Courier New" w:hint="default"/>
+      </w:rPr>
+    </w:lvl>
+    <w:lvl w:ilvl="8" w:tplc="08090005" w:tentative="1">
+      <w:start w:val="1"/>
+      <w:numFmt w:val="bullet"/>
+      <w:lvlText w:val=""/>
+      <w:lvlJc w:val="left"/>
+      <w:pPr>
+        <w:ind w:left="6480" w:hanging="360"/>
+      </w:pPr>
+      <w:rPr>
+        <w:rFonts w:ascii="Wingdings" w:hAnsi="Wingdings" w:hint="default"/>
+      </w:rPr>
+    </w:lvl>
+  </w:abstractNum>
+  <w:abstractNum w:abstractNumId="4" w15:restartNumberingAfterBreak="0">
     <w:nsid w:val="152C6A39"/>
     <w:multiLevelType w:val="hybridMultilevel"/>
     <w:tmpl w:val="DBAC0C96"/>
@@ -4499,7 +4609,7 @@
       </w:rPr>
     </w:lvl>
   </w:abstractNum>
-  <w:abstractNum w:abstractNumId="4" w15:restartNumberingAfterBreak="0">
+  <w:abstractNum w:abstractNumId="5" w15:restartNumberingAfterBreak="0">
     <w:nsid w:val="29376203"/>
     <w:multiLevelType w:val="multilevel"/>
     <w:tmpl w:val="D5CC901E"/>
@@ -4612,7 +4722,7 @@
       </w:rPr>
     </w:lvl>
   </w:abstractNum>
-  <w:abstractNum w:abstractNumId="5" w15:restartNumberingAfterBreak="0">
+  <w:abstractNum w:abstractNumId="6" w15:restartNumberingAfterBreak="0">
     <w:nsid w:val="504416B4"/>
     <w:multiLevelType w:val="hybridMultilevel"/>
     <w:tmpl w:val="4DDC4938"/>
@@ -4725,7 +4835,7 @@
       </w:rPr>
     </w:lvl>
   </w:abstractNum>
-  <w:abstractNum w:abstractNumId="6" w15:restartNumberingAfterBreak="0">
+  <w:abstractNum w:abstractNumId="7" w15:restartNumberingAfterBreak="0">
     <w:nsid w:val="5A8B4B95"/>
     <w:multiLevelType w:val="multilevel"/>
     <w:tmpl w:val="9E56DADC"/>
@@ -4838,7 +4948,7 @@
       </w:rPr>
     </w:lvl>
   </w:abstractNum>
-  <w:abstractNum w:abstractNumId="7" w15:restartNumberingAfterBreak="0">
+  <w:abstractNum w:abstractNumId="8" w15:restartNumberingAfterBreak="0">
     <w:nsid w:val="5C4A39EB"/>
     <w:multiLevelType w:val="multilevel"/>
     <w:tmpl w:val="462089B6"/>
@@ -4951,7 +5061,7 @@
       </w:rPr>
     </w:lvl>
   </w:abstractNum>
-  <w:abstractNum w:abstractNumId="8" w15:restartNumberingAfterBreak="0">
+  <w:abstractNum w:abstractNumId="9" w15:restartNumberingAfterBreak="0">
     <w:nsid w:val="5E786FBB"/>
     <w:multiLevelType w:val="hybridMultilevel"/>
     <w:tmpl w:val="36526D2C"/>
@@ -5064,7 +5174,7 @@
       </w:rPr>
     </w:lvl>
   </w:abstractNum>
-  <w:abstractNum w:abstractNumId="9" w15:restartNumberingAfterBreak="0">
+  <w:abstractNum w:abstractNumId="10" w15:restartNumberingAfterBreak="0">
     <w:nsid w:val="6F3F207A"/>
     <w:multiLevelType w:val="multilevel"/>
     <w:tmpl w:val="5D32C3C0"/>
@@ -5177,7 +5287,7 @@
       </w:rPr>
     </w:lvl>
   </w:abstractNum>
-  <w:abstractNum w:abstractNumId="10" w15:restartNumberingAfterBreak="0">
+  <w:abstractNum w:abstractNumId="11" w15:restartNumberingAfterBreak="0">
     <w:nsid w:val="7ED339A8"/>
     <w:multiLevelType w:val="hybridMultilevel"/>
     <w:tmpl w:val="2F3EE45E"/>
@@ -5294,40 +5404,43 @@
     <w:abstractNumId w:val="0"/>
   </w:num>
   <w:num w:numId="2">
+    <w:abstractNumId w:val="8"/>
+  </w:num>
+  <w:num w:numId="3">
     <w:abstractNumId w:val="7"/>
   </w:num>
-  <w:num w:numId="3">
-    <w:abstractNumId w:val="6"/>
-  </w:num>
   <w:num w:numId="4">
-    <w:abstractNumId w:val="9"/>
+    <w:abstractNumId w:val="10"/>
   </w:num>
   <w:num w:numId="5">
-    <w:abstractNumId w:val="4"/>
+    <w:abstractNumId w:val="5"/>
   </w:num>
   <w:num w:numId="6">
     <w:abstractNumId w:val="1"/>
   </w:num>
   <w:num w:numId="7">
-    <w:abstractNumId w:val="8"/>
+    <w:abstractNumId w:val="9"/>
   </w:num>
   <w:num w:numId="8">
-    <w:abstractNumId w:val="5"/>
+    <w:abstractNumId w:val="6"/>
   </w:num>
   <w:num w:numId="9">
     <w:abstractNumId w:val="2"/>
   </w:num>
   <w:num w:numId="10">
-    <w:abstractNumId w:val="10"/>
+    <w:abstractNumId w:val="11"/>
   </w:num>
   <w:num w:numId="11">
+    <w:abstractNumId w:val="4"/>
+  </w:num>
+  <w:num w:numId="12">
     <w:abstractNumId w:val="3"/>
   </w:num>
 </w:numbering>
 </file>
 
 <file path=word/styles.xml><?xml version="1.0" encoding="utf-8"?>
-<w:styles xmlns:mc="http://schemas.openxmlformats.org/markup-compatibility/2006" xmlns:r="http://schemas.openxmlformats.org/officeDocument/2006/relationships" xmlns:w="http://schemas.openxmlformats.org/wordprocessingml/2006/main" xmlns:w14="http://schemas.microsoft.com/office/word/2010/wordml" xmlns:w15="http://schemas.microsoft.com/office/word/2012/wordml" xmlns:w16cid="http://schemas.microsoft.com/office/word/2016/wordml/cid" xmlns:w16se="http://schemas.microsoft.com/office/word/2015/wordml/symex" mc:Ignorable="w14 w15 w16se w16cid">
+<w:styles xmlns:mc="http://schemas.openxmlformats.org/markup-compatibility/2006" xmlns:r="http://schemas.openxmlformats.org/officeDocument/2006/relationships" xmlns:w="http://schemas.openxmlformats.org/wordprocessingml/2006/main" xmlns:w14="http://schemas.microsoft.com/office/word/2010/wordml" xmlns:w15="http://schemas.microsoft.com/office/word/2012/wordml" xmlns:w16cex="http://schemas.microsoft.com/office/word/2018/wordml/cex" xmlns:w16cid="http://schemas.microsoft.com/office/word/2016/wordml/cid" xmlns:w16="http://schemas.microsoft.com/office/word/2018/wordml" xmlns:w16sdtdh="http://schemas.microsoft.com/office/word/2020/wordml/sdtdatahash" xmlns:w16se="http://schemas.microsoft.com/office/word/2015/wordml/symex" mc:Ignorable="w14 w15 w16se w16cid w16 w16cex w16sdtdh">
   <w:docDefaults>
     <w:rPrDefault>
       <w:rPr>
@@ -5728,7 +5841,7 @@
     <w:name w:val="Normal"/>
     <w:qFormat/>
   </w:style>
-  <w:style w:type="paragraph" w:styleId="Titre1">
+  <w:style w:type="paragraph" w:styleId="Heading1">
     <w:name w:val="heading 1"/>
     <w:basedOn w:val="Normal1"/>
     <w:next w:val="Normal1"/>
@@ -5743,7 +5856,7 @@
       <w:color w:val="2079C7"/>
     </w:rPr>
   </w:style>
-  <w:style w:type="paragraph" w:styleId="Titre2">
+  <w:style w:type="paragraph" w:styleId="Heading2">
     <w:name w:val="heading 2"/>
     <w:basedOn w:val="Normal1"/>
     <w:next w:val="Normal1"/>
@@ -5761,7 +5874,7 @@
       <w:szCs w:val="22"/>
     </w:rPr>
   </w:style>
-  <w:style w:type="paragraph" w:styleId="Titre3">
+  <w:style w:type="paragraph" w:styleId="Heading3">
     <w:name w:val="heading 3"/>
     <w:basedOn w:val="Normal1"/>
     <w:next w:val="Normal1"/>
@@ -5778,7 +5891,7 @@
       <w:szCs w:val="16"/>
     </w:rPr>
   </w:style>
-  <w:style w:type="paragraph" w:styleId="Titre4">
+  <w:style w:type="paragraph" w:styleId="Heading4">
     <w:name w:val="heading 4"/>
     <w:basedOn w:val="Normal1"/>
     <w:next w:val="Normal1"/>
@@ -5796,7 +5909,7 @@
       <w:u w:val="single"/>
     </w:rPr>
   </w:style>
-  <w:style w:type="paragraph" w:styleId="Titre5">
+  <w:style w:type="paragraph" w:styleId="Heading5">
     <w:name w:val="heading 5"/>
     <w:basedOn w:val="Normal1"/>
     <w:next w:val="Normal1"/>
@@ -5813,7 +5926,7 @@
       <w:szCs w:val="22"/>
     </w:rPr>
   </w:style>
-  <w:style w:type="paragraph" w:styleId="Titre6">
+  <w:style w:type="paragraph" w:styleId="Heading6">
     <w:name w:val="heading 6"/>
     <w:basedOn w:val="Normal1"/>
     <w:next w:val="Normal1"/>
@@ -5831,13 +5944,13 @@
       <w:szCs w:val="22"/>
     </w:rPr>
   </w:style>
-  <w:style w:type="character" w:default="1" w:styleId="Policepardfaut">
+  <w:style w:type="character" w:default="1" w:styleId="DefaultParagraphFont">
     <w:name w:val="Default Paragraph Font"/>
     <w:uiPriority w:val="1"/>
     <w:semiHidden/>
     <w:unhideWhenUsed/>
   </w:style>
-  <w:style w:type="table" w:default="1" w:styleId="TableauNormal">
+  <w:style w:type="table" w:default="1" w:styleId="TableNormal">
     <w:name w:val="Normal Table"/>
     <w:uiPriority w:val="99"/>
     <w:semiHidden/>
@@ -5852,7 +5965,7 @@
       </w:tblCellMar>
     </w:tblPr>
   </w:style>
-  <w:style w:type="numbering" w:default="1" w:styleId="Aucuneliste">
+  <w:style w:type="numbering" w:default="1" w:styleId="NoList">
     <w:name w:val="No List"/>
     <w:uiPriority w:val="99"/>
     <w:semiHidden/>
@@ -5862,8 +5975,8 @@
     <w:name w:val="Normal1"/>
     <w:rsid w:val="0050728A"/>
   </w:style>
-  <w:style w:type="table" w:customStyle="1" w:styleId="TableNormal">
-    <w:name w:val="Table Normal"/>
+  <w:style w:type="table" w:customStyle="1" w:styleId="TableNormal1">
+    <w:name w:val="Table Normal1"/>
     <w:rsid w:val="0050728A"/>
     <w:tblPr>
       <w:tblCellMar>
@@ -5874,7 +5987,7 @@
       </w:tblCellMar>
     </w:tblPr>
   </w:style>
-  <w:style w:type="paragraph" w:styleId="Titre">
+  <w:style w:type="paragraph" w:styleId="Title">
     <w:name w:val="Title"/>
     <w:basedOn w:val="Normal1"/>
     <w:next w:val="Normal1"/>
@@ -5889,7 +6002,7 @@
       <w:szCs w:val="72"/>
     </w:rPr>
   </w:style>
-  <w:style w:type="paragraph" w:styleId="Sous-titre">
+  <w:style w:type="paragraph" w:styleId="Subtitle">
     <w:name w:val="Subtitle"/>
     <w:basedOn w:val="Normal1"/>
     <w:next w:val="Normal1"/>
@@ -5903,7 +6016,7 @@
     </w:rPr>
   </w:style>
   <w:style w:type="table" w:customStyle="1" w:styleId="a">
-    <w:basedOn w:val="TableNormal"/>
+    <w:basedOn w:val="TableNormal1"/>
     <w:rsid w:val="0050728A"/>
     <w:tblPr>
       <w:tblStyleRowBandSize w:val="1"/>
@@ -5916,9 +6029,9 @@
       </w:tblCellMar>
     </w:tblPr>
   </w:style>
-  <w:style w:type="character" w:styleId="Lienhypertexte">
+  <w:style w:type="character" w:styleId="Hyperlink">
     <w:name w:val="Hyperlink"/>
-    <w:basedOn w:val="Policepardfaut"/>
+    <w:basedOn w:val="DefaultParagraphFont"/>
     <w:uiPriority w:val="99"/>
     <w:unhideWhenUsed/>
     <w:rsid w:val="00AA42CE"/>
@@ -5927,9 +6040,9 @@
       <w:u w:val="single"/>
     </w:rPr>
   </w:style>
-  <w:style w:type="character" w:styleId="Mentionnonrsolue">
+  <w:style w:type="character" w:styleId="UnresolvedMention">
     <w:name w:val="Unresolved Mention"/>
-    <w:basedOn w:val="Policepardfaut"/>
+    <w:basedOn w:val="DefaultParagraphFont"/>
     <w:uiPriority w:val="99"/>
     <w:semiHidden/>
     <w:unhideWhenUsed/>
@@ -5939,9 +6052,9 @@
       <w:shd w:val="clear" w:color="auto" w:fill="E1DFDD"/>
     </w:rPr>
   </w:style>
-  <w:style w:type="table" w:styleId="Grilledutableau">
+  <w:style w:type="table" w:styleId="TableGrid">
     <w:name w:val="Table Grid"/>
-    <w:basedOn w:val="TableauNormal"/>
+    <w:basedOn w:val="TableNormal"/>
     <w:uiPriority w:val="59"/>
     <w:rsid w:val="00F0336D"/>
     <w:pPr>

--- a/docs/biahprofile_en.docx
+++ b/docs/biahprofile_en.docx
@@ -1,6 +1,6 @@
 
 <file path=word/document.xml><?xml version="1.0" encoding="utf-8"?>
-<w:document xmlns:wpc="http://schemas.microsoft.com/office/word/2010/wordprocessingCanvas" xmlns:cx="http://schemas.microsoft.com/office/drawing/2014/chartex" xmlns:cx1="http://schemas.microsoft.com/office/drawing/2015/9/8/chartex" xmlns:cx2="http://schemas.microsoft.com/office/drawing/2015/10/21/chartex" xmlns:cx3="http://schemas.microsoft.com/office/drawing/2016/5/9/chartex" xmlns:cx4="http://schemas.microsoft.com/office/drawing/2016/5/10/chartex" xmlns:cx5="http://schemas.microsoft.com/office/drawing/2016/5/11/chartex" xmlns:cx6="http://schemas.microsoft.com/office/drawing/2016/5/12/chartex" xmlns:cx7="http://schemas.microsoft.com/office/drawing/2016/5/13/chartex" xmlns:cx8="http://schemas.microsoft.com/office/drawing/2016/5/14/chartex" xmlns:mc="http://schemas.openxmlformats.org/markup-compatibility/2006" xmlns:aink="http://schemas.microsoft.com/office/drawing/2016/ink" xmlns:am3d="http://schemas.microsoft.com/office/drawing/2017/model3d" xmlns:o="urn:schemas-microsoft-com:office:office" xmlns:r="http://schemas.openxmlformats.org/officeDocument/2006/relationships" xmlns:m="http://schemas.openxmlformats.org/officeDocument/2006/math" xmlns:v="urn:schemas-microsoft-com:vml" xmlns:wp14="http://schemas.microsoft.com/office/word/2010/wordprocessingDrawing" xmlns:wp="http://schemas.openxmlformats.org/drawingml/2006/wordprocessingDrawing" xmlns:w10="urn:schemas-microsoft-com:office:word" xmlns:w="http://schemas.openxmlformats.org/wordprocessingml/2006/main" xmlns:w14="http://schemas.microsoft.com/office/word/2010/wordml" xmlns:w15="http://schemas.microsoft.com/office/word/2012/wordml" xmlns:w16cex="http://schemas.microsoft.com/office/word/2018/wordml/cex" xmlns:w16cid="http://schemas.microsoft.com/office/word/2016/wordml/cid" xmlns:w16="http://schemas.microsoft.com/office/word/2018/wordml" xmlns:w16sdtdh="http://schemas.microsoft.com/office/word/2020/wordml/sdtdatahash" xmlns:w16se="http://schemas.microsoft.com/office/word/2015/wordml/symex" xmlns:wpg="http://schemas.microsoft.com/office/word/2010/wordprocessingGroup" xmlns:wpi="http://schemas.microsoft.com/office/word/2010/wordprocessingInk" xmlns:wne="http://schemas.microsoft.com/office/word/2006/wordml" xmlns:wps="http://schemas.microsoft.com/office/word/2010/wordprocessingShape" mc:Ignorable="w14 w15 w16se w16cid w16 w16cex w16sdtdh wp14">
+<w:document xmlns:wpc="http://schemas.microsoft.com/office/word/2010/wordprocessingCanvas" xmlns:cx="http://schemas.microsoft.com/office/drawing/2014/chartex" xmlns:cx1="http://schemas.microsoft.com/office/drawing/2015/9/8/chartex" xmlns:cx2="http://schemas.microsoft.com/office/drawing/2015/10/21/chartex" xmlns:cx3="http://schemas.microsoft.com/office/drawing/2016/5/9/chartex" xmlns:cx4="http://schemas.microsoft.com/office/drawing/2016/5/10/chartex" xmlns:cx5="http://schemas.microsoft.com/office/drawing/2016/5/11/chartex" xmlns:cx6="http://schemas.microsoft.com/office/drawing/2016/5/12/chartex" xmlns:cx7="http://schemas.microsoft.com/office/drawing/2016/5/13/chartex" xmlns:cx8="http://schemas.microsoft.com/office/drawing/2016/5/14/chartex" xmlns:mc="http://schemas.openxmlformats.org/markup-compatibility/2006" xmlns:aink="http://schemas.microsoft.com/office/drawing/2016/ink" xmlns:am3d="http://schemas.microsoft.com/office/drawing/2017/model3d" xmlns:o="urn:schemas-microsoft-com:office:office" xmlns:oel="http://schemas.microsoft.com/office/2019/extlst" xmlns:r="http://schemas.openxmlformats.org/officeDocument/2006/relationships" xmlns:m="http://schemas.openxmlformats.org/officeDocument/2006/math" xmlns:v="urn:schemas-microsoft-com:vml" xmlns:wp14="http://schemas.microsoft.com/office/word/2010/wordprocessingDrawing" xmlns:wp="http://schemas.openxmlformats.org/drawingml/2006/wordprocessingDrawing" xmlns:w10="urn:schemas-microsoft-com:office:word" xmlns:w="http://schemas.openxmlformats.org/wordprocessingml/2006/main" xmlns:w14="http://schemas.microsoft.com/office/word/2010/wordml" xmlns:w15="http://schemas.microsoft.com/office/word/2012/wordml" xmlns:w16cex="http://schemas.microsoft.com/office/word/2018/wordml/cex" xmlns:w16cid="http://schemas.microsoft.com/office/word/2016/wordml/cid" xmlns:w16="http://schemas.microsoft.com/office/word/2018/wordml" xmlns:w16sdtdh="http://schemas.microsoft.com/office/word/2020/wordml/sdtdatahash" xmlns:w16se="http://schemas.microsoft.com/office/word/2015/wordml/symex" xmlns:wpg="http://schemas.microsoft.com/office/word/2010/wordprocessingGroup" xmlns:wpi="http://schemas.microsoft.com/office/word/2010/wordprocessingInk" xmlns:wne="http://schemas.microsoft.com/office/word/2006/wordml" xmlns:wps="http://schemas.microsoft.com/office/word/2010/wordprocessingShape" mc:Ignorable="w14 w15 w16se w16cid w16 w16cex w16sdtdh wp14">
   <w:body>
     <w:p>
       <w:pPr>
@@ -98,25 +98,7 @@
               <w:rPr>
                 <w:lang w:val="en-US"/>
               </w:rPr>
-              <w:t xml:space="preserve">.Net </w:t>
-            </w:r>
-            <w:r>
-              <w:rPr>
-                <w:lang w:val="en-US"/>
-              </w:rPr>
-              <w:t>Sp</w:t>
-            </w:r>
-            <w:r>
-              <w:rPr>
-                <w:lang w:val="en-US"/>
-              </w:rPr>
-              <w:t>e</w:t>
-            </w:r>
-            <w:r>
-              <w:rPr>
-                <w:lang w:val="en-US"/>
-              </w:rPr>
-              <w:t>cialist</w:t>
+              <w:t>Project Manager</w:t>
             </w:r>
           </w:p>
           <w:p>
@@ -146,13 +128,25 @@
               <w:rPr>
                 <w:lang w:val="en-US"/>
               </w:rPr>
-              <w:t>4</w:t>
-            </w:r>
-            <w:r>
-              <w:rPr>
-                <w:lang w:val="en-US"/>
-              </w:rPr>
-              <w:t xml:space="preserve"> years of experience in software design, development and integration.</w:t>
+              <w:t>7</w:t>
+            </w:r>
+            <w:r>
+              <w:rPr>
+                <w:lang w:val="en-US"/>
+              </w:rPr>
+              <w:t xml:space="preserve"> years of experience in software design, </w:t>
+            </w:r>
+            <w:r>
+              <w:rPr>
+                <w:lang w:val="en-US"/>
+              </w:rPr>
+              <w:t>development,</w:t>
+            </w:r>
+            <w:r>
+              <w:rPr>
+                <w:lang w:val="en-US"/>
+              </w:rPr>
+              <w:t xml:space="preserve"> and integration.</w:t>
             </w:r>
           </w:p>
         </w:tc>
@@ -188,7 +182,14 @@
                 <w:rFonts w:ascii="Open Sans" w:eastAsia="Open Sans" w:hAnsi="Open Sans" w:cs="Open Sans"/>
                 <w:color w:val="000000"/>
               </w:rPr>
-              <w:t>94130 Nogent-Sur-Marne</w:t>
+              <w:t>94450, Limeil-Brévannes</w:t>
+            </w:r>
+            <w:r>
+              <w:rPr>
+                <w:rFonts w:ascii="Open Sans" w:eastAsia="Open Sans" w:hAnsi="Open Sans" w:cs="Open Sans"/>
+                <w:color w:val="000000"/>
+              </w:rPr>
+              <w:t>,</w:t>
             </w:r>
           </w:p>
           <w:p>
@@ -204,17 +205,22 @@
               <w:spacing w:before="0" w:line="276" w:lineRule="auto"/>
               <w:rPr>
                 <w:rFonts w:ascii="Open Sans" w:eastAsia="Open Sans" w:hAnsi="Open Sans" w:cs="Open Sans"/>
-                <w:b/>
                 <w:color w:val="000000"/>
               </w:rPr>
             </w:pPr>
             <w:r>
               <w:rPr>
                 <w:rFonts w:ascii="Open Sans" w:eastAsia="Open Sans" w:hAnsi="Open Sans" w:cs="Open Sans"/>
-                <w:b/>
                 <w:color w:val="000000"/>
               </w:rPr>
-              <w:t>(33) 06 43 32 52 08</w:t>
+              <w:t>Ile</w:t>
+            </w:r>
+            <w:r>
+              <w:rPr>
+                <w:rFonts w:ascii="Open Sans" w:eastAsia="Open Sans" w:hAnsi="Open Sans" w:cs="Open Sans"/>
+                <w:color w:val="000000"/>
+              </w:rPr>
+              <w:t xml:space="preserve"> de France</w:t>
             </w:r>
           </w:p>
           <w:p>
@@ -231,21 +237,17 @@
               <w:rPr>
                 <w:rFonts w:ascii="Open Sans" w:eastAsia="Open Sans" w:hAnsi="Open Sans" w:cs="Open Sans"/>
                 <w:b/>
-                <w:color w:val="1155CC"/>
-                <w:u w:val="single"/>
-              </w:rPr>
-            </w:pPr>
-            <w:hyperlink r:id="rId5">
-              <w:r>
-                <w:rPr>
-                  <w:rFonts w:ascii="Open Sans" w:eastAsia="Open Sans" w:hAnsi="Open Sans" w:cs="Open Sans"/>
-                  <w:b/>
-                  <w:color w:val="1155CC"/>
-                  <w:u w:val="single"/>
-                </w:rPr>
-                <w:t>job@jeanlucbiah.com</w:t>
-              </w:r>
-            </w:hyperlink>
+                <w:color w:val="000000"/>
+              </w:rPr>
+            </w:pPr>
+            <w:r>
+              <w:rPr>
+                <w:rFonts w:ascii="Open Sans" w:eastAsia="Open Sans" w:hAnsi="Open Sans" w:cs="Open Sans"/>
+                <w:b/>
+                <w:color w:val="000000"/>
+              </w:rPr>
+              <w:t>(33) 06 43 32 52 08</w:t>
+            </w:r>
           </w:p>
           <w:p>
             <w:pPr>
@@ -261,20 +263,18 @@
               <w:rPr>
                 <w:rFonts w:ascii="Open Sans" w:eastAsia="Open Sans" w:hAnsi="Open Sans" w:cs="Open Sans"/>
                 <w:b/>
-                <w:color w:val="000000"/>
-                <w:lang w:val="en-US"/>
-              </w:rPr>
-            </w:pPr>
-            <w:hyperlink r:id="rId6">
+                <w:color w:val="1155CC"/>
+                <w:u w:val="single"/>
+              </w:rPr>
+            </w:pPr>
+            <w:hyperlink r:id="rId5" w:history="1">
               <w:r>
                 <w:rPr>
+                  <w:rStyle w:val="Hyperlink"/>
                   <w:rFonts w:ascii="Open Sans" w:eastAsia="Open Sans" w:hAnsi="Open Sans" w:cs="Open Sans"/>
                   <w:b/>
-                  <w:color w:val="1155CC"/>
-                  <w:u w:val="single"/>
-                  <w:lang w:val="en-US"/>
                 </w:rPr>
-                <w:t>www.jeanlucbiah.com</w:t>
+                <w:t>jeanlucbiah.pro@outlook.com</w:t>
               </w:r>
             </w:hyperlink>
           </w:p>
@@ -293,7 +293,35 @@
                 <w:rFonts w:ascii="Open Sans" w:eastAsia="Open Sans" w:hAnsi="Open Sans" w:cs="Open Sans"/>
                 <w:b/>
                 <w:color w:val="000000"/>
-                <w:lang w:val="en-US"/>
+              </w:rPr>
+            </w:pPr>
+            <w:hyperlink r:id="rId6">
+              <w:r>
+                <w:rPr>
+                  <w:rFonts w:ascii="Open Sans" w:eastAsia="Open Sans" w:hAnsi="Open Sans" w:cs="Open Sans"/>
+                  <w:b/>
+                  <w:color w:val="1155CC"/>
+                  <w:u w:val="single"/>
+                </w:rPr>
+                <w:t>www.jeanlucbiah.com</w:t>
+              </w:r>
+            </w:hyperlink>
+          </w:p>
+          <w:p>
+            <w:pPr>
+              <w:pStyle w:val="Normal1"/>
+              <w:pBdr>
+                <w:top w:val="nil"/>
+                <w:left w:val="nil"/>
+                <w:bottom w:val="nil"/>
+                <w:right w:val="nil"/>
+                <w:between w:val="nil"/>
+              </w:pBdr>
+              <w:spacing w:before="0" w:line="276" w:lineRule="auto"/>
+              <w:rPr>
+                <w:rFonts w:ascii="Open Sans" w:eastAsia="Open Sans" w:hAnsi="Open Sans" w:cs="Open Sans"/>
+                <w:b/>
+                <w:color w:val="000000"/>
               </w:rPr>
             </w:pPr>
           </w:p>
@@ -364,35 +392,31 @@
                 <w:i/>
                 <w:sz w:val="24"/>
                 <w:szCs w:val="24"/>
+                <w:lang w:val="en-GB"/>
               </w:rPr>
             </w:pPr>
             <w:bookmarkStart w:id="3" w:name="_rfgvkg2ifhfd" w:colFirst="0" w:colLast="0"/>
             <w:bookmarkEnd w:id="3"/>
             <w:r>
-              <w:t>Sogecap S.A.</w:t>
-            </w:r>
-            <w:r>
-              <w:t xml:space="preserve">, </w:t>
-            </w:r>
-            <w:r>
-              <w:rPr>
-                <w:b w:val="0"/>
-              </w:rPr>
-              <w:t>Paris, France</w:t>
-            </w:r>
-            <w:r>
-              <w:rPr>
-                <w:b w:val="0"/>
-              </w:rPr>
-              <w:t xml:space="preserve"> — </w:t>
-            </w:r>
-            <w:r>
-              <w:rPr>
-                <w:b w:val="0"/>
-                <w:i/>
-                <w:lang w:val="en-US"/>
-              </w:rPr>
-              <w:t>.Net Specialist</w:t>
+              <w:rPr>
+                <w:lang w:val="en-GB"/>
+              </w:rPr>
+              <w:t xml:space="preserve">EKTARE IMMO., </w:t>
+            </w:r>
+            <w:r>
+              <w:rPr>
+                <w:b w:val="0"/>
+                <w:lang w:val="en-GB"/>
+              </w:rPr>
+              <w:t xml:space="preserve">Nairobi, Kenya — </w:t>
+            </w:r>
+            <w:r>
+              <w:rPr>
+                <w:b w:val="0"/>
+                <w:i/>
+                <w:lang w:val="en-GB"/>
+              </w:rPr>
+              <w:t>Project Manager</w:t>
             </w:r>
           </w:p>
           <w:p>
@@ -405,12 +429,15 @@
                 <w:right w:val="nil"/>
                 <w:between w:val="nil"/>
               </w:pBdr>
-            </w:pPr>
-            <w:r>
-              <w:t xml:space="preserve">From </w:t>
-            </w:r>
-            <w:r>
-              <w:t>03- 2021</w:t>
+              <w:rPr>
+                <w:lang w:val="en-GB"/>
+              </w:rPr>
+            </w:pPr>
+            <w:r>
+              <w:rPr>
+                <w:lang w:val="en-GB"/>
+              </w:rPr>
+              <w:t>From 06- 2023 TO 12-2023</w:t>
             </w:r>
           </w:p>
           <w:p>
@@ -432,19 +459,7 @@
               <w:rPr>
                 <w:lang w:val="en-GB"/>
               </w:rPr>
-              <w:t xml:space="preserve">As a .Net Specialist, within a team of 7, I participate </w:t>
-            </w:r>
-            <w:r>
-              <w:rPr>
-                <w:lang w:val="en-GB"/>
-              </w:rPr>
-              <w:t>in</w:t>
-            </w:r>
-            <w:r>
-              <w:rPr>
-                <w:lang w:val="en-GB"/>
-              </w:rPr>
-              <w:t xml:space="preserve"> the redesign of a calculation application toward an ALM grid in from WPF to web version (ASP MVC). I’m in charge of front-end developments.</w:t>
+              <w:t xml:space="preserve">Managing a team of 6, I modeled (front, middle, back) and implemented (middle, back) a real estate management application for the Kenyan diaspora. </w:t>
             </w:r>
           </w:p>
           <w:p>
@@ -460,11 +475,109 @@
               <w:jc w:val="both"/>
               <w:rPr>
                 <w:b/>
+                <w:i/>
+                <w:lang w:val="en-GB"/>
+              </w:rPr>
+            </w:pPr>
+            <w:r>
+              <w:rPr>
+                <w:b/>
                 <w:bCs/>
                 <w:iCs/>
+                <w:lang w:val="en-US"/>
+              </w:rPr>
+              <w:t>Tools</w:t>
+            </w:r>
+            <w:r>
+              <w:rPr>
+                <w:b/>
+                <w:iCs/>
                 <w:lang w:val="en-GB"/>
               </w:rPr>
-            </w:pPr>
+              <w:t>:</w:t>
+            </w:r>
+            <w:r>
+              <w:rPr>
+                <w:b/>
+                <w:i/>
+                <w:lang w:val="en-GB"/>
+              </w:rPr>
+              <w:t xml:space="preserve"> .Net 6.0, C#, ReactJs, REST API, nodejs, mongodb, Git, Github</w:t>
+            </w:r>
+          </w:p>
+          <w:p>
+            <w:pPr>
+              <w:rPr>
+                <w:lang w:val="en-GB"/>
+              </w:rPr>
+            </w:pPr>
+          </w:p>
+          <w:p>
+            <w:pPr>
+              <w:pStyle w:val="Heading2"/>
+              <w:pBdr>
+                <w:top w:val="nil"/>
+                <w:left w:val="nil"/>
+                <w:bottom w:val="nil"/>
+                <w:right w:val="nil"/>
+                <w:between w:val="nil"/>
+              </w:pBdr>
+              <w:rPr>
+                <w:b w:val="0"/>
+                <w:i/>
+                <w:sz w:val="24"/>
+                <w:szCs w:val="24"/>
+                <w:lang w:val="en-GB"/>
+              </w:rPr>
+            </w:pPr>
+            <w:r>
+              <w:rPr>
+                <w:lang w:val="en-GB"/>
+              </w:rPr>
+              <w:t xml:space="preserve">Sogecap S.A., </w:t>
+            </w:r>
+            <w:r>
+              <w:rPr>
+                <w:b w:val="0"/>
+                <w:lang w:val="en-GB"/>
+              </w:rPr>
+              <w:t xml:space="preserve">Paris, France — </w:t>
+            </w:r>
+            <w:r>
+              <w:rPr>
+                <w:b w:val="0"/>
+                <w:i/>
+                <w:lang w:val="en-US"/>
+              </w:rPr>
+              <w:t>Technical Project Manager</w:t>
+            </w:r>
+          </w:p>
+          <w:p>
+            <w:pPr>
+              <w:pStyle w:val="Heading3"/>
+              <w:pBdr>
+                <w:top w:val="nil"/>
+                <w:left w:val="nil"/>
+                <w:bottom w:val="nil"/>
+                <w:right w:val="nil"/>
+                <w:between w:val="nil"/>
+              </w:pBdr>
+              <w:rPr>
+                <w:lang w:val="en-GB"/>
+              </w:rPr>
+            </w:pPr>
+            <w:r>
+              <w:rPr>
+                <w:lang w:val="en-GB"/>
+              </w:rPr>
+              <w:t xml:space="preserve">From </w:t>
+            </w:r>
+            <w:r>
+              <w:rPr>
+                <w:lang w:val="en-GB"/>
+              </w:rPr>
+              <w:t>03- 2021</w:t>
+            </w:r>
           </w:p>
           <w:p>
             <w:pPr>
@@ -478,25 +591,56 @@
               </w:pBdr>
               <w:jc w:val="both"/>
               <w:rPr>
-                <w:i/>
                 <w:lang w:val="en-GB"/>
               </w:rPr>
             </w:pPr>
             <w:r>
               <w:rPr>
-                <w:b/>
-                <w:bCs/>
-                <w:iCs/>
                 <w:lang w:val="en-GB"/>
               </w:rPr>
-              <w:t>Outils :</w:t>
-            </w:r>
-            <w:r>
-              <w:rPr>
-                <w:i/>
+              <w:t>W</w:t>
+            </w:r>
+            <w:r>
+              <w:rPr>
                 <w:lang w:val="en-GB"/>
               </w:rPr>
-              <w:t xml:space="preserve"> .Net 4.8, C#, js, SignalR, IndexedDb, CSS3, Bootstrap, Git, GitLab</w:t>
+              <w:t>ithin</w:t>
+            </w:r>
+            <w:r>
+              <w:rPr>
+                <w:lang w:val="en-GB"/>
+              </w:rPr>
+              <w:t xml:space="preserve"> </w:t>
+            </w:r>
+            <w:r>
+              <w:rPr>
+                <w:lang w:val="en-GB"/>
+              </w:rPr>
+              <w:t xml:space="preserve">a team of 7, I </w:t>
+            </w:r>
+            <w:r>
+              <w:rPr>
+                <w:lang w:val="en-GB"/>
+              </w:rPr>
+              <w:t>manage</w:t>
+            </w:r>
+            <w:r>
+              <w:rPr>
+                <w:lang w:val="en-GB"/>
+              </w:rPr>
+              <w:t xml:space="preserve"> the redesign of a calculation application toward an ALM grid in from WPF to web version (ASP MVC)</w:t>
+            </w:r>
+            <w:r>
+              <w:rPr>
+                <w:lang w:val="en-GB"/>
+              </w:rPr>
+              <w:t xml:space="preserve"> and the maintenance of a WPF application</w:t>
+            </w:r>
+            <w:r>
+              <w:rPr>
+                <w:lang w:val="en-GB"/>
+              </w:rPr>
+              <w:t>.</w:t>
             </w:r>
           </w:p>
           <w:p>
@@ -515,6 +659,38 @@
                 <w:lang w:val="en-GB"/>
               </w:rPr>
             </w:pPr>
+            <w:r>
+              <w:rPr>
+                <w:b/>
+                <w:bCs/>
+                <w:iCs/>
+                <w:lang w:val="en-GB"/>
+              </w:rPr>
+              <w:t>Too</w:t>
+            </w:r>
+            <w:r>
+              <w:rPr>
+                <w:b/>
+                <w:bCs/>
+                <w:iCs/>
+                <w:lang w:val="en-GB"/>
+              </w:rPr>
+              <w:t>ls:</w:t>
+            </w:r>
+            <w:r>
+              <w:rPr>
+                <w:i/>
+                <w:lang w:val="en-GB"/>
+              </w:rPr>
+              <w:t xml:space="preserve"> .Net 4.8, C#, js, SignalR, IndexedDb, CSS3, Bootstrap, Git, GitLab</w:t>
+            </w:r>
+          </w:p>
+          <w:p>
+            <w:pPr>
+              <w:rPr>
+                <w:lang w:val="en-GB"/>
+              </w:rPr>
+            </w:pPr>
           </w:p>
           <w:p>
             <w:pPr>
@@ -657,6 +833,42 @@
                 <w:lang w:val="en-US"/>
               </w:rPr>
             </w:pPr>
+            <w:r>
+              <w:rPr>
+                <w:lang w:val="en-US"/>
+              </w:rPr>
+              <w:t xml:space="preserve">As a .Net Specialist, I developed from scratch a contact management PDM. A database SQL Server and .Net Core </w:t>
+            </w:r>
+            <w:r>
+              <w:rPr>
+                <w:lang w:val="en-US"/>
+              </w:rPr>
+              <w:t>API hosted</w:t>
+            </w:r>
+            <w:r>
+              <w:rPr>
+                <w:lang w:val="en-US"/>
+              </w:rPr>
+              <w:t xml:space="preserve"> on </w:t>
+            </w:r>
+            <w:r>
+              <w:rPr>
+                <w:lang w:val="en-US"/>
+              </w:rPr>
+              <w:t>Azure,</w:t>
+            </w:r>
+            <w:r>
+              <w:rPr>
+                <w:lang w:val="en-US"/>
+              </w:rPr>
+              <w:t xml:space="preserve"> a WPF client</w:t>
+            </w:r>
+            <w:r>
+              <w:rPr>
+                <w:lang w:val="en-US"/>
+              </w:rPr>
+              <w:t xml:space="preserve"> app.</w:t>
+            </w:r>
           </w:p>
           <w:p>
             <w:pPr>
@@ -670,44 +882,165 @@
               </w:pBdr>
               <w:jc w:val="both"/>
               <w:rPr>
-                <w:lang w:val="en-US"/>
-              </w:rPr>
-            </w:pPr>
-            <w:r>
-              <w:rPr>
-                <w:lang w:val="en-US"/>
-              </w:rPr>
-              <w:t xml:space="preserve">As a .Net Specialist, I developed from scratch a contact management PDM. A database SQL Server and .Net Core </w:t>
-            </w:r>
-            <w:r>
-              <w:rPr>
-                <w:lang w:val="en-US"/>
-              </w:rPr>
-              <w:t>API hosted</w:t>
-            </w:r>
-            <w:r>
-              <w:rPr>
-                <w:lang w:val="en-US"/>
-              </w:rPr>
-              <w:t xml:space="preserve"> on </w:t>
-            </w:r>
-            <w:r>
-              <w:rPr>
-                <w:lang w:val="en-US"/>
-              </w:rPr>
-              <w:t>Azure,</w:t>
-            </w:r>
-            <w:r>
-              <w:rPr>
-                <w:lang w:val="en-US"/>
-              </w:rPr>
-              <w:t xml:space="preserve"> a WPF client</w:t>
+                <w:i/>
+                <w:lang w:val="en-US"/>
+              </w:rPr>
+            </w:pPr>
+            <w:r>
+              <w:rPr>
+                <w:b/>
+                <w:bCs/>
+                <w:iCs/>
+                <w:lang w:val="en-US"/>
+              </w:rPr>
+              <w:t xml:space="preserve">Tools: </w:t>
+            </w:r>
+            <w:r>
+              <w:rPr>
+                <w:i/>
+                <w:lang w:val="en-US"/>
+              </w:rPr>
+              <w:t xml:space="preserve">.Net Fmk 4.8, .Net Core 3.1, </w:t>
+            </w:r>
+            <w:r>
+              <w:rPr>
+                <w:i/>
+                <w:lang w:val="en-US"/>
+              </w:rPr>
+              <w:t>C#, T</w:t>
+            </w:r>
+            <w:r>
+              <w:rPr>
+                <w:i/>
+                <w:lang w:val="en-US"/>
+              </w:rPr>
+              <w:t xml:space="preserve">-sql, Rest Api, Git, GitHub, </w:t>
+            </w:r>
+            <w:r>
+              <w:rPr>
+                <w:i/>
+                <w:lang w:val="en-US"/>
+              </w:rPr>
+              <w:t>Caliburn Micro</w:t>
+            </w:r>
+            <w:r>
+              <w:rPr>
+                <w:i/>
+                <w:lang w:val="en-US"/>
+              </w:rPr>
+              <w:t xml:space="preserve">, </w:t>
+            </w:r>
+            <w:r>
+              <w:rPr>
+                <w:i/>
+                <w:lang w:val="en-US"/>
+              </w:rPr>
+              <w:t xml:space="preserve">NUnit, </w:t>
+            </w:r>
+            <w:r>
+              <w:rPr>
+                <w:i/>
+                <w:lang w:val="en-US"/>
+              </w:rPr>
+              <w:t>Kanban</w:t>
+            </w:r>
+          </w:p>
+          <w:p>
+            <w:pPr>
+              <w:rPr>
+                <w:lang w:val="en-US"/>
+              </w:rPr>
+            </w:pPr>
+          </w:p>
+          <w:p>
+            <w:pPr>
+              <w:pStyle w:val="Heading2"/>
+              <w:pBdr>
+                <w:top w:val="nil"/>
+                <w:left w:val="nil"/>
+                <w:bottom w:val="nil"/>
+                <w:right w:val="nil"/>
+                <w:between w:val="nil"/>
+              </w:pBdr>
+              <w:rPr>
+                <w:b w:val="0"/>
+                <w:i/>
+                <w:sz w:val="24"/>
+                <w:szCs w:val="24"/>
+                <w:lang w:val="en-US"/>
+              </w:rPr>
+            </w:pPr>
+            <w:r>
+              <w:rPr>
+                <w:lang w:val="en-US"/>
+              </w:rPr>
+              <w:t xml:space="preserve">Betclic Group, Betting, </w:t>
+            </w:r>
+            <w:r>
+              <w:rPr>
+                <w:b w:val="0"/>
+                <w:lang w:val="en-US"/>
+              </w:rPr>
+              <w:t xml:space="preserve">Bordeaux, France — </w:t>
+            </w:r>
+            <w:r>
+              <w:rPr>
+                <w:b w:val="0"/>
+                <w:i/>
+                <w:lang w:val="en-US"/>
+              </w:rPr>
+              <w:t>.Net Specialist</w:t>
+            </w:r>
+          </w:p>
+          <w:p>
+            <w:pPr>
+              <w:pStyle w:val="Heading3"/>
+              <w:pBdr>
+                <w:top w:val="nil"/>
+                <w:left w:val="nil"/>
+                <w:bottom w:val="nil"/>
+                <w:right w:val="nil"/>
+                <w:between w:val="nil"/>
+              </w:pBdr>
+              <w:rPr>
+                <w:lang w:val="en-US"/>
+              </w:rPr>
+            </w:pPr>
+            <w:r>
+              <w:rPr>
+                <w:lang w:val="en-US"/>
+              </w:rPr>
+              <w:t>10-</w:t>
+            </w:r>
+            <w:r>
+              <w:rPr>
+                <w:lang w:val="en-US"/>
+              </w:rPr>
+              <w:t xml:space="preserve">2019 </w:t>
+            </w:r>
+            <w:r>
+              <w:rPr>
+                <w:lang w:val="en-US"/>
+              </w:rPr>
+              <w:t>TO</w:t>
             </w:r>
             <w:r>
               <w:rPr>
                 <w:lang w:val="en-US"/>
               </w:rPr>
               <w:t xml:space="preserve"> </w:t>
+            </w:r>
+            <w:r>
+              <w:rPr>
+                <w:lang w:val="en-US"/>
+              </w:rPr>
+              <w:t>10-</w:t>
+            </w:r>
+            <w:r>
+              <w:rPr>
+                <w:lang w:val="en-US"/>
+              </w:rPr>
+              <w:t>2020</w:t>
             </w:r>
           </w:p>
           <w:p>
@@ -722,12 +1055,57 @@
               </w:pBdr>
               <w:jc w:val="both"/>
               <w:rPr>
-                <w:b/>
-                <w:bCs/>
-                <w:iCs/>
-                <w:lang w:val="en-US"/>
-              </w:rPr>
-            </w:pPr>
+                <w:lang w:val="en-US"/>
+              </w:rPr>
+            </w:pPr>
+            <w:r>
+              <w:rPr>
+                <w:lang w:val="en-US"/>
+              </w:rPr>
+              <w:t xml:space="preserve">I work as a .Net Specialist on the redesign of workers windows and web </w:t>
+            </w:r>
+            <w:r>
+              <w:rPr>
+                <w:lang w:val="en-US"/>
+              </w:rPr>
+              <w:t>API</w:t>
+            </w:r>
+            <w:r>
+              <w:rPr>
+                <w:lang w:val="en-US"/>
+              </w:rPr>
+              <w:t>s.</w:t>
+            </w:r>
+            <w:r>
+              <w:rPr>
+                <w:lang w:val="en-US"/>
+              </w:rPr>
+              <w:t xml:space="preserve"> I developed Nodejs applications to extract data from the </w:t>
+            </w:r>
+            <w:r>
+              <w:rPr>
+                <w:lang w:val="en-US"/>
+              </w:rPr>
+              <w:t>Jira’s</w:t>
+            </w:r>
+            <w:r>
+              <w:rPr>
+                <w:lang w:val="en-US"/>
+              </w:rPr>
+              <w:t xml:space="preserve"> </w:t>
+            </w:r>
+            <w:r>
+              <w:rPr>
+                <w:lang w:val="en-US"/>
+              </w:rPr>
+              <w:t>API and</w:t>
+            </w:r>
+            <w:r>
+              <w:rPr>
+                <w:lang w:val="en-US"/>
+              </w:rPr>
+              <w:t xml:space="preserve"> internal APIs.</w:t>
+            </w:r>
           </w:p>
           <w:p>
             <w:pPr>
@@ -752,56 +1130,123 @@
                 <w:iCs/>
                 <w:lang w:val="en-US"/>
               </w:rPr>
-              <w:t xml:space="preserve">Tools: </w:t>
-            </w:r>
-            <w:r>
-              <w:rPr>
-                <w:i/>
-                <w:lang w:val="en-US"/>
-              </w:rPr>
-              <w:t xml:space="preserve">.Net Fmk 4.8, .Net Core 3.1, </w:t>
-            </w:r>
-            <w:r>
-              <w:rPr>
-                <w:i/>
-                <w:lang w:val="en-US"/>
-              </w:rPr>
-              <w:t>C#, T</w:t>
-            </w:r>
-            <w:r>
-              <w:rPr>
-                <w:i/>
-                <w:lang w:val="en-US"/>
-              </w:rPr>
-              <w:t xml:space="preserve">-sql, Rest Api, Git, GitHub, </w:t>
-            </w:r>
-            <w:r>
-              <w:rPr>
-                <w:i/>
-                <w:lang w:val="en-US"/>
-              </w:rPr>
-              <w:t>Caliburn Micro</w:t>
-            </w:r>
-            <w:r>
-              <w:rPr>
-                <w:i/>
-                <w:lang w:val="en-US"/>
-              </w:rPr>
-              <w:t xml:space="preserve">, </w:t>
-            </w:r>
-            <w:r>
-              <w:rPr>
-                <w:i/>
-                <w:lang w:val="en-US"/>
-              </w:rPr>
-              <w:t xml:space="preserve">NUnit, </w:t>
-            </w:r>
-            <w:r>
-              <w:rPr>
-                <w:i/>
-                <w:lang w:val="en-US"/>
-              </w:rPr>
-              <w:t>Kanban</w:t>
+              <w:t>Tools:</w:t>
+            </w:r>
+            <w:r>
+              <w:rPr>
+                <w:b/>
+                <w:bCs/>
+                <w:iCs/>
+                <w:lang w:val="en-US"/>
+              </w:rPr>
+              <w:t xml:space="preserve"> </w:t>
+            </w:r>
+            <w:r>
+              <w:rPr>
+                <w:i/>
+                <w:lang w:val="en-US"/>
+              </w:rPr>
+              <w:t xml:space="preserve">.Net 4.5, C#, Nodejs (Ejs, Express, …), CSS3, BootStrap, MDBootsrap, T-sql, Rest Api, Git, GitHub, RabbitMq, Datadog, Kibana, Graylog, TeamCity, </w:t>
+            </w:r>
+            <w:r>
+              <w:rPr>
+                <w:i/>
+                <w:lang w:val="en-US"/>
+              </w:rPr>
+              <w:lastRenderedPageBreak/>
+              <w:t>Jenkins, Octopus</w:t>
+            </w:r>
+          </w:p>
+          <w:p>
+            <w:pPr>
+              <w:rPr>
+                <w:lang w:val="en-US"/>
+              </w:rPr>
+            </w:pPr>
+          </w:p>
+          <w:p>
+            <w:pPr>
+              <w:pStyle w:val="Heading2"/>
+              <w:pBdr>
+                <w:top w:val="nil"/>
+                <w:left w:val="nil"/>
+                <w:bottom w:val="nil"/>
+                <w:right w:val="nil"/>
+                <w:between w:val="nil"/>
+              </w:pBdr>
+              <w:rPr>
+                <w:b w:val="0"/>
+                <w:i/>
+                <w:sz w:val="24"/>
+                <w:szCs w:val="24"/>
+              </w:rPr>
+            </w:pPr>
+            <w:r>
+              <w:t xml:space="preserve">Société Générale IB, </w:t>
+            </w:r>
+            <w:r>
+              <w:rPr>
+                <w:b w:val="0"/>
+              </w:rPr>
+              <w:t xml:space="preserve">Paris La Défense, France — </w:t>
+            </w:r>
+            <w:r>
+              <w:rPr>
+                <w:b w:val="0"/>
+                <w:i/>
+              </w:rPr>
+              <w:t>.Net Specialist</w:t>
+            </w:r>
+          </w:p>
+          <w:p>
+            <w:pPr>
+              <w:pStyle w:val="Heading3"/>
+              <w:pBdr>
+                <w:top w:val="nil"/>
+                <w:left w:val="nil"/>
+                <w:bottom w:val="nil"/>
+                <w:right w:val="nil"/>
+                <w:between w:val="nil"/>
+              </w:pBdr>
+              <w:rPr>
+                <w:lang w:val="en-US"/>
+              </w:rPr>
+            </w:pPr>
+            <w:r>
+              <w:rPr>
+                <w:lang w:val="en-US"/>
+              </w:rPr>
+              <w:t>01-</w:t>
+            </w:r>
+            <w:r>
+              <w:rPr>
+                <w:lang w:val="en-US"/>
+              </w:rPr>
+              <w:t xml:space="preserve"> 2019 </w:t>
+            </w:r>
+            <w:r>
+              <w:rPr>
+                <w:lang w:val="en-US"/>
+              </w:rPr>
+              <w:t>TO</w:t>
+            </w:r>
+            <w:r>
+              <w:rPr>
+                <w:lang w:val="en-US"/>
+              </w:rPr>
+              <w:t xml:space="preserve"> </w:t>
+            </w:r>
+            <w:r>
+              <w:rPr>
+                <w:lang w:val="en-US"/>
+              </w:rPr>
+              <w:t>09-</w:t>
+            </w:r>
+            <w:r>
+              <w:rPr>
+                <w:lang w:val="en-US"/>
+              </w:rPr>
+              <w:t>2019</w:t>
             </w:r>
           </w:p>
           <w:p>
@@ -816,100 +1261,14 @@
               </w:pBdr>
               <w:jc w:val="both"/>
               <w:rPr>
-                <w:i/>
-                <w:lang w:val="en-US"/>
-              </w:rPr>
-            </w:pPr>
-          </w:p>
-          <w:p>
-            <w:pPr>
-              <w:pStyle w:val="Heading2"/>
-              <w:pBdr>
-                <w:top w:val="nil"/>
-                <w:left w:val="nil"/>
-                <w:bottom w:val="nil"/>
-                <w:right w:val="nil"/>
-                <w:between w:val="nil"/>
-              </w:pBdr>
-              <w:rPr>
-                <w:b w:val="0"/>
-                <w:i/>
-                <w:sz w:val="24"/>
-                <w:szCs w:val="24"/>
-                <w:lang w:val="en-US"/>
-              </w:rPr>
-            </w:pPr>
-            <w:r>
-              <w:rPr>
-                <w:lang w:val="en-US"/>
-              </w:rPr>
-              <w:t xml:space="preserve">Betclic Group, Betting, </w:t>
-            </w:r>
-            <w:r>
-              <w:rPr>
-                <w:b w:val="0"/>
-                <w:lang w:val="en-US"/>
-              </w:rPr>
-              <w:t xml:space="preserve">Bordeaux, France — </w:t>
-            </w:r>
-            <w:r>
-              <w:rPr>
-                <w:b w:val="0"/>
-                <w:i/>
-                <w:lang w:val="en-US"/>
-              </w:rPr>
-              <w:t>.Net Specialist</w:t>
-            </w:r>
-          </w:p>
-          <w:p>
-            <w:pPr>
-              <w:pStyle w:val="Heading3"/>
-              <w:pBdr>
-                <w:top w:val="nil"/>
-                <w:left w:val="nil"/>
-                <w:bottom w:val="nil"/>
-                <w:right w:val="nil"/>
-                <w:between w:val="nil"/>
-              </w:pBdr>
-              <w:rPr>
-                <w:lang w:val="en-US"/>
-              </w:rPr>
-            </w:pPr>
-            <w:r>
-              <w:rPr>
-                <w:lang w:val="en-US"/>
-              </w:rPr>
-              <w:t>10-</w:t>
-            </w:r>
-            <w:r>
-              <w:rPr>
-                <w:lang w:val="en-US"/>
-              </w:rPr>
-              <w:t xml:space="preserve">2019 </w:t>
-            </w:r>
-            <w:r>
-              <w:rPr>
-                <w:lang w:val="en-US"/>
-              </w:rPr>
-              <w:t>TO</w:t>
-            </w:r>
-            <w:r>
-              <w:rPr>
-                <w:lang w:val="en-US"/>
-              </w:rPr>
-              <w:t xml:space="preserve"> </w:t>
-            </w:r>
-            <w:r>
-              <w:rPr>
-                <w:lang w:val="en-US"/>
-              </w:rPr>
-              <w:t>10-</w:t>
-            </w:r>
-            <w:r>
-              <w:rPr>
-                <w:lang w:val="en-US"/>
-              </w:rPr>
-              <w:t>2020</w:t>
+                <w:lang w:val="en-US"/>
+              </w:rPr>
+            </w:pPr>
+            <w:r>
+              <w:rPr>
+                <w:lang w:val="en-US"/>
+              </w:rPr>
+              <w:t>I intervened as a .Net Specialist on the maintenance of the XOne application for Forex Cash.</w:t>
             </w:r>
           </w:p>
           <w:p>
@@ -924,9 +1283,135 @@
               </w:pBdr>
               <w:jc w:val="both"/>
               <w:rPr>
-                <w:lang w:val="en-US"/>
-              </w:rPr>
-            </w:pPr>
+                <w:i/>
+                <w:lang w:val="en-US"/>
+              </w:rPr>
+            </w:pPr>
+            <w:r>
+              <w:rPr>
+                <w:b/>
+                <w:bCs/>
+                <w:iCs/>
+                <w:lang w:val="en-US"/>
+              </w:rPr>
+              <w:t>Tools:</w:t>
+            </w:r>
+            <w:r>
+              <w:rPr>
+                <w:b/>
+                <w:bCs/>
+                <w:iCs/>
+                <w:lang w:val="en-US"/>
+              </w:rPr>
+              <w:t xml:space="preserve"> </w:t>
+            </w:r>
+            <w:r>
+              <w:rPr>
+                <w:i/>
+                <w:lang w:val="en-US"/>
+              </w:rPr>
+              <w:t>.NET 4.5, C#, Oracle 12i, Git, Gerrit, Jenkins</w:t>
+            </w:r>
+          </w:p>
+          <w:p>
+            <w:pPr>
+              <w:rPr>
+                <w:lang w:val="en-US"/>
+              </w:rPr>
+            </w:pPr>
+          </w:p>
+          <w:p>
+            <w:pPr>
+              <w:pStyle w:val="Heading2"/>
+              <w:pBdr>
+                <w:top w:val="nil"/>
+                <w:left w:val="nil"/>
+                <w:bottom w:val="nil"/>
+                <w:right w:val="nil"/>
+                <w:between w:val="nil"/>
+              </w:pBdr>
+              <w:rPr>
+                <w:b w:val="0"/>
+                <w:i/>
+                <w:sz w:val="24"/>
+                <w:szCs w:val="24"/>
+                <w:lang w:val="en-GB"/>
+              </w:rPr>
+            </w:pPr>
+            <w:r>
+              <w:rPr>
+                <w:lang w:val="en-GB"/>
+              </w:rPr>
+              <w:t xml:space="preserve">Ag Insurance, </w:t>
+            </w:r>
+            <w:r>
+              <w:rPr>
+                <w:b w:val="0"/>
+                <w:lang w:val="en-GB"/>
+              </w:rPr>
+              <w:t xml:space="preserve">Bruxelles, Belgique — </w:t>
+            </w:r>
+            <w:r>
+              <w:rPr>
+                <w:b w:val="0"/>
+                <w:i/>
+                <w:lang w:val="en-GB"/>
+              </w:rPr>
+              <w:t>.Net Specialist</w:t>
+            </w:r>
+          </w:p>
+          <w:p>
+            <w:pPr>
+              <w:pStyle w:val="Heading3"/>
+              <w:pBdr>
+                <w:top w:val="nil"/>
+                <w:left w:val="nil"/>
+                <w:bottom w:val="nil"/>
+                <w:right w:val="nil"/>
+                <w:between w:val="nil"/>
+              </w:pBdr>
+              <w:rPr>
+                <w:lang w:val="en-US"/>
+              </w:rPr>
+            </w:pPr>
+            <w:bookmarkStart w:id="4" w:name="_n64fgzu3lwuy" w:colFirst="0" w:colLast="0"/>
+            <w:bookmarkEnd w:id="4"/>
+            <w:r>
+              <w:rPr>
+                <w:lang w:val="en-US"/>
+              </w:rPr>
+              <w:t>08-</w:t>
+            </w:r>
+            <w:r>
+              <w:rPr>
+                <w:lang w:val="en-US"/>
+              </w:rPr>
+              <w:t xml:space="preserve"> 2017 </w:t>
+            </w:r>
+            <w:r>
+              <w:rPr>
+                <w:lang w:val="en-US"/>
+              </w:rPr>
+              <w:t>TO</w:t>
+            </w:r>
+            <w:r>
+              <w:rPr>
+                <w:lang w:val="en-US"/>
+              </w:rPr>
+              <w:t xml:space="preserve"> </w:t>
+            </w:r>
+            <w:r>
+              <w:rPr>
+                <w:lang w:val="en-US"/>
+              </w:rPr>
+              <w:t>08-</w:t>
+            </w:r>
+            <w:r>
+              <w:rPr>
+                <w:lang w:val="en-US"/>
+              </w:rPr>
+              <w:t>2018</w:t>
+            </w:r>
           </w:p>
           <w:p>
             <w:pPr>
@@ -947,49 +1432,25 @@
               <w:rPr>
                 <w:lang w:val="en-US"/>
               </w:rPr>
-              <w:t xml:space="preserve">I work as a .Net Specialist on the redesign of workers windows and web </w:t>
-            </w:r>
-            <w:r>
-              <w:rPr>
-                <w:lang w:val="en-US"/>
-              </w:rPr>
-              <w:t>API</w:t>
-            </w:r>
-            <w:r>
-              <w:rPr>
-                <w:lang w:val="en-US"/>
-              </w:rPr>
-              <w:t>s.</w:t>
-            </w:r>
-            <w:r>
-              <w:rPr>
-                <w:lang w:val="en-US"/>
-              </w:rPr>
-              <w:t xml:space="preserve"> I developed Nodejs applications to extract data from the </w:t>
-            </w:r>
-            <w:r>
-              <w:rPr>
-                <w:lang w:val="en-US"/>
-              </w:rPr>
-              <w:t>Jira’s</w:t>
+              <w:t xml:space="preserve">I worked as a .Net Specialist on the evolution of a web application that controls calculations on an AFM (Algo Financial Modeler) </w:t>
+            </w:r>
+            <w:r>
+              <w:rPr>
+                <w:lang w:val="en-US"/>
+              </w:rPr>
+              <w:t>grid.</w:t>
+            </w:r>
+            <w:r>
+              <w:rPr>
+                <w:lang w:val="en-US"/>
+              </w:rPr>
+              <w:t xml:space="preserve"> The calculations were previously managed via an Excel tool. The new version is web oriented and acts as a single access point for the grid.</w:t>
             </w:r>
             <w:r>
               <w:rPr>
                 <w:lang w:val="en-US"/>
               </w:rPr>
               <w:t xml:space="preserve"> </w:t>
-            </w:r>
-            <w:r>
-              <w:rPr>
-                <w:lang w:val="en-US"/>
-              </w:rPr>
-              <w:t>API and</w:t>
-            </w:r>
-            <w:r>
-              <w:rPr>
-                <w:lang w:val="en-US"/>
-              </w:rPr>
-              <w:t xml:space="preserve"> internal APIs.</w:t>
             </w:r>
           </w:p>
           <w:p>
@@ -1004,22 +1465,6 @@
               </w:pBdr>
               <w:jc w:val="both"/>
               <w:rPr>
-                <w:lang w:val="en-US"/>
-              </w:rPr>
-            </w:pPr>
-          </w:p>
-          <w:p>
-            <w:pPr>
-              <w:pStyle w:val="Normal1"/>
-              <w:pBdr>
-                <w:top w:val="nil"/>
-                <w:left w:val="nil"/>
-                <w:bottom w:val="nil"/>
-                <w:right w:val="nil"/>
-                <w:between w:val="nil"/>
-              </w:pBdr>
-              <w:jc w:val="both"/>
-              <w:rPr>
                 <w:i/>
                 <w:lang w:val="en-US"/>
               </w:rPr>
@@ -1035,177 +1480,148 @@
             </w:r>
             <w:r>
               <w:rPr>
+                <w:i/>
+                <w:lang w:val="en-US"/>
+              </w:rPr>
+              <w:t xml:space="preserve"> </w:t>
+            </w:r>
+            <w:r>
+              <w:rPr>
+                <w:i/>
+                <w:lang w:val="en-US"/>
+              </w:rPr>
+              <w:t>.NET 4.5, TFS, C#, WCF, WF, ASP.NET, SQL SERVER</w:t>
+            </w:r>
+          </w:p>
+          <w:p>
+            <w:pPr>
+              <w:rPr>
+                <w:lang w:val="en-US"/>
+              </w:rPr>
+            </w:pPr>
+          </w:p>
+          <w:p>
+            <w:pPr>
+              <w:pStyle w:val="Heading2"/>
+              <w:rPr>
+                <w:b w:val="0"/>
+                <w:i/>
+                <w:sz w:val="24"/>
+                <w:szCs w:val="24"/>
+                <w:lang w:val="en-US"/>
+              </w:rPr>
+            </w:pPr>
+            <w:bookmarkStart w:id="5" w:name="_2p5f5of28qit" w:colFirst="0" w:colLast="0"/>
+            <w:bookmarkEnd w:id="5"/>
+            <w:r>
+              <w:rPr>
+                <w:lang w:val="en-US"/>
+              </w:rPr>
+              <w:t xml:space="preserve">Candriam Investors Group, </w:t>
+            </w:r>
+            <w:r>
+              <w:rPr>
+                <w:b w:val="0"/>
+                <w:lang w:val="en-US"/>
+              </w:rPr>
+              <w:t xml:space="preserve">Paris, France— </w:t>
+            </w:r>
+            <w:r>
+              <w:rPr>
+                <w:b w:val="0"/>
+                <w:i/>
+                <w:lang w:val="en-US"/>
+              </w:rPr>
+              <w:t>.Net Specialist</w:t>
+            </w:r>
+            <w:r>
+              <w:rPr>
+                <w:b w:val="0"/>
+                <w:i/>
+                <w:lang w:val="en-US"/>
+              </w:rPr>
+              <w:t>, Soa &amp; Batches</w:t>
+            </w:r>
+          </w:p>
+          <w:p>
+            <w:pPr>
+              <w:pStyle w:val="Heading3"/>
+              <w:rPr>
+                <w:lang w:val="en-US"/>
+              </w:rPr>
+            </w:pPr>
+            <w:bookmarkStart w:id="6" w:name="_iqbax3ks0sx7" w:colFirst="0" w:colLast="0"/>
+            <w:bookmarkEnd w:id="6"/>
+            <w:r>
+              <w:rPr>
+                <w:lang w:val="en-US"/>
+              </w:rPr>
+              <w:t>11-</w:t>
+            </w:r>
+            <w:r>
+              <w:rPr>
+                <w:lang w:val="en-US"/>
+              </w:rPr>
+              <w:t xml:space="preserve"> 2016 </w:t>
+            </w:r>
+            <w:r>
+              <w:rPr>
+                <w:lang w:val="en-US"/>
+              </w:rPr>
+              <w:t>TO</w:t>
+            </w:r>
+            <w:r>
+              <w:rPr>
+                <w:lang w:val="en-US"/>
+              </w:rPr>
+              <w:t xml:space="preserve"> </w:t>
+            </w:r>
+            <w:r>
+              <w:rPr>
+                <w:lang w:val="en-US"/>
+              </w:rPr>
+              <w:t>03-</w:t>
+            </w:r>
+            <w:r>
+              <w:rPr>
+                <w:lang w:val="en-US"/>
+              </w:rPr>
+              <w:t>2017</w:t>
+            </w:r>
+          </w:p>
+          <w:p>
+            <w:pPr>
+              <w:pStyle w:val="Normal1"/>
+              <w:jc w:val="both"/>
+              <w:rPr>
+                <w:lang w:val="en-US"/>
+              </w:rPr>
+            </w:pPr>
+            <w:r>
+              <w:rPr>
+                <w:lang w:val="en-US"/>
+              </w:rPr>
+              <w:t>I worked as a .Net Specialist on a project to migrate VB.Net applications to the .Net Framework 4 with a view to moving the CANDRIAM IT application park to the new environment called CORP.</w:t>
+            </w:r>
+          </w:p>
+          <w:p>
+            <w:pPr>
+              <w:pStyle w:val="Normal1"/>
+              <w:jc w:val="both"/>
+              <w:rPr>
+                <w:i/>
+                <w:lang w:val="en-US"/>
+              </w:rPr>
+            </w:pPr>
+            <w:r>
+              <w:rPr>
                 <w:b/>
                 <w:bCs/>
                 <w:iCs/>
                 <w:lang w:val="en-US"/>
               </w:rPr>
-              <w:t xml:space="preserve"> </w:t>
-            </w:r>
-            <w:r>
-              <w:rPr>
-                <w:i/>
-                <w:lang w:val="en-US"/>
-              </w:rPr>
-              <w:t>.Net 4.5, C#, Nodejs (Ejs, Express, …), CSS3, BootStrap, MDBootsrap, T-sql, Rest Api, Git, GitHub, RabbitMq, Datadog, Kibana, Graylog, TeamCity, Jenkins, Octopus</w:t>
-            </w:r>
-          </w:p>
-          <w:p>
-            <w:pPr>
-              <w:pStyle w:val="Heading2"/>
-              <w:pBdr>
-                <w:top w:val="nil"/>
-                <w:left w:val="nil"/>
-                <w:bottom w:val="nil"/>
-                <w:right w:val="nil"/>
-                <w:between w:val="nil"/>
-              </w:pBdr>
-              <w:rPr>
-                <w:b w:val="0"/>
-                <w:i/>
-                <w:sz w:val="24"/>
-                <w:szCs w:val="24"/>
-              </w:rPr>
-            </w:pPr>
-            <w:r>
-              <w:lastRenderedPageBreak/>
-              <w:t xml:space="preserve">Société Générale IB, </w:t>
-            </w:r>
-            <w:r>
-              <w:rPr>
-                <w:b w:val="0"/>
-              </w:rPr>
-              <w:t xml:space="preserve">Paris La Défense, France — </w:t>
-            </w:r>
-            <w:r>
-              <w:rPr>
-                <w:b w:val="0"/>
-                <w:i/>
-              </w:rPr>
-              <w:t>.Net Specialist</w:t>
-            </w:r>
-          </w:p>
-          <w:p>
-            <w:pPr>
-              <w:pStyle w:val="Heading3"/>
-              <w:pBdr>
-                <w:top w:val="nil"/>
-                <w:left w:val="nil"/>
-                <w:bottom w:val="nil"/>
-                <w:right w:val="nil"/>
-                <w:between w:val="nil"/>
-              </w:pBdr>
-              <w:rPr>
-                <w:lang w:val="en-US"/>
-              </w:rPr>
-            </w:pPr>
-            <w:r>
-              <w:rPr>
-                <w:lang w:val="en-US"/>
-              </w:rPr>
-              <w:t>01-</w:t>
-            </w:r>
-            <w:r>
-              <w:rPr>
-                <w:lang w:val="en-US"/>
-              </w:rPr>
-              <w:t xml:space="preserve"> 2019 </w:t>
-            </w:r>
-            <w:r>
-              <w:rPr>
-                <w:lang w:val="en-US"/>
-              </w:rPr>
-              <w:t>TO</w:t>
-            </w:r>
-            <w:r>
-              <w:rPr>
-                <w:lang w:val="en-US"/>
-              </w:rPr>
-              <w:t xml:space="preserve"> </w:t>
-            </w:r>
-            <w:r>
-              <w:rPr>
-                <w:lang w:val="en-US"/>
-              </w:rPr>
-              <w:t>09-</w:t>
-            </w:r>
-            <w:r>
-              <w:rPr>
-                <w:lang w:val="en-US"/>
-              </w:rPr>
-              <w:t>2019</w:t>
-            </w:r>
-          </w:p>
-          <w:p>
-            <w:pPr>
-              <w:pStyle w:val="Normal1"/>
-              <w:pBdr>
-                <w:top w:val="nil"/>
-                <w:left w:val="nil"/>
-                <w:bottom w:val="nil"/>
-                <w:right w:val="nil"/>
-                <w:between w:val="nil"/>
-              </w:pBdr>
-              <w:jc w:val="both"/>
-              <w:rPr>
-                <w:lang w:val="en-US"/>
-              </w:rPr>
-            </w:pPr>
-          </w:p>
-          <w:p>
-            <w:pPr>
-              <w:pStyle w:val="Normal1"/>
-              <w:pBdr>
-                <w:top w:val="nil"/>
-                <w:left w:val="nil"/>
-                <w:bottom w:val="nil"/>
-                <w:right w:val="nil"/>
-                <w:between w:val="nil"/>
-              </w:pBdr>
-              <w:jc w:val="both"/>
-              <w:rPr>
-                <w:lang w:val="en-US"/>
-              </w:rPr>
-            </w:pPr>
-            <w:r>
-              <w:rPr>
-                <w:lang w:val="en-US"/>
-              </w:rPr>
-              <w:t>I intervened as a .Net Specialist on the maintenance of the XOne application for Forex Cash.</w:t>
-            </w:r>
-          </w:p>
-          <w:p>
-            <w:pPr>
-              <w:pStyle w:val="Normal1"/>
-              <w:pBdr>
-                <w:top w:val="nil"/>
-                <w:left w:val="nil"/>
-                <w:bottom w:val="nil"/>
-                <w:right w:val="nil"/>
-                <w:between w:val="nil"/>
-              </w:pBdr>
-              <w:jc w:val="both"/>
-              <w:rPr>
-                <w:lang w:val="en-US"/>
-              </w:rPr>
-            </w:pPr>
-          </w:p>
-          <w:p>
-            <w:pPr>
-              <w:pStyle w:val="Normal1"/>
-              <w:pBdr>
-                <w:top w:val="nil"/>
-                <w:left w:val="nil"/>
-                <w:bottom w:val="nil"/>
-                <w:right w:val="nil"/>
-                <w:between w:val="nil"/>
-              </w:pBdr>
-              <w:jc w:val="both"/>
-              <w:rPr>
-                <w:i/>
-                <w:lang w:val="en-US"/>
-              </w:rPr>
-            </w:pPr>
+              <w:t>Tools:</w:t>
+            </w:r>
             <w:r>
               <w:rPr>
                 <w:b/>
@@ -1213,8 +1629,137 @@
                 <w:iCs/>
                 <w:lang w:val="en-US"/>
               </w:rPr>
-              <w:t>Tools:</w:t>
-            </w:r>
+              <w:t xml:space="preserve"> </w:t>
+            </w:r>
+            <w:r>
+              <w:rPr>
+                <w:i/>
+                <w:lang w:val="en-US"/>
+              </w:rPr>
+              <w:t>.NET 4.5, TFS, C#, SOA, ORACLE 12C</w:t>
+            </w:r>
+          </w:p>
+          <w:p>
+            <w:pPr>
+              <w:rPr>
+                <w:lang w:val="en-US"/>
+              </w:rPr>
+            </w:pPr>
+          </w:p>
+          <w:p>
+            <w:pPr>
+              <w:pStyle w:val="Heading2"/>
+              <w:rPr>
+                <w:b w:val="0"/>
+                <w:i/>
+                <w:sz w:val="24"/>
+                <w:szCs w:val="24"/>
+              </w:rPr>
+            </w:pPr>
+            <w:bookmarkStart w:id="7" w:name="_u1qbyub36sl6" w:colFirst="0" w:colLast="0"/>
+            <w:bookmarkEnd w:id="7"/>
+            <w:r>
+              <w:t xml:space="preserve">CEGC (GROUPE BPCE), </w:t>
+            </w:r>
+            <w:r>
+              <w:rPr>
+                <w:b w:val="0"/>
+              </w:rPr>
+              <w:t xml:space="preserve">Paris La Défense, France — </w:t>
+            </w:r>
+            <w:r>
+              <w:rPr>
+                <w:b w:val="0"/>
+                <w:i/>
+              </w:rPr>
+              <w:t>.Net Specialist</w:t>
+            </w:r>
+            <w:r>
+              <w:rPr>
+                <w:b w:val="0"/>
+                <w:i/>
+              </w:rPr>
+              <w:t xml:space="preserve">, </w:t>
+            </w:r>
+          </w:p>
+          <w:p>
+            <w:pPr>
+              <w:pStyle w:val="Heading3"/>
+              <w:rPr>
+                <w:lang w:val="en-US"/>
+              </w:rPr>
+            </w:pPr>
+            <w:bookmarkStart w:id="8" w:name="_foc0jynl8erc" w:colFirst="0" w:colLast="0"/>
+            <w:bookmarkEnd w:id="8"/>
+            <w:r>
+              <w:rPr>
+                <w:lang w:val="en-US"/>
+              </w:rPr>
+              <w:t>10-</w:t>
+            </w:r>
+            <w:r>
+              <w:rPr>
+                <w:lang w:val="en-US"/>
+              </w:rPr>
+              <w:t xml:space="preserve">2014 </w:t>
+            </w:r>
+            <w:r>
+              <w:rPr>
+                <w:lang w:val="en-US"/>
+              </w:rPr>
+              <w:t>TO</w:t>
+            </w:r>
+            <w:r>
+              <w:rPr>
+                <w:lang w:val="en-US"/>
+              </w:rPr>
+              <w:t xml:space="preserve"> </w:t>
+            </w:r>
+            <w:r>
+              <w:rPr>
+                <w:lang w:val="en-US"/>
+              </w:rPr>
+              <w:t>10-</w:t>
+            </w:r>
+            <w:r>
+              <w:rPr>
+                <w:lang w:val="en-US"/>
+              </w:rPr>
+              <w:t>2016</w:t>
+            </w:r>
+          </w:p>
+          <w:p>
+            <w:pPr>
+              <w:pStyle w:val="Normal1"/>
+              <w:jc w:val="both"/>
+              <w:rPr>
+                <w:i/>
+                <w:lang w:val="en-US"/>
+              </w:rPr>
+            </w:pPr>
+            <w:r>
+              <w:rPr>
+                <w:lang w:val="en-US"/>
+              </w:rPr>
+              <w:t>Within a team of 4 including 2 developers, I take care of the development of changes in the application for managing guarantees and surety bonds (two modules, WebForm (ASP.Net) and WinForm, WCF), I write technical specification documents, and I take care of the architecture and the development of new requirements.</w:t>
+            </w:r>
+            <w:r>
+              <w:rPr>
+                <w:i/>
+                <w:lang w:val="en-US"/>
+              </w:rPr>
+              <w:t xml:space="preserve"> </w:t>
+            </w:r>
+          </w:p>
+          <w:p>
+            <w:pPr>
+              <w:pStyle w:val="Normal1"/>
+              <w:jc w:val="both"/>
+              <w:rPr>
+                <w:i/>
+                <w:lang w:val="en-US"/>
+              </w:rPr>
+            </w:pPr>
             <w:r>
               <w:rPr>
                 <w:b/>
@@ -1222,26 +1767,19 @@
                 <w:iCs/>
                 <w:lang w:val="en-US"/>
               </w:rPr>
-              <w:t xml:space="preserve"> </w:t>
-            </w:r>
-            <w:r>
-              <w:rPr>
-                <w:i/>
-                <w:lang w:val="en-US"/>
-              </w:rPr>
-              <w:t>.NET 4.5, C#, Oracle 12i, Git, Gerrit, Jenkins</w:t>
+              <w:t>Tools:</w:t>
+            </w:r>
+            <w:r>
+              <w:rPr>
+                <w:i/>
+                <w:lang w:val="en-US"/>
+              </w:rPr>
+              <w:t xml:space="preserve"> .Net 3.5, 4, C#, Asp.Net Mvc, Asp.Net, Winforms, Wcf, Ssrs, Entity Framework, Sql Server 2012</w:t>
             </w:r>
           </w:p>
           <w:p>
             <w:pPr>
               <w:pStyle w:val="Heading2"/>
-              <w:pBdr>
-                <w:top w:val="nil"/>
-                <w:left w:val="nil"/>
-                <w:bottom w:val="nil"/>
-                <w:right w:val="nil"/>
-                <w:between w:val="nil"/>
-              </w:pBdr>
               <w:rPr>
                 <w:b w:val="0"/>
                 <w:i/>
@@ -1250,18 +1788,21 @@
                 <w:lang w:val="en-GB"/>
               </w:rPr>
             </w:pPr>
+            <w:bookmarkStart w:id="9" w:name="_hqqeujr2jpva" w:colFirst="0" w:colLast="0"/>
+            <w:bookmarkEnd w:id="9"/>
             <w:r>
               <w:rPr>
                 <w:lang w:val="en-GB"/>
               </w:rPr>
-              <w:t xml:space="preserve">Ag Insurance, </w:t>
+              <w:lastRenderedPageBreak/>
+              <w:t xml:space="preserve">BPCE, </w:t>
             </w:r>
             <w:r>
               <w:rPr>
                 <w:b w:val="0"/>
                 <w:lang w:val="en-GB"/>
               </w:rPr>
-              <w:t xml:space="preserve">Bruxelles, Belgique — </w:t>
+              <w:t xml:space="preserve">Paris, France — </w:t>
             </w:r>
             <w:r>
               <w:rPr>
@@ -1271,134 +1812,63 @@
               </w:rPr>
               <w:t>.Net Specialist</w:t>
             </w:r>
+            <w:r>
+              <w:rPr>
+                <w:b w:val="0"/>
+                <w:i/>
+                <w:lang w:val="en-GB"/>
+              </w:rPr>
+              <w:t xml:space="preserve">, Audit, </w:t>
+            </w:r>
+            <w:r>
+              <w:rPr>
+                <w:b w:val="0"/>
+                <w:i/>
+                <w:lang w:val="en-GB"/>
+              </w:rPr>
+              <w:t>Profiling</w:t>
+            </w:r>
           </w:p>
           <w:p>
             <w:pPr>
               <w:pStyle w:val="Heading3"/>
-              <w:pBdr>
-                <w:top w:val="nil"/>
-                <w:left w:val="nil"/>
-                <w:bottom w:val="nil"/>
-                <w:right w:val="nil"/>
-                <w:between w:val="nil"/>
-              </w:pBdr>
-              <w:rPr>
-                <w:lang w:val="en-US"/>
-              </w:rPr>
-            </w:pPr>
-            <w:bookmarkStart w:id="4" w:name="_n64fgzu3lwuy" w:colFirst="0" w:colLast="0"/>
-            <w:bookmarkEnd w:id="4"/>
-            <w:r>
-              <w:rPr>
-                <w:lang w:val="en-US"/>
-              </w:rPr>
-              <w:t>08-</w:t>
-            </w:r>
-            <w:r>
-              <w:rPr>
-                <w:lang w:val="en-US"/>
-              </w:rPr>
-              <w:t xml:space="preserve"> 2017 </w:t>
-            </w:r>
-            <w:r>
-              <w:rPr>
-                <w:lang w:val="en-US"/>
-              </w:rPr>
-              <w:t>TO</w:t>
-            </w:r>
-            <w:r>
-              <w:rPr>
-                <w:lang w:val="en-US"/>
-              </w:rPr>
-              <w:t xml:space="preserve"> </w:t>
-            </w:r>
-            <w:r>
-              <w:rPr>
-                <w:lang w:val="en-US"/>
-              </w:rPr>
-              <w:t>08-</w:t>
-            </w:r>
-            <w:r>
-              <w:rPr>
-                <w:lang w:val="en-US"/>
-              </w:rPr>
-              <w:t>2018</w:t>
+              <w:rPr>
+                <w:lang w:val="en-US"/>
+              </w:rPr>
+            </w:pPr>
+            <w:bookmarkStart w:id="10" w:name="_wzqs0evufm1m" w:colFirst="0" w:colLast="0"/>
+            <w:bookmarkEnd w:id="10"/>
+            <w:r>
+              <w:rPr>
+                <w:lang w:val="en-US"/>
+              </w:rPr>
+              <w:t>07-</w:t>
+            </w:r>
+            <w:r>
+              <w:rPr>
+                <w:lang w:val="en-US"/>
+              </w:rPr>
+              <w:t>2014</w:t>
             </w:r>
           </w:p>
           <w:p>
             <w:pPr>
               <w:pStyle w:val="Normal1"/>
-              <w:rPr>
-                <w:lang w:val="en-US"/>
-              </w:rPr>
-            </w:pPr>
+              <w:jc w:val="both"/>
+              <w:rPr>
+                <w:lang w:val="en-US"/>
+              </w:rPr>
+            </w:pPr>
+            <w:r>
+              <w:rPr>
+                <w:lang w:val="en-US"/>
+              </w:rPr>
+              <w:t>I audited a web application with big problems of slowness and systematic failures of some unexplained use cases by the team in place. I did some tracking to detect blocking nodes, explained the reasons for the blockage and proposed solutions. The experiment lasted three weeks.</w:t>
+            </w:r>
           </w:p>
           <w:p>
             <w:pPr>
               <w:pStyle w:val="Normal1"/>
-              <w:pBdr>
-                <w:top w:val="nil"/>
-                <w:left w:val="nil"/>
-                <w:bottom w:val="nil"/>
-                <w:right w:val="nil"/>
-                <w:between w:val="nil"/>
-              </w:pBdr>
-              <w:jc w:val="both"/>
-              <w:rPr>
-                <w:lang w:val="en-US"/>
-              </w:rPr>
-            </w:pPr>
-            <w:r>
-              <w:rPr>
-                <w:lang w:val="en-US"/>
-              </w:rPr>
-              <w:t xml:space="preserve">I worked as a .Net Specialist on the evolution of a web application that controls calculations on an AFM (Algo Financial Modeler) </w:t>
-            </w:r>
-            <w:r>
-              <w:rPr>
-                <w:lang w:val="en-US"/>
-              </w:rPr>
-              <w:t>grid.</w:t>
-            </w:r>
-            <w:r>
-              <w:rPr>
-                <w:lang w:val="en-US"/>
-              </w:rPr>
-              <w:t xml:space="preserve"> The calculations were previously managed via an Excel tool. The new version is web oriented and acts as a single access point for the grid.</w:t>
-            </w:r>
-            <w:r>
-              <w:rPr>
-                <w:lang w:val="en-US"/>
-              </w:rPr>
-              <w:t xml:space="preserve"> </w:t>
-            </w:r>
-          </w:p>
-          <w:p>
-            <w:pPr>
-              <w:pStyle w:val="Normal1"/>
-              <w:pBdr>
-                <w:top w:val="nil"/>
-                <w:left w:val="nil"/>
-                <w:bottom w:val="nil"/>
-                <w:right w:val="nil"/>
-                <w:between w:val="nil"/>
-              </w:pBdr>
-              <w:jc w:val="both"/>
-              <w:rPr>
-                <w:lang w:val="en-US"/>
-              </w:rPr>
-            </w:pPr>
-          </w:p>
-          <w:p>
-            <w:pPr>
-              <w:pStyle w:val="Normal1"/>
-              <w:pBdr>
-                <w:top w:val="nil"/>
-                <w:left w:val="nil"/>
-                <w:bottom w:val="nil"/>
-                <w:right w:val="nil"/>
-                <w:between w:val="nil"/>
-              </w:pBdr>
               <w:jc w:val="both"/>
               <w:rPr>
                 <w:i/>
@@ -1419,15 +1889,15 @@
                 <w:i/>
                 <w:lang w:val="en-US"/>
               </w:rPr>
-              <w:t xml:space="preserve"> </w:t>
-            </w:r>
-            <w:r>
-              <w:rPr>
-                <w:i/>
-                <w:lang w:val="en-US"/>
-              </w:rPr>
-              <w:t>.NET 4.5, TFS, C#, WCF, WF, ASP.NET, SQL SERVER</w:t>
-            </w:r>
+              <w:t xml:space="preserve"> .Net 3.5, C#, Asp.Net, Entity Framework, Sql Server 2008</w:t>
+            </w:r>
+          </w:p>
+          <w:p>
+            <w:pPr>
+              <w:rPr>
+                <w:lang w:val="en-US"/>
+              </w:rPr>
+            </w:pPr>
           </w:p>
           <w:p>
             <w:pPr>
@@ -1437,29 +1907,23 @@
                 <w:i/>
                 <w:sz w:val="24"/>
                 <w:szCs w:val="24"/>
-                <w:lang w:val="en-US"/>
-              </w:rPr>
-            </w:pPr>
-            <w:bookmarkStart w:id="5" w:name="_2p5f5of28qit" w:colFirst="0" w:colLast="0"/>
-            <w:bookmarkEnd w:id="5"/>
-            <w:r>
-              <w:rPr>
-                <w:lang w:val="en-US"/>
-              </w:rPr>
-              <w:t xml:space="preserve">Candriam Investors Group, </w:t>
-            </w:r>
-            <w:r>
-              <w:rPr>
-                <w:b w:val="0"/>
-                <w:lang w:val="en-US"/>
-              </w:rPr>
-              <w:t xml:space="preserve">Paris, France— </w:t>
-            </w:r>
-            <w:r>
-              <w:rPr>
-                <w:b w:val="0"/>
-                <w:i/>
-                <w:lang w:val="en-US"/>
+              </w:rPr>
+            </w:pPr>
+            <w:bookmarkStart w:id="11" w:name="_6pqsxn4bldt9" w:colFirst="0" w:colLast="0"/>
+            <w:bookmarkEnd w:id="11"/>
+            <w:r>
+              <w:t xml:space="preserve">Banque De France, </w:t>
+            </w:r>
+            <w:r>
+              <w:rPr>
+                <w:b w:val="0"/>
+              </w:rPr>
+              <w:t xml:space="preserve">Paris, France — </w:t>
+            </w:r>
+            <w:r>
+              <w:rPr>
+                <w:b w:val="0"/>
+                <w:i/>
               </w:rPr>
               <w:t>.Net Specialist</w:t>
             </w:r>
@@ -1467,9 +1931,15 @@
               <w:rPr>
                 <w:b w:val="0"/>
                 <w:i/>
-                <w:lang w:val="en-US"/>
-              </w:rPr>
-              <w:t>, Soa &amp; Batches</w:t>
+              </w:rPr>
+              <w:t xml:space="preserve">, Asp.Net Mvc, Asp.Net, Vsto, </w:t>
+            </w:r>
+            <w:r>
+              <w:rPr>
+                <w:b w:val="0"/>
+                <w:i/>
+              </w:rPr>
+              <w:t>SSIS</w:t>
             </w:r>
           </w:p>
           <w:p>
@@ -1479,19 +1949,19 @@
                 <w:lang w:val="en-US"/>
               </w:rPr>
             </w:pPr>
-            <w:bookmarkStart w:id="6" w:name="_iqbax3ks0sx7" w:colFirst="0" w:colLast="0"/>
-            <w:bookmarkEnd w:id="6"/>
-            <w:r>
-              <w:rPr>
-                <w:lang w:val="en-US"/>
-              </w:rPr>
-              <w:t>11-</w:t>
-            </w:r>
-            <w:r>
-              <w:rPr>
-                <w:lang w:val="en-US"/>
-              </w:rPr>
-              <w:t xml:space="preserve"> 2016 </w:t>
+            <w:bookmarkStart w:id="12" w:name="_rnx6ee2rv75p" w:colFirst="0" w:colLast="0"/>
+            <w:bookmarkEnd w:id="12"/>
+            <w:r>
+              <w:rPr>
+                <w:lang w:val="en-US"/>
+              </w:rPr>
+              <w:t>06-</w:t>
+            </w:r>
+            <w:r>
+              <w:rPr>
+                <w:lang w:val="en-US"/>
+              </w:rPr>
+              <w:t xml:space="preserve">2013 </w:t>
             </w:r>
             <w:r>
               <w:rPr>
@@ -1509,13 +1979,43 @@
               <w:rPr>
                 <w:lang w:val="en-US"/>
               </w:rPr>
-              <w:t>03-</w:t>
-            </w:r>
-            <w:r>
-              <w:rPr>
-                <w:lang w:val="en-US"/>
-              </w:rPr>
-              <w:t>2017</w:t>
+              <w:t>07-</w:t>
+            </w:r>
+            <w:r>
+              <w:rPr>
+                <w:lang w:val="en-US"/>
+              </w:rPr>
+              <w:t>2014</w:t>
+            </w:r>
+          </w:p>
+          <w:p>
+            <w:pPr>
+              <w:pStyle w:val="Normal1"/>
+              <w:jc w:val="center"/>
+              <w:rPr>
+                <w:lang w:val="en-US"/>
+              </w:rPr>
+            </w:pPr>
+            <w:r>
+              <w:rPr>
+                <w:lang w:val="en-US"/>
+              </w:rPr>
+              <w:t xml:space="preserve">Within a team of three (3) people, I worked as a .Net specialist on a VSTO module on the Solvency II perimeter </w:t>
+            </w:r>
+          </w:p>
+          <w:p>
+            <w:pPr>
+              <w:pStyle w:val="Normal1"/>
+              <w:jc w:val="center"/>
+              <w:rPr>
+                <w:lang w:val="en-US"/>
+              </w:rPr>
+            </w:pPr>
+            <w:r>
+              <w:rPr>
+                <w:lang w:val="en-US"/>
+              </w:rPr>
+              <w:t>***</w:t>
             </w:r>
           </w:p>
           <w:p>
@@ -1530,7 +2030,67 @@
               <w:rPr>
                 <w:lang w:val="en-US"/>
               </w:rPr>
-              <w:t>I worked as a .Net Specialist on a project to migrate VB.Net applications to the .Net Framework 4 with a view to moving the CANDRIAM IT application park to the new environment called CORP.</w:t>
+              <w:t>Within a team of 6 people on activities related to the "Balance of payments", I worked as an ASP.Net developer. The "Balance of payments" project is divided into 5 sub-projects, 5 project "sub-groups", 5 HMI projects.</w:t>
+            </w:r>
+          </w:p>
+          <w:p>
+            <w:pPr>
+              <w:pStyle w:val="Normal1"/>
+              <w:jc w:val="center"/>
+              <w:rPr>
+                <w:lang w:val="en-US"/>
+              </w:rPr>
+            </w:pPr>
+            <w:r>
+              <w:rPr>
+                <w:lang w:val="en-US"/>
+              </w:rPr>
+              <w:t>***</w:t>
+            </w:r>
+          </w:p>
+          <w:p>
+            <w:pPr>
+              <w:pStyle w:val="Normal1"/>
+              <w:jc w:val="both"/>
+              <w:rPr>
+                <w:lang w:val="en-US"/>
+              </w:rPr>
+            </w:pPr>
+            <w:r>
+              <w:rPr>
+                <w:lang w:val="en-US"/>
+              </w:rPr>
+              <w:t>Within a team of 3 people on activities dedicated to the holding of UCITS securities, I worked as an ASP.Net MVC developer.</w:t>
+            </w:r>
+          </w:p>
+          <w:p>
+            <w:pPr>
+              <w:pStyle w:val="Normal1"/>
+              <w:jc w:val="center"/>
+              <w:rPr>
+                <w:lang w:val="en-US"/>
+              </w:rPr>
+            </w:pPr>
+            <w:r>
+              <w:rPr>
+                <w:lang w:val="en-US"/>
+              </w:rPr>
+              <w:t>***</w:t>
+            </w:r>
+          </w:p>
+          <w:p>
+            <w:pPr>
+              <w:pStyle w:val="Normal1"/>
+              <w:jc w:val="both"/>
+              <w:rPr>
+                <w:lang w:val="en-US"/>
+              </w:rPr>
+            </w:pPr>
+            <w:r>
+              <w:rPr>
+                <w:lang w:val="en-US"/>
+              </w:rPr>
+              <w:t>Within a team of 3 people on activities dedicated to the referencing of titles, I worked as developer ASP.Net MVC (WebPage), MSBI (IS)</w:t>
             </w:r>
           </w:p>
           <w:p>
@@ -1558,7 +2118,225 @@
                 <w:iCs/>
                 <w:lang w:val="en-US"/>
               </w:rPr>
-              <w:t>Tools:</w:t>
+              <w:t>Tools</w:t>
+            </w:r>
+            <w:r>
+              <w:rPr>
+                <w:i/>
+                <w:lang w:val="en-US"/>
+              </w:rPr>
+              <w:t>:</w:t>
+            </w:r>
+            <w:r>
+              <w:rPr>
+                <w:i/>
+                <w:lang w:val="en-US"/>
+              </w:rPr>
+              <w:t xml:space="preserve"> Sql Server 2008 R2, </w:t>
+            </w:r>
+            <w:r>
+              <w:rPr>
+                <w:i/>
+                <w:lang w:val="en-US"/>
+              </w:rPr>
+              <w:t>SSIS</w:t>
+            </w:r>
+            <w:r>
+              <w:rPr>
+                <w:i/>
+                <w:lang w:val="en-US"/>
+              </w:rPr>
+              <w:t xml:space="preserve">, </w:t>
+            </w:r>
+            <w:r>
+              <w:rPr>
+                <w:i/>
+                <w:lang w:val="en-US"/>
+              </w:rPr>
+              <w:t>S</w:t>
+            </w:r>
+            <w:r>
+              <w:rPr>
+                <w:i/>
+                <w:lang w:val="en-US"/>
+              </w:rPr>
+              <w:t>SAS</w:t>
+            </w:r>
+            <w:r>
+              <w:rPr>
+                <w:i/>
+                <w:lang w:val="en-US"/>
+              </w:rPr>
+              <w:t xml:space="preserve">, C# </w:t>
+            </w:r>
+            <w:r>
+              <w:rPr>
+                <w:i/>
+                <w:lang w:val="en-US"/>
+              </w:rPr>
+              <w:t>4</w:t>
+            </w:r>
+            <w:r>
+              <w:rPr>
+                <w:i/>
+                <w:lang w:val="en-US"/>
+              </w:rPr>
+              <w:t xml:space="preserve">.5, Asp.Net, Asp.Net Mvc, Vsto, </w:t>
+            </w:r>
+            <w:r>
+              <w:rPr>
+                <w:i/>
+                <w:lang w:val="en-US"/>
+              </w:rPr>
+              <w:t>TFS</w:t>
+            </w:r>
+            <w:r>
+              <w:rPr>
+                <w:i/>
+                <w:lang w:val="en-US"/>
+              </w:rPr>
+              <w:t xml:space="preserve">, Kanban, </w:t>
+            </w:r>
+            <w:r>
+              <w:rPr>
+                <w:i/>
+                <w:lang w:val="en-US"/>
+              </w:rPr>
+              <w:t>IIS</w:t>
+            </w:r>
+            <w:r>
+              <w:rPr>
+                <w:i/>
+                <w:lang w:val="en-US"/>
+              </w:rPr>
+              <w:t>, Uml</w:t>
+            </w:r>
+          </w:p>
+          <w:p>
+            <w:pPr>
+              <w:rPr>
+                <w:lang w:val="en-US"/>
+              </w:rPr>
+            </w:pPr>
+          </w:p>
+          <w:p>
+            <w:pPr>
+              <w:pStyle w:val="Heading2"/>
+              <w:rPr>
+                <w:b w:val="0"/>
+                <w:i/>
+                <w:sz w:val="24"/>
+                <w:szCs w:val="24"/>
+                <w:lang w:val="en-US"/>
+              </w:rPr>
+            </w:pPr>
+            <w:bookmarkStart w:id="13" w:name="_w59ts9ny9hlz" w:colFirst="0" w:colLast="0"/>
+            <w:bookmarkEnd w:id="13"/>
+            <w:r>
+              <w:rPr>
+                <w:lang w:val="en-US"/>
+              </w:rPr>
+              <w:t xml:space="preserve">Credit Agricole CIB, </w:t>
+            </w:r>
+            <w:r>
+              <w:rPr>
+                <w:b w:val="0"/>
+                <w:lang w:val="en-US"/>
+              </w:rPr>
+              <w:t xml:space="preserve">Paris La Défense, France — </w:t>
+            </w:r>
+            <w:r>
+              <w:rPr>
+                <w:b w:val="0"/>
+                <w:i/>
+                <w:lang w:val="en-US"/>
+              </w:rPr>
+              <w:t>.Net Specialist</w:t>
+            </w:r>
+            <w:r>
+              <w:rPr>
+                <w:b w:val="0"/>
+                <w:i/>
+                <w:lang w:val="en-US"/>
+              </w:rPr>
+              <w:t>, Winform, Webform</w:t>
+            </w:r>
+          </w:p>
+          <w:p>
+            <w:pPr>
+              <w:pStyle w:val="Heading3"/>
+              <w:rPr>
+                <w:lang w:val="en-US"/>
+              </w:rPr>
+            </w:pPr>
+            <w:bookmarkStart w:id="14" w:name="_e2h4ahnrdm0p" w:colFirst="0" w:colLast="0"/>
+            <w:bookmarkEnd w:id="14"/>
+            <w:r>
+              <w:rPr>
+                <w:lang w:val="en-US"/>
+              </w:rPr>
+              <w:t>07-</w:t>
+            </w:r>
+            <w:r>
+              <w:rPr>
+                <w:lang w:val="en-US"/>
+              </w:rPr>
+              <w:t xml:space="preserve">2011 </w:t>
+            </w:r>
+            <w:r>
+              <w:rPr>
+                <w:lang w:val="en-US"/>
+              </w:rPr>
+              <w:t>TO</w:t>
+            </w:r>
+            <w:r>
+              <w:rPr>
+                <w:lang w:val="en-US"/>
+              </w:rPr>
+              <w:t xml:space="preserve"> </w:t>
+            </w:r>
+            <w:r>
+              <w:rPr>
+                <w:lang w:val="en-US"/>
+              </w:rPr>
+              <w:t>12-</w:t>
+            </w:r>
+            <w:r>
+              <w:rPr>
+                <w:lang w:val="en-US"/>
+              </w:rPr>
+              <w:t>2012</w:t>
+            </w:r>
+          </w:p>
+          <w:p>
+            <w:pPr>
+              <w:pStyle w:val="Normal1"/>
+              <w:jc w:val="both"/>
+              <w:rPr>
+                <w:lang w:val="en-US"/>
+              </w:rPr>
+            </w:pPr>
+            <w:r>
+              <w:rPr>
+                <w:lang w:val="en-US"/>
+              </w:rPr>
+              <w:t>Within a team of 3 people on activities dedicated to counterparty risk, I worked on the integration of transaction data, their formatting and their delivery to the RISK teams via a heavy client developed by my care.</w:t>
+            </w:r>
+          </w:p>
+          <w:p>
+            <w:pPr>
+              <w:pStyle w:val="Normal1"/>
+              <w:jc w:val="both"/>
+              <w:rPr>
+                <w:i/>
+                <w:lang w:val="en-US"/>
+              </w:rPr>
+            </w:pPr>
+            <w:r>
+              <w:rPr>
+                <w:lang w:val="en-US"/>
+              </w:rPr>
+              <w:t xml:space="preserve"> </w:t>
             </w:r>
             <w:r>
               <w:rPr>
@@ -1567,15 +2345,50 @@
                 <w:iCs/>
                 <w:lang w:val="en-US"/>
               </w:rPr>
-              <w:t xml:space="preserve"> </w:t>
-            </w:r>
-            <w:r>
-              <w:rPr>
-                <w:i/>
-                <w:lang w:val="en-US"/>
-              </w:rPr>
-              <w:t>.NET 4.5, TFS, C#, SOA, ORACLE 12C</w:t>
-            </w:r>
+              <w:t>Tools:</w:t>
+            </w:r>
+            <w:r>
+              <w:rPr>
+                <w:i/>
+                <w:lang w:val="en-US"/>
+              </w:rPr>
+              <w:t xml:space="preserve"> C# 3.5, Winform, Asp.Net, Sql Server 2008, </w:t>
+            </w:r>
+            <w:r>
+              <w:rPr>
+                <w:i/>
+                <w:lang w:val="en-US"/>
+              </w:rPr>
+              <w:t>SSIS</w:t>
+            </w:r>
+            <w:r>
+              <w:rPr>
+                <w:i/>
+                <w:lang w:val="en-US"/>
+              </w:rPr>
+              <w:t>, S</w:t>
+            </w:r>
+            <w:r>
+              <w:rPr>
+                <w:i/>
+                <w:lang w:val="en-US"/>
+              </w:rPr>
+              <w:t>SAS</w:t>
+            </w:r>
+            <w:r>
+              <w:rPr>
+                <w:i/>
+                <w:lang w:val="en-US"/>
+              </w:rPr>
+              <w:t>, Uml, Iis, Visual Source Safe, Kanban</w:t>
+            </w:r>
+          </w:p>
+          <w:p>
+            <w:pPr>
+              <w:rPr>
+                <w:lang w:val="en-US"/>
+              </w:rPr>
+            </w:pPr>
           </w:p>
           <w:p>
             <w:pPr>
@@ -1587,16 +2400,17 @@
                 <w:szCs w:val="24"/>
               </w:rPr>
             </w:pPr>
-            <w:bookmarkStart w:id="7" w:name="_u1qbyub36sl6" w:colFirst="0" w:colLast="0"/>
-            <w:bookmarkEnd w:id="7"/>
-            <w:r>
-              <w:t xml:space="preserve">CEGC (GROUPE BPCE), </w:t>
-            </w:r>
-            <w:r>
-              <w:rPr>
-                <w:b w:val="0"/>
-              </w:rPr>
-              <w:t xml:space="preserve">Paris La Défense, France — </w:t>
+            <w:bookmarkStart w:id="15" w:name="_upyz7uuvdlga" w:colFirst="0" w:colLast="0"/>
+            <w:bookmarkEnd w:id="15"/>
+            <w:r>
+              <w:lastRenderedPageBreak/>
+              <w:t xml:space="preserve">Société Générale CIB, </w:t>
+            </w:r>
+            <w:r>
+              <w:rPr>
+                <w:b w:val="0"/>
+              </w:rPr>
+              <w:t xml:space="preserve">Paris, France — </w:t>
             </w:r>
             <w:r>
               <w:rPr>
@@ -1605,13 +2419,6 @@
               </w:rPr>
               <w:t>.Net Specialist</w:t>
             </w:r>
-            <w:r>
-              <w:rPr>
-                <w:b w:val="0"/>
-                <w:i/>
-              </w:rPr>
-              <w:t xml:space="preserve">, </w:t>
-            </w:r>
           </w:p>
           <w:p>
             <w:pPr>
@@ -1620,19 +2427,19 @@
                 <w:lang w:val="en-US"/>
               </w:rPr>
             </w:pPr>
-            <w:bookmarkStart w:id="8" w:name="_foc0jynl8erc" w:colFirst="0" w:colLast="0"/>
-            <w:bookmarkEnd w:id="8"/>
-            <w:r>
-              <w:rPr>
-                <w:lang w:val="en-US"/>
-              </w:rPr>
-              <w:t>10-</w:t>
-            </w:r>
-            <w:r>
-              <w:rPr>
-                <w:lang w:val="en-US"/>
-              </w:rPr>
-              <w:t xml:space="preserve">2014 </w:t>
+            <w:bookmarkStart w:id="16" w:name="_ineb7jsoq8cu" w:colFirst="0" w:colLast="0"/>
+            <w:bookmarkEnd w:id="16"/>
+            <w:r>
+              <w:rPr>
+                <w:lang w:val="en-US"/>
+              </w:rPr>
+              <w:t>07-</w:t>
+            </w:r>
+            <w:r>
+              <w:rPr>
+                <w:lang w:val="en-US"/>
+              </w:rPr>
+              <w:t xml:space="preserve">2010 </w:t>
             </w:r>
             <w:r>
               <w:rPr>
@@ -1650,13 +2457,13 @@
               <w:rPr>
                 <w:lang w:val="en-US"/>
               </w:rPr>
-              <w:t>10-</w:t>
-            </w:r>
-            <w:r>
-              <w:rPr>
-                <w:lang w:val="en-US"/>
-              </w:rPr>
-              <w:t>2016</w:t>
+              <w:t>06-</w:t>
+            </w:r>
+            <w:r>
+              <w:rPr>
+                <w:lang w:val="en-US"/>
+              </w:rPr>
+              <w:t>2011</w:t>
             </w:r>
           </w:p>
           <w:p>
@@ -1667,40 +2474,12 @@
                 <w:lang w:val="en-US"/>
               </w:rPr>
             </w:pPr>
-          </w:p>
-          <w:p>
-            <w:pPr>
-              <w:pStyle w:val="Normal1"/>
-              <w:jc w:val="both"/>
-              <w:rPr>
-                <w:i/>
-                <w:lang w:val="en-US"/>
-              </w:rPr>
-            </w:pPr>
-            <w:r>
-              <w:rPr>
-                <w:lang w:val="en-US"/>
-              </w:rPr>
-              <w:t>Within a team of 4 including 2 developers, I take care of the development of changes in the application for managing guarantees and surety bonds (two modules, WebForm (ASP.Net) and WinForm, WCF), I write technical specification documents, and I take care of the architecture and the development of new requirements.</w:t>
-            </w:r>
-            <w:r>
-              <w:rPr>
-                <w:i/>
-                <w:lang w:val="en-US"/>
-              </w:rPr>
-              <w:t xml:space="preserve"> </w:t>
-            </w:r>
-          </w:p>
-          <w:p>
-            <w:pPr>
-              <w:pStyle w:val="Normal1"/>
-              <w:ind w:left="360"/>
-              <w:jc w:val="both"/>
-              <w:rPr>
-                <w:i/>
-                <w:lang w:val="en-US"/>
-              </w:rPr>
-            </w:pPr>
+            <w:r>
+              <w:rPr>
+                <w:lang w:val="en-US"/>
+              </w:rPr>
+              <w:t>Within a team of 5 people (ATG) on activities dedicated to the American market and to American government bonds (GOVIES). SCRUM pilot project within the Distribution Platform team.</w:t>
+            </w:r>
           </w:p>
           <w:p>
             <w:pPr>
@@ -1725,8 +2504,29 @@
                 <w:i/>
                 <w:lang w:val="en-US"/>
               </w:rPr>
-              <w:t xml:space="preserve"> .Net 3.5, 4, C#, Asp.Net Mvc, Asp.Net, Winforms, Wcf, Ssrs, Entity Framework, Sql Server 2012</w:t>
-            </w:r>
+              <w:t xml:space="preserve"> Uml, </w:t>
+            </w:r>
+            <w:r>
+              <w:rPr>
+                <w:i/>
+                <w:lang w:val="en-US"/>
+              </w:rPr>
+              <w:t>IIS</w:t>
+            </w:r>
+            <w:r>
+              <w:rPr>
+                <w:i/>
+                <w:lang w:val="en-US"/>
+              </w:rPr>
+              <w:t>, Oracle 10i, C# 3.5, Wcf, Xml, Tibco Rdv, Ion, Tradeweb, Bloomberg, Marketaxess, Clearcase, Svn, Cruisecontrol, Scrum (Xp)</w:t>
+            </w:r>
+          </w:p>
+          <w:p>
+            <w:pPr>
+              <w:rPr>
+                <w:lang w:val="en-US"/>
+              </w:rPr>
+            </w:pPr>
           </w:p>
           <w:p>
             <w:pPr>
@@ -1736,22 +2536,21 @@
                 <w:i/>
                 <w:sz w:val="24"/>
                 <w:szCs w:val="24"/>
-                <w:lang w:val="en-GB"/>
-              </w:rPr>
-            </w:pPr>
-            <w:bookmarkStart w:id="9" w:name="_hqqeujr2jpva" w:colFirst="0" w:colLast="0"/>
-            <w:bookmarkEnd w:id="9"/>
-            <w:r>
-              <w:rPr>
-                <w:lang w:val="en-GB"/>
-              </w:rPr>
-              <w:lastRenderedPageBreak/>
-              <w:t xml:space="preserve">BPCE, </w:t>
-            </w:r>
-            <w:r>
-              <w:rPr>
-                <w:b w:val="0"/>
-                <w:lang w:val="en-GB"/>
+                <w:lang w:val="en-US"/>
+              </w:rPr>
+            </w:pPr>
+            <w:bookmarkStart w:id="17" w:name="_ktx5a3vhggd" w:colFirst="0" w:colLast="0"/>
+            <w:bookmarkEnd w:id="17"/>
+            <w:r>
+              <w:rPr>
+                <w:lang w:val="en-US"/>
+              </w:rPr>
+              <w:t xml:space="preserve">Natixis, </w:t>
+            </w:r>
+            <w:r>
+              <w:rPr>
+                <w:b w:val="0"/>
+                <w:lang w:val="en-US"/>
               </w:rPr>
               <w:t xml:space="preserve">Paris, France — </w:t>
             </w:r>
@@ -1759,25 +2558,9 @@
               <w:rPr>
                 <w:b w:val="0"/>
                 <w:i/>
-                <w:lang w:val="en-GB"/>
-              </w:rPr>
-              <w:t>.Net Specialist</w:t>
-            </w:r>
-            <w:r>
-              <w:rPr>
-                <w:b w:val="0"/>
-                <w:i/>
-                <w:lang w:val="en-GB"/>
-              </w:rPr>
-              <w:t xml:space="preserve">, Audit, </w:t>
-            </w:r>
-            <w:r>
-              <w:rPr>
-                <w:b w:val="0"/>
-                <w:i/>
-                <w:lang w:val="en-GB"/>
-              </w:rPr>
-              <w:t>Profiling</w:t>
+                <w:lang w:val="en-US"/>
+              </w:rPr>
+              <w:t>Studies And Development Engineer</w:t>
             </w:r>
           </w:p>
           <w:p>
@@ -1787,19 +2570,43 @@
                 <w:lang w:val="en-US"/>
               </w:rPr>
             </w:pPr>
-            <w:bookmarkStart w:id="10" w:name="_wzqs0evufm1m" w:colFirst="0" w:colLast="0"/>
-            <w:bookmarkEnd w:id="10"/>
-            <w:r>
-              <w:rPr>
-                <w:lang w:val="en-US"/>
-              </w:rPr>
-              <w:t>07-</w:t>
-            </w:r>
-            <w:r>
-              <w:rPr>
-                <w:lang w:val="en-US"/>
-              </w:rPr>
-              <w:t>2014</w:t>
+            <w:bookmarkStart w:id="18" w:name="_35kd2ttstjvi" w:colFirst="0" w:colLast="0"/>
+            <w:bookmarkEnd w:id="18"/>
+            <w:r>
+              <w:rPr>
+                <w:lang w:val="en-US"/>
+              </w:rPr>
+              <w:t>06-</w:t>
+            </w:r>
+            <w:r>
+              <w:rPr>
+                <w:lang w:val="en-US"/>
+              </w:rPr>
+              <w:t xml:space="preserve">2009 </w:t>
+            </w:r>
+            <w:r>
+              <w:rPr>
+                <w:lang w:val="en-US"/>
+              </w:rPr>
+              <w:t>TO</w:t>
+            </w:r>
+            <w:r>
+              <w:rPr>
+                <w:lang w:val="en-US"/>
+              </w:rPr>
+              <w:t xml:space="preserve"> </w:t>
+            </w:r>
+            <w:r>
+              <w:rPr>
+                <w:lang w:val="en-US"/>
+              </w:rPr>
+              <w:t>06-</w:t>
+            </w:r>
+            <w:r>
+              <w:rPr>
+                <w:lang w:val="en-US"/>
+              </w:rPr>
+              <w:t>2010</w:t>
             </w:r>
           </w:p>
           <w:p>
@@ -1810,30 +2617,12 @@
                 <w:lang w:val="en-US"/>
               </w:rPr>
             </w:pPr>
-          </w:p>
-          <w:p>
-            <w:pPr>
-              <w:pStyle w:val="Normal1"/>
-              <w:jc w:val="both"/>
-              <w:rPr>
-                <w:lang w:val="en-US"/>
-              </w:rPr>
-            </w:pPr>
-            <w:r>
-              <w:rPr>
-                <w:lang w:val="en-US"/>
-              </w:rPr>
-              <w:t>I audited a web application with big problems of slowness and systematic failures of some unexplained use cases by the team in place. I did some tracking to detect blocking nodes, explained the reasons for the blockage and proposed solutions. The experiment lasted three weeks.</w:t>
-            </w:r>
-          </w:p>
-          <w:p>
-            <w:pPr>
-              <w:pStyle w:val="Normal1"/>
-              <w:jc w:val="both"/>
-              <w:rPr>
-                <w:lang w:val="en-US"/>
-              </w:rPr>
-            </w:pPr>
+            <w:r>
+              <w:rPr>
+                <w:lang w:val="en-US"/>
+              </w:rPr>
+              <w:t>Within a team of 5 people, I developed and maintained a synergy of applications with the objective of negotiating financial products.</w:t>
+            </w:r>
           </w:p>
           <w:p>
             <w:pPr>
@@ -1858,8 +2647,36 @@
                 <w:i/>
                 <w:lang w:val="en-US"/>
               </w:rPr>
-              <w:t xml:space="preserve"> .Net 3.5, C#, Asp.Net, Entity Framework, Sql Server 2008</w:t>
-            </w:r>
+              <w:t xml:space="preserve"> Uml, I</w:t>
+            </w:r>
+            <w:r>
+              <w:rPr>
+                <w:i/>
+                <w:lang w:val="en-US"/>
+              </w:rPr>
+              <w:t>IS</w:t>
+            </w:r>
+            <w:r>
+              <w:rPr>
+                <w:i/>
+                <w:lang w:val="en-US"/>
+              </w:rPr>
+              <w:t>, Sybase Ase Sql, C# 3.5, Webservices, Xml, Microsoft Message Queuing, Tibco Rdv, Infragistics 9.0, Datasynapse Gridserver, Synergie</w:t>
+            </w:r>
+            <w:r>
+              <w:rPr>
+                <w:i/>
+                <w:lang w:val="en-US"/>
+              </w:rPr>
+              <w:t>.</w:t>
+            </w:r>
+          </w:p>
+          <w:p>
+            <w:pPr>
+              <w:rPr>
+                <w:lang w:val="en-US"/>
+              </w:rPr>
+            </w:pPr>
           </w:p>
           <w:p>
             <w:pPr>
@@ -1869,39 +2686,31 @@
                 <w:i/>
                 <w:sz w:val="24"/>
                 <w:szCs w:val="24"/>
-              </w:rPr>
-            </w:pPr>
-            <w:bookmarkStart w:id="11" w:name="_6pqsxn4bldt9" w:colFirst="0" w:colLast="0"/>
-            <w:bookmarkEnd w:id="11"/>
-            <w:r>
-              <w:t xml:space="preserve">Banque De France, </w:t>
-            </w:r>
-            <w:r>
-              <w:rPr>
-                <w:b w:val="0"/>
-              </w:rPr>
-              <w:t xml:space="preserve">Paris, France — </w:t>
-            </w:r>
-            <w:r>
-              <w:rPr>
-                <w:b w:val="0"/>
-                <w:i/>
-              </w:rPr>
-              <w:t>.Net Specialist</w:t>
-            </w:r>
-            <w:r>
-              <w:rPr>
-                <w:b w:val="0"/>
-                <w:i/>
-              </w:rPr>
-              <w:t xml:space="preserve">, Asp.Net Mvc, Asp.Net, Vsto, </w:t>
-            </w:r>
-            <w:r>
-              <w:rPr>
-                <w:b w:val="0"/>
-                <w:i/>
-              </w:rPr>
-              <w:t>SSIS</w:t>
+                <w:lang w:val="en-US"/>
+              </w:rPr>
+            </w:pPr>
+            <w:bookmarkStart w:id="19" w:name="_5j7gid1e8nib" w:colFirst="0" w:colLast="0"/>
+            <w:bookmarkEnd w:id="19"/>
+            <w:r>
+              <w:rPr>
+                <w:lang w:val="en-US"/>
+              </w:rPr>
+              <w:t xml:space="preserve">Itron, </w:t>
+            </w:r>
+            <w:r>
+              <w:rPr>
+                <w:b w:val="0"/>
+                <w:lang w:val="en-US"/>
+              </w:rPr>
+              <w:t xml:space="preserve">Poitier, France — </w:t>
+            </w:r>
+            <w:r>
+              <w:rPr>
+                <w:b w:val="0"/>
+                <w:i/>
+                <w:lang w:val="en-US"/>
+              </w:rPr>
+              <w:t>Studies And Development Engineer</w:t>
             </w:r>
           </w:p>
           <w:p>
@@ -1911,19 +2720,19 @@
                 <w:lang w:val="en-US"/>
               </w:rPr>
             </w:pPr>
-            <w:bookmarkStart w:id="12" w:name="_rnx6ee2rv75p" w:colFirst="0" w:colLast="0"/>
-            <w:bookmarkEnd w:id="12"/>
-            <w:r>
-              <w:rPr>
-                <w:lang w:val="en-US"/>
-              </w:rPr>
-              <w:t>06-</w:t>
-            </w:r>
-            <w:r>
-              <w:rPr>
-                <w:lang w:val="en-US"/>
-              </w:rPr>
-              <w:t xml:space="preserve">2013 </w:t>
+            <w:bookmarkStart w:id="20" w:name="_8zsdxuqzywaf" w:colFirst="0" w:colLast="0"/>
+            <w:bookmarkEnd w:id="20"/>
+            <w:r>
+              <w:rPr>
+                <w:lang w:val="en-US"/>
+              </w:rPr>
+              <w:t>01-</w:t>
+            </w:r>
+            <w:r>
+              <w:rPr>
+                <w:lang w:val="en-US"/>
+              </w:rPr>
+              <w:t xml:space="preserve">2009 </w:t>
             </w:r>
             <w:r>
               <w:rPr>
@@ -1941,43 +2750,13 @@
               <w:rPr>
                 <w:lang w:val="en-US"/>
               </w:rPr>
-              <w:t>07-</w:t>
-            </w:r>
-            <w:r>
-              <w:rPr>
-                <w:lang w:val="en-US"/>
-              </w:rPr>
-              <w:t>2014</w:t>
-            </w:r>
-          </w:p>
-          <w:p>
-            <w:pPr>
-              <w:pStyle w:val="Normal1"/>
-              <w:jc w:val="center"/>
-              <w:rPr>
-                <w:lang w:val="en-US"/>
-              </w:rPr>
-            </w:pPr>
-            <w:r>
-              <w:rPr>
-                <w:lang w:val="en-US"/>
-              </w:rPr>
-              <w:t xml:space="preserve">Within a team of three (3) people, I worked as a .Net specialist on a VSTO module on the Solvency II perimeter </w:t>
-            </w:r>
-          </w:p>
-          <w:p>
-            <w:pPr>
-              <w:pStyle w:val="Normal1"/>
-              <w:jc w:val="center"/>
-              <w:rPr>
-                <w:lang w:val="en-US"/>
-              </w:rPr>
-            </w:pPr>
-            <w:r>
-              <w:rPr>
-                <w:lang w:val="en-US"/>
-              </w:rPr>
-              <w:t>***</w:t>
+              <w:t>05-</w:t>
+            </w:r>
+            <w:r>
+              <w:rPr>
+                <w:lang w:val="en-US"/>
+              </w:rPr>
+              <w:t>2009</w:t>
             </w:r>
           </w:p>
           <w:p>
@@ -1992,77 +2771,8 @@
               <w:rPr>
                 <w:lang w:val="en-US"/>
               </w:rPr>
-              <w:t>Within a team of 6 people on activities related to the "Balance of payments", I worked as an ASP.Net developer. The "Balance of payments" project is divided into 5 sub-projects, 5 project "sub-groups", 5 HMI projects.</w:t>
-            </w:r>
-          </w:p>
-          <w:p>
-            <w:pPr>
-              <w:pStyle w:val="Normal1"/>
-              <w:jc w:val="center"/>
-              <w:rPr>
-                <w:lang w:val="en-US"/>
-              </w:rPr>
-            </w:pPr>
-            <w:r>
-              <w:rPr>
-                <w:lang w:val="en-US"/>
-              </w:rPr>
-              <w:t>***</w:t>
-            </w:r>
-          </w:p>
-          <w:p>
-            <w:pPr>
-              <w:pStyle w:val="Normal1"/>
-              <w:jc w:val="both"/>
-              <w:rPr>
-                <w:lang w:val="en-US"/>
-              </w:rPr>
-            </w:pPr>
-            <w:r>
-              <w:rPr>
-                <w:lang w:val="en-US"/>
-              </w:rPr>
-              <w:t>Within a team of 3 people on activities dedicated to the holding of UCITS securities, I worked as an ASP.Net MVC developer.</w:t>
-            </w:r>
-          </w:p>
-          <w:p>
-            <w:pPr>
-              <w:pStyle w:val="Normal1"/>
-              <w:jc w:val="center"/>
-              <w:rPr>
-                <w:lang w:val="en-US"/>
-              </w:rPr>
-            </w:pPr>
-            <w:r>
-              <w:rPr>
-                <w:lang w:val="en-US"/>
-              </w:rPr>
-              <w:t>***</w:t>
-            </w:r>
-          </w:p>
-          <w:p>
-            <w:pPr>
-              <w:pStyle w:val="Normal1"/>
-              <w:jc w:val="both"/>
-              <w:rPr>
-                <w:lang w:val="en-US"/>
-              </w:rPr>
-            </w:pPr>
-            <w:r>
-              <w:rPr>
-                <w:lang w:val="en-US"/>
-              </w:rPr>
-              <w:t>Within a team of 3 people on activities dedicated to the referencing of titles, I worked as developer ASP.Net MVC (WebPage), MSBI (IS)</w:t>
-            </w:r>
-          </w:p>
-          <w:p>
-            <w:pPr>
-              <w:pStyle w:val="Normal1"/>
-              <w:jc w:val="both"/>
-              <w:rPr>
-                <w:lang w:val="en-US"/>
-              </w:rPr>
-            </w:pPr>
+              <w:t>Within a team of 4 people, I worked in the development of an application for the configuration and maintenance of industrial and domestic electricity meters.</w:t>
+            </w:r>
           </w:p>
           <w:p>
             <w:pPr>
@@ -2080,99 +2790,22 @@
                 <w:iCs/>
                 <w:lang w:val="en-US"/>
               </w:rPr>
-              <w:t>Tools</w:t>
-            </w:r>
-            <w:r>
-              <w:rPr>
-                <w:i/>
-                <w:lang w:val="en-US"/>
-              </w:rPr>
-              <w:t>:</w:t>
-            </w:r>
-            <w:r>
-              <w:rPr>
-                <w:i/>
-                <w:lang w:val="en-US"/>
-              </w:rPr>
-              <w:t xml:space="preserve"> Sql Server 2008 R2, </w:t>
-            </w:r>
-            <w:r>
-              <w:rPr>
-                <w:i/>
-                <w:lang w:val="en-US"/>
-              </w:rPr>
-              <w:t>SSIS</w:t>
-            </w:r>
-            <w:r>
-              <w:rPr>
-                <w:i/>
-                <w:lang w:val="en-US"/>
-              </w:rPr>
-              <w:t xml:space="preserve">, </w:t>
-            </w:r>
-            <w:r>
-              <w:rPr>
-                <w:i/>
-                <w:lang w:val="en-US"/>
-              </w:rPr>
-              <w:t>S</w:t>
-            </w:r>
-            <w:r>
-              <w:rPr>
-                <w:i/>
-                <w:lang w:val="en-US"/>
-              </w:rPr>
-              <w:t>SAS</w:t>
-            </w:r>
-            <w:r>
-              <w:rPr>
-                <w:i/>
-                <w:lang w:val="en-US"/>
-              </w:rPr>
-              <w:t xml:space="preserve">, C# </w:t>
-            </w:r>
-            <w:r>
-              <w:rPr>
-                <w:i/>
-                <w:lang w:val="en-US"/>
-              </w:rPr>
-              <w:t>4</w:t>
-            </w:r>
-            <w:r>
-              <w:rPr>
-                <w:i/>
-                <w:lang w:val="en-US"/>
-              </w:rPr>
-              <w:t xml:space="preserve">.5, Asp.Net, Asp.Net Mvc, Vsto, </w:t>
-            </w:r>
-            <w:r>
-              <w:rPr>
-                <w:i/>
-                <w:lang w:val="en-US"/>
-              </w:rPr>
-              <w:t>TFS</w:t>
-            </w:r>
-            <w:r>
-              <w:rPr>
-                <w:i/>
-                <w:lang w:val="en-US"/>
-              </w:rPr>
-              <w:t xml:space="preserve">, Kanban, </w:t>
-            </w:r>
-            <w:r>
-              <w:rPr>
-                <w:i/>
-                <w:lang w:val="en-US"/>
-              </w:rPr>
-              <w:t>IIS</w:t>
-            </w:r>
-            <w:r>
-              <w:rPr>
-                <w:i/>
-                <w:lang w:val="en-US"/>
-              </w:rPr>
-              <w:t>, Uml</w:t>
-            </w:r>
+              <w:t>Tools:</w:t>
+            </w:r>
+            <w:r>
+              <w:rPr>
+                <w:i/>
+                <w:lang w:val="en-US"/>
+              </w:rPr>
+              <w:t xml:space="preserve"> C# 3.5, Infragistics 8.2, Xml, Visual Source Safe</w:t>
+            </w:r>
+          </w:p>
+          <w:p>
+            <w:pPr>
+              <w:rPr>
+                <w:lang w:val="en-US"/>
+              </w:rPr>
+            </w:pPr>
           </w:p>
           <w:p>
             <w:pPr>
@@ -2185,36 +2818,28 @@
                 <w:lang w:val="en-US"/>
               </w:rPr>
             </w:pPr>
-            <w:bookmarkStart w:id="13" w:name="_w59ts9ny9hlz" w:colFirst="0" w:colLast="0"/>
-            <w:bookmarkEnd w:id="13"/>
-            <w:r>
-              <w:rPr>
-                <w:lang w:val="en-US"/>
-              </w:rPr>
-              <w:t xml:space="preserve">Credit Agricole CIB, </w:t>
-            </w:r>
-            <w:r>
-              <w:rPr>
-                <w:b w:val="0"/>
-                <w:lang w:val="en-US"/>
-              </w:rPr>
-              <w:t xml:space="preserve">Paris La Défense, France — </w:t>
-            </w:r>
-            <w:r>
-              <w:rPr>
-                <w:b w:val="0"/>
-                <w:i/>
-                <w:lang w:val="en-US"/>
-              </w:rPr>
-              <w:t>.Net Specialist</w:t>
-            </w:r>
-            <w:r>
-              <w:rPr>
-                <w:b w:val="0"/>
-                <w:i/>
-                <w:lang w:val="en-US"/>
-              </w:rPr>
-              <w:t>, Winform, Webform</w:t>
+            <w:bookmarkStart w:id="21" w:name="_e6vvh9w3q232" w:colFirst="0" w:colLast="0"/>
+            <w:bookmarkEnd w:id="21"/>
+            <w:r>
+              <w:rPr>
+                <w:lang w:val="en-US"/>
+              </w:rPr>
+              <w:t xml:space="preserve">Newedge Group, </w:t>
+            </w:r>
+            <w:r>
+              <w:rPr>
+                <w:b w:val="0"/>
+                <w:lang w:val="en-US"/>
+              </w:rPr>
+              <w:t xml:space="preserve">Paris, France — </w:t>
+            </w:r>
+            <w:r>
+              <w:rPr>
+                <w:b w:val="0"/>
+                <w:i/>
+                <w:lang w:val="en-US"/>
+              </w:rPr>
+              <w:t>Administrator / Application Developer</w:t>
             </w:r>
           </w:p>
           <w:p>
@@ -2224,19 +2849,19 @@
                 <w:lang w:val="en-US"/>
               </w:rPr>
             </w:pPr>
-            <w:bookmarkStart w:id="14" w:name="_e2h4ahnrdm0p" w:colFirst="0" w:colLast="0"/>
-            <w:bookmarkEnd w:id="14"/>
-            <w:r>
-              <w:rPr>
-                <w:lang w:val="en-US"/>
-              </w:rPr>
-              <w:t>07-</w:t>
-            </w:r>
-            <w:r>
-              <w:rPr>
-                <w:lang w:val="en-US"/>
-              </w:rPr>
-              <w:t xml:space="preserve">2011 </w:t>
+            <w:bookmarkStart w:id="22" w:name="_mg3o7gezmsy4" w:colFirst="0" w:colLast="0"/>
+            <w:bookmarkEnd w:id="22"/>
+            <w:r>
+              <w:rPr>
+                <w:lang w:val="en-US"/>
+              </w:rPr>
+              <w:t>08-</w:t>
+            </w:r>
+            <w:r>
+              <w:rPr>
+                <w:lang w:val="en-US"/>
+              </w:rPr>
+              <w:t xml:space="preserve"> 2007 </w:t>
             </w:r>
             <w:r>
               <w:rPr>
@@ -2260,16 +2885,8 @@
               <w:rPr>
                 <w:lang w:val="en-US"/>
               </w:rPr>
-              <w:t>2012</w:t>
-            </w:r>
-          </w:p>
-          <w:p>
-            <w:pPr>
-              <w:pStyle w:val="Normal1"/>
-              <w:rPr>
-                <w:lang w:val="en-US"/>
-              </w:rPr>
-            </w:pPr>
+              <w:t>2008</w:t>
+            </w:r>
           </w:p>
           <w:p>
             <w:pPr>
@@ -2283,22 +2900,7 @@
               <w:rPr>
                 <w:lang w:val="en-US"/>
               </w:rPr>
-              <w:t>Within a team of 3 people on activities dedicated to counterparty risk, I worked on the integration of transaction data, their formatting and their delivery to the RISK teams via a heavy client developed by my care.</w:t>
-            </w:r>
-          </w:p>
-          <w:p>
-            <w:pPr>
-              <w:pStyle w:val="Normal1"/>
-              <w:jc w:val="both"/>
-              <w:rPr>
-                <w:lang w:val="en-US"/>
-              </w:rPr>
-            </w:pPr>
-            <w:r>
-              <w:rPr>
-                <w:lang w:val="en-US"/>
-              </w:rPr>
-              <w:t xml:space="preserve"> </w:t>
+              <w:t>Within a team of 2 people, I carried out the integration and the development of applications, the administration of the database, the administration of a CRYSTAL REPORT XI server and carried out operations monitoring.</w:t>
             </w:r>
           </w:p>
           <w:p>
@@ -2324,44 +2926,29 @@
                 <w:i/>
                 <w:lang w:val="en-US"/>
               </w:rPr>
-              <w:t xml:space="preserve"> C# 3.5, Winform, Asp.Net, Sql Server 2008, </w:t>
-            </w:r>
-            <w:r>
-              <w:rPr>
-                <w:i/>
-                <w:lang w:val="en-US"/>
-              </w:rPr>
-              <w:t>SSIS</w:t>
-            </w:r>
-            <w:r>
-              <w:rPr>
-                <w:i/>
-                <w:lang w:val="en-US"/>
-              </w:rPr>
-              <w:t>, S</w:t>
-            </w:r>
-            <w:r>
-              <w:rPr>
-                <w:i/>
-                <w:lang w:val="en-US"/>
-              </w:rPr>
-              <w:t>SAS</w:t>
-            </w:r>
-            <w:r>
-              <w:rPr>
-                <w:i/>
-                <w:lang w:val="en-US"/>
-              </w:rPr>
-              <w:t xml:space="preserve">, Uml, Iis, Visual </w:t>
-            </w:r>
-            <w:r>
-              <w:rPr>
-                <w:i/>
-                <w:lang w:val="en-US"/>
-              </w:rPr>
-              <w:lastRenderedPageBreak/>
-              <w:t>Source Safe, Kanban</w:t>
-            </w:r>
+              <w:t xml:space="preserve"> Apache Tomcat, Iis, M</w:t>
+            </w:r>
+            <w:r>
+              <w:rPr>
+                <w:i/>
+                <w:lang w:val="en-US"/>
+              </w:rPr>
+              <w:t>S S</w:t>
+            </w:r>
+            <w:r>
+              <w:rPr>
+                <w:i/>
+                <w:lang w:val="en-US"/>
+              </w:rPr>
+              <w:t>ql Server 2005, C# 2.0, Asp.Net 2.0, Crystal Report Xi, Visual Source Safe</w:t>
+            </w:r>
+          </w:p>
+          <w:p>
+            <w:pPr>
+              <w:rPr>
+                <w:lang w:val="en-US"/>
+              </w:rPr>
+            </w:pPr>
           </w:p>
           <w:p>
             <w:pPr>
@@ -2371,16 +2958,21 @@
                 <w:i/>
                 <w:sz w:val="24"/>
                 <w:szCs w:val="24"/>
-              </w:rPr>
-            </w:pPr>
-            <w:bookmarkStart w:id="15" w:name="_upyz7uuvdlga" w:colFirst="0" w:colLast="0"/>
-            <w:bookmarkEnd w:id="15"/>
-            <w:r>
-              <w:t xml:space="preserve">Société Générale CIB, </w:t>
-            </w:r>
-            <w:r>
-              <w:rPr>
-                <w:b w:val="0"/>
+                <w:lang w:val="en-US"/>
+              </w:rPr>
+            </w:pPr>
+            <w:bookmarkStart w:id="23" w:name="_apygrkqs21wb" w:colFirst="0" w:colLast="0"/>
+            <w:bookmarkEnd w:id="23"/>
+            <w:r>
+              <w:rPr>
+                <w:lang w:val="en-US"/>
+              </w:rPr>
+              <w:t xml:space="preserve">C-Design Fashion, </w:t>
+            </w:r>
+            <w:r>
+              <w:rPr>
+                <w:b w:val="0"/>
+                <w:lang w:val="en-US"/>
               </w:rPr>
               <w:t xml:space="preserve">Paris, France — </w:t>
             </w:r>
@@ -2388,8 +2980,9 @@
               <w:rPr>
                 <w:b w:val="0"/>
                 <w:i/>
-              </w:rPr>
-              <w:t>.Net Specialist</w:t>
+                <w:lang w:val="en-US"/>
+              </w:rPr>
+              <w:t>Studies And Development Engineer</w:t>
             </w:r>
           </w:p>
           <w:p>
@@ -2399,19 +2992,19 @@
                 <w:lang w:val="en-US"/>
               </w:rPr>
             </w:pPr>
-            <w:bookmarkStart w:id="16" w:name="_ineb7jsoq8cu" w:colFirst="0" w:colLast="0"/>
-            <w:bookmarkEnd w:id="16"/>
-            <w:r>
-              <w:rPr>
-                <w:lang w:val="en-US"/>
-              </w:rPr>
-              <w:t>07-</w:t>
-            </w:r>
-            <w:r>
-              <w:rPr>
-                <w:lang w:val="en-US"/>
-              </w:rPr>
-              <w:t xml:space="preserve">2010 </w:t>
+            <w:bookmarkStart w:id="24" w:name="_8fhy62zbtxbw" w:colFirst="0" w:colLast="0"/>
+            <w:bookmarkEnd w:id="24"/>
+            <w:r>
+              <w:rPr>
+                <w:lang w:val="en-US"/>
+              </w:rPr>
+              <w:t>03-</w:t>
+            </w:r>
+            <w:r>
+              <w:rPr>
+                <w:lang w:val="en-US"/>
+              </w:rPr>
+              <w:t xml:space="preserve">2006 </w:t>
             </w:r>
             <w:r>
               <w:rPr>
@@ -2429,22 +3022,14 @@
               <w:rPr>
                 <w:lang w:val="en-US"/>
               </w:rPr>
-              <w:t>06-</w:t>
-            </w:r>
-            <w:r>
-              <w:rPr>
-                <w:lang w:val="en-US"/>
-              </w:rPr>
-              <w:t>2011</w:t>
-            </w:r>
-          </w:p>
-          <w:p>
-            <w:pPr>
-              <w:pStyle w:val="Normal1"/>
-              <w:rPr>
-                <w:lang w:val="en-US"/>
-              </w:rPr>
-            </w:pPr>
+              <w:t>08-</w:t>
+            </w:r>
+            <w:r>
+              <w:rPr>
+                <w:lang w:val="en-US"/>
+              </w:rPr>
+              <w:t>2007</w:t>
+            </w:r>
           </w:p>
           <w:p>
             <w:pPr>
@@ -2458,17 +3043,8 @@
               <w:rPr>
                 <w:lang w:val="en-US"/>
               </w:rPr>
-              <w:t>Within a team of 5 people (ATG) on activities dedicated to the American market and to American government bonds (GOVIES). SCRUM pilot project within the Distribution Platform team.</w:t>
-            </w:r>
-          </w:p>
-          <w:p>
-            <w:pPr>
-              <w:pStyle w:val="Normal1"/>
-              <w:jc w:val="both"/>
-              <w:rPr>
-                <w:lang w:val="en-US"/>
-              </w:rPr>
-            </w:pPr>
+              <w:t>Within a team of 2 people, I developed a product management software (PDM) and a WorkFlow software for production launch monitoring.</w:t>
+            </w:r>
           </w:p>
           <w:p>
             <w:pPr>
@@ -2486,602 +3062,7 @@
                 <w:iCs/>
                 <w:lang w:val="en-US"/>
               </w:rPr>
-              <w:t>Tools:</w:t>
-            </w:r>
-            <w:r>
-              <w:rPr>
-                <w:i/>
-                <w:lang w:val="en-US"/>
-              </w:rPr>
-              <w:t xml:space="preserve"> Uml, </w:t>
-            </w:r>
-            <w:r>
-              <w:rPr>
-                <w:i/>
-                <w:lang w:val="en-US"/>
-              </w:rPr>
-              <w:t>IIS</w:t>
-            </w:r>
-            <w:r>
-              <w:rPr>
-                <w:i/>
-                <w:lang w:val="en-US"/>
-              </w:rPr>
-              <w:t>, Oracle 10i, C# 3.5, Wcf, Xml, Tibco Rdv, Ion, Tradeweb, Bloomberg, Marketaxess, Clearcase, Svn, Cruisecontrol, Scrum (Xp)</w:t>
-            </w:r>
-          </w:p>
-          <w:p>
-            <w:pPr>
-              <w:pStyle w:val="Heading2"/>
-              <w:rPr>
-                <w:b w:val="0"/>
-                <w:i/>
-                <w:sz w:val="24"/>
-                <w:szCs w:val="24"/>
-                <w:lang w:val="en-US"/>
-              </w:rPr>
-            </w:pPr>
-            <w:bookmarkStart w:id="17" w:name="_ktx5a3vhggd" w:colFirst="0" w:colLast="0"/>
-            <w:bookmarkEnd w:id="17"/>
-            <w:r>
-              <w:rPr>
-                <w:lang w:val="en-US"/>
-              </w:rPr>
-              <w:t xml:space="preserve">Natixis, </w:t>
-            </w:r>
-            <w:r>
-              <w:rPr>
-                <w:b w:val="0"/>
-                <w:lang w:val="en-US"/>
-              </w:rPr>
-              <w:t xml:space="preserve">Paris, France — </w:t>
-            </w:r>
-            <w:r>
-              <w:rPr>
-                <w:b w:val="0"/>
-                <w:i/>
-                <w:lang w:val="en-US"/>
-              </w:rPr>
-              <w:t>Studies And Development Engineer</w:t>
-            </w:r>
-          </w:p>
-          <w:p>
-            <w:pPr>
-              <w:pStyle w:val="Heading3"/>
-              <w:rPr>
-                <w:lang w:val="en-US"/>
-              </w:rPr>
-            </w:pPr>
-            <w:bookmarkStart w:id="18" w:name="_35kd2ttstjvi" w:colFirst="0" w:colLast="0"/>
-            <w:bookmarkEnd w:id="18"/>
-            <w:r>
-              <w:rPr>
-                <w:lang w:val="en-US"/>
-              </w:rPr>
-              <w:t>06-</w:t>
-            </w:r>
-            <w:r>
-              <w:rPr>
-                <w:lang w:val="en-US"/>
-              </w:rPr>
-              <w:t xml:space="preserve">2009 </w:t>
-            </w:r>
-            <w:r>
-              <w:rPr>
-                <w:lang w:val="en-US"/>
-              </w:rPr>
-              <w:t>TO</w:t>
-            </w:r>
-            <w:r>
-              <w:rPr>
-                <w:lang w:val="en-US"/>
-              </w:rPr>
-              <w:t xml:space="preserve"> </w:t>
-            </w:r>
-            <w:r>
-              <w:rPr>
-                <w:lang w:val="en-US"/>
-              </w:rPr>
-              <w:t>06-</w:t>
-            </w:r>
-            <w:r>
-              <w:rPr>
-                <w:lang w:val="en-US"/>
-              </w:rPr>
-              <w:t>2010</w:t>
-            </w:r>
-          </w:p>
-          <w:p>
-            <w:pPr>
-              <w:pStyle w:val="Normal1"/>
-              <w:jc w:val="both"/>
-              <w:rPr>
-                <w:lang w:val="en-US"/>
-              </w:rPr>
-            </w:pPr>
-            <w:r>
-              <w:rPr>
-                <w:lang w:val="en-US"/>
-              </w:rPr>
-              <w:t>Within a team of 5 people, I developed and maintained a synergy of applications with the objective of negotiating financial products.</w:t>
-            </w:r>
-          </w:p>
-          <w:p>
-            <w:pPr>
-              <w:pStyle w:val="Normal1"/>
-              <w:jc w:val="both"/>
-              <w:rPr>
-                <w:lang w:val="en-US"/>
-              </w:rPr>
-            </w:pPr>
-          </w:p>
-          <w:p>
-            <w:pPr>
-              <w:pStyle w:val="Normal1"/>
-              <w:jc w:val="both"/>
-              <w:rPr>
-                <w:i/>
-                <w:lang w:val="en-US"/>
-              </w:rPr>
-            </w:pPr>
-            <w:r>
-              <w:rPr>
-                <w:b/>
-                <w:bCs/>
-                <w:iCs/>
-                <w:lang w:val="en-US"/>
-              </w:rPr>
-              <w:t>Tools:</w:t>
-            </w:r>
-            <w:r>
-              <w:rPr>
-                <w:i/>
-                <w:lang w:val="en-US"/>
-              </w:rPr>
-              <w:t xml:space="preserve"> Uml, I</w:t>
-            </w:r>
-            <w:r>
-              <w:rPr>
-                <w:i/>
-                <w:lang w:val="en-US"/>
-              </w:rPr>
-              <w:t>IS</w:t>
-            </w:r>
-            <w:r>
-              <w:rPr>
-                <w:i/>
-                <w:lang w:val="en-US"/>
-              </w:rPr>
-              <w:t>, Sybase Ase Sql, C# 3.5, Webservices, Xml, Microsoft Message Queuing, Tibco Rdv, Infragistics 9.0, Datasynapse Gridserver, Synergie</w:t>
-            </w:r>
-          </w:p>
-          <w:p>
-            <w:pPr>
-              <w:pStyle w:val="Heading2"/>
-              <w:rPr>
-                <w:b w:val="0"/>
-                <w:i/>
-                <w:sz w:val="24"/>
-                <w:szCs w:val="24"/>
-                <w:lang w:val="en-US"/>
-              </w:rPr>
-            </w:pPr>
-            <w:bookmarkStart w:id="19" w:name="_5j7gid1e8nib" w:colFirst="0" w:colLast="0"/>
-            <w:bookmarkEnd w:id="19"/>
-            <w:r>
-              <w:rPr>
-                <w:lang w:val="en-US"/>
-              </w:rPr>
-              <w:t xml:space="preserve">Itron, </w:t>
-            </w:r>
-            <w:r>
-              <w:rPr>
-                <w:b w:val="0"/>
-                <w:lang w:val="en-US"/>
-              </w:rPr>
-              <w:t xml:space="preserve">Poitier, France — </w:t>
-            </w:r>
-            <w:r>
-              <w:rPr>
-                <w:b w:val="0"/>
-                <w:i/>
-                <w:lang w:val="en-US"/>
-              </w:rPr>
-              <w:t>Studies And Development Engineer</w:t>
-            </w:r>
-          </w:p>
-          <w:p>
-            <w:pPr>
-              <w:pStyle w:val="Heading3"/>
-              <w:rPr>
-                <w:lang w:val="en-US"/>
-              </w:rPr>
-            </w:pPr>
-            <w:bookmarkStart w:id="20" w:name="_8zsdxuqzywaf" w:colFirst="0" w:colLast="0"/>
-            <w:bookmarkEnd w:id="20"/>
-            <w:r>
-              <w:rPr>
-                <w:lang w:val="en-US"/>
-              </w:rPr>
-              <w:t>01-</w:t>
-            </w:r>
-            <w:r>
-              <w:rPr>
-                <w:lang w:val="en-US"/>
-              </w:rPr>
-              <w:t xml:space="preserve">2009 </w:t>
-            </w:r>
-            <w:r>
-              <w:rPr>
-                <w:lang w:val="en-US"/>
-              </w:rPr>
-              <w:t>TO</w:t>
-            </w:r>
-            <w:r>
-              <w:rPr>
-                <w:lang w:val="en-US"/>
-              </w:rPr>
-              <w:t xml:space="preserve"> </w:t>
-            </w:r>
-            <w:r>
-              <w:rPr>
-                <w:lang w:val="en-US"/>
-              </w:rPr>
-              <w:t>05-</w:t>
-            </w:r>
-            <w:r>
-              <w:rPr>
-                <w:lang w:val="en-US"/>
-              </w:rPr>
-              <w:t>2009</w:t>
-            </w:r>
-          </w:p>
-          <w:p>
-            <w:pPr>
-              <w:pStyle w:val="Normal1"/>
-              <w:rPr>
-                <w:lang w:val="en-US"/>
-              </w:rPr>
-            </w:pPr>
-          </w:p>
-          <w:p>
-            <w:pPr>
-              <w:pStyle w:val="Normal1"/>
-              <w:jc w:val="both"/>
-              <w:rPr>
-                <w:lang w:val="en-US"/>
-              </w:rPr>
-            </w:pPr>
-            <w:r>
-              <w:rPr>
-                <w:lang w:val="en-US"/>
-              </w:rPr>
-              <w:t>Within a team of 4 people, I worked in the development of an application for the configuration and maintenance of industrial and domestic electricity meters.</w:t>
-            </w:r>
-          </w:p>
-          <w:p>
-            <w:pPr>
-              <w:pStyle w:val="Normal1"/>
-              <w:jc w:val="both"/>
-              <w:rPr>
-                <w:lang w:val="en-US"/>
-              </w:rPr>
-            </w:pPr>
-          </w:p>
-          <w:p>
-            <w:pPr>
-              <w:pStyle w:val="Normal1"/>
-              <w:jc w:val="both"/>
-              <w:rPr>
-                <w:i/>
-                <w:lang w:val="en-US"/>
-              </w:rPr>
-            </w:pPr>
-            <w:r>
-              <w:rPr>
-                <w:b/>
-                <w:bCs/>
-                <w:iCs/>
-                <w:lang w:val="en-US"/>
-              </w:rPr>
-              <w:t>Tools:</w:t>
-            </w:r>
-            <w:r>
-              <w:rPr>
-                <w:i/>
-                <w:lang w:val="en-US"/>
-              </w:rPr>
-              <w:t xml:space="preserve"> C# 3.5, Infragistics 8.2, Xml, Visual Source Safe</w:t>
-            </w:r>
-          </w:p>
-          <w:p>
-            <w:pPr>
-              <w:pStyle w:val="Heading2"/>
-              <w:rPr>
-                <w:b w:val="0"/>
-                <w:i/>
-                <w:sz w:val="24"/>
-                <w:szCs w:val="24"/>
-                <w:lang w:val="en-US"/>
-              </w:rPr>
-            </w:pPr>
-            <w:bookmarkStart w:id="21" w:name="_e6vvh9w3q232" w:colFirst="0" w:colLast="0"/>
-            <w:bookmarkEnd w:id="21"/>
-            <w:r>
-              <w:rPr>
-                <w:lang w:val="en-US"/>
-              </w:rPr>
-              <w:t xml:space="preserve">Newedge Group, </w:t>
-            </w:r>
-            <w:r>
-              <w:rPr>
-                <w:b w:val="0"/>
-                <w:lang w:val="en-US"/>
-              </w:rPr>
-              <w:t xml:space="preserve">Paris, France — </w:t>
-            </w:r>
-            <w:r>
-              <w:rPr>
-                <w:b w:val="0"/>
-                <w:i/>
-                <w:lang w:val="en-US"/>
-              </w:rPr>
-              <w:t>Administrator / Application Developer</w:t>
-            </w:r>
-          </w:p>
-          <w:p>
-            <w:pPr>
-              <w:pStyle w:val="Heading3"/>
-              <w:rPr>
-                <w:lang w:val="en-US"/>
-              </w:rPr>
-            </w:pPr>
-            <w:bookmarkStart w:id="22" w:name="_mg3o7gezmsy4" w:colFirst="0" w:colLast="0"/>
-            <w:bookmarkEnd w:id="22"/>
-            <w:r>
-              <w:rPr>
-                <w:lang w:val="en-US"/>
-              </w:rPr>
-              <w:t>08-</w:t>
-            </w:r>
-            <w:r>
-              <w:rPr>
-                <w:lang w:val="en-US"/>
-              </w:rPr>
-              <w:t xml:space="preserve"> 2007 </w:t>
-            </w:r>
-            <w:r>
-              <w:rPr>
-                <w:lang w:val="en-US"/>
-              </w:rPr>
-              <w:t>TO</w:t>
-            </w:r>
-            <w:r>
-              <w:rPr>
-                <w:lang w:val="en-US"/>
-              </w:rPr>
-              <w:t xml:space="preserve"> </w:t>
-            </w:r>
-            <w:r>
-              <w:rPr>
-                <w:lang w:val="en-US"/>
-              </w:rPr>
-              <w:t>12-</w:t>
-            </w:r>
-            <w:r>
-              <w:rPr>
-                <w:lang w:val="en-US"/>
-              </w:rPr>
-              <w:t>2008</w:t>
-            </w:r>
-          </w:p>
-          <w:p>
-            <w:pPr>
-              <w:pStyle w:val="Normal1"/>
-              <w:jc w:val="both"/>
-              <w:rPr>
-                <w:lang w:val="en-US"/>
-              </w:rPr>
-            </w:pPr>
-          </w:p>
-          <w:p>
-            <w:pPr>
-              <w:pStyle w:val="Normal1"/>
-              <w:jc w:val="both"/>
-              <w:rPr>
-                <w:lang w:val="en-US"/>
-              </w:rPr>
-            </w:pPr>
-            <w:r>
-              <w:rPr>
-                <w:lang w:val="en-US"/>
-              </w:rPr>
-              <w:t>Within a team of 2 people, I carried out the integration and the development of applications, the administration of the database, the administration of a CRYSTAL REPORT XI server and carried out operations monitoring.</w:t>
-            </w:r>
-          </w:p>
-          <w:p>
-            <w:pPr>
-              <w:pStyle w:val="Normal1"/>
-              <w:jc w:val="both"/>
-              <w:rPr>
-                <w:b/>
-                <w:bCs/>
-                <w:iCs/>
-                <w:lang w:val="en-US"/>
-              </w:rPr>
-            </w:pPr>
-          </w:p>
-          <w:p>
-            <w:pPr>
-              <w:pStyle w:val="Normal1"/>
-              <w:jc w:val="both"/>
-              <w:rPr>
-                <w:i/>
-                <w:lang w:val="en-US"/>
-              </w:rPr>
-            </w:pPr>
-            <w:r>
-              <w:rPr>
-                <w:b/>
-                <w:bCs/>
-                <w:iCs/>
-                <w:lang w:val="en-US"/>
-              </w:rPr>
-              <w:t>Tools:</w:t>
-            </w:r>
-            <w:r>
-              <w:rPr>
-                <w:i/>
-                <w:lang w:val="en-US"/>
-              </w:rPr>
-              <w:t xml:space="preserve"> Apache Tomcat, Iis, M</w:t>
-            </w:r>
-            <w:r>
-              <w:rPr>
-                <w:i/>
-                <w:lang w:val="en-US"/>
-              </w:rPr>
-              <w:t>S S</w:t>
-            </w:r>
-            <w:r>
-              <w:rPr>
-                <w:i/>
-                <w:lang w:val="en-US"/>
-              </w:rPr>
-              <w:t>ql Server 2005, C# 2.0, Asp.Net 2.0, Crystal Report Xi, Visual Source Safe</w:t>
-            </w:r>
-          </w:p>
-          <w:p>
-            <w:pPr>
-              <w:pStyle w:val="Heading2"/>
-              <w:rPr>
-                <w:b w:val="0"/>
-                <w:i/>
-                <w:sz w:val="24"/>
-                <w:szCs w:val="24"/>
-                <w:lang w:val="en-US"/>
-              </w:rPr>
-            </w:pPr>
-            <w:bookmarkStart w:id="23" w:name="_apygrkqs21wb" w:colFirst="0" w:colLast="0"/>
-            <w:bookmarkEnd w:id="23"/>
-            <w:r>
-              <w:rPr>
-                <w:lang w:val="en-US"/>
-              </w:rPr>
               <w:lastRenderedPageBreak/>
-              <w:t xml:space="preserve">C-Design Fashion, </w:t>
-            </w:r>
-            <w:r>
-              <w:rPr>
-                <w:b w:val="0"/>
-                <w:lang w:val="en-US"/>
-              </w:rPr>
-              <w:t xml:space="preserve">Paris, France — </w:t>
-            </w:r>
-            <w:r>
-              <w:rPr>
-                <w:b w:val="0"/>
-                <w:i/>
-                <w:lang w:val="en-US"/>
-              </w:rPr>
-              <w:t>Studies And Development Engineer</w:t>
-            </w:r>
-          </w:p>
-          <w:p>
-            <w:pPr>
-              <w:pStyle w:val="Heading3"/>
-              <w:rPr>
-                <w:lang w:val="en-US"/>
-              </w:rPr>
-            </w:pPr>
-            <w:bookmarkStart w:id="24" w:name="_8fhy62zbtxbw" w:colFirst="0" w:colLast="0"/>
-            <w:bookmarkEnd w:id="24"/>
-            <w:r>
-              <w:rPr>
-                <w:lang w:val="en-US"/>
-              </w:rPr>
-              <w:t>03-</w:t>
-            </w:r>
-            <w:r>
-              <w:rPr>
-                <w:lang w:val="en-US"/>
-              </w:rPr>
-              <w:t xml:space="preserve">2006 </w:t>
-            </w:r>
-            <w:r>
-              <w:rPr>
-                <w:lang w:val="en-US"/>
-              </w:rPr>
-              <w:t>TO</w:t>
-            </w:r>
-            <w:r>
-              <w:rPr>
-                <w:lang w:val="en-US"/>
-              </w:rPr>
-              <w:t xml:space="preserve"> </w:t>
-            </w:r>
-            <w:r>
-              <w:rPr>
-                <w:lang w:val="en-US"/>
-              </w:rPr>
-              <w:t>08-</w:t>
-            </w:r>
-            <w:r>
-              <w:rPr>
-                <w:lang w:val="en-US"/>
-              </w:rPr>
-              <w:t>2007</w:t>
-            </w:r>
-          </w:p>
-          <w:p>
-            <w:pPr>
-              <w:pStyle w:val="Normal1"/>
-              <w:jc w:val="both"/>
-              <w:rPr>
-                <w:lang w:val="en-US"/>
-              </w:rPr>
-            </w:pPr>
-          </w:p>
-          <w:p>
-            <w:pPr>
-              <w:pStyle w:val="Normal1"/>
-              <w:jc w:val="both"/>
-              <w:rPr>
-                <w:lang w:val="en-US"/>
-              </w:rPr>
-            </w:pPr>
-            <w:r>
-              <w:rPr>
-                <w:lang w:val="en-US"/>
-              </w:rPr>
-              <w:t>Within a team of 2 people, I developed a product management software (PDM) and a WorkFlow software for production launch monitoring.</w:t>
-            </w:r>
-          </w:p>
-          <w:p>
-            <w:pPr>
-              <w:pStyle w:val="Normal1"/>
-              <w:jc w:val="both"/>
-              <w:rPr>
-                <w:lang w:val="en-US"/>
-              </w:rPr>
-            </w:pPr>
-          </w:p>
-          <w:p>
-            <w:pPr>
-              <w:pStyle w:val="Normal1"/>
-              <w:jc w:val="both"/>
-              <w:rPr>
-                <w:i/>
-                <w:lang w:val="en-US"/>
-              </w:rPr>
-            </w:pPr>
-            <w:r>
-              <w:rPr>
-                <w:b/>
-                <w:bCs/>
-                <w:iCs/>
-                <w:lang w:val="en-US"/>
-              </w:rPr>
               <w:t>Tools:</w:t>
             </w:r>
             <w:r>
@@ -3656,7 +3637,6 @@
               <w:rPr>
                 <w:lang w:val="en-US"/>
               </w:rPr>
-              <w:lastRenderedPageBreak/>
               <w:t xml:space="preserve">24 </w:t>
             </w:r>
             <w:r>
@@ -3735,6 +3715,13 @@
             <w:r>
               <w:rPr>
                 <w:i/>
+                <w:lang w:val="en-US"/>
+              </w:rPr>
+              <w:t xml:space="preserve">Reactjs, </w:t>
+            </w:r>
+            <w:r>
+              <w:rPr>
+                <w:i/>
                 <w:lang w:val="en-GB"/>
               </w:rPr>
               <w:t>SignalR, IndexedDb</w:t>
@@ -3780,7 +3767,19 @@
               <w:rPr>
                 <w:lang w:val="en-US"/>
               </w:rPr>
-              <w:t>, Sql,T-Sql, Ssis, Ssas, Ssrs, Xml.</w:t>
+              <w:t xml:space="preserve">, </w:t>
+            </w:r>
+            <w:r>
+              <w:rPr>
+                <w:lang w:val="en-US"/>
+              </w:rPr>
+              <w:t xml:space="preserve">mongodb, </w:t>
+            </w:r>
+            <w:r>
+              <w:rPr>
+                <w:lang w:val="en-US"/>
+              </w:rPr>
+              <w:t>Sql,T-Sql, Ssis, Ssas, Ssrs, Xml.</w:t>
             </w:r>
           </w:p>
           <w:p>
@@ -4043,7 +4042,7 @@
 </file>
 
 <file path=word/numbering.xml><?xml version="1.0" encoding="utf-8"?>
-<w:numbering xmlns:wpc="http://schemas.microsoft.com/office/word/2010/wordprocessingCanvas" xmlns:cx="http://schemas.microsoft.com/office/drawing/2014/chartex" xmlns:cx1="http://schemas.microsoft.com/office/drawing/2015/9/8/chartex" xmlns:cx2="http://schemas.microsoft.com/office/drawing/2015/10/21/chartex" xmlns:cx3="http://schemas.microsoft.com/office/drawing/2016/5/9/chartex" xmlns:cx4="http://schemas.microsoft.com/office/drawing/2016/5/10/chartex" xmlns:cx5="http://schemas.microsoft.com/office/drawing/2016/5/11/chartex" xmlns:cx6="http://schemas.microsoft.com/office/drawing/2016/5/12/chartex" xmlns:cx7="http://schemas.microsoft.com/office/drawing/2016/5/13/chartex" xmlns:cx8="http://schemas.microsoft.com/office/drawing/2016/5/14/chartex" xmlns:mc="http://schemas.openxmlformats.org/markup-compatibility/2006" xmlns:aink="http://schemas.microsoft.com/office/drawing/2016/ink" xmlns:am3d="http://schemas.microsoft.com/office/drawing/2017/model3d" xmlns:o="urn:schemas-microsoft-com:office:office" xmlns:r="http://schemas.openxmlformats.org/officeDocument/2006/relationships" xmlns:m="http://schemas.openxmlformats.org/officeDocument/2006/math" xmlns:v="urn:schemas-microsoft-com:vml" xmlns:wp14="http://schemas.microsoft.com/office/word/2010/wordprocessingDrawing" xmlns:wp="http://schemas.openxmlformats.org/drawingml/2006/wordprocessingDrawing" xmlns:w10="urn:schemas-microsoft-com:office:word" xmlns:w="http://schemas.openxmlformats.org/wordprocessingml/2006/main" xmlns:w14="http://schemas.microsoft.com/office/word/2010/wordml" xmlns:w15="http://schemas.microsoft.com/office/word/2012/wordml" xmlns:w16cex="http://schemas.microsoft.com/office/word/2018/wordml/cex" xmlns:w16cid="http://schemas.microsoft.com/office/word/2016/wordml/cid" xmlns:w16="http://schemas.microsoft.com/office/word/2018/wordml" xmlns:w16sdtdh="http://schemas.microsoft.com/office/word/2020/wordml/sdtdatahash" xmlns:w16se="http://schemas.microsoft.com/office/word/2015/wordml/symex" xmlns:wpg="http://schemas.microsoft.com/office/word/2010/wordprocessingGroup" xmlns:wpi="http://schemas.microsoft.com/office/word/2010/wordprocessingInk" xmlns:wne="http://schemas.microsoft.com/office/word/2006/wordml" xmlns:wps="http://schemas.microsoft.com/office/word/2010/wordprocessingShape" mc:Ignorable="w14 w15 w16se w16cid w16 w16cex w16sdtdh wp14">
+<w:numbering xmlns:wpc="http://schemas.microsoft.com/office/word/2010/wordprocessingCanvas" xmlns:cx="http://schemas.microsoft.com/office/drawing/2014/chartex" xmlns:cx1="http://schemas.microsoft.com/office/drawing/2015/9/8/chartex" xmlns:cx2="http://schemas.microsoft.com/office/drawing/2015/10/21/chartex" xmlns:cx3="http://schemas.microsoft.com/office/drawing/2016/5/9/chartex" xmlns:cx4="http://schemas.microsoft.com/office/drawing/2016/5/10/chartex" xmlns:cx5="http://schemas.microsoft.com/office/drawing/2016/5/11/chartex" xmlns:cx6="http://schemas.microsoft.com/office/drawing/2016/5/12/chartex" xmlns:cx7="http://schemas.microsoft.com/office/drawing/2016/5/13/chartex" xmlns:cx8="http://schemas.microsoft.com/office/drawing/2016/5/14/chartex" xmlns:mc="http://schemas.openxmlformats.org/markup-compatibility/2006" xmlns:aink="http://schemas.microsoft.com/office/drawing/2016/ink" xmlns:am3d="http://schemas.microsoft.com/office/drawing/2017/model3d" xmlns:o="urn:schemas-microsoft-com:office:office" xmlns:oel="http://schemas.microsoft.com/office/2019/extlst" xmlns:r="http://schemas.openxmlformats.org/officeDocument/2006/relationships" xmlns:m="http://schemas.openxmlformats.org/officeDocument/2006/math" xmlns:v="urn:schemas-microsoft-com:vml" xmlns:wp14="http://schemas.microsoft.com/office/word/2010/wordprocessingDrawing" xmlns:wp="http://schemas.openxmlformats.org/drawingml/2006/wordprocessingDrawing" xmlns:w10="urn:schemas-microsoft-com:office:word" xmlns:w="http://schemas.openxmlformats.org/wordprocessingml/2006/main" xmlns:w14="http://schemas.microsoft.com/office/word/2010/wordml" xmlns:w15="http://schemas.microsoft.com/office/word/2012/wordml" xmlns:w16cex="http://schemas.microsoft.com/office/word/2018/wordml/cex" xmlns:w16cid="http://schemas.microsoft.com/office/word/2016/wordml/cid" xmlns:w16="http://schemas.microsoft.com/office/word/2018/wordml" xmlns:w16sdtdh="http://schemas.microsoft.com/office/word/2020/wordml/sdtdatahash" xmlns:w16se="http://schemas.microsoft.com/office/word/2015/wordml/symex" xmlns:wpg="http://schemas.microsoft.com/office/word/2010/wordprocessingGroup" xmlns:wpi="http://schemas.microsoft.com/office/word/2010/wordprocessingInk" xmlns:wne="http://schemas.microsoft.com/office/word/2006/wordml" xmlns:wps="http://schemas.microsoft.com/office/word/2010/wordprocessingShape" mc:Ignorable="w14 w15 w16se w16cid w16 w16cex w16sdtdh wp14">
   <w:abstractNum w:abstractNumId="0" w15:restartNumberingAfterBreak="0">
     <w:nsid w:val="006F54C3"/>
     <w:multiLevelType w:val="multilevel"/>
@@ -5400,40 +5399,40 @@
       </w:rPr>
     </w:lvl>
   </w:abstractNum>
-  <w:num w:numId="1">
+  <w:num w:numId="1" w16cid:durableId="2021812098">
     <w:abstractNumId w:val="0"/>
   </w:num>
-  <w:num w:numId="2">
+  <w:num w:numId="2" w16cid:durableId="67504523">
     <w:abstractNumId w:val="8"/>
   </w:num>
-  <w:num w:numId="3">
+  <w:num w:numId="3" w16cid:durableId="519395120">
     <w:abstractNumId w:val="7"/>
   </w:num>
-  <w:num w:numId="4">
+  <w:num w:numId="4" w16cid:durableId="608780194">
     <w:abstractNumId w:val="10"/>
   </w:num>
-  <w:num w:numId="5">
+  <w:num w:numId="5" w16cid:durableId="1549754790">
     <w:abstractNumId w:val="5"/>
   </w:num>
-  <w:num w:numId="6">
+  <w:num w:numId="6" w16cid:durableId="1652443976">
     <w:abstractNumId w:val="1"/>
   </w:num>
-  <w:num w:numId="7">
+  <w:num w:numId="7" w16cid:durableId="1339506626">
     <w:abstractNumId w:val="9"/>
   </w:num>
-  <w:num w:numId="8">
+  <w:num w:numId="8" w16cid:durableId="808279912">
     <w:abstractNumId w:val="6"/>
   </w:num>
-  <w:num w:numId="9">
+  <w:num w:numId="9" w16cid:durableId="1894416116">
     <w:abstractNumId w:val="2"/>
   </w:num>
-  <w:num w:numId="10">
+  <w:num w:numId="10" w16cid:durableId="1635602757">
     <w:abstractNumId w:val="11"/>
   </w:num>
-  <w:num w:numId="11">
+  <w:num w:numId="11" w16cid:durableId="2091198868">
     <w:abstractNumId w:val="4"/>
   </w:num>
-  <w:num w:numId="12">
+  <w:num w:numId="12" w16cid:durableId="2054769659">
     <w:abstractNumId w:val="3"/>
   </w:num>
 </w:numbering>
@@ -5860,6 +5859,7 @@
     <w:name w:val="heading 2"/>
     <w:basedOn w:val="Normal1"/>
     <w:next w:val="Normal1"/>
+    <w:link w:val="Heading2Char"/>
     <w:rsid w:val="0050728A"/>
     <w:pPr>
       <w:keepNext/>
@@ -5878,6 +5878,7 @@
     <w:name w:val="heading 3"/>
     <w:basedOn w:val="Normal1"/>
     <w:next w:val="Normal1"/>
+    <w:link w:val="Heading3Char"/>
     <w:rsid w:val="0050728A"/>
     <w:pPr>
       <w:keepNext/>
@@ -6070,6 +6071,29 @@
         <w:insideV w:val="single" w:sz="4" w:space="0" w:color="auto"/>
       </w:tblBorders>
     </w:tblPr>
+  </w:style>
+  <w:style w:type="character" w:customStyle="1" w:styleId="Heading2Char">
+    <w:name w:val="Heading 2 Char"/>
+    <w:basedOn w:val="DefaultParagraphFont"/>
+    <w:link w:val="Heading2"/>
+    <w:rsid w:val="00A62F4E"/>
+    <w:rPr>
+      <w:b/>
+      <w:color w:val="000000"/>
+      <w:sz w:val="22"/>
+      <w:szCs w:val="22"/>
+    </w:rPr>
+  </w:style>
+  <w:style w:type="character" w:customStyle="1" w:styleId="Heading3Char">
+    <w:name w:val="Heading 3 Char"/>
+    <w:basedOn w:val="DefaultParagraphFont"/>
+    <w:link w:val="Heading3"/>
+    <w:rsid w:val="00A62F4E"/>
+    <w:rPr>
+      <w:rFonts w:ascii="Open Sans" w:eastAsia="Open Sans" w:hAnsi="Open Sans" w:cs="Open Sans"/>
+      <w:sz w:val="16"/>
+      <w:szCs w:val="16"/>
+    </w:rPr>
   </w:style>
 </w:styles>
 </file>

--- a/docs/biahprofile_en.docx
+++ b/docs/biahprofile_en.docx
@@ -161,68 +161,6 @@
               <w:right w:w="144" w:type="dxa"/>
             </w:tcMar>
           </w:tcPr>
-          <w:p>
-            <w:pPr>
-              <w:pStyle w:val="Normal1"/>
-              <w:pBdr>
-                <w:top w:val="nil"/>
-                <w:left w:val="nil"/>
-                <w:bottom w:val="nil"/>
-                <w:right w:val="nil"/>
-                <w:between w:val="nil"/>
-              </w:pBdr>
-              <w:spacing w:before="0" w:line="276" w:lineRule="auto"/>
-              <w:rPr>
-                <w:rFonts w:ascii="Open Sans" w:eastAsia="Open Sans" w:hAnsi="Open Sans" w:cs="Open Sans"/>
-                <w:color w:val="000000"/>
-              </w:rPr>
-            </w:pPr>
-            <w:r>
-              <w:rPr>
-                <w:rFonts w:ascii="Open Sans" w:eastAsia="Open Sans" w:hAnsi="Open Sans" w:cs="Open Sans"/>
-                <w:color w:val="000000"/>
-              </w:rPr>
-              <w:t>94450, Limeil-Brévannes</w:t>
-            </w:r>
-            <w:r>
-              <w:rPr>
-                <w:rFonts w:ascii="Open Sans" w:eastAsia="Open Sans" w:hAnsi="Open Sans" w:cs="Open Sans"/>
-                <w:color w:val="000000"/>
-              </w:rPr>
-              <w:t>,</w:t>
-            </w:r>
-          </w:p>
-          <w:p>
-            <w:pPr>
-              <w:pStyle w:val="Normal1"/>
-              <w:pBdr>
-                <w:top w:val="nil"/>
-                <w:left w:val="nil"/>
-                <w:bottom w:val="nil"/>
-                <w:right w:val="nil"/>
-                <w:between w:val="nil"/>
-              </w:pBdr>
-              <w:spacing w:before="0" w:line="276" w:lineRule="auto"/>
-              <w:rPr>
-                <w:rFonts w:ascii="Open Sans" w:eastAsia="Open Sans" w:hAnsi="Open Sans" w:cs="Open Sans"/>
-                <w:color w:val="000000"/>
-              </w:rPr>
-            </w:pPr>
-            <w:r>
-              <w:rPr>
-                <w:rFonts w:ascii="Open Sans" w:eastAsia="Open Sans" w:hAnsi="Open Sans" w:cs="Open Sans"/>
-                <w:color w:val="000000"/>
-              </w:rPr>
-              <w:t>Ile</w:t>
-            </w:r>
-            <w:r>
-              <w:rPr>
-                <w:rFonts w:ascii="Open Sans" w:eastAsia="Open Sans" w:hAnsi="Open Sans" w:cs="Open Sans"/>
-                <w:color w:val="000000"/>
-              </w:rPr>
-              <w:t xml:space="preserve"> de France</w:t>
-            </w:r>
-          </w:p>
           <w:p>
             <w:pPr>
               <w:pStyle w:val="Normal1"/>

--- a/docs/biahprofile_en.docx
+++ b/docs/biahprofile_en.docx
@@ -1,6 +1,6 @@
 
 <file path=word/document.xml><?xml version="1.0" encoding="utf-8"?>
-<w:document xmlns:wpc="http://schemas.microsoft.com/office/word/2010/wordprocessingCanvas" xmlns:cx="http://schemas.microsoft.com/office/drawing/2014/chartex" xmlns:cx1="http://schemas.microsoft.com/office/drawing/2015/9/8/chartex" xmlns:cx2="http://schemas.microsoft.com/office/drawing/2015/10/21/chartex" xmlns:cx3="http://schemas.microsoft.com/office/drawing/2016/5/9/chartex" xmlns:cx4="http://schemas.microsoft.com/office/drawing/2016/5/10/chartex" xmlns:cx5="http://schemas.microsoft.com/office/drawing/2016/5/11/chartex" xmlns:cx6="http://schemas.microsoft.com/office/drawing/2016/5/12/chartex" xmlns:cx7="http://schemas.microsoft.com/office/drawing/2016/5/13/chartex" xmlns:cx8="http://schemas.microsoft.com/office/drawing/2016/5/14/chartex" xmlns:mc="http://schemas.openxmlformats.org/markup-compatibility/2006" xmlns:aink="http://schemas.microsoft.com/office/drawing/2016/ink" xmlns:am3d="http://schemas.microsoft.com/office/drawing/2017/model3d" xmlns:o="urn:schemas-microsoft-com:office:office" xmlns:oel="http://schemas.microsoft.com/office/2019/extlst" xmlns:r="http://schemas.openxmlformats.org/officeDocument/2006/relationships" xmlns:m="http://schemas.openxmlformats.org/officeDocument/2006/math" xmlns:v="urn:schemas-microsoft-com:vml" xmlns:wp14="http://schemas.microsoft.com/office/word/2010/wordprocessingDrawing" xmlns:wp="http://schemas.openxmlformats.org/drawingml/2006/wordprocessingDrawing" xmlns:w10="urn:schemas-microsoft-com:office:word" xmlns:w="http://schemas.openxmlformats.org/wordprocessingml/2006/main" xmlns:w14="http://schemas.microsoft.com/office/word/2010/wordml" xmlns:w15="http://schemas.microsoft.com/office/word/2012/wordml" xmlns:w16cex="http://schemas.microsoft.com/office/word/2018/wordml/cex" xmlns:w16cid="http://schemas.microsoft.com/office/word/2016/wordml/cid" xmlns:w16="http://schemas.microsoft.com/office/word/2018/wordml" xmlns:w16sdtdh="http://schemas.microsoft.com/office/word/2020/wordml/sdtdatahash" xmlns:w16se="http://schemas.microsoft.com/office/word/2015/wordml/symex" xmlns:wpg="http://schemas.microsoft.com/office/word/2010/wordprocessingGroup" xmlns:wpi="http://schemas.microsoft.com/office/word/2010/wordprocessingInk" xmlns:wne="http://schemas.microsoft.com/office/word/2006/wordml" xmlns:wps="http://schemas.microsoft.com/office/word/2010/wordprocessingShape" mc:Ignorable="w14 w15 w16se w16cid w16 w16cex w16sdtdh wp14">
+<w:document xmlns:wpc="http://schemas.microsoft.com/office/word/2010/wordprocessingCanvas" xmlns:cx="http://schemas.microsoft.com/office/drawing/2014/chartex" xmlns:cx1="http://schemas.microsoft.com/office/drawing/2015/9/8/chartex" xmlns:cx2="http://schemas.microsoft.com/office/drawing/2015/10/21/chartex" xmlns:cx3="http://schemas.microsoft.com/office/drawing/2016/5/9/chartex" xmlns:cx4="http://schemas.microsoft.com/office/drawing/2016/5/10/chartex" xmlns:cx5="http://schemas.microsoft.com/office/drawing/2016/5/11/chartex" xmlns:cx6="http://schemas.microsoft.com/office/drawing/2016/5/12/chartex" xmlns:cx7="http://schemas.microsoft.com/office/drawing/2016/5/13/chartex" xmlns:cx8="http://schemas.microsoft.com/office/drawing/2016/5/14/chartex" xmlns:mc="http://schemas.openxmlformats.org/markup-compatibility/2006" xmlns:aink="http://schemas.microsoft.com/office/drawing/2016/ink" xmlns:am3d="http://schemas.microsoft.com/office/drawing/2017/model3d" xmlns:o="urn:schemas-microsoft-com:office:office" xmlns:oel="http://schemas.microsoft.com/office/2019/extlst" xmlns:r="http://schemas.openxmlformats.org/officeDocument/2006/relationships" xmlns:m="http://schemas.openxmlformats.org/officeDocument/2006/math" xmlns:v="urn:schemas-microsoft-com:vml" xmlns:wp14="http://schemas.microsoft.com/office/word/2010/wordprocessingDrawing" xmlns:wp="http://schemas.openxmlformats.org/drawingml/2006/wordprocessingDrawing" xmlns:w10="urn:schemas-microsoft-com:office:word" xmlns:w="http://schemas.openxmlformats.org/wordprocessingml/2006/main" xmlns:w14="http://schemas.microsoft.com/office/word/2010/wordml" xmlns:w15="http://schemas.microsoft.com/office/word/2012/wordml" xmlns:w16cex="http://schemas.microsoft.com/office/word/2018/wordml/cex" xmlns:w16cid="http://schemas.microsoft.com/office/word/2016/wordml/cid" xmlns:w16="http://schemas.microsoft.com/office/word/2018/wordml" xmlns:w16du="http://schemas.microsoft.com/office/word/2023/wordml/word16du" xmlns:w16sdtdh="http://schemas.microsoft.com/office/word/2020/wordml/sdtdatahash" xmlns:w16se="http://schemas.microsoft.com/office/word/2015/wordml/symex" xmlns:wpg="http://schemas.microsoft.com/office/word/2010/wordprocessingGroup" xmlns:wpi="http://schemas.microsoft.com/office/word/2010/wordprocessingInk" xmlns:wne="http://schemas.microsoft.com/office/word/2006/wordml" xmlns:wps="http://schemas.microsoft.com/office/word/2010/wordprocessingShape" mc:Ignorable="w14 w15 w16se w16cid w16 w16cex w16sdtdh w16du wp14">
   <w:body>
     <w:p>
       <w:pPr>
@@ -176,6 +176,7 @@
                 <w:rFonts w:ascii="Open Sans" w:eastAsia="Open Sans" w:hAnsi="Open Sans" w:cs="Open Sans"/>
                 <w:b/>
                 <w:color w:val="000000"/>
+                <w:lang w:val="en-US"/>
               </w:rPr>
             </w:pPr>
             <w:r>
@@ -183,6 +184,7 @@
                 <w:rFonts w:ascii="Open Sans" w:eastAsia="Open Sans" w:hAnsi="Open Sans" w:cs="Open Sans"/>
                 <w:b/>
                 <w:color w:val="000000"/>
+                <w:lang w:val="en-US"/>
               </w:rPr>
               <w:t>(33) 06 43 32 52 08</w:t>
             </w:r>
@@ -203,6 +205,7 @@
                 <w:b/>
                 <w:color w:val="1155CC"/>
                 <w:u w:val="single"/>
+                <w:lang w:val="en-US"/>
               </w:rPr>
             </w:pPr>
             <w:hyperlink r:id="rId5" w:history="1">
@@ -211,6 +214,7 @@
                   <w:rStyle w:val="Hyperlink"/>
                   <w:rFonts w:ascii="Open Sans" w:eastAsia="Open Sans" w:hAnsi="Open Sans" w:cs="Open Sans"/>
                   <w:b/>
+                  <w:lang w:val="en-US"/>
                 </w:rPr>
                 <w:t>jeanlucbiah.pro@outlook.com</w:t>
               </w:r>
@@ -231,6 +235,7 @@
                 <w:rFonts w:ascii="Open Sans" w:eastAsia="Open Sans" w:hAnsi="Open Sans" w:cs="Open Sans"/>
                 <w:b/>
                 <w:color w:val="000000"/>
+                <w:lang w:val="en-US"/>
               </w:rPr>
             </w:pPr>
             <w:hyperlink r:id="rId6">
@@ -240,6 +245,7 @@
                   <w:b/>
                   <w:color w:val="1155CC"/>
                   <w:u w:val="single"/>
+                  <w:lang w:val="en-US"/>
                 </w:rPr>
                 <w:t>www.jeanlucbiah.com</w:t>
               </w:r>
@@ -260,6 +266,7 @@
                 <w:rFonts w:ascii="Open Sans" w:eastAsia="Open Sans" w:hAnsi="Open Sans" w:cs="Open Sans"/>
                 <w:b/>
                 <w:color w:val="000000"/>
+                <w:lang w:val="en-US"/>
               </w:rPr>
             </w:pPr>
           </w:p>
@@ -375,7 +382,7 @@
               <w:rPr>
                 <w:lang w:val="en-GB"/>
               </w:rPr>
-              <w:t>From 06- 2023 TO 12-2023</w:t>
+              <w:t>06- 2023 TO 12-2023</w:t>
             </w:r>
           </w:p>
           <w:p>
@@ -397,7 +404,19 @@
               <w:rPr>
                 <w:lang w:val="en-GB"/>
               </w:rPr>
-              <w:t xml:space="preserve">Managing a team of 6, I modeled (front, middle, back) and implemented (middle, back) a real estate management application for the Kenyan diaspora. </w:t>
+              <w:t xml:space="preserve">Managing a team of 6, I </w:t>
+            </w:r>
+            <w:r>
+              <w:rPr>
+                <w:lang w:val="en-GB"/>
+              </w:rPr>
+              <w:t>designed</w:t>
+            </w:r>
+            <w:r>
+              <w:rPr>
+                <w:lang w:val="en-GB"/>
+              </w:rPr>
+              <w:t xml:space="preserve"> (front, middle, back) and implemented (middle, back) a real estate management application for the Kenyan diaspora. </w:t>
             </w:r>
           </w:p>
           <w:p>
@@ -440,15 +459,47 @@
                 <w:i/>
                 <w:lang w:val="en-GB"/>
               </w:rPr>
-              <w:t xml:space="preserve"> .Net 6.0, C#, ReactJs, REST API, nodejs, mongodb, Git, Github</w:t>
-            </w:r>
-          </w:p>
-          <w:p>
-            <w:pPr>
-              <w:rPr>
+              <w:t xml:space="preserve"> ReactJs</w:t>
+            </w:r>
+            <w:r>
+              <w:rPr>
+                <w:b/>
+                <w:i/>
                 <w:lang w:val="en-GB"/>
               </w:rPr>
-            </w:pPr>
+              <w:t>, CSS3, HTML5</w:t>
+            </w:r>
+            <w:r>
+              <w:rPr>
+                <w:b/>
+                <w:i/>
+                <w:lang w:val="en-GB"/>
+              </w:rPr>
+              <w:t>, REST API, nodejs</w:t>
+            </w:r>
+            <w:r>
+              <w:rPr>
+                <w:b/>
+                <w:i/>
+                <w:lang w:val="en-GB"/>
+              </w:rPr>
+              <w:t>, Express</w:t>
+            </w:r>
+            <w:r>
+              <w:rPr>
+                <w:b/>
+                <w:i/>
+                <w:lang w:val="en-GB"/>
+              </w:rPr>
+              <w:t>, mongodb, Git, Github</w:t>
+            </w:r>
+            <w:r>
+              <w:rPr>
+                <w:i/>
+                <w:lang w:val="en-GB"/>
+              </w:rPr>
+              <w:t>, SCRUM, KANBAN</w:t>
+            </w:r>
           </w:p>
           <w:p>
             <w:pPr>
@@ -479,15 +530,15 @@
                 <w:b w:val="0"/>
                 <w:lang w:val="en-GB"/>
               </w:rPr>
-              <w:t xml:space="preserve">Paris, France — </w:t>
-            </w:r>
-            <w:r>
-              <w:rPr>
-                <w:b w:val="0"/>
-                <w:i/>
-                <w:lang w:val="en-US"/>
-              </w:rPr>
-              <w:t>Technical Project Manager</w:t>
+              <w:t>Paris, France —</w:t>
+            </w:r>
+            <w:r>
+              <w:rPr>
+                <w:b w:val="0"/>
+                <w:i/>
+                <w:lang w:val="en-US"/>
+              </w:rPr>
+              <w:t>Project Manager</w:t>
             </w:r>
           </w:p>
           <w:p>
@@ -508,13 +559,31 @@
               <w:rPr>
                 <w:lang w:val="en-GB"/>
               </w:rPr>
-              <w:t xml:space="preserve">From </w:t>
+              <w:t>03- 2021</w:t>
             </w:r>
             <w:r>
               <w:rPr>
                 <w:lang w:val="en-GB"/>
               </w:rPr>
-              <w:t>03- 2021</w:t>
+              <w:t xml:space="preserve"> </w:t>
+            </w:r>
+            <w:r>
+              <w:rPr>
+                <w:lang w:val="en-GB"/>
+              </w:rPr>
+              <w:t>TO</w:t>
+            </w:r>
+            <w:r>
+              <w:rPr>
+                <w:lang w:val="en-GB"/>
+              </w:rPr>
+              <w:t xml:space="preserve"> </w:t>
+            </w:r>
+            <w:r>
+              <w:rPr>
+                <w:lang w:val="en-GB"/>
+              </w:rPr>
+              <w:t>04-2024</w:t>
             </w:r>
           </w:p>
           <w:p>
@@ -620,15 +689,36 @@
                 <w:i/>
                 <w:lang w:val="en-GB"/>
               </w:rPr>
-              <w:t xml:space="preserve"> .Net 4.8, C#, js, SignalR, IndexedDb, CSS3, Bootstrap, Git, GitLab</w:t>
-            </w:r>
-          </w:p>
-          <w:p>
-            <w:pPr>
-              <w:rPr>
+              <w:t xml:space="preserve"> </w:t>
+            </w:r>
+            <w:r>
+              <w:rPr>
+                <w:i/>
                 <w:lang w:val="en-GB"/>
               </w:rPr>
-            </w:pPr>
+              <w:t>Net 4.8, C#, js, SignalR, IndexedDb, CSS3</w:t>
+            </w:r>
+            <w:r>
+              <w:rPr>
+                <w:i/>
+                <w:lang w:val="en-GB"/>
+              </w:rPr>
+              <w:t>, HTML5</w:t>
+            </w:r>
+            <w:r>
+              <w:rPr>
+                <w:i/>
+                <w:lang w:val="en-GB"/>
+              </w:rPr>
+              <w:t>, Bootstrap, Git, GitLab</w:t>
+            </w:r>
+            <w:r>
+              <w:rPr>
+                <w:i/>
+                <w:lang w:val="en-GB"/>
+              </w:rPr>
+              <w:t>, Jenkins, SCRUM, KANBAN</w:t>
+            </w:r>
           </w:p>
           <w:p>
             <w:pPr>
@@ -702,7 +792,7 @@
                 <w:i/>
                 <w:lang w:val="en-US"/>
               </w:rPr>
-              <w:t>.Net Specialist</w:t>
+              <w:t>Project Manager</w:t>
             </w:r>
           </w:p>
           <w:p>
@@ -775,7 +865,49 @@
               <w:rPr>
                 <w:lang w:val="en-US"/>
               </w:rPr>
-              <w:t xml:space="preserve">As a .Net Specialist, I developed from scratch a contact management PDM. A database SQL Server and .Net Core </w:t>
+              <w:t>Within a team of 3, I</w:t>
+            </w:r>
+            <w:r>
+              <w:rPr>
+                <w:lang w:val="en-US"/>
+              </w:rPr>
+              <w:t xml:space="preserve"> </w:t>
+            </w:r>
+            <w:r>
+              <w:rPr>
+                <w:lang w:val="en-US"/>
+              </w:rPr>
+              <w:t xml:space="preserve">managed the </w:t>
+            </w:r>
+            <w:r>
+              <w:rPr>
+                <w:lang w:val="en-US"/>
+              </w:rPr>
+              <w:t>develop</w:t>
+            </w:r>
+            <w:r>
+              <w:rPr>
+                <w:lang w:val="en-US"/>
+              </w:rPr>
+              <w:t>ment</w:t>
+            </w:r>
+            <w:r>
+              <w:rPr>
+                <w:lang w:val="en-US"/>
+              </w:rPr>
+              <w:t xml:space="preserve"> from scratch </w:t>
+            </w:r>
+            <w:r>
+              <w:rPr>
+                <w:lang w:val="en-US"/>
+              </w:rPr>
+              <w:t xml:space="preserve">of </w:t>
+            </w:r>
+            <w:r>
+              <w:rPr>
+                <w:lang w:val="en-US"/>
+              </w:rPr>
+              <w:t xml:space="preserve">a contact management PDM. A database SQL Server and .Net Core </w:t>
             </w:r>
             <w:r>
               <w:rPr>
@@ -885,13 +1017,6 @@
           </w:p>
           <w:p>
             <w:pPr>
-              <w:rPr>
-                <w:lang w:val="en-US"/>
-              </w:rPr>
-            </w:pPr>
-          </w:p>
-          <w:p>
-            <w:pPr>
               <w:pStyle w:val="Heading2"/>
               <w:pBdr>
                 <w:top w:val="nil"/>
@@ -1084,15 +1209,7 @@
                 <w:i/>
                 <w:lang w:val="en-US"/>
               </w:rPr>
-              <w:t xml:space="preserve">.Net 4.5, C#, Nodejs (Ejs, Express, …), CSS3, BootStrap, MDBootsrap, T-sql, Rest Api, Git, GitHub, RabbitMq, Datadog, Kibana, Graylog, TeamCity, </w:t>
-            </w:r>
-            <w:r>
-              <w:rPr>
-                <w:i/>
-                <w:lang w:val="en-US"/>
-              </w:rPr>
-              <w:lastRenderedPageBreak/>
-              <w:t>Jenkins, Octopus</w:t>
+              <w:t>.Net 4.5, C#, Nodejs (Ejs, Express, …), CSS3, BootStrap, MDBootsrap, T-sql, Rest Api, Git, GitHub, RabbitMq, Datadog, Kibana, Graylog, TeamCity, Jenkins, Octopus</w:t>
             </w:r>
           </w:p>
           <w:p>
@@ -1433,13 +1550,6 @@
           </w:p>
           <w:p>
             <w:pPr>
-              <w:rPr>
-                <w:lang w:val="en-US"/>
-              </w:rPr>
-            </w:pPr>
-          </w:p>
-          <w:p>
-            <w:pPr>
               <w:pStyle w:val="Heading2"/>
               <w:rPr>
                 <w:b w:val="0"/>
@@ -1579,13 +1689,6 @@
           </w:p>
           <w:p>
             <w:pPr>
-              <w:rPr>
-                <w:lang w:val="en-US"/>
-              </w:rPr>
-            </w:pPr>
-          </w:p>
-          <w:p>
-            <w:pPr>
               <w:pStyle w:val="Heading2"/>
               <w:rPr>
                 <w:b w:val="0"/>
@@ -1732,7 +1835,6 @@
               <w:rPr>
                 <w:lang w:val="en-GB"/>
               </w:rPr>
-              <w:lastRenderedPageBreak/>
               <w:t xml:space="preserve">BPCE, </w:t>
             </w:r>
             <w:r>
@@ -1820,6 +1922,7 @@
                 <w:iCs/>
                 <w:lang w:val="en-US"/>
               </w:rPr>
+              <w:lastRenderedPageBreak/>
               <w:t>Tools:</w:t>
             </w:r>
             <w:r>
@@ -1829,13 +1932,6 @@
               </w:rPr>
               <w:t xml:space="preserve"> .Net 3.5, C#, Asp.Net, Entity Framework, Sql Server 2008</w:t>
             </w:r>
-          </w:p>
-          <w:p>
-            <w:pPr>
-              <w:rPr>
-                <w:lang w:val="en-US"/>
-              </w:rPr>
-            </w:pPr>
           </w:p>
           <w:p>
             <w:pPr>
@@ -2152,13 +2248,6 @@
           </w:p>
           <w:p>
             <w:pPr>
-              <w:rPr>
-                <w:lang w:val="en-US"/>
-              </w:rPr>
-            </w:pPr>
-          </w:p>
-          <w:p>
-            <w:pPr>
               <w:pStyle w:val="Heading2"/>
               <w:rPr>
                 <w:b w:val="0"/>
@@ -2323,13 +2412,6 @@
           </w:p>
           <w:p>
             <w:pPr>
-              <w:rPr>
-                <w:lang w:val="en-US"/>
-              </w:rPr>
-            </w:pPr>
-          </w:p>
-          <w:p>
-            <w:pPr>
               <w:pStyle w:val="Heading2"/>
               <w:rPr>
                 <w:b w:val="0"/>
@@ -2341,7 +2423,6 @@
             <w:bookmarkStart w:id="15" w:name="_upyz7uuvdlga" w:colFirst="0" w:colLast="0"/>
             <w:bookmarkEnd w:id="15"/>
             <w:r>
-              <w:lastRenderedPageBreak/>
               <w:t xml:space="preserve">Société Générale CIB, </w:t>
             </w:r>
             <w:r>
@@ -2483,6 +2564,7 @@
               <w:rPr>
                 <w:lang w:val="en-US"/>
               </w:rPr>
+              <w:lastRenderedPageBreak/>
               <w:t xml:space="preserve">Natixis, </w:t>
             </w:r>
             <w:r>
@@ -2611,13 +2693,6 @@
           </w:p>
           <w:p>
             <w:pPr>
-              <w:rPr>
-                <w:lang w:val="en-US"/>
-              </w:rPr>
-            </w:pPr>
-          </w:p>
-          <w:p>
-            <w:pPr>
               <w:pStyle w:val="Heading2"/>
               <w:rPr>
                 <w:b w:val="0"/>
@@ -2740,13 +2815,6 @@
           </w:p>
           <w:p>
             <w:pPr>
-              <w:rPr>
-                <w:lang w:val="en-US"/>
-              </w:rPr>
-            </w:pPr>
-          </w:p>
-          <w:p>
-            <w:pPr>
               <w:pStyle w:val="Heading2"/>
               <w:rPr>
                 <w:b w:val="0"/>
@@ -2883,13 +2951,6 @@
           </w:p>
           <w:p>
             <w:pPr>
-              <w:rPr>
-                <w:lang w:val="en-US"/>
-              </w:rPr>
-            </w:pPr>
-          </w:p>
-          <w:p>
-            <w:pPr>
               <w:pStyle w:val="Heading2"/>
               <w:rPr>
                 <w:b w:val="0"/>
@@ -3000,7 +3061,6 @@
                 <w:iCs/>
                 <w:lang w:val="en-US"/>
               </w:rPr>
-              <w:lastRenderedPageBreak/>
               <w:t>Tools:</w:t>
             </w:r>
             <w:r>
@@ -3178,6 +3238,7 @@
             <w:bookmarkStart w:id="30" w:name="_nglh3sj16lug" w:colFirst="0" w:colLast="0"/>
             <w:bookmarkEnd w:id="30"/>
             <w:r>
+              <w:lastRenderedPageBreak/>
               <w:t xml:space="preserve">PERSONAL </w:t>
             </w:r>
             <w:r>
@@ -3647,74 +3708,76 @@
               <w:spacing w:before="320"/>
               <w:contextualSpacing/>
               <w:rPr>
-                <w:lang w:val="en-US"/>
-              </w:rPr>
-            </w:pPr>
-            <w:r>
-              <w:rPr>
-                <w:i/>
+                <w:iCs/>
+                <w:lang w:val="en-US"/>
+              </w:rPr>
+            </w:pPr>
+            <w:r>
+              <w:rPr>
+                <w:iCs/>
                 <w:lang w:val="en-US"/>
               </w:rPr>
               <w:t xml:space="preserve">Reactjs, </w:t>
             </w:r>
             <w:r>
               <w:rPr>
-                <w:i/>
+                <w:iCs/>
                 <w:lang w:val="en-GB"/>
               </w:rPr>
-              <w:t>SignalR, IndexedDb</w:t>
-            </w:r>
-            <w:r>
-              <w:rPr>
-                <w:i/>
-                <w:lang w:val="en-GB"/>
+              <w:t>SignalR, IndexedDb,</w:t>
+            </w:r>
+            <w:r>
+              <w:rPr>
+                <w:iCs/>
+                <w:lang w:val="en-US"/>
+              </w:rPr>
+              <w:t xml:space="preserve"> </w:t>
+            </w:r>
+            <w:r>
+              <w:rPr>
+                <w:iCs/>
+                <w:lang w:val="en-US"/>
+              </w:rPr>
+              <w:t>NodeJs, Ejs, VueJs, C#, Rest Api</w:t>
+            </w:r>
+            <w:r>
+              <w:rPr>
+                <w:iCs/>
+                <w:lang w:val="en-US"/>
               </w:rPr>
               <w:t>,</w:t>
             </w:r>
             <w:r>
               <w:rPr>
-                <w:lang w:val="en-US"/>
-              </w:rPr>
-              <w:t xml:space="preserve"> </w:t>
-            </w:r>
-            <w:r>
-              <w:rPr>
-                <w:lang w:val="en-US"/>
-              </w:rPr>
-              <w:t>NodeJs, Ejs, VueJs, C#, Rest Api</w:t>
-            </w:r>
-            <w:r>
-              <w:rPr>
-                <w:lang w:val="en-US"/>
-              </w:rPr>
-              <w:t>,</w:t>
-            </w:r>
-            <w:r>
-              <w:rPr>
+                <w:iCs/>
                 <w:lang w:val="en-US"/>
               </w:rPr>
               <w:t xml:space="preserve"> Asp.Net Mvc, Asp.Net, Winform, Javascript, Ajax, Jquery, CSS, Bootstrap</w:t>
             </w:r>
             <w:r>
               <w:rPr>
+                <w:iCs/>
                 <w:lang w:val="en-US"/>
               </w:rPr>
               <w:t>, Microsoft Azure</w:t>
             </w:r>
             <w:r>
               <w:rPr>
+                <w:iCs/>
                 <w:lang w:val="en-US"/>
               </w:rPr>
               <w:t xml:space="preserve">, </w:t>
             </w:r>
             <w:r>
               <w:rPr>
+                <w:iCs/>
                 <w:lang w:val="en-US"/>
               </w:rPr>
               <w:t xml:space="preserve">mongodb, </w:t>
             </w:r>
             <w:r>
               <w:rPr>
+                <w:iCs/>
                 <w:lang w:val="en-US"/>
               </w:rPr>
               <w:t>Sql,T-Sql, Ssis, Ssas, Ssrs, Xml.</w:t>
@@ -3731,11 +3794,13 @@
                 <w:between w:val="nil"/>
               </w:pBdr>
               <w:rPr>
-                <w:lang w:val="en-US"/>
-              </w:rPr>
-            </w:pPr>
-            <w:r>
-              <w:rPr>
+                <w:iCs/>
+                <w:lang w:val="en-US"/>
+              </w:rPr>
+            </w:pPr>
+            <w:r>
+              <w:rPr>
+                <w:iCs/>
                 <w:lang w:val="en-US"/>
               </w:rPr>
               <w:t>Sql Server, Mysql, Oracle Xi, Sybase (Ase Isql).</w:t>
@@ -3752,11 +3817,13 @@
                 <w:between w:val="nil"/>
               </w:pBdr>
               <w:rPr>
-                <w:lang w:val="en-US"/>
-              </w:rPr>
-            </w:pPr>
-            <w:r>
-              <w:rPr>
+                <w:iCs/>
+                <w:lang w:val="en-US"/>
+              </w:rPr>
+            </w:pPr>
+            <w:r>
+              <w:rPr>
+                <w:iCs/>
                 <w:lang w:val="en-US"/>
               </w:rPr>
               <w:t xml:space="preserve">Merise, Uml </w:t>
@@ -3773,11 +3840,13 @@
                 <w:between w:val="nil"/>
               </w:pBdr>
               <w:rPr>
-                <w:lang w:val="en-US"/>
-              </w:rPr>
-            </w:pPr>
-            <w:r>
-              <w:rPr>
+                <w:iCs/>
+                <w:lang w:val="en-US"/>
+              </w:rPr>
+            </w:pPr>
+            <w:r>
+              <w:rPr>
+                <w:iCs/>
                 <w:lang w:val="en-US"/>
               </w:rPr>
               <w:t>Windows, Linux.</w:t>
@@ -3794,11 +3863,13 @@
                 <w:between w:val="nil"/>
               </w:pBdr>
               <w:rPr>
-                <w:lang w:val="en-US"/>
-              </w:rPr>
-            </w:pPr>
-            <w:r>
-              <w:rPr>
+                <w:iCs/>
+                <w:lang w:val="en-US"/>
+              </w:rPr>
+            </w:pPr>
+            <w:r>
+              <w:rPr>
+                <w:iCs/>
                 <w:lang w:val="en-US"/>
               </w:rPr>
               <w:t xml:space="preserve">Rational Rose, Power Amc, Dia, Db Designer. </w:t>
@@ -3814,8 +3885,14 @@
                 <w:right w:val="nil"/>
                 <w:between w:val="nil"/>
               </w:pBdr>
-            </w:pPr>
-            <w:r>
+              <w:rPr>
+                <w:iCs/>
+              </w:rPr>
+            </w:pPr>
+            <w:r>
+              <w:rPr>
+                <w:iCs/>
+              </w:rPr>
               <w:t>Git, Gerrit, Jenkins, Github, Tfs, Svn (Turtoise), Synergie, Visual Source Safe.</w:t>
             </w:r>
           </w:p>
@@ -3830,11 +3907,13 @@
                 <w:between w:val="nil"/>
               </w:pBdr>
               <w:rPr>
-                <w:lang w:val="en-US"/>
-              </w:rPr>
-            </w:pPr>
-            <w:r>
-              <w:rPr>
+                <w:iCs/>
+                <w:lang w:val="en-US"/>
+              </w:rPr>
+            </w:pPr>
+            <w:r>
+              <w:rPr>
+                <w:iCs/>
                 <w:lang w:val="en-US"/>
               </w:rPr>
               <w:t>Kanban, Scrum.</w:t>
@@ -3861,9 +3940,16 @@
             </w:pPr>
             <w:r>
               <w:rPr>
-                <w:lang w:val="en-US"/>
-              </w:rPr>
-              <w:t>Crystal Report, Infragistics.</w:t>
+                <w:iCs/>
+                <w:lang w:val="en-US"/>
+              </w:rPr>
+              <w:t>Crystal Report, Infragistics</w:t>
+            </w:r>
+            <w:r>
+              <w:rPr>
+                <w:lang w:val="en-US"/>
+              </w:rPr>
+              <w:t>.</w:t>
             </w:r>
           </w:p>
           <w:p>
@@ -3980,7 +4066,7 @@
 </file>
 
 <file path=word/numbering.xml><?xml version="1.0" encoding="utf-8"?>
-<w:numbering xmlns:wpc="http://schemas.microsoft.com/office/word/2010/wordprocessingCanvas" xmlns:cx="http://schemas.microsoft.com/office/drawing/2014/chartex" xmlns:cx1="http://schemas.microsoft.com/office/drawing/2015/9/8/chartex" xmlns:cx2="http://schemas.microsoft.com/office/drawing/2015/10/21/chartex" xmlns:cx3="http://schemas.microsoft.com/office/drawing/2016/5/9/chartex" xmlns:cx4="http://schemas.microsoft.com/office/drawing/2016/5/10/chartex" xmlns:cx5="http://schemas.microsoft.com/office/drawing/2016/5/11/chartex" xmlns:cx6="http://schemas.microsoft.com/office/drawing/2016/5/12/chartex" xmlns:cx7="http://schemas.microsoft.com/office/drawing/2016/5/13/chartex" xmlns:cx8="http://schemas.microsoft.com/office/drawing/2016/5/14/chartex" xmlns:mc="http://schemas.openxmlformats.org/markup-compatibility/2006" xmlns:aink="http://schemas.microsoft.com/office/drawing/2016/ink" xmlns:am3d="http://schemas.microsoft.com/office/drawing/2017/model3d" xmlns:o="urn:schemas-microsoft-com:office:office" xmlns:oel="http://schemas.microsoft.com/office/2019/extlst" xmlns:r="http://schemas.openxmlformats.org/officeDocument/2006/relationships" xmlns:m="http://schemas.openxmlformats.org/officeDocument/2006/math" xmlns:v="urn:schemas-microsoft-com:vml" xmlns:wp14="http://schemas.microsoft.com/office/word/2010/wordprocessingDrawing" xmlns:wp="http://schemas.openxmlformats.org/drawingml/2006/wordprocessingDrawing" xmlns:w10="urn:schemas-microsoft-com:office:word" xmlns:w="http://schemas.openxmlformats.org/wordprocessingml/2006/main" xmlns:w14="http://schemas.microsoft.com/office/word/2010/wordml" xmlns:w15="http://schemas.microsoft.com/office/word/2012/wordml" xmlns:w16cex="http://schemas.microsoft.com/office/word/2018/wordml/cex" xmlns:w16cid="http://schemas.microsoft.com/office/word/2016/wordml/cid" xmlns:w16="http://schemas.microsoft.com/office/word/2018/wordml" xmlns:w16sdtdh="http://schemas.microsoft.com/office/word/2020/wordml/sdtdatahash" xmlns:w16se="http://schemas.microsoft.com/office/word/2015/wordml/symex" xmlns:wpg="http://schemas.microsoft.com/office/word/2010/wordprocessingGroup" xmlns:wpi="http://schemas.microsoft.com/office/word/2010/wordprocessingInk" xmlns:wne="http://schemas.microsoft.com/office/word/2006/wordml" xmlns:wps="http://schemas.microsoft.com/office/word/2010/wordprocessingShape" mc:Ignorable="w14 w15 w16se w16cid w16 w16cex w16sdtdh wp14">
+<w:numbering xmlns:wpc="http://schemas.microsoft.com/office/word/2010/wordprocessingCanvas" xmlns:cx="http://schemas.microsoft.com/office/drawing/2014/chartex" xmlns:cx1="http://schemas.microsoft.com/office/drawing/2015/9/8/chartex" xmlns:cx2="http://schemas.microsoft.com/office/drawing/2015/10/21/chartex" xmlns:cx3="http://schemas.microsoft.com/office/drawing/2016/5/9/chartex" xmlns:cx4="http://schemas.microsoft.com/office/drawing/2016/5/10/chartex" xmlns:cx5="http://schemas.microsoft.com/office/drawing/2016/5/11/chartex" xmlns:cx6="http://schemas.microsoft.com/office/drawing/2016/5/12/chartex" xmlns:cx7="http://schemas.microsoft.com/office/drawing/2016/5/13/chartex" xmlns:cx8="http://schemas.microsoft.com/office/drawing/2016/5/14/chartex" xmlns:mc="http://schemas.openxmlformats.org/markup-compatibility/2006" xmlns:aink="http://schemas.microsoft.com/office/drawing/2016/ink" xmlns:am3d="http://schemas.microsoft.com/office/drawing/2017/model3d" xmlns:o="urn:schemas-microsoft-com:office:office" xmlns:oel="http://schemas.microsoft.com/office/2019/extlst" xmlns:r="http://schemas.openxmlformats.org/officeDocument/2006/relationships" xmlns:m="http://schemas.openxmlformats.org/officeDocument/2006/math" xmlns:v="urn:schemas-microsoft-com:vml" xmlns:wp14="http://schemas.microsoft.com/office/word/2010/wordprocessingDrawing" xmlns:wp="http://schemas.openxmlformats.org/drawingml/2006/wordprocessingDrawing" xmlns:w10="urn:schemas-microsoft-com:office:word" xmlns:w="http://schemas.openxmlformats.org/wordprocessingml/2006/main" xmlns:w14="http://schemas.microsoft.com/office/word/2010/wordml" xmlns:w15="http://schemas.microsoft.com/office/word/2012/wordml" xmlns:w16cex="http://schemas.microsoft.com/office/word/2018/wordml/cex" xmlns:w16cid="http://schemas.microsoft.com/office/word/2016/wordml/cid" xmlns:w16="http://schemas.microsoft.com/office/word/2018/wordml" xmlns:w16du="http://schemas.microsoft.com/office/word/2023/wordml/word16du" xmlns:w16sdtdh="http://schemas.microsoft.com/office/word/2020/wordml/sdtdatahash" xmlns:w16se="http://schemas.microsoft.com/office/word/2015/wordml/symex" xmlns:wpg="http://schemas.microsoft.com/office/word/2010/wordprocessingGroup" xmlns:wpi="http://schemas.microsoft.com/office/word/2010/wordprocessingInk" xmlns:wne="http://schemas.microsoft.com/office/word/2006/wordml" xmlns:wps="http://schemas.microsoft.com/office/word/2010/wordprocessingShape" mc:Ignorable="w14 w15 w16se w16cid w16 w16cex w16sdtdh w16du wp14">
   <w:abstractNum w:abstractNumId="0" w15:restartNumberingAfterBreak="0">
     <w:nsid w:val="006F54C3"/>
     <w:multiLevelType w:val="multilevel"/>
@@ -5377,7 +5463,7 @@
 </file>
 
 <file path=word/styles.xml><?xml version="1.0" encoding="utf-8"?>
-<w:styles xmlns:mc="http://schemas.openxmlformats.org/markup-compatibility/2006" xmlns:r="http://schemas.openxmlformats.org/officeDocument/2006/relationships" xmlns:w="http://schemas.openxmlformats.org/wordprocessingml/2006/main" xmlns:w14="http://schemas.microsoft.com/office/word/2010/wordml" xmlns:w15="http://schemas.microsoft.com/office/word/2012/wordml" xmlns:w16cex="http://schemas.microsoft.com/office/word/2018/wordml/cex" xmlns:w16cid="http://schemas.microsoft.com/office/word/2016/wordml/cid" xmlns:w16="http://schemas.microsoft.com/office/word/2018/wordml" xmlns:w16sdtdh="http://schemas.microsoft.com/office/word/2020/wordml/sdtdatahash" xmlns:w16se="http://schemas.microsoft.com/office/word/2015/wordml/symex" mc:Ignorable="w14 w15 w16se w16cid w16 w16cex w16sdtdh">
+<w:styles xmlns:mc="http://schemas.openxmlformats.org/markup-compatibility/2006" xmlns:r="http://schemas.openxmlformats.org/officeDocument/2006/relationships" xmlns:w="http://schemas.openxmlformats.org/wordprocessingml/2006/main" xmlns:w14="http://schemas.microsoft.com/office/word/2010/wordml" xmlns:w15="http://schemas.microsoft.com/office/word/2012/wordml" xmlns:w16cex="http://schemas.microsoft.com/office/word/2018/wordml/cex" xmlns:w16cid="http://schemas.microsoft.com/office/word/2016/wordml/cid" xmlns:w16="http://schemas.microsoft.com/office/word/2018/wordml" xmlns:w16du="http://schemas.microsoft.com/office/word/2023/wordml/word16du" xmlns:w16sdtdh="http://schemas.microsoft.com/office/word/2020/wordml/sdtdatahash" xmlns:w16se="http://schemas.microsoft.com/office/word/2015/wordml/symex" mc:Ignorable="w14 w15 w16se w16cid w16 w16cex w16sdtdh w16du">
   <w:docDefaults>
     <w:rPrDefault>
       <w:rPr>

--- a/docs/biahprofile_en.docx
+++ b/docs/biahprofile_en.docx
@@ -175,34 +175,6 @@
               <w:rPr>
                 <w:rFonts w:ascii="Open Sans" w:eastAsia="Open Sans" w:hAnsi="Open Sans" w:cs="Open Sans"/>
                 <w:b/>
-                <w:color w:val="000000"/>
-                <w:lang w:val="en-US"/>
-              </w:rPr>
-            </w:pPr>
-            <w:r>
-              <w:rPr>
-                <w:rFonts w:ascii="Open Sans" w:eastAsia="Open Sans" w:hAnsi="Open Sans" w:cs="Open Sans"/>
-                <w:b/>
-                <w:color w:val="000000"/>
-                <w:lang w:val="en-US"/>
-              </w:rPr>
-              <w:t>(33) 06 43 32 52 08</w:t>
-            </w:r>
-          </w:p>
-          <w:p>
-            <w:pPr>
-              <w:pStyle w:val="Normal1"/>
-              <w:pBdr>
-                <w:top w:val="nil"/>
-                <w:left w:val="nil"/>
-                <w:bottom w:val="nil"/>
-                <w:right w:val="nil"/>
-                <w:between w:val="nil"/>
-              </w:pBdr>
-              <w:spacing w:before="0" w:line="276" w:lineRule="auto"/>
-              <w:rPr>
-                <w:rFonts w:ascii="Open Sans" w:eastAsia="Open Sans" w:hAnsi="Open Sans" w:cs="Open Sans"/>
-                <w:b/>
                 <w:color w:val="1155CC"/>
                 <w:u w:val="single"/>
                 <w:lang w:val="en-US"/>
@@ -404,19 +376,13 @@
               <w:rPr>
                 <w:lang w:val="en-GB"/>
               </w:rPr>
-              <w:t xml:space="preserve">Managing a team of 6, I </w:t>
-            </w:r>
-            <w:r>
-              <w:rPr>
-                <w:lang w:val="en-GB"/>
-              </w:rPr>
-              <w:t>designed</w:t>
-            </w:r>
-            <w:r>
-              <w:rPr>
-                <w:lang w:val="en-GB"/>
-              </w:rPr>
-              <w:t xml:space="preserve"> (front, middle, back) and implemented (middle, back) a real estate management application for the Kenyan diaspora. </w:t>
+              <w:t>By managing a team of 6, I supervised the development (front, middle, back) of a real estate management application for the Kenyan diaspora.</w:t>
+            </w:r>
+            <w:r>
+              <w:rPr>
+                <w:lang w:val="en-GB"/>
+              </w:rPr>
+              <w:t xml:space="preserve"> </w:t>
             </w:r>
           </w:p>
           <w:p>
@@ -491,7 +457,31 @@
                 <w:i/>
                 <w:lang w:val="en-GB"/>
               </w:rPr>
-              <w:t>, mongodb, Git, Github</w:t>
+              <w:t>Js</w:t>
+            </w:r>
+            <w:r>
+              <w:rPr>
+                <w:b/>
+                <w:i/>
+                <w:lang w:val="en-GB"/>
+              </w:rPr>
+              <w:t xml:space="preserve">, </w:t>
+            </w:r>
+            <w:r>
+              <w:rPr>
+                <w:b/>
+                <w:i/>
+                <w:lang w:val="en-GB"/>
+              </w:rPr>
+              <w:t>M</w:t>
+            </w:r>
+            <w:r>
+              <w:rPr>
+                <w:b/>
+                <w:i/>
+                <w:lang w:val="en-GB"/>
+              </w:rPr>
+              <w:t>ongodb, Git, Github</w:t>
             </w:r>
             <w:r>
               <w:rPr>
@@ -953,7 +943,7 @@
               <w:jc w:val="both"/>
               <w:rPr>
                 <w:i/>
-                <w:lang w:val="en-US"/>
+                <w:lang w:val="en-GB"/>
               </w:rPr>
             </w:pPr>
             <w:r>
@@ -1030,29 +1020,29 @@
                 <w:i/>
                 <w:sz w:val="24"/>
                 <w:szCs w:val="24"/>
-                <w:lang w:val="en-US"/>
-              </w:rPr>
-            </w:pPr>
-            <w:r>
-              <w:rPr>
-                <w:lang w:val="en-US"/>
-              </w:rPr>
-              <w:t xml:space="preserve">Betclic Group, Betting, </w:t>
-            </w:r>
-            <w:r>
-              <w:rPr>
-                <w:b w:val="0"/>
-                <w:lang w:val="en-US"/>
-              </w:rPr>
-              <w:t xml:space="preserve">Bordeaux, France — </w:t>
-            </w:r>
-            <w:r>
-              <w:rPr>
-                <w:b w:val="0"/>
-                <w:i/>
-                <w:lang w:val="en-US"/>
-              </w:rPr>
-              <w:t>.Net Specialist</w:t>
+                <w:lang w:val="en-GB"/>
+              </w:rPr>
+            </w:pPr>
+            <w:r>
+              <w:rPr>
+                <w:lang w:val="en-GB"/>
+              </w:rPr>
+              <w:t xml:space="preserve">Sinequanone Institute, </w:t>
+            </w:r>
+            <w:r>
+              <w:rPr>
+                <w:b w:val="0"/>
+                <w:lang w:val="en-GB"/>
+              </w:rPr>
+              <w:t xml:space="preserve">Bezons, France — </w:t>
+            </w:r>
+            <w:r>
+              <w:rPr>
+                <w:b w:val="0"/>
+                <w:i/>
+                <w:lang w:val="en-GB"/>
+              </w:rPr>
+              <w:t>Trainer in Digital Transformation, DevOps, Project Management</w:t>
             </w:r>
           </w:p>
           <w:p>
@@ -1066,44 +1056,14 @@
                 <w:between w:val="nil"/>
               </w:pBdr>
               <w:rPr>
-                <w:lang w:val="en-US"/>
-              </w:rPr>
-            </w:pPr>
-            <w:r>
-              <w:rPr>
-                <w:lang w:val="en-US"/>
-              </w:rPr>
-              <w:t>10-</w:t>
-            </w:r>
-            <w:r>
-              <w:rPr>
-                <w:lang w:val="en-US"/>
-              </w:rPr>
-              <w:t xml:space="preserve">2019 </w:t>
-            </w:r>
-            <w:r>
-              <w:rPr>
-                <w:lang w:val="en-US"/>
-              </w:rPr>
-              <w:t>TO</w:t>
-            </w:r>
-            <w:r>
-              <w:rPr>
-                <w:lang w:val="en-US"/>
-              </w:rPr>
-              <w:t xml:space="preserve"> </w:t>
-            </w:r>
-            <w:r>
-              <w:rPr>
-                <w:lang w:val="en-US"/>
-              </w:rPr>
-              <w:t>10-</w:t>
-            </w:r>
-            <w:r>
-              <w:rPr>
-                <w:lang w:val="en-US"/>
-              </w:rPr>
-              <w:t>2020</w:t>
+                <w:lang w:val="en-GB"/>
+              </w:rPr>
+            </w:pPr>
+            <w:r>
+              <w:rPr>
+                <w:lang w:val="en-GB"/>
+              </w:rPr>
+              <w:t>08- 2020 -</w:t>
             </w:r>
           </w:p>
           <w:p>
@@ -1118,56 +1078,14 @@
               </w:pBdr>
               <w:jc w:val="both"/>
               <w:rPr>
-                <w:lang w:val="en-US"/>
-              </w:rPr>
-            </w:pPr>
-            <w:r>
-              <w:rPr>
-                <w:lang w:val="en-US"/>
-              </w:rPr>
-              <w:t xml:space="preserve">I work as a .Net Specialist on the redesign of workers windows and web </w:t>
-            </w:r>
-            <w:r>
-              <w:rPr>
-                <w:lang w:val="en-US"/>
-              </w:rPr>
-              <w:t>API</w:t>
-            </w:r>
-            <w:r>
-              <w:rPr>
-                <w:lang w:val="en-US"/>
-              </w:rPr>
-              <w:t>s.</w:t>
-            </w:r>
-            <w:r>
-              <w:rPr>
-                <w:lang w:val="en-US"/>
-              </w:rPr>
-              <w:t xml:space="preserve"> I developed Nodejs applications to extract data from the </w:t>
-            </w:r>
-            <w:r>
-              <w:rPr>
-                <w:lang w:val="en-US"/>
-              </w:rPr>
-              <w:t>Jira’s</w:t>
-            </w:r>
-            <w:r>
-              <w:rPr>
-                <w:lang w:val="en-US"/>
-              </w:rPr>
-              <w:t xml:space="preserve"> </w:t>
-            </w:r>
-            <w:r>
-              <w:rPr>
-                <w:lang w:val="en-US"/>
-              </w:rPr>
-              <w:t>API and</w:t>
-            </w:r>
-            <w:r>
-              <w:rPr>
-                <w:lang w:val="en-US"/>
-              </w:rPr>
-              <w:t xml:space="preserve"> internal APIs.</w:t>
+                <w:lang w:val="en-GB"/>
+              </w:rPr>
+            </w:pPr>
+            <w:r>
+              <w:rPr>
+                <w:lang w:val="en-GB"/>
+              </w:rPr>
+              <w:t>I am a trainer of Master 1 and Master2 level work-study students in digital transformation (full-stack development, Best Practices, Software Craft), DevOps (Collaboration, security and compliance, continuous improvement, CI/CD) and Project leadership (agility, project management). 'team). This training articulates the digitalization of the institute.</w:t>
             </w:r>
           </w:p>
           <w:p>
@@ -1182,126 +1100,16 @@
               </w:pBdr>
               <w:jc w:val="both"/>
               <w:rPr>
-                <w:i/>
-                <w:lang w:val="en-US"/>
-              </w:rPr>
-            </w:pPr>
-            <w:r>
-              <w:rPr>
-                <w:b/>
-                <w:bCs/>
-                <w:iCs/>
-                <w:lang w:val="en-US"/>
-              </w:rPr>
-              <w:t>Tools:</w:t>
-            </w:r>
-            <w:r>
-              <w:rPr>
-                <w:b/>
-                <w:bCs/>
-                <w:iCs/>
-                <w:lang w:val="en-US"/>
-              </w:rPr>
-              <w:t xml:space="preserve"> </w:t>
-            </w:r>
-            <w:r>
-              <w:rPr>
-                <w:i/>
-                <w:lang w:val="en-US"/>
-              </w:rPr>
-              <w:t>.Net 4.5, C#, Nodejs (Ejs, Express, …), CSS3, BootStrap, MDBootsrap, T-sql, Rest Api, Git, GitHub, RabbitMq, Datadog, Kibana, Graylog, TeamCity, Jenkins, Octopus</w:t>
-            </w:r>
-          </w:p>
-          <w:p>
-            <w:pPr>
-              <w:rPr>
-                <w:lang w:val="en-US"/>
-              </w:rPr>
-            </w:pPr>
-          </w:p>
-          <w:p>
-            <w:pPr>
-              <w:pStyle w:val="Heading2"/>
-              <w:pBdr>
-                <w:top w:val="nil"/>
-                <w:left w:val="nil"/>
-                <w:bottom w:val="nil"/>
-                <w:right w:val="nil"/>
-                <w:between w:val="nil"/>
-              </w:pBdr>
-              <w:rPr>
-                <w:b w:val="0"/>
-                <w:i/>
-                <w:sz w:val="24"/>
-                <w:szCs w:val="24"/>
-              </w:rPr>
-            </w:pPr>
-            <w:r>
-              <w:t xml:space="preserve">Société Générale IB, </w:t>
-            </w:r>
-            <w:r>
-              <w:rPr>
-                <w:b w:val="0"/>
-              </w:rPr>
-              <w:t xml:space="preserve">Paris La Défense, France — </w:t>
-            </w:r>
-            <w:r>
-              <w:rPr>
-                <w:b w:val="0"/>
-                <w:i/>
-              </w:rPr>
-              <w:t>.Net Specialist</w:t>
-            </w:r>
-          </w:p>
-          <w:p>
-            <w:pPr>
-              <w:pStyle w:val="Heading3"/>
-              <w:pBdr>
-                <w:top w:val="nil"/>
-                <w:left w:val="nil"/>
-                <w:bottom w:val="nil"/>
-                <w:right w:val="nil"/>
-                <w:between w:val="nil"/>
-              </w:pBdr>
-              <w:rPr>
-                <w:lang w:val="en-US"/>
-              </w:rPr>
-            </w:pPr>
-            <w:r>
-              <w:rPr>
-                <w:lang w:val="en-US"/>
-              </w:rPr>
-              <w:t>01-</w:t>
-            </w:r>
-            <w:r>
-              <w:rPr>
-                <w:lang w:val="en-US"/>
-              </w:rPr>
-              <w:t xml:space="preserve"> 2019 </w:t>
-            </w:r>
-            <w:r>
-              <w:rPr>
-                <w:lang w:val="en-US"/>
-              </w:rPr>
-              <w:t>TO</w:t>
-            </w:r>
-            <w:r>
-              <w:rPr>
-                <w:lang w:val="en-US"/>
-              </w:rPr>
-              <w:t xml:space="preserve"> </w:t>
-            </w:r>
-            <w:r>
-              <w:rPr>
-                <w:lang w:val="en-US"/>
-              </w:rPr>
-              <w:t>09-</w:t>
-            </w:r>
-            <w:r>
-              <w:rPr>
-                <w:lang w:val="en-US"/>
-              </w:rPr>
-              <w:t>2019</w:t>
+                <w:u w:val="single"/>
+                <w:lang w:val="en-GB"/>
+              </w:rPr>
+            </w:pPr>
+            <w:r>
+              <w:rPr>
+                <w:u w:val="single"/>
+                <w:lang w:val="en-GB"/>
+              </w:rPr>
+              <w:t>Finalised Projects:</w:t>
             </w:r>
           </w:p>
           <w:p>
@@ -1316,14 +1124,19 @@
               </w:pBdr>
               <w:jc w:val="both"/>
               <w:rPr>
-                <w:lang w:val="en-US"/>
-              </w:rPr>
-            </w:pPr>
-            <w:r>
-              <w:rPr>
-                <w:lang w:val="en-US"/>
-              </w:rPr>
-              <w:t>I intervened as a .Net Specialist on the maintenance of the XOne application for Forex Cash.</w:t>
+                <w:b/>
+                <w:bCs/>
+                <w:lang w:val="en-GB"/>
+              </w:rPr>
+            </w:pPr>
+            <w:r>
+              <w:rPr>
+                <w:b/>
+                <w:bCs/>
+                <w:lang w:val="en-GB"/>
+              </w:rPr>
+              <w:lastRenderedPageBreak/>
+              <w:t>Creation of a web platform for billing management</w:t>
             </w:r>
           </w:p>
           <w:p>
@@ -1339,7 +1152,7 @@
               <w:jc w:val="both"/>
               <w:rPr>
                 <w:i/>
-                <w:lang w:val="en-US"/>
+                <w:lang w:val="en-GB"/>
               </w:rPr>
             </w:pPr>
             <w:r>
@@ -1349,123 +1162,23 @@
                 <w:iCs/>
                 <w:lang w:val="en-US"/>
               </w:rPr>
-              <w:t>Tools:</w:t>
+              <w:t>Tools</w:t>
             </w:r>
             <w:r>
               <w:rPr>
                 <w:b/>
                 <w:bCs/>
                 <w:iCs/>
-                <w:lang w:val="en-US"/>
-              </w:rPr>
-              <w:t xml:space="preserve"> </w:t>
-            </w:r>
-            <w:r>
-              <w:rPr>
-                <w:i/>
-                <w:lang w:val="en-US"/>
-              </w:rPr>
-              <w:t>.NET 4.5, C#, Oracle 12i, Git, Gerrit, Jenkins</w:t>
-            </w:r>
-          </w:p>
-          <w:p>
-            <w:pPr>
-              <w:rPr>
-                <w:lang w:val="en-US"/>
-              </w:rPr>
-            </w:pPr>
-          </w:p>
-          <w:p>
-            <w:pPr>
-              <w:pStyle w:val="Heading2"/>
-              <w:pBdr>
-                <w:top w:val="nil"/>
-                <w:left w:val="nil"/>
-                <w:bottom w:val="nil"/>
-                <w:right w:val="nil"/>
-                <w:between w:val="nil"/>
-              </w:pBdr>
-              <w:rPr>
-                <w:b w:val="0"/>
-                <w:i/>
-                <w:sz w:val="24"/>
-                <w:szCs w:val="24"/>
-                <w:lang w:val="en-GB"/>
-              </w:rPr>
-            </w:pPr>
-            <w:r>
-              <w:rPr>
-                <w:lang w:val="en-GB"/>
-              </w:rPr>
-              <w:t xml:space="preserve">Ag Insurance, </w:t>
-            </w:r>
-            <w:r>
-              <w:rPr>
-                <w:b w:val="0"/>
-                <w:lang w:val="en-GB"/>
-              </w:rPr>
-              <w:t xml:space="preserve">Bruxelles, Belgique — </w:t>
-            </w:r>
-            <w:r>
-              <w:rPr>
-                <w:b w:val="0"/>
-                <w:i/>
-                <w:lang w:val="en-GB"/>
-              </w:rPr>
-              <w:t>.Net Specialist</w:t>
-            </w:r>
-          </w:p>
-          <w:p>
-            <w:pPr>
-              <w:pStyle w:val="Heading3"/>
-              <w:pBdr>
-                <w:top w:val="nil"/>
-                <w:left w:val="nil"/>
-                <w:bottom w:val="nil"/>
-                <w:right w:val="nil"/>
-                <w:between w:val="nil"/>
-              </w:pBdr>
-              <w:rPr>
-                <w:lang w:val="en-US"/>
-              </w:rPr>
-            </w:pPr>
-            <w:bookmarkStart w:id="4" w:name="_n64fgzu3lwuy" w:colFirst="0" w:colLast="0"/>
-            <w:bookmarkEnd w:id="4"/>
-            <w:r>
-              <w:rPr>
-                <w:lang w:val="en-US"/>
-              </w:rPr>
-              <w:t>08-</w:t>
-            </w:r>
-            <w:r>
-              <w:rPr>
-                <w:lang w:val="en-US"/>
-              </w:rPr>
-              <w:t xml:space="preserve"> 2017 </w:t>
-            </w:r>
-            <w:r>
-              <w:rPr>
-                <w:lang w:val="en-US"/>
-              </w:rPr>
-              <w:t>TO</w:t>
-            </w:r>
-            <w:r>
-              <w:rPr>
-                <w:lang w:val="en-US"/>
-              </w:rPr>
-              <w:t xml:space="preserve"> </w:t>
-            </w:r>
-            <w:r>
-              <w:rPr>
-                <w:lang w:val="en-US"/>
-              </w:rPr>
-              <w:t>08-</w:t>
-            </w:r>
-            <w:r>
-              <w:rPr>
-                <w:lang w:val="en-US"/>
-              </w:rPr>
-              <w:t>2018</w:t>
+                <w:lang w:val="en-GB"/>
+              </w:rPr>
+              <w:t>:</w:t>
+            </w:r>
+            <w:r>
+              <w:rPr>
+                <w:i/>
+                <w:lang w:val="en-GB"/>
+              </w:rPr>
+              <w:t xml:space="preserve"> mongodb, nodejs, expressjs, ReactJs, mochajs, Html5, CSS3, Media Queries, Stripe, Git, Jenkins, GitHub, Docker, SCRUM, Kanban</w:t>
             </w:r>
           </w:p>
           <w:p>
@@ -1480,33 +1193,11 @@
               </w:pBdr>
               <w:jc w:val="both"/>
               <w:rPr>
-                <w:lang w:val="en-US"/>
-              </w:rPr>
-            </w:pPr>
-            <w:r>
-              <w:rPr>
-                <w:lang w:val="en-US"/>
-              </w:rPr>
-              <w:t xml:space="preserve">I worked as a .Net Specialist on the evolution of a web application that controls calculations on an AFM (Algo Financial Modeler) </w:t>
-            </w:r>
-            <w:r>
-              <w:rPr>
-                <w:lang w:val="en-US"/>
-              </w:rPr>
-              <w:t>grid.</w:t>
-            </w:r>
-            <w:r>
-              <w:rPr>
-                <w:lang w:val="en-US"/>
-              </w:rPr>
-              <w:t xml:space="preserve"> The calculations were previously managed via an Excel tool. The new version is web oriented and acts as a single access point for the grid.</w:t>
-            </w:r>
-            <w:r>
-              <w:rPr>
-                <w:lang w:val="en-US"/>
-              </w:rPr>
-              <w:t xml:space="preserve"> </w:t>
-            </w:r>
+                <w:b/>
+                <w:bCs/>
+                <w:lang w:val="en-GB"/>
+              </w:rPr>
+            </w:pPr>
           </w:p>
           <w:p>
             <w:pPr>
@@ -1520,8 +1211,34 @@
               </w:pBdr>
               <w:jc w:val="both"/>
               <w:rPr>
-                <w:i/>
-                <w:lang w:val="en-US"/>
+                <w:b/>
+                <w:bCs/>
+                <w:lang w:val="en-GB"/>
+              </w:rPr>
+            </w:pPr>
+            <w:r>
+              <w:rPr>
+                <w:b/>
+                <w:bCs/>
+                <w:lang w:val="en-GB"/>
+              </w:rPr>
+              <w:t>Creation of a web platform for apprentice contract management</w:t>
+            </w:r>
+          </w:p>
+          <w:p>
+            <w:pPr>
+              <w:pStyle w:val="Normal1"/>
+              <w:pBdr>
+                <w:top w:val="nil"/>
+                <w:left w:val="nil"/>
+                <w:bottom w:val="nil"/>
+                <w:right w:val="nil"/>
+                <w:between w:val="nil"/>
+              </w:pBdr>
+              <w:jc w:val="both"/>
+              <w:rPr>
+                <w:i/>
+                <w:lang w:val="en-GB"/>
               </w:rPr>
             </w:pPr>
             <w:r>
@@ -1529,28 +1246,45 @@
                 <w:b/>
                 <w:bCs/>
                 <w:iCs/>
-                <w:lang w:val="en-US"/>
+                <w:lang w:val="en-GB"/>
               </w:rPr>
               <w:t>Tools:</w:t>
             </w:r>
             <w:r>
               <w:rPr>
                 <w:i/>
-                <w:lang w:val="en-US"/>
-              </w:rPr>
-              <w:t xml:space="preserve"> </w:t>
-            </w:r>
-            <w:r>
-              <w:rPr>
-                <w:i/>
-                <w:lang w:val="en-US"/>
-              </w:rPr>
-              <w:t>.NET 4.5, TFS, C#, WCF, WF, ASP.NET, SQL SERVER</w:t>
-            </w:r>
+                <w:lang w:val="en-GB"/>
+              </w:rPr>
+              <w:t xml:space="preserve"> Sequelize, nodejs, expressjs, VueJs, mochajs, Html5, CSS3, Media Queries, Git, Jenkins, GitHub, Docker, SCRUM, Kanban</w:t>
+            </w:r>
+          </w:p>
+          <w:p>
+            <w:pPr>
+              <w:pStyle w:val="Normal1"/>
+              <w:pBdr>
+                <w:top w:val="nil"/>
+                <w:left w:val="nil"/>
+                <w:bottom w:val="nil"/>
+                <w:right w:val="nil"/>
+                <w:between w:val="nil"/>
+              </w:pBdr>
+              <w:jc w:val="both"/>
+              <w:rPr>
+                <w:i/>
+                <w:lang w:val="en-GB"/>
+              </w:rPr>
+            </w:pPr>
           </w:p>
           <w:p>
             <w:pPr>
               <w:pStyle w:val="Heading2"/>
+              <w:pBdr>
+                <w:top w:val="nil"/>
+                <w:left w:val="nil"/>
+                <w:bottom w:val="nil"/>
+                <w:right w:val="nil"/>
+                <w:between w:val="nil"/>
+              </w:pBdr>
               <w:rPr>
                 <w:b w:val="0"/>
                 <w:i/>
@@ -1559,20 +1293,18 @@
                 <w:lang w:val="en-US"/>
               </w:rPr>
             </w:pPr>
-            <w:bookmarkStart w:id="5" w:name="_2p5f5of28qit" w:colFirst="0" w:colLast="0"/>
-            <w:bookmarkEnd w:id="5"/>
-            <w:r>
-              <w:rPr>
-                <w:lang w:val="en-US"/>
-              </w:rPr>
-              <w:t xml:space="preserve">Candriam Investors Group, </w:t>
-            </w:r>
-            <w:r>
-              <w:rPr>
-                <w:b w:val="0"/>
-                <w:lang w:val="en-US"/>
-              </w:rPr>
-              <w:t xml:space="preserve">Paris, France— </w:t>
+            <w:r>
+              <w:rPr>
+                <w:lang w:val="en-US"/>
+              </w:rPr>
+              <w:t xml:space="preserve">Betclic Group, Betting, </w:t>
+            </w:r>
+            <w:r>
+              <w:rPr>
+                <w:b w:val="0"/>
+                <w:lang w:val="en-US"/>
+              </w:rPr>
+              <w:t xml:space="preserve">Bordeaux, France — </w:t>
             </w:r>
             <w:r>
               <w:rPr>
@@ -1582,35 +1314,32 @@
               </w:rPr>
               <w:t>.Net Specialist</w:t>
             </w:r>
-            <w:r>
-              <w:rPr>
-                <w:b w:val="0"/>
-                <w:i/>
-                <w:lang w:val="en-US"/>
-              </w:rPr>
-              <w:t>, Soa &amp; Batches</w:t>
-            </w:r>
           </w:p>
           <w:p>
             <w:pPr>
               <w:pStyle w:val="Heading3"/>
-              <w:rPr>
-                <w:lang w:val="en-US"/>
-              </w:rPr>
-            </w:pPr>
-            <w:bookmarkStart w:id="6" w:name="_iqbax3ks0sx7" w:colFirst="0" w:colLast="0"/>
-            <w:bookmarkEnd w:id="6"/>
-            <w:r>
-              <w:rPr>
-                <w:lang w:val="en-US"/>
-              </w:rPr>
-              <w:t>11-</w:t>
-            </w:r>
-            <w:r>
-              <w:rPr>
-                <w:lang w:val="en-US"/>
-              </w:rPr>
-              <w:t xml:space="preserve"> 2016 </w:t>
+              <w:pBdr>
+                <w:top w:val="nil"/>
+                <w:left w:val="nil"/>
+                <w:bottom w:val="nil"/>
+                <w:right w:val="nil"/>
+                <w:between w:val="nil"/>
+              </w:pBdr>
+              <w:rPr>
+                <w:lang w:val="en-US"/>
+              </w:rPr>
+            </w:pPr>
+            <w:r>
+              <w:rPr>
+                <w:lang w:val="en-US"/>
+              </w:rPr>
+              <w:t>10-</w:t>
+            </w:r>
+            <w:r>
+              <w:rPr>
+                <w:lang w:val="en-US"/>
+              </w:rPr>
+              <w:t xml:space="preserve">2019 </w:t>
             </w:r>
             <w:r>
               <w:rPr>
@@ -1628,18 +1357,25 @@
               <w:rPr>
                 <w:lang w:val="en-US"/>
               </w:rPr>
-              <w:t>03-</w:t>
-            </w:r>
-            <w:r>
-              <w:rPr>
-                <w:lang w:val="en-US"/>
-              </w:rPr>
-              <w:t>2017</w:t>
+              <w:t>10-</w:t>
+            </w:r>
+            <w:r>
+              <w:rPr>
+                <w:lang w:val="en-US"/>
+              </w:rPr>
+              <w:t>2020</w:t>
             </w:r>
           </w:p>
           <w:p>
             <w:pPr>
               <w:pStyle w:val="Normal1"/>
+              <w:pBdr>
+                <w:top w:val="nil"/>
+                <w:left w:val="nil"/>
+                <w:bottom w:val="nil"/>
+                <w:right w:val="nil"/>
+                <w:between w:val="nil"/>
+              </w:pBdr>
               <w:jc w:val="both"/>
               <w:rPr>
                 <w:lang w:val="en-US"/>
@@ -1649,12 +1385,61 @@
               <w:rPr>
                 <w:lang w:val="en-US"/>
               </w:rPr>
-              <w:t>I worked as a .Net Specialist on a project to migrate VB.Net applications to the .Net Framework 4 with a view to moving the CANDRIAM IT application park to the new environment called CORP.</w:t>
+              <w:t xml:space="preserve">I work as a .Net Specialist on the redesign of workers windows and web </w:t>
+            </w:r>
+            <w:r>
+              <w:rPr>
+                <w:lang w:val="en-US"/>
+              </w:rPr>
+              <w:t>API</w:t>
+            </w:r>
+            <w:r>
+              <w:rPr>
+                <w:lang w:val="en-US"/>
+              </w:rPr>
+              <w:t>s.</w:t>
+            </w:r>
+            <w:r>
+              <w:rPr>
+                <w:lang w:val="en-US"/>
+              </w:rPr>
+              <w:t xml:space="preserve"> I developed Nodejs applications to extract data from the </w:t>
+            </w:r>
+            <w:r>
+              <w:rPr>
+                <w:lang w:val="en-US"/>
+              </w:rPr>
+              <w:t>Jira’s</w:t>
+            </w:r>
+            <w:r>
+              <w:rPr>
+                <w:lang w:val="en-US"/>
+              </w:rPr>
+              <w:t xml:space="preserve"> </w:t>
+            </w:r>
+            <w:r>
+              <w:rPr>
+                <w:lang w:val="en-US"/>
+              </w:rPr>
+              <w:t>API and</w:t>
+            </w:r>
+            <w:r>
+              <w:rPr>
+                <w:lang w:val="en-US"/>
+              </w:rPr>
+              <w:t xml:space="preserve"> internal APIs.</w:t>
             </w:r>
           </w:p>
           <w:p>
             <w:pPr>
               <w:pStyle w:val="Normal1"/>
+              <w:pBdr>
+                <w:top w:val="nil"/>
+                <w:left w:val="nil"/>
+                <w:bottom w:val="nil"/>
+                <w:right w:val="nil"/>
+                <w:between w:val="nil"/>
+              </w:pBdr>
               <w:jc w:val="both"/>
               <w:rPr>
                 <w:i/>
@@ -1684,12 +1469,26 @@
                 <w:i/>
                 <w:lang w:val="en-US"/>
               </w:rPr>
-              <w:t>.NET 4.5, TFS, C#, SOA, ORACLE 12C</w:t>
-            </w:r>
+              <w:t>.Net 4.5, C#, Nodejs (Ejs, Express, …), CSS3, BootStrap, MDBootsrap, T-sql, Rest Api, Git, GitHub, RabbitMq, Datadog, Kibana, Graylog, TeamCity, Jenkins, Octopus</w:t>
+            </w:r>
+          </w:p>
+          <w:p>
+            <w:pPr>
+              <w:rPr>
+                <w:lang w:val="en-US"/>
+              </w:rPr>
+            </w:pPr>
           </w:p>
           <w:p>
             <w:pPr>
               <w:pStyle w:val="Heading2"/>
+              <w:pBdr>
+                <w:top w:val="nil"/>
+                <w:left w:val="nil"/>
+                <w:bottom w:val="nil"/>
+                <w:right w:val="nil"/>
+                <w:between w:val="nil"/>
+              </w:pBdr>
               <w:rPr>
                 <w:b w:val="0"/>
                 <w:i/>
@@ -1697,10 +1496,8 @@
                 <w:szCs w:val="24"/>
               </w:rPr>
             </w:pPr>
-            <w:bookmarkStart w:id="7" w:name="_u1qbyub36sl6" w:colFirst="0" w:colLast="0"/>
-            <w:bookmarkEnd w:id="7"/>
-            <w:r>
-              <w:t xml:space="preserve">CEGC (GROUPE BPCE), </w:t>
+            <w:r>
+              <w:t xml:space="preserve">Société Générale IB, </w:t>
             </w:r>
             <w:r>
               <w:rPr>
@@ -1715,34 +1512,32 @@
               </w:rPr>
               <w:t>.Net Specialist</w:t>
             </w:r>
-            <w:r>
-              <w:rPr>
-                <w:b w:val="0"/>
-                <w:i/>
-              </w:rPr>
-              <w:t xml:space="preserve">, </w:t>
-            </w:r>
           </w:p>
           <w:p>
             <w:pPr>
               <w:pStyle w:val="Heading3"/>
-              <w:rPr>
-                <w:lang w:val="en-US"/>
-              </w:rPr>
-            </w:pPr>
-            <w:bookmarkStart w:id="8" w:name="_foc0jynl8erc" w:colFirst="0" w:colLast="0"/>
-            <w:bookmarkEnd w:id="8"/>
-            <w:r>
-              <w:rPr>
-                <w:lang w:val="en-US"/>
-              </w:rPr>
-              <w:t>10-</w:t>
-            </w:r>
-            <w:r>
-              <w:rPr>
-                <w:lang w:val="en-US"/>
-              </w:rPr>
-              <w:t xml:space="preserve">2014 </w:t>
+              <w:pBdr>
+                <w:top w:val="nil"/>
+                <w:left w:val="nil"/>
+                <w:bottom w:val="nil"/>
+                <w:right w:val="nil"/>
+                <w:between w:val="nil"/>
+              </w:pBdr>
+              <w:rPr>
+                <w:lang w:val="en-US"/>
+              </w:rPr>
+            </w:pPr>
+            <w:r>
+              <w:rPr>
+                <w:lang w:val="en-US"/>
+              </w:rPr>
+              <w:t>01-</w:t>
+            </w:r>
+            <w:r>
+              <w:rPr>
+                <w:lang w:val="en-US"/>
+              </w:rPr>
+              <w:t xml:space="preserve"> 2019 </w:t>
             </w:r>
             <w:r>
               <w:rPr>
@@ -1760,41 +1555,47 @@
               <w:rPr>
                 <w:lang w:val="en-US"/>
               </w:rPr>
-              <w:t>10-</w:t>
-            </w:r>
-            <w:r>
-              <w:rPr>
-                <w:lang w:val="en-US"/>
-              </w:rPr>
-              <w:t>2016</w:t>
+              <w:t>09-</w:t>
+            </w:r>
+            <w:r>
+              <w:rPr>
+                <w:lang w:val="en-US"/>
+              </w:rPr>
+              <w:t>2019</w:t>
             </w:r>
           </w:p>
           <w:p>
             <w:pPr>
               <w:pStyle w:val="Normal1"/>
+              <w:pBdr>
+                <w:top w:val="nil"/>
+                <w:left w:val="nil"/>
+                <w:bottom w:val="nil"/>
+                <w:right w:val="nil"/>
+                <w:between w:val="nil"/>
+              </w:pBdr>
               <w:jc w:val="both"/>
               <w:rPr>
-                <w:i/>
-                <w:lang w:val="en-US"/>
-              </w:rPr>
-            </w:pPr>
-            <w:r>
-              <w:rPr>
-                <w:lang w:val="en-US"/>
-              </w:rPr>
-              <w:t>Within a team of 4 including 2 developers, I take care of the development of changes in the application for managing guarantees and surety bonds (two modules, WebForm (ASP.Net) and WinForm, WCF), I write technical specification documents, and I take care of the architecture and the development of new requirements.</w:t>
-            </w:r>
-            <w:r>
-              <w:rPr>
-                <w:i/>
-                <w:lang w:val="en-US"/>
-              </w:rPr>
-              <w:t xml:space="preserve"> </w:t>
+                <w:lang w:val="en-US"/>
+              </w:rPr>
+            </w:pPr>
+            <w:r>
+              <w:rPr>
+                <w:lang w:val="en-US"/>
+              </w:rPr>
+              <w:t>I intervened as a .Net Specialist on the maintenance of the XOne application for Forex Cash.</w:t>
             </w:r>
           </w:p>
           <w:p>
             <w:pPr>
               <w:pStyle w:val="Normal1"/>
+              <w:pBdr>
+                <w:top w:val="nil"/>
+                <w:left w:val="nil"/>
+                <w:bottom w:val="nil"/>
+                <w:right w:val="nil"/>
+                <w:between w:val="nil"/>
+              </w:pBdr>
               <w:jc w:val="both"/>
               <w:rPr>
                 <w:i/>
@@ -1812,190 +1613,95 @@
             </w:r>
             <w:r>
               <w:rPr>
-                <w:i/>
-                <w:lang w:val="en-US"/>
-              </w:rPr>
-              <w:t xml:space="preserve"> .Net 3.5, 4, C#, Asp.Net Mvc, Asp.Net, Winforms, Wcf, Ssrs, Entity Framework, Sql Server 2012</w:t>
-            </w:r>
-          </w:p>
-          <w:p>
-            <w:pPr>
-              <w:pStyle w:val="Heading2"/>
-              <w:rPr>
-                <w:b w:val="0"/>
-                <w:i/>
-                <w:sz w:val="24"/>
-                <w:szCs w:val="24"/>
-                <w:lang w:val="en-GB"/>
-              </w:rPr>
-            </w:pPr>
-            <w:bookmarkStart w:id="9" w:name="_hqqeujr2jpva" w:colFirst="0" w:colLast="0"/>
-            <w:bookmarkEnd w:id="9"/>
-            <w:r>
-              <w:rPr>
-                <w:lang w:val="en-GB"/>
-              </w:rPr>
-              <w:t xml:space="preserve">BPCE, </w:t>
-            </w:r>
-            <w:r>
-              <w:rPr>
-                <w:b w:val="0"/>
-                <w:lang w:val="en-GB"/>
-              </w:rPr>
-              <w:t xml:space="preserve">Paris, France — </w:t>
-            </w:r>
-            <w:r>
-              <w:rPr>
-                <w:b w:val="0"/>
-                <w:i/>
-                <w:lang w:val="en-GB"/>
-              </w:rPr>
-              <w:t>.Net Specialist</w:t>
-            </w:r>
-            <w:r>
-              <w:rPr>
-                <w:b w:val="0"/>
-                <w:i/>
-                <w:lang w:val="en-GB"/>
-              </w:rPr>
-              <w:t xml:space="preserve">, Audit, </w:t>
-            </w:r>
-            <w:r>
-              <w:rPr>
-                <w:b w:val="0"/>
-                <w:i/>
-                <w:lang w:val="en-GB"/>
-              </w:rPr>
-              <w:t>Profiling</w:t>
-            </w:r>
-          </w:p>
-          <w:p>
-            <w:pPr>
-              <w:pStyle w:val="Heading3"/>
-              <w:rPr>
-                <w:lang w:val="en-US"/>
-              </w:rPr>
-            </w:pPr>
-            <w:bookmarkStart w:id="10" w:name="_wzqs0evufm1m" w:colFirst="0" w:colLast="0"/>
-            <w:bookmarkEnd w:id="10"/>
-            <w:r>
-              <w:rPr>
-                <w:lang w:val="en-US"/>
-              </w:rPr>
-              <w:t>07-</w:t>
-            </w:r>
-            <w:r>
-              <w:rPr>
-                <w:lang w:val="en-US"/>
-              </w:rPr>
-              <w:t>2014</w:t>
-            </w:r>
-          </w:p>
-          <w:p>
-            <w:pPr>
-              <w:pStyle w:val="Normal1"/>
-              <w:jc w:val="both"/>
-              <w:rPr>
-                <w:lang w:val="en-US"/>
-              </w:rPr>
-            </w:pPr>
-            <w:r>
-              <w:rPr>
-                <w:lang w:val="en-US"/>
-              </w:rPr>
-              <w:t>I audited a web application with big problems of slowness and systematic failures of some unexplained use cases by the team in place. I did some tracking to detect blocking nodes, explained the reasons for the blockage and proposed solutions. The experiment lasted three weeks.</w:t>
-            </w:r>
-          </w:p>
-          <w:p>
-            <w:pPr>
-              <w:pStyle w:val="Normal1"/>
-              <w:jc w:val="both"/>
-              <w:rPr>
-                <w:i/>
-                <w:lang w:val="en-US"/>
-              </w:rPr>
-            </w:pPr>
-            <w:r>
-              <w:rPr>
                 <w:b/>
                 <w:bCs/>
                 <w:iCs/>
                 <w:lang w:val="en-US"/>
               </w:rPr>
-              <w:lastRenderedPageBreak/>
-              <w:t>Tools:</w:t>
-            </w:r>
-            <w:r>
-              <w:rPr>
-                <w:i/>
-                <w:lang w:val="en-US"/>
-              </w:rPr>
-              <w:t xml:space="preserve"> .Net 3.5, C#, Asp.Net, Entity Framework, Sql Server 2008</w:t>
-            </w:r>
+              <w:t xml:space="preserve"> </w:t>
+            </w:r>
+            <w:r>
+              <w:rPr>
+                <w:i/>
+                <w:lang w:val="en-US"/>
+              </w:rPr>
+              <w:t>.NET 4.5, C#, Oracle 12i, Git, Gerrit, Jenkins</w:t>
+            </w:r>
+          </w:p>
+          <w:p>
+            <w:pPr>
+              <w:rPr>
+                <w:lang w:val="en-US"/>
+              </w:rPr>
+            </w:pPr>
           </w:p>
           <w:p>
             <w:pPr>
               <w:pStyle w:val="Heading2"/>
+              <w:pBdr>
+                <w:top w:val="nil"/>
+                <w:left w:val="nil"/>
+                <w:bottom w:val="nil"/>
+                <w:right w:val="nil"/>
+                <w:between w:val="nil"/>
+              </w:pBdr>
               <w:rPr>
                 <w:b w:val="0"/>
                 <w:i/>
                 <w:sz w:val="24"/>
                 <w:szCs w:val="24"/>
-              </w:rPr>
-            </w:pPr>
-            <w:bookmarkStart w:id="11" w:name="_6pqsxn4bldt9" w:colFirst="0" w:colLast="0"/>
-            <w:bookmarkEnd w:id="11"/>
-            <w:r>
-              <w:t xml:space="preserve">Banque De France, </w:t>
-            </w:r>
-            <w:r>
-              <w:rPr>
-                <w:b w:val="0"/>
-              </w:rPr>
-              <w:t xml:space="preserve">Paris, France — </w:t>
-            </w:r>
-            <w:r>
-              <w:rPr>
-                <w:b w:val="0"/>
-                <w:i/>
+                <w:lang w:val="en-GB"/>
+              </w:rPr>
+            </w:pPr>
+            <w:r>
+              <w:rPr>
+                <w:lang w:val="en-GB"/>
+              </w:rPr>
+              <w:t xml:space="preserve">Ag Insurance, </w:t>
+            </w:r>
+            <w:r>
+              <w:rPr>
+                <w:b w:val="0"/>
+                <w:lang w:val="en-GB"/>
+              </w:rPr>
+              <w:t xml:space="preserve">Bruxelles, Belgique — </w:t>
+            </w:r>
+            <w:r>
+              <w:rPr>
+                <w:b w:val="0"/>
+                <w:i/>
+                <w:lang w:val="en-GB"/>
               </w:rPr>
               <w:t>.Net Specialist</w:t>
             </w:r>
-            <w:r>
-              <w:rPr>
-                <w:b w:val="0"/>
-                <w:i/>
-              </w:rPr>
-              <w:t xml:space="preserve">, Asp.Net Mvc, Asp.Net, Vsto, </w:t>
-            </w:r>
-            <w:r>
-              <w:rPr>
-                <w:b w:val="0"/>
-                <w:i/>
-              </w:rPr>
-              <w:t>SSIS</w:t>
-            </w:r>
           </w:p>
           <w:p>
             <w:pPr>
               <w:pStyle w:val="Heading3"/>
-              <w:rPr>
-                <w:lang w:val="en-US"/>
-              </w:rPr>
-            </w:pPr>
-            <w:bookmarkStart w:id="12" w:name="_rnx6ee2rv75p" w:colFirst="0" w:colLast="0"/>
-            <w:bookmarkEnd w:id="12"/>
-            <w:r>
-              <w:rPr>
-                <w:lang w:val="en-US"/>
-              </w:rPr>
-              <w:t>06-</w:t>
-            </w:r>
-            <w:r>
-              <w:rPr>
-                <w:lang w:val="en-US"/>
-              </w:rPr>
-              <w:t xml:space="preserve">2013 </w:t>
+              <w:pBdr>
+                <w:top w:val="nil"/>
+                <w:left w:val="nil"/>
+                <w:bottom w:val="nil"/>
+                <w:right w:val="nil"/>
+                <w:between w:val="nil"/>
+              </w:pBdr>
+              <w:rPr>
+                <w:lang w:val="en-US"/>
+              </w:rPr>
+            </w:pPr>
+            <w:bookmarkStart w:id="4" w:name="_n64fgzu3lwuy" w:colFirst="0" w:colLast="0"/>
+            <w:bookmarkEnd w:id="4"/>
+            <w:r>
+              <w:rPr>
+                <w:lang w:val="en-US"/>
+              </w:rPr>
+              <w:t>08-</w:t>
+            </w:r>
+            <w:r>
+              <w:rPr>
+                <w:lang w:val="en-US"/>
+              </w:rPr>
+              <w:t xml:space="preserve"> 2017 </w:t>
             </w:r>
             <w:r>
               <w:rPr>
@@ -2013,132 +1719,65 @@
               <w:rPr>
                 <w:lang w:val="en-US"/>
               </w:rPr>
-              <w:t>07-</w:t>
-            </w:r>
-            <w:r>
-              <w:rPr>
-                <w:lang w:val="en-US"/>
-              </w:rPr>
-              <w:t>2014</w:t>
+              <w:t>08-</w:t>
+            </w:r>
+            <w:r>
+              <w:rPr>
+                <w:lang w:val="en-US"/>
+              </w:rPr>
+              <w:t>2018</w:t>
             </w:r>
           </w:p>
           <w:p>
             <w:pPr>
               <w:pStyle w:val="Normal1"/>
-              <w:jc w:val="center"/>
-              <w:rPr>
-                <w:lang w:val="en-US"/>
-              </w:rPr>
-            </w:pPr>
-            <w:r>
-              <w:rPr>
-                <w:lang w:val="en-US"/>
-              </w:rPr>
-              <w:t xml:space="preserve">Within a team of three (3) people, I worked as a .Net specialist on a VSTO module on the Solvency II perimeter </w:t>
+              <w:pBdr>
+                <w:top w:val="nil"/>
+                <w:left w:val="nil"/>
+                <w:bottom w:val="nil"/>
+                <w:right w:val="nil"/>
+                <w:between w:val="nil"/>
+              </w:pBdr>
+              <w:jc w:val="both"/>
+              <w:rPr>
+                <w:lang w:val="en-US"/>
+              </w:rPr>
+            </w:pPr>
+            <w:r>
+              <w:rPr>
+                <w:lang w:val="en-US"/>
+              </w:rPr>
+              <w:t xml:space="preserve">I worked as a .Net Specialist on the evolution of a web application that controls calculations on an AFM (Algo Financial Modeler) </w:t>
+            </w:r>
+            <w:r>
+              <w:rPr>
+                <w:lang w:val="en-US"/>
+              </w:rPr>
+              <w:t>grid.</w:t>
+            </w:r>
+            <w:r>
+              <w:rPr>
+                <w:lang w:val="en-US"/>
+              </w:rPr>
+              <w:t xml:space="preserve"> The calculations were previously managed via an Excel tool. The new version is web oriented and acts as a single access point for the grid.</w:t>
+            </w:r>
+            <w:r>
+              <w:rPr>
+                <w:lang w:val="en-US"/>
+              </w:rPr>
+              <w:t xml:space="preserve"> </w:t>
             </w:r>
           </w:p>
           <w:p>
             <w:pPr>
               <w:pStyle w:val="Normal1"/>
-              <w:jc w:val="center"/>
-              <w:rPr>
-                <w:lang w:val="en-US"/>
-              </w:rPr>
-            </w:pPr>
-            <w:r>
-              <w:rPr>
-                <w:lang w:val="en-US"/>
-              </w:rPr>
-              <w:t>***</w:t>
-            </w:r>
-          </w:p>
-          <w:p>
-            <w:pPr>
-              <w:pStyle w:val="Normal1"/>
-              <w:jc w:val="both"/>
-              <w:rPr>
-                <w:lang w:val="en-US"/>
-              </w:rPr>
-            </w:pPr>
-            <w:r>
-              <w:rPr>
-                <w:lang w:val="en-US"/>
-              </w:rPr>
-              <w:t>Within a team of 6 people on activities related to the "Balance of payments", I worked as an ASP.Net developer. The "Balance of payments" project is divided into 5 sub-projects, 5 project "sub-groups", 5 HMI projects.</w:t>
-            </w:r>
-          </w:p>
-          <w:p>
-            <w:pPr>
-              <w:pStyle w:val="Normal1"/>
-              <w:jc w:val="center"/>
-              <w:rPr>
-                <w:lang w:val="en-US"/>
-              </w:rPr>
-            </w:pPr>
-            <w:r>
-              <w:rPr>
-                <w:lang w:val="en-US"/>
-              </w:rPr>
-              <w:t>***</w:t>
-            </w:r>
-          </w:p>
-          <w:p>
-            <w:pPr>
-              <w:pStyle w:val="Normal1"/>
-              <w:jc w:val="both"/>
-              <w:rPr>
-                <w:lang w:val="en-US"/>
-              </w:rPr>
-            </w:pPr>
-            <w:r>
-              <w:rPr>
-                <w:lang w:val="en-US"/>
-              </w:rPr>
-              <w:t>Within a team of 3 people on activities dedicated to the holding of UCITS securities, I worked as an ASP.Net MVC developer.</w:t>
-            </w:r>
-          </w:p>
-          <w:p>
-            <w:pPr>
-              <w:pStyle w:val="Normal1"/>
-              <w:jc w:val="center"/>
-              <w:rPr>
-                <w:lang w:val="en-US"/>
-              </w:rPr>
-            </w:pPr>
-            <w:r>
-              <w:rPr>
-                <w:lang w:val="en-US"/>
-              </w:rPr>
-              <w:t>***</w:t>
-            </w:r>
-          </w:p>
-          <w:p>
-            <w:pPr>
-              <w:pStyle w:val="Normal1"/>
-              <w:jc w:val="both"/>
-              <w:rPr>
-                <w:lang w:val="en-US"/>
-              </w:rPr>
-            </w:pPr>
-            <w:r>
-              <w:rPr>
-                <w:lang w:val="en-US"/>
-              </w:rPr>
-              <w:t>Within a team of 3 people on activities dedicated to the referencing of titles, I worked as developer ASP.Net MVC (WebPage), MSBI (IS)</w:t>
-            </w:r>
-          </w:p>
-          <w:p>
-            <w:pPr>
-              <w:pStyle w:val="Normal1"/>
-              <w:jc w:val="both"/>
-              <w:rPr>
-                <w:lang w:val="en-US"/>
-              </w:rPr>
-            </w:pPr>
-          </w:p>
-          <w:p>
-            <w:pPr>
-              <w:pStyle w:val="Normal1"/>
+              <w:pBdr>
+                <w:top w:val="nil"/>
+                <w:left w:val="nil"/>
+                <w:bottom w:val="nil"/>
+                <w:right w:val="nil"/>
+                <w:between w:val="nil"/>
+              </w:pBdr>
               <w:jc w:val="both"/>
               <w:rPr>
                 <w:i/>
@@ -2152,98 +1791,21 @@
                 <w:iCs/>
                 <w:lang w:val="en-US"/>
               </w:rPr>
-              <w:t>Tools</w:t>
-            </w:r>
-            <w:r>
-              <w:rPr>
-                <w:i/>
-                <w:lang w:val="en-US"/>
-              </w:rPr>
-              <w:t>:</w:t>
-            </w:r>
-            <w:r>
-              <w:rPr>
-                <w:i/>
-                <w:lang w:val="en-US"/>
-              </w:rPr>
-              <w:t xml:space="preserve"> Sql Server 2008 R2, </w:t>
-            </w:r>
-            <w:r>
-              <w:rPr>
-                <w:i/>
-                <w:lang w:val="en-US"/>
-              </w:rPr>
-              <w:t>SSIS</w:t>
-            </w:r>
-            <w:r>
-              <w:rPr>
-                <w:i/>
-                <w:lang w:val="en-US"/>
-              </w:rPr>
-              <w:t xml:space="preserve">, </w:t>
-            </w:r>
-            <w:r>
-              <w:rPr>
-                <w:i/>
-                <w:lang w:val="en-US"/>
-              </w:rPr>
-              <w:t>S</w:t>
-            </w:r>
-            <w:r>
-              <w:rPr>
-                <w:i/>
-                <w:lang w:val="en-US"/>
-              </w:rPr>
-              <w:t>SAS</w:t>
-            </w:r>
-            <w:r>
-              <w:rPr>
-                <w:i/>
-                <w:lang w:val="en-US"/>
-              </w:rPr>
-              <w:t xml:space="preserve">, C# </w:t>
-            </w:r>
-            <w:r>
-              <w:rPr>
-                <w:i/>
-                <w:lang w:val="en-US"/>
-              </w:rPr>
-              <w:t>4</w:t>
-            </w:r>
-            <w:r>
-              <w:rPr>
-                <w:i/>
-                <w:lang w:val="en-US"/>
-              </w:rPr>
-              <w:t xml:space="preserve">.5, Asp.Net, Asp.Net Mvc, Vsto, </w:t>
-            </w:r>
-            <w:r>
-              <w:rPr>
-                <w:i/>
-                <w:lang w:val="en-US"/>
-              </w:rPr>
-              <w:t>TFS</w:t>
-            </w:r>
-            <w:r>
-              <w:rPr>
-                <w:i/>
-                <w:lang w:val="en-US"/>
-              </w:rPr>
-              <w:t xml:space="preserve">, Kanban, </w:t>
-            </w:r>
-            <w:r>
-              <w:rPr>
-                <w:i/>
-                <w:lang w:val="en-US"/>
-              </w:rPr>
-              <w:t>IIS</w:t>
-            </w:r>
-            <w:r>
-              <w:rPr>
-                <w:i/>
-                <w:lang w:val="en-US"/>
-              </w:rPr>
-              <w:t>, Uml</w:t>
+              <w:t>Tools:</w:t>
+            </w:r>
+            <w:r>
+              <w:rPr>
+                <w:i/>
+                <w:lang w:val="en-US"/>
+              </w:rPr>
+              <w:t xml:space="preserve"> </w:t>
+            </w:r>
+            <w:r>
+              <w:rPr>
+                <w:i/>
+                <w:lang w:val="en-US"/>
+              </w:rPr>
+              <w:t>.NET 4.5, TFS, C#, WCF, WF, ASP.NET, SQL SERVER</w:t>
             </w:r>
           </w:p>
           <w:p>
@@ -2257,20 +1819,20 @@
                 <w:lang w:val="en-US"/>
               </w:rPr>
             </w:pPr>
-            <w:bookmarkStart w:id="13" w:name="_w59ts9ny9hlz" w:colFirst="0" w:colLast="0"/>
-            <w:bookmarkEnd w:id="13"/>
-            <w:r>
-              <w:rPr>
-                <w:lang w:val="en-US"/>
-              </w:rPr>
-              <w:t xml:space="preserve">Credit Agricole CIB, </w:t>
-            </w:r>
-            <w:r>
-              <w:rPr>
-                <w:b w:val="0"/>
-                <w:lang w:val="en-US"/>
-              </w:rPr>
-              <w:t xml:space="preserve">Paris La Défense, France — </w:t>
+            <w:bookmarkStart w:id="5" w:name="_2p5f5of28qit" w:colFirst="0" w:colLast="0"/>
+            <w:bookmarkEnd w:id="5"/>
+            <w:r>
+              <w:rPr>
+                <w:lang w:val="en-US"/>
+              </w:rPr>
+              <w:t xml:space="preserve">Candriam Investors Group, </w:t>
+            </w:r>
+            <w:r>
+              <w:rPr>
+                <w:b w:val="0"/>
+                <w:lang w:val="en-US"/>
+              </w:rPr>
+              <w:t xml:space="preserve">Paris, France— </w:t>
             </w:r>
             <w:r>
               <w:rPr>
@@ -2286,7 +1848,7 @@
                 <w:i/>
                 <w:lang w:val="en-US"/>
               </w:rPr>
-              <w:t>, Winform, Webform</w:t>
+              <w:t>, Soa &amp; Batches</w:t>
             </w:r>
           </w:p>
           <w:p>
@@ -2296,19 +1858,19 @@
                 <w:lang w:val="en-US"/>
               </w:rPr>
             </w:pPr>
-            <w:bookmarkStart w:id="14" w:name="_e2h4ahnrdm0p" w:colFirst="0" w:colLast="0"/>
-            <w:bookmarkEnd w:id="14"/>
-            <w:r>
-              <w:rPr>
-                <w:lang w:val="en-US"/>
-              </w:rPr>
-              <w:t>07-</w:t>
-            </w:r>
-            <w:r>
-              <w:rPr>
-                <w:lang w:val="en-US"/>
-              </w:rPr>
-              <w:t xml:space="preserve">2011 </w:t>
+            <w:bookmarkStart w:id="6" w:name="_iqbax3ks0sx7" w:colFirst="0" w:colLast="0"/>
+            <w:bookmarkEnd w:id="6"/>
+            <w:r>
+              <w:rPr>
+                <w:lang w:val="en-US"/>
+              </w:rPr>
+              <w:t>11-</w:t>
+            </w:r>
+            <w:r>
+              <w:rPr>
+                <w:lang w:val="en-US"/>
+              </w:rPr>
+              <w:t xml:space="preserve"> 2016 </w:t>
             </w:r>
             <w:r>
               <w:rPr>
@@ -2326,13 +1888,13 @@
               <w:rPr>
                 <w:lang w:val="en-US"/>
               </w:rPr>
-              <w:t>12-</w:t>
-            </w:r>
-            <w:r>
-              <w:rPr>
-                <w:lang w:val="en-US"/>
-              </w:rPr>
-              <w:t>2012</w:t>
+              <w:t>03-</w:t>
+            </w:r>
+            <w:r>
+              <w:rPr>
+                <w:lang w:val="en-US"/>
+              </w:rPr>
+              <w:t>2017</w:t>
             </w:r>
           </w:p>
           <w:p>
@@ -2347,7 +1909,7 @@
               <w:rPr>
                 <w:lang w:val="en-US"/>
               </w:rPr>
-              <w:t>Within a team of 3 people on activities dedicated to counterparty risk, I worked on the integration of transaction data, their formatting and their delivery to the RISK teams via a heavy client developed by my care.</w:t>
+              <w:t>I worked as a .Net Specialist on a project to migrate VB.Net applications to the .Net Framework 4 with a view to moving the CANDRIAM IT application park to the new environment called CORP.</w:t>
             </w:r>
           </w:p>
           <w:p>
@@ -2359,12 +1921,6 @@
                 <w:lang w:val="en-US"/>
               </w:rPr>
             </w:pPr>
-            <w:r>
-              <w:rPr>
-                <w:lang w:val="en-US"/>
-              </w:rPr>
-              <w:t xml:space="preserve"> </w:t>
-            </w:r>
             <w:r>
               <w:rPr>
                 <w:b/>
@@ -2372,143 +1928,9 @@
                 <w:iCs/>
                 <w:lang w:val="en-US"/>
               </w:rPr>
+              <w:lastRenderedPageBreak/>
               <w:t>Tools:</w:t>
             </w:r>
-            <w:r>
-              <w:rPr>
-                <w:i/>
-                <w:lang w:val="en-US"/>
-              </w:rPr>
-              <w:t xml:space="preserve"> C# 3.5, Winform, Asp.Net, Sql Server 2008, </w:t>
-            </w:r>
-            <w:r>
-              <w:rPr>
-                <w:i/>
-                <w:lang w:val="en-US"/>
-              </w:rPr>
-              <w:t>SSIS</w:t>
-            </w:r>
-            <w:r>
-              <w:rPr>
-                <w:i/>
-                <w:lang w:val="en-US"/>
-              </w:rPr>
-              <w:t>, S</w:t>
-            </w:r>
-            <w:r>
-              <w:rPr>
-                <w:i/>
-                <w:lang w:val="en-US"/>
-              </w:rPr>
-              <w:t>SAS</w:t>
-            </w:r>
-            <w:r>
-              <w:rPr>
-                <w:i/>
-                <w:lang w:val="en-US"/>
-              </w:rPr>
-              <w:t>, Uml, Iis, Visual Source Safe, Kanban</w:t>
-            </w:r>
-          </w:p>
-          <w:p>
-            <w:pPr>
-              <w:pStyle w:val="Heading2"/>
-              <w:rPr>
-                <w:b w:val="0"/>
-                <w:i/>
-                <w:sz w:val="24"/>
-                <w:szCs w:val="24"/>
-              </w:rPr>
-            </w:pPr>
-            <w:bookmarkStart w:id="15" w:name="_upyz7uuvdlga" w:colFirst="0" w:colLast="0"/>
-            <w:bookmarkEnd w:id="15"/>
-            <w:r>
-              <w:t xml:space="preserve">Société Générale CIB, </w:t>
-            </w:r>
-            <w:r>
-              <w:rPr>
-                <w:b w:val="0"/>
-              </w:rPr>
-              <w:t xml:space="preserve">Paris, France — </w:t>
-            </w:r>
-            <w:r>
-              <w:rPr>
-                <w:b w:val="0"/>
-                <w:i/>
-              </w:rPr>
-              <w:t>.Net Specialist</w:t>
-            </w:r>
-          </w:p>
-          <w:p>
-            <w:pPr>
-              <w:pStyle w:val="Heading3"/>
-              <w:rPr>
-                <w:lang w:val="en-US"/>
-              </w:rPr>
-            </w:pPr>
-            <w:bookmarkStart w:id="16" w:name="_ineb7jsoq8cu" w:colFirst="0" w:colLast="0"/>
-            <w:bookmarkEnd w:id="16"/>
-            <w:r>
-              <w:rPr>
-                <w:lang w:val="en-US"/>
-              </w:rPr>
-              <w:t>07-</w:t>
-            </w:r>
-            <w:r>
-              <w:rPr>
-                <w:lang w:val="en-US"/>
-              </w:rPr>
-              <w:t xml:space="preserve">2010 </w:t>
-            </w:r>
-            <w:r>
-              <w:rPr>
-                <w:lang w:val="en-US"/>
-              </w:rPr>
-              <w:t>TO</w:t>
-            </w:r>
-            <w:r>
-              <w:rPr>
-                <w:lang w:val="en-US"/>
-              </w:rPr>
-              <w:t xml:space="preserve"> </w:t>
-            </w:r>
-            <w:r>
-              <w:rPr>
-                <w:lang w:val="en-US"/>
-              </w:rPr>
-              <w:t>06-</w:t>
-            </w:r>
-            <w:r>
-              <w:rPr>
-                <w:lang w:val="en-US"/>
-              </w:rPr>
-              <w:t>2011</w:t>
-            </w:r>
-          </w:p>
-          <w:p>
-            <w:pPr>
-              <w:pStyle w:val="Normal1"/>
-              <w:jc w:val="both"/>
-              <w:rPr>
-                <w:lang w:val="en-US"/>
-              </w:rPr>
-            </w:pPr>
-            <w:r>
-              <w:rPr>
-                <w:lang w:val="en-US"/>
-              </w:rPr>
-              <w:t>Within a team of 5 people (ATG) on activities dedicated to the American market and to American government bonds (GOVIES). SCRUM pilot project within the Distribution Platform team.</w:t>
-            </w:r>
-          </w:p>
-          <w:p>
-            <w:pPr>
-              <w:pStyle w:val="Normal1"/>
-              <w:jc w:val="both"/>
-              <w:rPr>
-                <w:i/>
-                <w:lang w:val="en-US"/>
-              </w:rPr>
-            </w:pPr>
             <w:r>
               <w:rPr>
                 <w:b/>
@@ -2516,36 +1938,15 @@
                 <w:iCs/>
                 <w:lang w:val="en-US"/>
               </w:rPr>
-              <w:t>Tools:</w:t>
-            </w:r>
-            <w:r>
-              <w:rPr>
-                <w:i/>
-                <w:lang w:val="en-US"/>
-              </w:rPr>
-              <w:t xml:space="preserve"> Uml, </w:t>
-            </w:r>
-            <w:r>
-              <w:rPr>
-                <w:i/>
-                <w:lang w:val="en-US"/>
-              </w:rPr>
-              <w:t>IIS</w:t>
-            </w:r>
-            <w:r>
-              <w:rPr>
-                <w:i/>
-                <w:lang w:val="en-US"/>
-              </w:rPr>
-              <w:t>, Oracle 10i, C# 3.5, Wcf, Xml, Tibco Rdv, Ion, Tradeweb, Bloomberg, Marketaxess, Clearcase, Svn, Cruisecontrol, Scrum (Xp)</w:t>
-            </w:r>
-          </w:p>
-          <w:p>
-            <w:pPr>
-              <w:rPr>
-                <w:lang w:val="en-US"/>
-              </w:rPr>
-            </w:pPr>
+              <w:t xml:space="preserve"> </w:t>
+            </w:r>
+            <w:r>
+              <w:rPr>
+                <w:i/>
+                <w:lang w:val="en-US"/>
+              </w:rPr>
+              <w:t>.NET 4.5, TFS, C#, SOA, ORACLE 12C</w:t>
+            </w:r>
           </w:p>
           <w:p>
             <w:pPr>
@@ -2555,32 +1956,32 @@
                 <w:i/>
                 <w:sz w:val="24"/>
                 <w:szCs w:val="24"/>
-                <w:lang w:val="en-US"/>
-              </w:rPr>
-            </w:pPr>
-            <w:bookmarkStart w:id="17" w:name="_ktx5a3vhggd" w:colFirst="0" w:colLast="0"/>
-            <w:bookmarkEnd w:id="17"/>
-            <w:r>
-              <w:rPr>
-                <w:lang w:val="en-US"/>
-              </w:rPr>
-              <w:lastRenderedPageBreak/>
-              <w:t xml:space="preserve">Natixis, </w:t>
-            </w:r>
-            <w:r>
-              <w:rPr>
-                <w:b w:val="0"/>
-                <w:lang w:val="en-US"/>
-              </w:rPr>
-              <w:t xml:space="preserve">Paris, France — </w:t>
-            </w:r>
-            <w:r>
-              <w:rPr>
-                <w:b w:val="0"/>
-                <w:i/>
-                <w:lang w:val="en-US"/>
-              </w:rPr>
-              <w:t>Studies And Development Engineer</w:t>
+              </w:rPr>
+            </w:pPr>
+            <w:bookmarkStart w:id="7" w:name="_u1qbyub36sl6" w:colFirst="0" w:colLast="0"/>
+            <w:bookmarkEnd w:id="7"/>
+            <w:r>
+              <w:t xml:space="preserve">CEGC (GROUPE BPCE), </w:t>
+            </w:r>
+            <w:r>
+              <w:rPr>
+                <w:b w:val="0"/>
+              </w:rPr>
+              <w:t xml:space="preserve">Paris La Défense, France — </w:t>
+            </w:r>
+            <w:r>
+              <w:rPr>
+                <w:b w:val="0"/>
+                <w:i/>
+              </w:rPr>
+              <w:t>.Net Specialist</w:t>
+            </w:r>
+            <w:r>
+              <w:rPr>
+                <w:b w:val="0"/>
+                <w:i/>
+              </w:rPr>
+              <w:t xml:space="preserve">, </w:t>
             </w:r>
           </w:p>
           <w:p>
@@ -2590,19 +1991,19 @@
                 <w:lang w:val="en-US"/>
               </w:rPr>
             </w:pPr>
-            <w:bookmarkStart w:id="18" w:name="_35kd2ttstjvi" w:colFirst="0" w:colLast="0"/>
-            <w:bookmarkEnd w:id="18"/>
-            <w:r>
-              <w:rPr>
-                <w:lang w:val="en-US"/>
-              </w:rPr>
-              <w:t>06-</w:t>
-            </w:r>
-            <w:r>
-              <w:rPr>
-                <w:lang w:val="en-US"/>
-              </w:rPr>
-              <w:t xml:space="preserve">2009 </w:t>
+            <w:bookmarkStart w:id="8" w:name="_foc0jynl8erc" w:colFirst="0" w:colLast="0"/>
+            <w:bookmarkEnd w:id="8"/>
+            <w:r>
+              <w:rPr>
+                <w:lang w:val="en-US"/>
+              </w:rPr>
+              <w:t>10-</w:t>
+            </w:r>
+            <w:r>
+              <w:rPr>
+                <w:lang w:val="en-US"/>
+              </w:rPr>
+              <w:t xml:space="preserve">2014 </w:t>
             </w:r>
             <w:r>
               <w:rPr>
@@ -2620,13 +2021,13 @@
               <w:rPr>
                 <w:lang w:val="en-US"/>
               </w:rPr>
-              <w:t>06-</w:t>
-            </w:r>
-            <w:r>
-              <w:rPr>
-                <w:lang w:val="en-US"/>
-              </w:rPr>
-              <w:t>2010</w:t>
+              <w:t>10-</w:t>
+            </w:r>
+            <w:r>
+              <w:rPr>
+                <w:lang w:val="en-US"/>
+              </w:rPr>
+              <w:t>2016</w:t>
             </w:r>
           </w:p>
           <w:p>
@@ -2634,14 +2035,22 @@
               <w:pStyle w:val="Normal1"/>
               <w:jc w:val="both"/>
               <w:rPr>
-                <w:lang w:val="en-US"/>
-              </w:rPr>
-            </w:pPr>
-            <w:r>
-              <w:rPr>
-                <w:lang w:val="en-US"/>
-              </w:rPr>
-              <w:t>Within a team of 5 people, I developed and maintained a synergy of applications with the objective of negotiating financial products.</w:t>
+                <w:i/>
+                <w:lang w:val="en-US"/>
+              </w:rPr>
+            </w:pPr>
+            <w:r>
+              <w:rPr>
+                <w:lang w:val="en-US"/>
+              </w:rPr>
+              <w:t>Within a team of 4 including 2 developers, I take care of the development of changes in the application for managing guarantees and surety bonds (two modules, WebForm (ASP.Net) and WinForm, WCF), I write technical specification documents, and I take care of the architecture and the development of new requirements.</w:t>
+            </w:r>
+            <w:r>
+              <w:rPr>
+                <w:i/>
+                <w:lang w:val="en-US"/>
+              </w:rPr>
+              <w:t xml:space="preserve"> </w:t>
             </w:r>
           </w:p>
           <w:p>
@@ -2667,28 +2076,7 @@
                 <w:i/>
                 <w:lang w:val="en-US"/>
               </w:rPr>
-              <w:t xml:space="preserve"> Uml, I</w:t>
-            </w:r>
-            <w:r>
-              <w:rPr>
-                <w:i/>
-                <w:lang w:val="en-US"/>
-              </w:rPr>
-              <w:t>IS</w:t>
-            </w:r>
-            <w:r>
-              <w:rPr>
-                <w:i/>
-                <w:lang w:val="en-US"/>
-              </w:rPr>
-              <w:t>, Sybase Ase Sql, C# 3.5, Webservices, Xml, Microsoft Message Queuing, Tibco Rdv, Infragistics 9.0, Datasynapse Gridserver, Synergie</w:t>
-            </w:r>
-            <w:r>
-              <w:rPr>
-                <w:i/>
-                <w:lang w:val="en-US"/>
-              </w:rPr>
-              <w:t>.</w:t>
+              <w:t xml:space="preserve"> .Net 3.5, 4, C#, Asp.Net Mvc, Asp.Net, Winforms, Wcf, Ssrs, Entity Framework, Sql Server 2012</w:t>
             </w:r>
           </w:p>
           <w:p>
@@ -2699,31 +2087,47 @@
                 <w:i/>
                 <w:sz w:val="24"/>
                 <w:szCs w:val="24"/>
-                <w:lang w:val="en-US"/>
-              </w:rPr>
-            </w:pPr>
-            <w:bookmarkStart w:id="19" w:name="_5j7gid1e8nib" w:colFirst="0" w:colLast="0"/>
-            <w:bookmarkEnd w:id="19"/>
-            <w:r>
-              <w:rPr>
-                <w:lang w:val="en-US"/>
-              </w:rPr>
-              <w:t xml:space="preserve">Itron, </w:t>
-            </w:r>
-            <w:r>
-              <w:rPr>
-                <w:b w:val="0"/>
-                <w:lang w:val="en-US"/>
-              </w:rPr>
-              <w:t xml:space="preserve">Poitier, France — </w:t>
-            </w:r>
-            <w:r>
-              <w:rPr>
-                <w:b w:val="0"/>
-                <w:i/>
-                <w:lang w:val="en-US"/>
-              </w:rPr>
-              <w:t>Studies And Development Engineer</w:t>
+                <w:lang w:val="en-GB"/>
+              </w:rPr>
+            </w:pPr>
+            <w:bookmarkStart w:id="9" w:name="_hqqeujr2jpva" w:colFirst="0" w:colLast="0"/>
+            <w:bookmarkEnd w:id="9"/>
+            <w:r>
+              <w:rPr>
+                <w:lang w:val="en-GB"/>
+              </w:rPr>
+              <w:t xml:space="preserve">BPCE, </w:t>
+            </w:r>
+            <w:r>
+              <w:rPr>
+                <w:b w:val="0"/>
+                <w:lang w:val="en-GB"/>
+              </w:rPr>
+              <w:t xml:space="preserve">Paris, France — </w:t>
+            </w:r>
+            <w:r>
+              <w:rPr>
+                <w:b w:val="0"/>
+                <w:i/>
+                <w:lang w:val="en-GB"/>
+              </w:rPr>
+              <w:t>.Net Specialist</w:t>
+            </w:r>
+            <w:r>
+              <w:rPr>
+                <w:b w:val="0"/>
+                <w:i/>
+                <w:lang w:val="en-GB"/>
+              </w:rPr>
+              <w:t xml:space="preserve">, Audit, </w:t>
+            </w:r>
+            <w:r>
+              <w:rPr>
+                <w:b w:val="0"/>
+                <w:i/>
+                <w:lang w:val="en-GB"/>
+              </w:rPr>
+              <w:t>Profiling</w:t>
             </w:r>
           </w:p>
           <w:p>
@@ -2733,43 +2137,19 @@
                 <w:lang w:val="en-US"/>
               </w:rPr>
             </w:pPr>
-            <w:bookmarkStart w:id="20" w:name="_8zsdxuqzywaf" w:colFirst="0" w:colLast="0"/>
-            <w:bookmarkEnd w:id="20"/>
-            <w:r>
-              <w:rPr>
-                <w:lang w:val="en-US"/>
-              </w:rPr>
-              <w:t>01-</w:t>
-            </w:r>
-            <w:r>
-              <w:rPr>
-                <w:lang w:val="en-US"/>
-              </w:rPr>
-              <w:t xml:space="preserve">2009 </w:t>
-            </w:r>
-            <w:r>
-              <w:rPr>
-                <w:lang w:val="en-US"/>
-              </w:rPr>
-              <w:t>TO</w:t>
-            </w:r>
-            <w:r>
-              <w:rPr>
-                <w:lang w:val="en-US"/>
-              </w:rPr>
-              <w:t xml:space="preserve"> </w:t>
-            </w:r>
-            <w:r>
-              <w:rPr>
-                <w:lang w:val="en-US"/>
-              </w:rPr>
-              <w:t>05-</w:t>
-            </w:r>
-            <w:r>
-              <w:rPr>
-                <w:lang w:val="en-US"/>
-              </w:rPr>
-              <w:t>2009</w:t>
+            <w:bookmarkStart w:id="10" w:name="_wzqs0evufm1m" w:colFirst="0" w:colLast="0"/>
+            <w:bookmarkEnd w:id="10"/>
+            <w:r>
+              <w:rPr>
+                <w:lang w:val="en-US"/>
+              </w:rPr>
+              <w:t>07-</w:t>
+            </w:r>
+            <w:r>
+              <w:rPr>
+                <w:lang w:val="en-US"/>
+              </w:rPr>
+              <w:t>2014</w:t>
             </w:r>
           </w:p>
           <w:p>
@@ -2784,7 +2164,7 @@
               <w:rPr>
                 <w:lang w:val="en-US"/>
               </w:rPr>
-              <w:t>Within a team of 4 people, I worked in the development of an application for the configuration and maintenance of industrial and domestic electricity meters.</w:t>
+              <w:t>I audited a web application with big problems of slowness and systematic failures of some unexplained use cases by the team in place. I did some tracking to detect blocking nodes, explained the reasons for the blockage and proposed solutions. The experiment lasted three weeks.</w:t>
             </w:r>
           </w:p>
           <w:p>
@@ -2810,7 +2190,7 @@
                 <w:i/>
                 <w:lang w:val="en-US"/>
               </w:rPr>
-              <w:t xml:space="preserve"> C# 3.5, Infragistics 8.2, Xml, Visual Source Safe</w:t>
+              <w:t xml:space="preserve"> .Net 3.5, C#, Asp.Net, Entity Framework, Sql Server 2008</w:t>
             </w:r>
           </w:p>
           <w:p>
@@ -2821,21 +2201,16 @@
                 <w:i/>
                 <w:sz w:val="24"/>
                 <w:szCs w:val="24"/>
-                <w:lang w:val="en-US"/>
-              </w:rPr>
-            </w:pPr>
-            <w:bookmarkStart w:id="21" w:name="_e6vvh9w3q232" w:colFirst="0" w:colLast="0"/>
-            <w:bookmarkEnd w:id="21"/>
-            <w:r>
-              <w:rPr>
-                <w:lang w:val="en-US"/>
-              </w:rPr>
-              <w:t xml:space="preserve">Newedge Group, </w:t>
-            </w:r>
-            <w:r>
-              <w:rPr>
-                <w:b w:val="0"/>
-                <w:lang w:val="en-US"/>
+              </w:rPr>
+            </w:pPr>
+            <w:bookmarkStart w:id="11" w:name="_6pqsxn4bldt9" w:colFirst="0" w:colLast="0"/>
+            <w:bookmarkEnd w:id="11"/>
+            <w:r>
+              <w:t xml:space="preserve">Banque De France, </w:t>
+            </w:r>
+            <w:r>
+              <w:rPr>
+                <w:b w:val="0"/>
               </w:rPr>
               <w:t xml:space="preserve">Paris, France — </w:t>
             </w:r>
@@ -2843,9 +2218,22 @@
               <w:rPr>
                 <w:b w:val="0"/>
                 <w:i/>
-                <w:lang w:val="en-US"/>
-              </w:rPr>
-              <w:t>Administrator / Application Developer</w:t>
+              </w:rPr>
+              <w:t>.Net Specialist</w:t>
+            </w:r>
+            <w:r>
+              <w:rPr>
+                <w:b w:val="0"/>
+                <w:i/>
+              </w:rPr>
+              <w:t xml:space="preserve">, Asp.Net Mvc, Asp.Net, Vsto, </w:t>
+            </w:r>
+            <w:r>
+              <w:rPr>
+                <w:b w:val="0"/>
+                <w:i/>
+              </w:rPr>
+              <w:t>SSIS</w:t>
             </w:r>
           </w:p>
           <w:p>
@@ -2855,19 +2243,19 @@
                 <w:lang w:val="en-US"/>
               </w:rPr>
             </w:pPr>
-            <w:bookmarkStart w:id="22" w:name="_mg3o7gezmsy4" w:colFirst="0" w:colLast="0"/>
-            <w:bookmarkEnd w:id="22"/>
-            <w:r>
-              <w:rPr>
-                <w:lang w:val="en-US"/>
-              </w:rPr>
-              <w:t>08-</w:t>
-            </w:r>
-            <w:r>
-              <w:rPr>
-                <w:lang w:val="en-US"/>
-              </w:rPr>
-              <w:t xml:space="preserve"> 2007 </w:t>
+            <w:bookmarkStart w:id="12" w:name="_rnx6ee2rv75p" w:colFirst="0" w:colLast="0"/>
+            <w:bookmarkEnd w:id="12"/>
+            <w:r>
+              <w:rPr>
+                <w:lang w:val="en-US"/>
+              </w:rPr>
+              <w:t>06-</w:t>
+            </w:r>
+            <w:r>
+              <w:rPr>
+                <w:lang w:val="en-US"/>
+              </w:rPr>
+              <w:t xml:space="preserve">2013 </w:t>
             </w:r>
             <w:r>
               <w:rPr>
@@ -2885,13 +2273,55 @@
               <w:rPr>
                 <w:lang w:val="en-US"/>
               </w:rPr>
-              <w:t>12-</w:t>
-            </w:r>
-            <w:r>
-              <w:rPr>
-                <w:lang w:val="en-US"/>
-              </w:rPr>
-              <w:t>2008</w:t>
+              <w:t>07-</w:t>
+            </w:r>
+            <w:r>
+              <w:rPr>
+                <w:lang w:val="en-US"/>
+              </w:rPr>
+              <w:t>2014</w:t>
+            </w:r>
+          </w:p>
+          <w:p>
+            <w:pPr>
+              <w:pStyle w:val="Normal1"/>
+              <w:jc w:val="center"/>
+              <w:rPr>
+                <w:lang w:val="en-US"/>
+              </w:rPr>
+            </w:pPr>
+            <w:r>
+              <w:rPr>
+                <w:lang w:val="en-US"/>
+              </w:rPr>
+              <w:t xml:space="preserve">Within a team of three (3) people, I worked as a .Net specialist on a VSTO module on the Solvency II </w:t>
+            </w:r>
+            <w:r>
+              <w:rPr>
+                <w:lang w:val="en-US"/>
+              </w:rPr>
+              <w:t>perimeter.</w:t>
+            </w:r>
+            <w:r>
+              <w:rPr>
+                <w:lang w:val="en-US"/>
+              </w:rPr>
+              <w:t xml:space="preserve"> </w:t>
+            </w:r>
+          </w:p>
+          <w:p>
+            <w:pPr>
+              <w:pStyle w:val="Normal1"/>
+              <w:jc w:val="center"/>
+              <w:rPr>
+                <w:lang w:val="en-US"/>
+              </w:rPr>
+            </w:pPr>
+            <w:r>
+              <w:rPr>
+                <w:lang w:val="en-US"/>
+              </w:rPr>
+              <w:t>***</w:t>
             </w:r>
           </w:p>
           <w:p>
@@ -2906,8 +2336,89 @@
               <w:rPr>
                 <w:lang w:val="en-US"/>
               </w:rPr>
-              <w:t>Within a team of 2 people, I carried out the integration and the development of applications, the administration of the database, the administration of a CRYSTAL REPORT XI server and carried out operations monitoring.</w:t>
-            </w:r>
+              <w:t xml:space="preserve">Within a team of 6 people on activities related to the "Balance of payments", I worked as an ASP.Net developer. The "Balance of payments" project is divided into 5 </w:t>
+            </w:r>
+            <w:r>
+              <w:rPr>
+                <w:lang w:val="en-US"/>
+              </w:rPr>
+              <w:t>subprojects</w:t>
+            </w:r>
+            <w:r>
+              <w:rPr>
+                <w:lang w:val="en-US"/>
+              </w:rPr>
+              <w:t>, 5 project "sub-groups", 5 HMI projects.</w:t>
+            </w:r>
+          </w:p>
+          <w:p>
+            <w:pPr>
+              <w:pStyle w:val="Normal1"/>
+              <w:jc w:val="center"/>
+              <w:rPr>
+                <w:lang w:val="en-US"/>
+              </w:rPr>
+            </w:pPr>
+            <w:r>
+              <w:rPr>
+                <w:lang w:val="en-US"/>
+              </w:rPr>
+              <w:t>***</w:t>
+            </w:r>
+          </w:p>
+          <w:p>
+            <w:pPr>
+              <w:pStyle w:val="Normal1"/>
+              <w:jc w:val="both"/>
+              <w:rPr>
+                <w:lang w:val="en-US"/>
+              </w:rPr>
+            </w:pPr>
+            <w:r>
+              <w:rPr>
+                <w:lang w:val="en-US"/>
+              </w:rPr>
+              <w:t>Within a team of 3 people on activities dedicated to the holding of UCITS securities, I worked as an ASP.Net MVC developer.</w:t>
+            </w:r>
+          </w:p>
+          <w:p>
+            <w:pPr>
+              <w:pStyle w:val="Normal1"/>
+              <w:jc w:val="center"/>
+              <w:rPr>
+                <w:lang w:val="en-US"/>
+              </w:rPr>
+            </w:pPr>
+            <w:r>
+              <w:rPr>
+                <w:lang w:val="en-US"/>
+              </w:rPr>
+              <w:t>***</w:t>
+            </w:r>
+          </w:p>
+          <w:p>
+            <w:pPr>
+              <w:pStyle w:val="Normal1"/>
+              <w:jc w:val="both"/>
+              <w:rPr>
+                <w:lang w:val="en-US"/>
+              </w:rPr>
+            </w:pPr>
+            <w:r>
+              <w:rPr>
+                <w:lang w:val="en-US"/>
+              </w:rPr>
+              <w:t>Within a team of 3 people on activities dedicated to the referencing of titles, I worked as developer ASP.Net MVC (WebPage), MSBI (IS)</w:t>
+            </w:r>
+          </w:p>
+          <w:p>
+            <w:pPr>
+              <w:pStyle w:val="Normal1"/>
+              <w:jc w:val="both"/>
+              <w:rPr>
+                <w:lang w:val="en-US"/>
+              </w:rPr>
+            </w:pPr>
           </w:p>
           <w:p>
             <w:pPr>
@@ -2925,28 +2436,98 @@
                 <w:iCs/>
                 <w:lang w:val="en-US"/>
               </w:rPr>
-              <w:t>Tools:</w:t>
-            </w:r>
-            <w:r>
-              <w:rPr>
-                <w:i/>
-                <w:lang w:val="en-US"/>
-              </w:rPr>
-              <w:t xml:space="preserve"> Apache Tomcat, Iis, M</w:t>
-            </w:r>
-            <w:r>
-              <w:rPr>
-                <w:i/>
-                <w:lang w:val="en-US"/>
-              </w:rPr>
-              <w:t>S S</w:t>
-            </w:r>
-            <w:r>
-              <w:rPr>
-                <w:i/>
-                <w:lang w:val="en-US"/>
-              </w:rPr>
-              <w:t>ql Server 2005, C# 2.0, Asp.Net 2.0, Crystal Report Xi, Visual Source Safe</w:t>
+              <w:t>Tools</w:t>
+            </w:r>
+            <w:r>
+              <w:rPr>
+                <w:i/>
+                <w:lang w:val="en-US"/>
+              </w:rPr>
+              <w:t>:</w:t>
+            </w:r>
+            <w:r>
+              <w:rPr>
+                <w:i/>
+                <w:lang w:val="en-US"/>
+              </w:rPr>
+              <w:t xml:space="preserve"> Sql Server 2008 R2, </w:t>
+            </w:r>
+            <w:r>
+              <w:rPr>
+                <w:i/>
+                <w:lang w:val="en-US"/>
+              </w:rPr>
+              <w:t>SSIS</w:t>
+            </w:r>
+            <w:r>
+              <w:rPr>
+                <w:i/>
+                <w:lang w:val="en-US"/>
+              </w:rPr>
+              <w:t xml:space="preserve">, </w:t>
+            </w:r>
+            <w:r>
+              <w:rPr>
+                <w:i/>
+                <w:lang w:val="en-US"/>
+              </w:rPr>
+              <w:t>S</w:t>
+            </w:r>
+            <w:r>
+              <w:rPr>
+                <w:i/>
+                <w:lang w:val="en-US"/>
+              </w:rPr>
+              <w:t>SAS</w:t>
+            </w:r>
+            <w:r>
+              <w:rPr>
+                <w:i/>
+                <w:lang w:val="en-US"/>
+              </w:rPr>
+              <w:t xml:space="preserve">, C# </w:t>
+            </w:r>
+            <w:r>
+              <w:rPr>
+                <w:i/>
+                <w:lang w:val="en-US"/>
+              </w:rPr>
+              <w:t>4</w:t>
+            </w:r>
+            <w:r>
+              <w:rPr>
+                <w:i/>
+                <w:lang w:val="en-US"/>
+              </w:rPr>
+              <w:t xml:space="preserve">.5, Asp.Net, Asp.Net Mvc, Vsto, </w:t>
+            </w:r>
+            <w:r>
+              <w:rPr>
+                <w:i/>
+                <w:lang w:val="en-US"/>
+              </w:rPr>
+              <w:t>TFS</w:t>
+            </w:r>
+            <w:r>
+              <w:rPr>
+                <w:i/>
+                <w:lang w:val="en-US"/>
+              </w:rPr>
+              <w:t xml:space="preserve">, Kanban, </w:t>
+            </w:r>
+            <w:r>
+              <w:rPr>
+                <w:i/>
+                <w:lang w:val="en-US"/>
+              </w:rPr>
+              <w:t>IIS</w:t>
+            </w:r>
+            <w:r>
+              <w:rPr>
+                <w:i/>
+                <w:lang w:val="en-US"/>
+              </w:rPr>
+              <w:t>, Uml</w:t>
             </w:r>
           </w:p>
           <w:p>
@@ -2960,12 +2541,748 @@
                 <w:lang w:val="en-US"/>
               </w:rPr>
             </w:pPr>
+            <w:bookmarkStart w:id="13" w:name="_w59ts9ny9hlz" w:colFirst="0" w:colLast="0"/>
+            <w:bookmarkEnd w:id="13"/>
+            <w:r>
+              <w:rPr>
+                <w:lang w:val="en-US"/>
+              </w:rPr>
+              <w:lastRenderedPageBreak/>
+              <w:t xml:space="preserve">Credit Agricole CIB, </w:t>
+            </w:r>
+            <w:r>
+              <w:rPr>
+                <w:b w:val="0"/>
+                <w:lang w:val="en-US"/>
+              </w:rPr>
+              <w:t xml:space="preserve">Paris La Défense, France — </w:t>
+            </w:r>
+            <w:r>
+              <w:rPr>
+                <w:b w:val="0"/>
+                <w:i/>
+                <w:lang w:val="en-US"/>
+              </w:rPr>
+              <w:t>.Net Specialist</w:t>
+            </w:r>
+            <w:r>
+              <w:rPr>
+                <w:b w:val="0"/>
+                <w:i/>
+                <w:lang w:val="en-US"/>
+              </w:rPr>
+              <w:t>, Winform, Webform</w:t>
+            </w:r>
+          </w:p>
+          <w:p>
+            <w:pPr>
+              <w:pStyle w:val="Heading3"/>
+              <w:rPr>
+                <w:lang w:val="en-US"/>
+              </w:rPr>
+            </w:pPr>
+            <w:bookmarkStart w:id="14" w:name="_e2h4ahnrdm0p" w:colFirst="0" w:colLast="0"/>
+            <w:bookmarkEnd w:id="14"/>
+            <w:r>
+              <w:rPr>
+                <w:lang w:val="en-US"/>
+              </w:rPr>
+              <w:t>07-</w:t>
+            </w:r>
+            <w:r>
+              <w:rPr>
+                <w:lang w:val="en-US"/>
+              </w:rPr>
+              <w:t xml:space="preserve">2011 </w:t>
+            </w:r>
+            <w:r>
+              <w:rPr>
+                <w:lang w:val="en-US"/>
+              </w:rPr>
+              <w:t>TO</w:t>
+            </w:r>
+            <w:r>
+              <w:rPr>
+                <w:lang w:val="en-US"/>
+              </w:rPr>
+              <w:t xml:space="preserve"> </w:t>
+            </w:r>
+            <w:r>
+              <w:rPr>
+                <w:lang w:val="en-US"/>
+              </w:rPr>
+              <w:t>12-</w:t>
+            </w:r>
+            <w:r>
+              <w:rPr>
+                <w:lang w:val="en-US"/>
+              </w:rPr>
+              <w:t>2012</w:t>
+            </w:r>
+          </w:p>
+          <w:p>
+            <w:pPr>
+              <w:pStyle w:val="Normal1"/>
+              <w:jc w:val="both"/>
+              <w:rPr>
+                <w:lang w:val="en-US"/>
+              </w:rPr>
+            </w:pPr>
+            <w:r>
+              <w:rPr>
+                <w:lang w:val="en-US"/>
+              </w:rPr>
+              <w:t>Within a team of 3 people on activities dedicated to counterparty risk, I worked on the integration of transaction data, their formatting and their delivery to the RISK teams via a heavy client developed by my care.</w:t>
+            </w:r>
+          </w:p>
+          <w:p>
+            <w:pPr>
+              <w:pStyle w:val="Normal1"/>
+              <w:jc w:val="both"/>
+              <w:rPr>
+                <w:i/>
+                <w:lang w:val="en-US"/>
+              </w:rPr>
+            </w:pPr>
+            <w:r>
+              <w:rPr>
+                <w:lang w:val="en-US"/>
+              </w:rPr>
+              <w:t xml:space="preserve"> </w:t>
+            </w:r>
+            <w:r>
+              <w:rPr>
+                <w:b/>
+                <w:bCs/>
+                <w:iCs/>
+                <w:lang w:val="en-US"/>
+              </w:rPr>
+              <w:t>Tools:</w:t>
+            </w:r>
+            <w:r>
+              <w:rPr>
+                <w:i/>
+                <w:lang w:val="en-US"/>
+              </w:rPr>
+              <w:t xml:space="preserve"> C# 3.5, Winform, Asp.Net, Sql Server 2008, </w:t>
+            </w:r>
+            <w:r>
+              <w:rPr>
+                <w:i/>
+                <w:lang w:val="en-US"/>
+              </w:rPr>
+              <w:t>SSIS</w:t>
+            </w:r>
+            <w:r>
+              <w:rPr>
+                <w:i/>
+                <w:lang w:val="en-US"/>
+              </w:rPr>
+              <w:t>, S</w:t>
+            </w:r>
+            <w:r>
+              <w:rPr>
+                <w:i/>
+                <w:lang w:val="en-US"/>
+              </w:rPr>
+              <w:t>SAS</w:t>
+            </w:r>
+            <w:r>
+              <w:rPr>
+                <w:i/>
+                <w:lang w:val="en-US"/>
+              </w:rPr>
+              <w:t>, Uml, Iis, Visual Source Safe, Kanban</w:t>
+            </w:r>
+          </w:p>
+          <w:p>
+            <w:pPr>
+              <w:pStyle w:val="Heading2"/>
+              <w:rPr>
+                <w:b w:val="0"/>
+                <w:i/>
+                <w:sz w:val="24"/>
+                <w:szCs w:val="24"/>
+              </w:rPr>
+            </w:pPr>
+            <w:bookmarkStart w:id="15" w:name="_upyz7uuvdlga" w:colFirst="0" w:colLast="0"/>
+            <w:bookmarkEnd w:id="15"/>
+            <w:r>
+              <w:t xml:space="preserve">Société Générale CIB, </w:t>
+            </w:r>
+            <w:r>
+              <w:rPr>
+                <w:b w:val="0"/>
+              </w:rPr>
+              <w:t xml:space="preserve">Paris, France — </w:t>
+            </w:r>
+            <w:r>
+              <w:rPr>
+                <w:b w:val="0"/>
+                <w:i/>
+              </w:rPr>
+              <w:t>.Net Specialist</w:t>
+            </w:r>
+          </w:p>
+          <w:p>
+            <w:pPr>
+              <w:pStyle w:val="Heading3"/>
+              <w:rPr>
+                <w:lang w:val="en-US"/>
+              </w:rPr>
+            </w:pPr>
+            <w:bookmarkStart w:id="16" w:name="_ineb7jsoq8cu" w:colFirst="0" w:colLast="0"/>
+            <w:bookmarkEnd w:id="16"/>
+            <w:r>
+              <w:rPr>
+                <w:lang w:val="en-US"/>
+              </w:rPr>
+              <w:t>07-</w:t>
+            </w:r>
+            <w:r>
+              <w:rPr>
+                <w:lang w:val="en-US"/>
+              </w:rPr>
+              <w:t xml:space="preserve">2010 </w:t>
+            </w:r>
+            <w:r>
+              <w:rPr>
+                <w:lang w:val="en-US"/>
+              </w:rPr>
+              <w:t>TO</w:t>
+            </w:r>
+            <w:r>
+              <w:rPr>
+                <w:lang w:val="en-US"/>
+              </w:rPr>
+              <w:t xml:space="preserve"> </w:t>
+            </w:r>
+            <w:r>
+              <w:rPr>
+                <w:lang w:val="en-US"/>
+              </w:rPr>
+              <w:t>06-</w:t>
+            </w:r>
+            <w:r>
+              <w:rPr>
+                <w:lang w:val="en-US"/>
+              </w:rPr>
+              <w:t>2011</w:t>
+            </w:r>
+          </w:p>
+          <w:p>
+            <w:pPr>
+              <w:pStyle w:val="Normal1"/>
+              <w:jc w:val="both"/>
+              <w:rPr>
+                <w:lang w:val="en-US"/>
+              </w:rPr>
+            </w:pPr>
+            <w:r>
+              <w:rPr>
+                <w:lang w:val="en-US"/>
+              </w:rPr>
+              <w:t>Within a team of 5 people (ATG) on activities dedicated to the American market and to American government bonds (GOVIES). SCRUM pilot project within the Distribution Platform team.</w:t>
+            </w:r>
+          </w:p>
+          <w:p>
+            <w:pPr>
+              <w:pStyle w:val="Normal1"/>
+              <w:jc w:val="both"/>
+              <w:rPr>
+                <w:i/>
+                <w:lang w:val="en-US"/>
+              </w:rPr>
+            </w:pPr>
+            <w:r>
+              <w:rPr>
+                <w:b/>
+                <w:bCs/>
+                <w:iCs/>
+                <w:lang w:val="en-US"/>
+              </w:rPr>
+              <w:t>Tools:</w:t>
+            </w:r>
+            <w:r>
+              <w:rPr>
+                <w:i/>
+                <w:lang w:val="en-US"/>
+              </w:rPr>
+              <w:t xml:space="preserve"> Uml, </w:t>
+            </w:r>
+            <w:r>
+              <w:rPr>
+                <w:i/>
+                <w:lang w:val="en-US"/>
+              </w:rPr>
+              <w:t>IIS</w:t>
+            </w:r>
+            <w:r>
+              <w:rPr>
+                <w:i/>
+                <w:lang w:val="en-US"/>
+              </w:rPr>
+              <w:t>, Oracle 10i, C# 3.5, Wcf, Xml, Tibco Rdv, Ion, Tradeweb, Bloomberg, Marketaxess, Clearcase, Svn, Cruisecontrol, Scrum (Xp)</w:t>
+            </w:r>
+          </w:p>
+          <w:p>
+            <w:pPr>
+              <w:rPr>
+                <w:lang w:val="en-US"/>
+              </w:rPr>
+            </w:pPr>
+          </w:p>
+          <w:p>
+            <w:pPr>
+              <w:pStyle w:val="Heading2"/>
+              <w:rPr>
+                <w:b w:val="0"/>
+                <w:i/>
+                <w:sz w:val="24"/>
+                <w:szCs w:val="24"/>
+                <w:lang w:val="en-US"/>
+              </w:rPr>
+            </w:pPr>
+            <w:bookmarkStart w:id="17" w:name="_ktx5a3vhggd" w:colFirst="0" w:colLast="0"/>
+            <w:bookmarkEnd w:id="17"/>
+            <w:r>
+              <w:rPr>
+                <w:lang w:val="en-US"/>
+              </w:rPr>
+              <w:t xml:space="preserve">Natixis, </w:t>
+            </w:r>
+            <w:r>
+              <w:rPr>
+                <w:b w:val="0"/>
+                <w:lang w:val="en-US"/>
+              </w:rPr>
+              <w:t xml:space="preserve">Paris, France — </w:t>
+            </w:r>
+            <w:r>
+              <w:rPr>
+                <w:b w:val="0"/>
+                <w:i/>
+                <w:lang w:val="en-US"/>
+              </w:rPr>
+              <w:t xml:space="preserve">Studies </w:t>
+            </w:r>
+            <w:r>
+              <w:rPr>
+                <w:b w:val="0"/>
+                <w:i/>
+                <w:lang w:val="en-US"/>
+              </w:rPr>
+              <w:t>and</w:t>
+            </w:r>
+            <w:r>
+              <w:rPr>
+                <w:b w:val="0"/>
+                <w:i/>
+                <w:lang w:val="en-US"/>
+              </w:rPr>
+              <w:t xml:space="preserve"> Development Engineer</w:t>
+            </w:r>
+          </w:p>
+          <w:p>
+            <w:pPr>
+              <w:pStyle w:val="Heading3"/>
+              <w:rPr>
+                <w:lang w:val="en-US"/>
+              </w:rPr>
+            </w:pPr>
+            <w:bookmarkStart w:id="18" w:name="_35kd2ttstjvi" w:colFirst="0" w:colLast="0"/>
+            <w:bookmarkEnd w:id="18"/>
+            <w:r>
+              <w:rPr>
+                <w:lang w:val="en-US"/>
+              </w:rPr>
+              <w:t>06-</w:t>
+            </w:r>
+            <w:r>
+              <w:rPr>
+                <w:lang w:val="en-US"/>
+              </w:rPr>
+              <w:t xml:space="preserve">2009 </w:t>
+            </w:r>
+            <w:r>
+              <w:rPr>
+                <w:lang w:val="en-US"/>
+              </w:rPr>
+              <w:t>TO</w:t>
+            </w:r>
+            <w:r>
+              <w:rPr>
+                <w:lang w:val="en-US"/>
+              </w:rPr>
+              <w:t xml:space="preserve"> </w:t>
+            </w:r>
+            <w:r>
+              <w:rPr>
+                <w:lang w:val="en-US"/>
+              </w:rPr>
+              <w:t>06-</w:t>
+            </w:r>
+            <w:r>
+              <w:rPr>
+                <w:lang w:val="en-US"/>
+              </w:rPr>
+              <w:t>2010</w:t>
+            </w:r>
+          </w:p>
+          <w:p>
+            <w:pPr>
+              <w:pStyle w:val="Normal1"/>
+              <w:jc w:val="both"/>
+              <w:rPr>
+                <w:lang w:val="en-US"/>
+              </w:rPr>
+            </w:pPr>
+            <w:r>
+              <w:rPr>
+                <w:lang w:val="en-US"/>
+              </w:rPr>
+              <w:t>Within a team of 5 people, I developed and maintained a synergy of applications with the objective of negotiating financial products.</w:t>
+            </w:r>
+          </w:p>
+          <w:p>
+            <w:pPr>
+              <w:pStyle w:val="Normal1"/>
+              <w:jc w:val="both"/>
+              <w:rPr>
+                <w:i/>
+                <w:lang w:val="en-US"/>
+              </w:rPr>
+            </w:pPr>
+            <w:r>
+              <w:rPr>
+                <w:b/>
+                <w:bCs/>
+                <w:iCs/>
+                <w:lang w:val="en-US"/>
+              </w:rPr>
+              <w:t>Tools:</w:t>
+            </w:r>
+            <w:r>
+              <w:rPr>
+                <w:i/>
+                <w:lang w:val="en-US"/>
+              </w:rPr>
+              <w:t xml:space="preserve"> Uml, I</w:t>
+            </w:r>
+            <w:r>
+              <w:rPr>
+                <w:i/>
+                <w:lang w:val="en-US"/>
+              </w:rPr>
+              <w:t>IS</w:t>
+            </w:r>
+            <w:r>
+              <w:rPr>
+                <w:i/>
+                <w:lang w:val="en-US"/>
+              </w:rPr>
+              <w:t>, Sybase Ase Sql, C# 3.5, Webservices, Xml, Microsoft Message Queuing, Tibco Rdv, Infragistics 9.0, Datasynapse Gridserver, Synergie</w:t>
+            </w:r>
+            <w:r>
+              <w:rPr>
+                <w:i/>
+                <w:lang w:val="en-US"/>
+              </w:rPr>
+              <w:t>.</w:t>
+            </w:r>
+          </w:p>
+          <w:p>
+            <w:pPr>
+              <w:pStyle w:val="Heading2"/>
+              <w:rPr>
+                <w:b w:val="0"/>
+                <w:i/>
+                <w:sz w:val="24"/>
+                <w:szCs w:val="24"/>
+                <w:lang w:val="en-US"/>
+              </w:rPr>
+            </w:pPr>
+            <w:bookmarkStart w:id="19" w:name="_5j7gid1e8nib" w:colFirst="0" w:colLast="0"/>
+            <w:bookmarkEnd w:id="19"/>
+            <w:r>
+              <w:rPr>
+                <w:lang w:val="en-US"/>
+              </w:rPr>
+              <w:t xml:space="preserve">Itron, </w:t>
+            </w:r>
+            <w:r>
+              <w:rPr>
+                <w:b w:val="0"/>
+                <w:lang w:val="en-US"/>
+              </w:rPr>
+              <w:t xml:space="preserve">Poitier, France — </w:t>
+            </w:r>
+            <w:r>
+              <w:rPr>
+                <w:b w:val="0"/>
+                <w:i/>
+                <w:lang w:val="en-US"/>
+              </w:rPr>
+              <w:t xml:space="preserve">Studies </w:t>
+            </w:r>
+            <w:r>
+              <w:rPr>
+                <w:b w:val="0"/>
+                <w:i/>
+                <w:lang w:val="en-US"/>
+              </w:rPr>
+              <w:t>and</w:t>
+            </w:r>
+            <w:r>
+              <w:rPr>
+                <w:b w:val="0"/>
+                <w:i/>
+                <w:lang w:val="en-US"/>
+              </w:rPr>
+              <w:t xml:space="preserve"> Development Engineer</w:t>
+            </w:r>
+          </w:p>
+          <w:p>
+            <w:pPr>
+              <w:pStyle w:val="Heading3"/>
+              <w:rPr>
+                <w:lang w:val="en-US"/>
+              </w:rPr>
+            </w:pPr>
+            <w:bookmarkStart w:id="20" w:name="_8zsdxuqzywaf" w:colFirst="0" w:colLast="0"/>
+            <w:bookmarkEnd w:id="20"/>
+            <w:r>
+              <w:rPr>
+                <w:lang w:val="en-US"/>
+              </w:rPr>
+              <w:t>01-</w:t>
+            </w:r>
+            <w:r>
+              <w:rPr>
+                <w:lang w:val="en-US"/>
+              </w:rPr>
+              <w:t xml:space="preserve">2009 </w:t>
+            </w:r>
+            <w:r>
+              <w:rPr>
+                <w:lang w:val="en-US"/>
+              </w:rPr>
+              <w:t>TO</w:t>
+            </w:r>
+            <w:r>
+              <w:rPr>
+                <w:lang w:val="en-US"/>
+              </w:rPr>
+              <w:t xml:space="preserve"> </w:t>
+            </w:r>
+            <w:r>
+              <w:rPr>
+                <w:lang w:val="en-US"/>
+              </w:rPr>
+              <w:t>05-</w:t>
+            </w:r>
+            <w:r>
+              <w:rPr>
+                <w:lang w:val="en-US"/>
+              </w:rPr>
+              <w:t>2009</w:t>
+            </w:r>
+          </w:p>
+          <w:p>
+            <w:pPr>
+              <w:pStyle w:val="Normal1"/>
+              <w:jc w:val="both"/>
+              <w:rPr>
+                <w:lang w:val="en-US"/>
+              </w:rPr>
+            </w:pPr>
+            <w:r>
+              <w:rPr>
+                <w:lang w:val="en-US"/>
+              </w:rPr>
+              <w:t>Within a team of 4 people, I worked in the development of an application for the configuration and maintenance of industrial and domestic electricity meters.</w:t>
+            </w:r>
+          </w:p>
+          <w:p>
+            <w:pPr>
+              <w:pStyle w:val="Normal1"/>
+              <w:jc w:val="both"/>
+              <w:rPr>
+                <w:i/>
+                <w:lang w:val="en-US"/>
+              </w:rPr>
+            </w:pPr>
+            <w:r>
+              <w:rPr>
+                <w:b/>
+                <w:bCs/>
+                <w:iCs/>
+                <w:lang w:val="en-US"/>
+              </w:rPr>
+              <w:t>Tools:</w:t>
+            </w:r>
+            <w:r>
+              <w:rPr>
+                <w:i/>
+                <w:lang w:val="en-US"/>
+              </w:rPr>
+              <w:t xml:space="preserve"> C# 3.5, Infragistics 8.2, Xml, Visual Source Safe</w:t>
+            </w:r>
+          </w:p>
+          <w:p>
+            <w:pPr>
+              <w:pStyle w:val="Heading2"/>
+              <w:rPr>
+                <w:b w:val="0"/>
+                <w:i/>
+                <w:sz w:val="24"/>
+                <w:szCs w:val="24"/>
+                <w:lang w:val="en-US"/>
+              </w:rPr>
+            </w:pPr>
+            <w:bookmarkStart w:id="21" w:name="_e6vvh9w3q232" w:colFirst="0" w:colLast="0"/>
+            <w:bookmarkEnd w:id="21"/>
+            <w:r>
+              <w:rPr>
+                <w:lang w:val="en-US"/>
+              </w:rPr>
+              <w:t xml:space="preserve">Newedge Group, </w:t>
+            </w:r>
+            <w:r>
+              <w:rPr>
+                <w:b w:val="0"/>
+                <w:lang w:val="en-US"/>
+              </w:rPr>
+              <w:t xml:space="preserve">Paris, France — </w:t>
+            </w:r>
+            <w:r>
+              <w:rPr>
+                <w:b w:val="0"/>
+                <w:i/>
+                <w:lang w:val="en-US"/>
+              </w:rPr>
+              <w:t>Administrator / Application Developer</w:t>
+            </w:r>
+          </w:p>
+          <w:p>
+            <w:pPr>
+              <w:pStyle w:val="Heading3"/>
+              <w:rPr>
+                <w:lang w:val="en-US"/>
+              </w:rPr>
+            </w:pPr>
+            <w:bookmarkStart w:id="22" w:name="_mg3o7gezmsy4" w:colFirst="0" w:colLast="0"/>
+            <w:bookmarkEnd w:id="22"/>
+            <w:r>
+              <w:rPr>
+                <w:lang w:val="en-US"/>
+              </w:rPr>
+              <w:t>08-</w:t>
+            </w:r>
+            <w:r>
+              <w:rPr>
+                <w:lang w:val="en-US"/>
+              </w:rPr>
+              <w:t xml:space="preserve"> 2007 </w:t>
+            </w:r>
+            <w:r>
+              <w:rPr>
+                <w:lang w:val="en-US"/>
+              </w:rPr>
+              <w:t>TO</w:t>
+            </w:r>
+            <w:r>
+              <w:rPr>
+                <w:lang w:val="en-US"/>
+              </w:rPr>
+              <w:t xml:space="preserve"> </w:t>
+            </w:r>
+            <w:r>
+              <w:rPr>
+                <w:lang w:val="en-US"/>
+              </w:rPr>
+              <w:t>12-</w:t>
+            </w:r>
+            <w:r>
+              <w:rPr>
+                <w:lang w:val="en-US"/>
+              </w:rPr>
+              <w:t>2008</w:t>
+            </w:r>
+          </w:p>
+          <w:p>
+            <w:pPr>
+              <w:pStyle w:val="Normal1"/>
+              <w:jc w:val="both"/>
+              <w:rPr>
+                <w:lang w:val="en-US"/>
+              </w:rPr>
+            </w:pPr>
+            <w:r>
+              <w:rPr>
+                <w:lang w:val="en-US"/>
+              </w:rPr>
+              <w:t>Within a team of 2 people, I carried out the integration and the development of applications, the administration of the database, the administration of a CRYSTAL REPORT XI server and carried out operations monitoring.</w:t>
+            </w:r>
+          </w:p>
+          <w:p>
+            <w:pPr>
+              <w:pStyle w:val="Normal1"/>
+              <w:jc w:val="both"/>
+              <w:rPr>
+                <w:i/>
+                <w:lang w:val="en-US"/>
+              </w:rPr>
+            </w:pPr>
+            <w:r>
+              <w:rPr>
+                <w:b/>
+                <w:bCs/>
+                <w:iCs/>
+                <w:lang w:val="en-US"/>
+              </w:rPr>
+              <w:t>Tools:</w:t>
+            </w:r>
+            <w:r>
+              <w:rPr>
+                <w:i/>
+                <w:lang w:val="en-US"/>
+              </w:rPr>
+              <w:t xml:space="preserve"> Apache Tomcat, Iis, M</w:t>
+            </w:r>
+            <w:r>
+              <w:rPr>
+                <w:i/>
+                <w:lang w:val="en-US"/>
+              </w:rPr>
+              <w:t>S S</w:t>
+            </w:r>
+            <w:r>
+              <w:rPr>
+                <w:i/>
+                <w:lang w:val="en-US"/>
+              </w:rPr>
+              <w:t>ql Server 2005, C# 2.0, Asp.Net 2.0, Crystal Report Xi, Visual Source Safe</w:t>
+            </w:r>
+          </w:p>
+          <w:p>
+            <w:pPr>
+              <w:pStyle w:val="Heading2"/>
+              <w:rPr>
+                <w:b w:val="0"/>
+                <w:i/>
+                <w:sz w:val="24"/>
+                <w:szCs w:val="24"/>
+                <w:lang w:val="en-US"/>
+              </w:rPr>
+            </w:pPr>
             <w:bookmarkStart w:id="23" w:name="_apygrkqs21wb" w:colFirst="0" w:colLast="0"/>
             <w:bookmarkEnd w:id="23"/>
             <w:r>
               <w:rPr>
                 <w:lang w:val="en-US"/>
               </w:rPr>
+              <w:lastRenderedPageBreak/>
               <w:t xml:space="preserve">C-Design Fashion, </w:t>
             </w:r>
             <w:r>
@@ -2981,7 +3298,23 @@
                 <w:i/>
                 <w:lang w:val="en-US"/>
               </w:rPr>
-              <w:t>Studies And Development Engineer</w:t>
+              <w:t xml:space="preserve">Studies </w:t>
+            </w:r>
+            <w:r>
+              <w:rPr>
+                <w:b w:val="0"/>
+                <w:i/>
+                <w:lang w:val="en-US"/>
+              </w:rPr>
+              <w:t>and</w:t>
+            </w:r>
+            <w:r>
+              <w:rPr>
+                <w:b w:val="0"/>
+                <w:i/>
+                <w:lang w:val="en-US"/>
+              </w:rPr>
+              <w:t xml:space="preserve"> Development Engineer</w:t>
             </w:r>
           </w:p>
           <w:p>
@@ -3042,7 +3375,19 @@
               <w:rPr>
                 <w:lang w:val="en-US"/>
               </w:rPr>
-              <w:t>Within a team of 2 people, I developed a product management software (PDM) and a WorkFlow software for production launch monitoring.</w:t>
+              <w:t xml:space="preserve">Within a team of 2 people, I developed </w:t>
+            </w:r>
+            <w:r>
+              <w:rPr>
+                <w:lang w:val="en-US"/>
+              </w:rPr>
+              <w:t>product</w:t>
+            </w:r>
+            <w:r>
+              <w:rPr>
+                <w:lang w:val="en-US"/>
+              </w:rPr>
+              <w:t xml:space="preserve"> management software (PDM) and a WorkFlow software for production launch monitoring.</w:t>
             </w:r>
           </w:p>
           <w:p>
@@ -3238,7 +3583,6 @@
             <w:bookmarkStart w:id="30" w:name="_nglh3sj16lug" w:colFirst="0" w:colLast="0"/>
             <w:bookmarkEnd w:id="30"/>
             <w:r>
-              <w:lastRenderedPageBreak/>
               <w:t xml:space="preserve">PERSONAL </w:t>
             </w:r>
             <w:r>

--- a/docs/biahprofile_en.docx
+++ b/docs/biahprofile_en.docx
@@ -318,20 +318,20 @@
               <w:rPr>
                 <w:lang w:val="en-GB"/>
               </w:rPr>
-              <w:t xml:space="preserve">EKTARE IMMO., </w:t>
+              <w:t xml:space="preserve">Sogecap S.A., </w:t>
             </w:r>
             <w:r>
               <w:rPr>
                 <w:b w:val="0"/>
                 <w:lang w:val="en-GB"/>
               </w:rPr>
-              <w:t xml:space="preserve">Nairobi, Kenya — </w:t>
-            </w:r>
-            <w:r>
-              <w:rPr>
-                <w:b w:val="0"/>
-                <w:i/>
-                <w:lang w:val="en-GB"/>
+              <w:t>Paris, France —</w:t>
+            </w:r>
+            <w:r>
+              <w:rPr>
+                <w:b w:val="0"/>
+                <w:i/>
+                <w:lang w:val="en-US"/>
               </w:rPr>
               <w:t>Project Manager</w:t>
             </w:r>
@@ -354,7 +354,43 @@
               <w:rPr>
                 <w:lang w:val="en-GB"/>
               </w:rPr>
-              <w:t>06- 2023 TO 12-2023</w:t>
+              <w:t>03- 2021</w:t>
+            </w:r>
+            <w:r>
+              <w:rPr>
+                <w:lang w:val="en-GB"/>
+              </w:rPr>
+              <w:t xml:space="preserve"> </w:t>
+            </w:r>
+            <w:r>
+              <w:rPr>
+                <w:lang w:val="en-GB"/>
+              </w:rPr>
+              <w:t>TO</w:t>
+            </w:r>
+            <w:r>
+              <w:rPr>
+                <w:lang w:val="en-GB"/>
+              </w:rPr>
+              <w:t xml:space="preserve"> </w:t>
+            </w:r>
+            <w:r>
+              <w:rPr>
+                <w:lang w:val="en-GB"/>
+              </w:rPr>
+              <w:t>0</w:t>
+            </w:r>
+            <w:r>
+              <w:rPr>
+                <w:lang w:val="en-GB"/>
+              </w:rPr>
+              <w:t>6</w:t>
+            </w:r>
+            <w:r>
+              <w:rPr>
+                <w:lang w:val="en-GB"/>
+              </w:rPr>
+              <w:t>-2024</w:t>
             </w:r>
           </w:p>
           <w:p>
@@ -376,13 +412,49 @@
               <w:rPr>
                 <w:lang w:val="en-GB"/>
               </w:rPr>
-              <w:t>By managing a team of 6, I supervised the development (front, middle, back) of a real estate management application for the Kenyan diaspora.</w:t>
+              <w:t>W</w:t>
             </w:r>
             <w:r>
               <w:rPr>
                 <w:lang w:val="en-GB"/>
               </w:rPr>
+              <w:t>ithin</w:t>
+            </w:r>
+            <w:r>
+              <w:rPr>
+                <w:lang w:val="en-GB"/>
+              </w:rPr>
               <w:t xml:space="preserve"> </w:t>
+            </w:r>
+            <w:r>
+              <w:rPr>
+                <w:lang w:val="en-GB"/>
+              </w:rPr>
+              <w:t xml:space="preserve">a team of 7, I </w:t>
+            </w:r>
+            <w:r>
+              <w:rPr>
+                <w:lang w:val="en-GB"/>
+              </w:rPr>
+              <w:t>manage</w:t>
+            </w:r>
+            <w:r>
+              <w:rPr>
+                <w:lang w:val="en-GB"/>
+              </w:rPr>
+              <w:t xml:space="preserve"> the redesign of a calculation application toward an ALM grid in from WPF to web version (ASP MVC)</w:t>
+            </w:r>
+            <w:r>
+              <w:rPr>
+                <w:lang w:val="en-GB"/>
+              </w:rPr>
+              <w:t xml:space="preserve"> and the maintenance of a WPF application</w:t>
+            </w:r>
+            <w:r>
+              <w:rPr>
+                <w:lang w:val="en-GB"/>
+              </w:rPr>
+              <w:t>.</w:t>
             </w:r>
           </w:p>
           <w:p>
@@ -397,7 +469,6 @@
               </w:pBdr>
               <w:jc w:val="both"/>
               <w:rPr>
-                <w:b/>
                 <w:i/>
                 <w:lang w:val="en-GB"/>
               </w:rPr>
@@ -407,88 +478,53 @@
                 <w:b/>
                 <w:bCs/>
                 <w:iCs/>
-                <w:lang w:val="en-US"/>
-              </w:rPr>
-              <w:t>Tools</w:t>
+                <w:lang w:val="en-GB"/>
+              </w:rPr>
+              <w:t>Too</w:t>
             </w:r>
             <w:r>
               <w:rPr>
                 <w:b/>
+                <w:bCs/>
                 <w:iCs/>
                 <w:lang w:val="en-GB"/>
               </w:rPr>
-              <w:t>:</w:t>
-            </w:r>
-            <w:r>
-              <w:rPr>
-                <w:b/>
+              <w:t>ls:</w:t>
+            </w:r>
+            <w:r>
+              <w:rPr>
                 <w:i/>
                 <w:lang w:val="en-GB"/>
               </w:rPr>
-              <w:t xml:space="preserve"> ReactJs</w:t>
-            </w:r>
-            <w:r>
-              <w:rPr>
-                <w:b/>
+              <w:t xml:space="preserve"> </w:t>
+            </w:r>
+            <w:r>
+              <w:rPr>
                 <w:i/>
                 <w:lang w:val="en-GB"/>
               </w:rPr>
-              <w:t>, CSS3, HTML5</w:t>
-            </w:r>
-            <w:r>
-              <w:rPr>
-                <w:b/>
+              <w:t>Net 4.8, C#, js, SignalR, IndexedDb, CSS3</w:t>
+            </w:r>
+            <w:r>
+              <w:rPr>
                 <w:i/>
                 <w:lang w:val="en-GB"/>
               </w:rPr>
-              <w:t>, REST API, nodejs</w:t>
-            </w:r>
-            <w:r>
-              <w:rPr>
-                <w:b/>
+              <w:t>, HTML5</w:t>
+            </w:r>
+            <w:r>
+              <w:rPr>
                 <w:i/>
                 <w:lang w:val="en-GB"/>
               </w:rPr>
-              <w:t>, Express</w:t>
-            </w:r>
-            <w:r>
-              <w:rPr>
-                <w:b/>
+              <w:t>, Bootstrap, Git, GitLab</w:t>
+            </w:r>
+            <w:r>
+              <w:rPr>
                 <w:i/>
                 <w:lang w:val="en-GB"/>
               </w:rPr>
-              <w:t>Js</w:t>
-            </w:r>
-            <w:r>
-              <w:rPr>
-                <w:b/>
-                <w:i/>
-                <w:lang w:val="en-GB"/>
-              </w:rPr>
-              <w:t xml:space="preserve">, </w:t>
-            </w:r>
-            <w:r>
-              <w:rPr>
-                <w:b/>
-                <w:i/>
-                <w:lang w:val="en-GB"/>
-              </w:rPr>
-              <w:t>M</w:t>
-            </w:r>
-            <w:r>
-              <w:rPr>
-                <w:b/>
-                <w:i/>
-                <w:lang w:val="en-GB"/>
-              </w:rPr>
-              <w:t>ongodb, Git, Github</w:t>
-            </w:r>
-            <w:r>
-              <w:rPr>
-                <w:i/>
-                <w:lang w:val="en-GB"/>
-              </w:rPr>
-              <w:t>, SCRUM, KANBAN</w:t>
+              <w:t>, Jenkins, SCRUM, KANBAN</w:t>
             </w:r>
           </w:p>
           <w:p>
@@ -506,21 +542,56 @@
                 <w:i/>
                 <w:sz w:val="24"/>
                 <w:szCs w:val="24"/>
-                <w:lang w:val="en-GB"/>
-              </w:rPr>
-            </w:pPr>
-            <w:r>
-              <w:rPr>
-                <w:lang w:val="en-GB"/>
-              </w:rPr>
-              <w:t xml:space="preserve">Sogecap S.A., </w:t>
-            </w:r>
-            <w:r>
-              <w:rPr>
-                <w:b w:val="0"/>
-                <w:lang w:val="en-GB"/>
-              </w:rPr>
-              <w:t>Paris, France —</w:t>
+                <w:lang w:val="en-US"/>
+              </w:rPr>
+            </w:pPr>
+            <w:r>
+              <w:rPr>
+                <w:lang w:val="en-US"/>
+              </w:rPr>
+              <w:t xml:space="preserve">Binas Group, </w:t>
+            </w:r>
+            <w:r>
+              <w:rPr>
+                <w:b w:val="0"/>
+                <w:lang w:val="en-US"/>
+              </w:rPr>
+              <w:t>Bru</w:t>
+            </w:r>
+            <w:r>
+              <w:rPr>
+                <w:b w:val="0"/>
+                <w:lang w:val="en-US"/>
+              </w:rPr>
+              <w:t>ss</w:t>
+            </w:r>
+            <w:r>
+              <w:rPr>
+                <w:b w:val="0"/>
+                <w:lang w:val="en-US"/>
+              </w:rPr>
+              <w:t>els</w:t>
+            </w:r>
+            <w:r>
+              <w:rPr>
+                <w:b w:val="0"/>
+                <w:lang w:val="en-US"/>
+              </w:rPr>
+              <w:t>, Belgi</w:t>
+            </w:r>
+            <w:r>
+              <w:rPr>
+                <w:b w:val="0"/>
+                <w:lang w:val="en-US"/>
+              </w:rPr>
+              <w:t>um</w:t>
+            </w:r>
+            <w:r>
+              <w:rPr>
+                <w:b w:val="0"/>
+                <w:lang w:val="en-US"/>
+              </w:rPr>
+              <w:t xml:space="preserve"> — </w:t>
             </w:r>
             <w:r>
               <w:rPr>
@@ -542,38 +613,44 @@
                 <w:between w:val="nil"/>
               </w:pBdr>
               <w:rPr>
-                <w:lang w:val="en-GB"/>
-              </w:rPr>
-            </w:pPr>
-            <w:r>
-              <w:rPr>
-                <w:lang w:val="en-GB"/>
-              </w:rPr>
-              <w:t>03- 2021</w:t>
-            </w:r>
-            <w:r>
-              <w:rPr>
-                <w:lang w:val="en-GB"/>
+                <w:lang w:val="en-US"/>
+              </w:rPr>
+            </w:pPr>
+            <w:r>
+              <w:rPr>
+                <w:lang w:val="en-US"/>
+              </w:rPr>
+              <w:t>11-</w:t>
+            </w:r>
+            <w:r>
+              <w:rPr>
+                <w:lang w:val="en-US"/>
+              </w:rPr>
+              <w:t xml:space="preserve">2020 </w:t>
+            </w:r>
+            <w:r>
+              <w:rPr>
+                <w:lang w:val="en-US"/>
+              </w:rPr>
+              <w:t>TO</w:t>
+            </w:r>
+            <w:r>
+              <w:rPr>
+                <w:lang w:val="en-US"/>
               </w:rPr>
               <w:t xml:space="preserve"> </w:t>
             </w:r>
             <w:r>
               <w:rPr>
-                <w:lang w:val="en-GB"/>
-              </w:rPr>
-              <w:t>TO</w:t>
-            </w:r>
-            <w:r>
-              <w:rPr>
-                <w:lang w:val="en-GB"/>
-              </w:rPr>
-              <w:t xml:space="preserve"> </w:t>
-            </w:r>
-            <w:r>
-              <w:rPr>
-                <w:lang w:val="en-GB"/>
-              </w:rPr>
-              <w:t>04-2024</w:t>
+                <w:lang w:val="en-US"/>
+              </w:rPr>
+              <w:t>01-202</w:t>
+            </w:r>
+            <w:r>
+              <w:rPr>
+                <w:lang w:val="en-US"/>
+              </w:rPr>
+              <w:t>1</w:t>
             </w:r>
           </w:p>
           <w:p>
@@ -588,56 +665,86 @@
               </w:pBdr>
               <w:jc w:val="both"/>
               <w:rPr>
-                <w:lang w:val="en-GB"/>
-              </w:rPr>
-            </w:pPr>
-            <w:r>
-              <w:rPr>
-                <w:lang w:val="en-GB"/>
-              </w:rPr>
-              <w:t>W</w:t>
-            </w:r>
-            <w:r>
-              <w:rPr>
-                <w:lang w:val="en-GB"/>
-              </w:rPr>
-              <w:t>ithin</w:t>
-            </w:r>
-            <w:r>
-              <w:rPr>
-                <w:lang w:val="en-GB"/>
+                <w:lang w:val="en-US"/>
+              </w:rPr>
+            </w:pPr>
+            <w:r>
+              <w:rPr>
+                <w:lang w:val="en-US"/>
+              </w:rPr>
+              <w:t>Within a team of 3, I</w:t>
+            </w:r>
+            <w:r>
+              <w:rPr>
+                <w:lang w:val="en-US"/>
               </w:rPr>
               <w:t xml:space="preserve"> </w:t>
             </w:r>
             <w:r>
               <w:rPr>
-                <w:lang w:val="en-GB"/>
-              </w:rPr>
-              <w:t xml:space="preserve">a team of 7, I </w:t>
-            </w:r>
-            <w:r>
-              <w:rPr>
-                <w:lang w:val="en-GB"/>
-              </w:rPr>
-              <w:t>manage</w:t>
-            </w:r>
-            <w:r>
-              <w:rPr>
-                <w:lang w:val="en-GB"/>
-              </w:rPr>
-              <w:t xml:space="preserve"> the redesign of a calculation application toward an ALM grid in from WPF to web version (ASP MVC)</w:t>
-            </w:r>
-            <w:r>
-              <w:rPr>
-                <w:lang w:val="en-GB"/>
-              </w:rPr>
-              <w:t xml:space="preserve"> and the maintenance of a WPF application</w:t>
-            </w:r>
-            <w:r>
-              <w:rPr>
-                <w:lang w:val="en-GB"/>
-              </w:rPr>
-              <w:t>.</w:t>
+                <w:lang w:val="en-US"/>
+              </w:rPr>
+              <w:t xml:space="preserve">managed the </w:t>
+            </w:r>
+            <w:r>
+              <w:rPr>
+                <w:lang w:val="en-US"/>
+              </w:rPr>
+              <w:t>develop</w:t>
+            </w:r>
+            <w:r>
+              <w:rPr>
+                <w:lang w:val="en-US"/>
+              </w:rPr>
+              <w:t>ment</w:t>
+            </w:r>
+            <w:r>
+              <w:rPr>
+                <w:lang w:val="en-US"/>
+              </w:rPr>
+              <w:t xml:space="preserve"> from scratch </w:t>
+            </w:r>
+            <w:r>
+              <w:rPr>
+                <w:lang w:val="en-US"/>
+              </w:rPr>
+              <w:t xml:space="preserve">of </w:t>
+            </w:r>
+            <w:r>
+              <w:rPr>
+                <w:lang w:val="en-US"/>
+              </w:rPr>
+              <w:t xml:space="preserve">a contact management PDM. A database SQL Server and .Net Core </w:t>
+            </w:r>
+            <w:r>
+              <w:rPr>
+                <w:lang w:val="en-US"/>
+              </w:rPr>
+              <w:t>API hosted</w:t>
+            </w:r>
+            <w:r>
+              <w:rPr>
+                <w:lang w:val="en-US"/>
+              </w:rPr>
+              <w:t xml:space="preserve"> on </w:t>
+            </w:r>
+            <w:r>
+              <w:rPr>
+                <w:lang w:val="en-US"/>
+              </w:rPr>
+              <w:t>Azure,</w:t>
+            </w:r>
+            <w:r>
+              <w:rPr>
+                <w:lang w:val="en-US"/>
+              </w:rPr>
+              <w:t xml:space="preserve"> a WPF client</w:t>
+            </w:r>
+            <w:r>
+              <w:rPr>
+                <w:lang w:val="en-US"/>
+              </w:rPr>
+              <w:t xml:space="preserve"> app.</w:t>
             </w:r>
           </w:p>
           <w:p>
@@ -661,53 +768,58 @@
                 <w:b/>
                 <w:bCs/>
                 <w:iCs/>
-                <w:lang w:val="en-GB"/>
-              </w:rPr>
-              <w:t>Too</w:t>
-            </w:r>
-            <w:r>
-              <w:rPr>
-                <w:b/>
-                <w:bCs/>
-                <w:iCs/>
-                <w:lang w:val="en-GB"/>
-              </w:rPr>
-              <w:t>ls:</w:t>
-            </w:r>
-            <w:r>
-              <w:rPr>
-                <w:i/>
-                <w:lang w:val="en-GB"/>
-              </w:rPr>
-              <w:t xml:space="preserve"> </w:t>
-            </w:r>
-            <w:r>
-              <w:rPr>
-                <w:i/>
-                <w:lang w:val="en-GB"/>
-              </w:rPr>
-              <w:t>Net 4.8, C#, js, SignalR, IndexedDb, CSS3</w:t>
-            </w:r>
-            <w:r>
-              <w:rPr>
-                <w:i/>
-                <w:lang w:val="en-GB"/>
-              </w:rPr>
-              <w:t>, HTML5</w:t>
-            </w:r>
-            <w:r>
-              <w:rPr>
-                <w:i/>
-                <w:lang w:val="en-GB"/>
-              </w:rPr>
-              <w:t>, Bootstrap, Git, GitLab</w:t>
-            </w:r>
-            <w:r>
-              <w:rPr>
-                <w:i/>
-                <w:lang w:val="en-GB"/>
-              </w:rPr>
-              <w:t>, Jenkins, SCRUM, KANBAN</w:t>
+                <w:lang w:val="en-US"/>
+              </w:rPr>
+              <w:t xml:space="preserve">Tools: </w:t>
+            </w:r>
+            <w:r>
+              <w:rPr>
+                <w:i/>
+                <w:lang w:val="en-US"/>
+              </w:rPr>
+              <w:t xml:space="preserve">.Net Fmk 4.8, .Net Core 3.1, </w:t>
+            </w:r>
+            <w:r>
+              <w:rPr>
+                <w:i/>
+                <w:lang w:val="en-US"/>
+              </w:rPr>
+              <w:t>C#, T</w:t>
+            </w:r>
+            <w:r>
+              <w:rPr>
+                <w:i/>
+                <w:lang w:val="en-US"/>
+              </w:rPr>
+              <w:t xml:space="preserve">-sql, Rest Api, Git, GitHub, </w:t>
+            </w:r>
+            <w:r>
+              <w:rPr>
+                <w:i/>
+                <w:lang w:val="en-US"/>
+              </w:rPr>
+              <w:t>Caliburn Micro</w:t>
+            </w:r>
+            <w:r>
+              <w:rPr>
+                <w:i/>
+                <w:lang w:val="en-US"/>
+              </w:rPr>
+              <w:t xml:space="preserve">, </w:t>
+            </w:r>
+            <w:r>
+              <w:rPr>
+                <w:i/>
+                <w:lang w:val="en-US"/>
+              </w:rPr>
+              <w:t xml:space="preserve">NUnit, </w:t>
+            </w:r>
+            <w:r>
+              <w:rPr>
+                <w:i/>
+                <w:lang w:val="en-US"/>
+              </w:rPr>
+              <w:t>Kanban</w:t>
             </w:r>
           </w:p>
           <w:p>
@@ -725,64 +837,29 @@
                 <w:i/>
                 <w:sz w:val="24"/>
                 <w:szCs w:val="24"/>
-                <w:lang w:val="en-US"/>
-              </w:rPr>
-            </w:pPr>
-            <w:r>
-              <w:rPr>
-                <w:lang w:val="en-US"/>
-              </w:rPr>
-              <w:t xml:space="preserve">Binas Group, </w:t>
-            </w:r>
-            <w:r>
-              <w:rPr>
-                <w:b w:val="0"/>
-                <w:lang w:val="en-US"/>
-              </w:rPr>
-              <w:t>Bru</w:t>
-            </w:r>
-            <w:r>
-              <w:rPr>
-                <w:b w:val="0"/>
-                <w:lang w:val="en-US"/>
-              </w:rPr>
-              <w:t>ss</w:t>
-            </w:r>
-            <w:r>
-              <w:rPr>
-                <w:b w:val="0"/>
-                <w:lang w:val="en-US"/>
-              </w:rPr>
-              <w:t>els</w:t>
-            </w:r>
-            <w:r>
-              <w:rPr>
-                <w:b w:val="0"/>
-                <w:lang w:val="en-US"/>
-              </w:rPr>
-              <w:t>, Belgi</w:t>
-            </w:r>
-            <w:r>
-              <w:rPr>
-                <w:b w:val="0"/>
-                <w:lang w:val="en-US"/>
-              </w:rPr>
-              <w:t>um</w:t>
-            </w:r>
-            <w:r>
-              <w:rPr>
-                <w:b w:val="0"/>
-                <w:lang w:val="en-US"/>
-              </w:rPr>
-              <w:t xml:space="preserve"> — </w:t>
-            </w:r>
-            <w:r>
-              <w:rPr>
-                <w:b w:val="0"/>
-                <w:i/>
-                <w:lang w:val="en-US"/>
-              </w:rPr>
-              <w:t>Project Manager</w:t>
+                <w:lang w:val="en-GB"/>
+              </w:rPr>
+            </w:pPr>
+            <w:r>
+              <w:rPr>
+                <w:lang w:val="en-GB"/>
+              </w:rPr>
+              <w:t xml:space="preserve">Sinequanone Institute, </w:t>
+            </w:r>
+            <w:r>
+              <w:rPr>
+                <w:b w:val="0"/>
+                <w:lang w:val="en-GB"/>
+              </w:rPr>
+              <w:t xml:space="preserve">Bezons, France — </w:t>
+            </w:r>
+            <w:r>
+              <w:rPr>
+                <w:b w:val="0"/>
+                <w:i/>
+                <w:lang w:val="en-GB"/>
+              </w:rPr>
+              <w:t>Trainer in Digital Transformation, DevOps, Project Management</w:t>
             </w:r>
           </w:p>
           <w:p>
@@ -796,44 +873,14 @@
                 <w:between w:val="nil"/>
               </w:pBdr>
               <w:rPr>
-                <w:lang w:val="en-US"/>
-              </w:rPr>
-            </w:pPr>
-            <w:r>
-              <w:rPr>
-                <w:lang w:val="en-US"/>
-              </w:rPr>
-              <w:t>11-</w:t>
-            </w:r>
-            <w:r>
-              <w:rPr>
-                <w:lang w:val="en-US"/>
-              </w:rPr>
-              <w:t xml:space="preserve">2020 </w:t>
-            </w:r>
-            <w:r>
-              <w:rPr>
-                <w:lang w:val="en-US"/>
-              </w:rPr>
-              <w:t>TO</w:t>
-            </w:r>
-            <w:r>
-              <w:rPr>
-                <w:lang w:val="en-US"/>
-              </w:rPr>
-              <w:t xml:space="preserve"> </w:t>
-            </w:r>
-            <w:r>
-              <w:rPr>
-                <w:lang w:val="en-US"/>
-              </w:rPr>
-              <w:t>01-202</w:t>
-            </w:r>
-            <w:r>
-              <w:rPr>
-                <w:lang w:val="en-US"/>
-              </w:rPr>
-              <w:t>1</w:t>
+                <w:lang w:val="en-GB"/>
+              </w:rPr>
+            </w:pPr>
+            <w:r>
+              <w:rPr>
+                <w:lang w:val="en-GB"/>
+              </w:rPr>
+              <w:t>08- 2020 -</w:t>
             </w:r>
           </w:p>
           <w:p>
@@ -848,86 +895,14 @@
               </w:pBdr>
               <w:jc w:val="both"/>
               <w:rPr>
-                <w:lang w:val="en-US"/>
-              </w:rPr>
-            </w:pPr>
-            <w:r>
-              <w:rPr>
-                <w:lang w:val="en-US"/>
-              </w:rPr>
-              <w:t>Within a team of 3, I</w:t>
-            </w:r>
-            <w:r>
-              <w:rPr>
-                <w:lang w:val="en-US"/>
-              </w:rPr>
-              <w:t xml:space="preserve"> </w:t>
-            </w:r>
-            <w:r>
-              <w:rPr>
-                <w:lang w:val="en-US"/>
-              </w:rPr>
-              <w:t xml:space="preserve">managed the </w:t>
-            </w:r>
-            <w:r>
-              <w:rPr>
-                <w:lang w:val="en-US"/>
-              </w:rPr>
-              <w:t>develop</w:t>
-            </w:r>
-            <w:r>
-              <w:rPr>
-                <w:lang w:val="en-US"/>
-              </w:rPr>
-              <w:t>ment</w:t>
-            </w:r>
-            <w:r>
-              <w:rPr>
-                <w:lang w:val="en-US"/>
-              </w:rPr>
-              <w:t xml:space="preserve"> from scratch </w:t>
-            </w:r>
-            <w:r>
-              <w:rPr>
-                <w:lang w:val="en-US"/>
-              </w:rPr>
-              <w:t xml:space="preserve">of </w:t>
-            </w:r>
-            <w:r>
-              <w:rPr>
-                <w:lang w:val="en-US"/>
-              </w:rPr>
-              <w:t xml:space="preserve">a contact management PDM. A database SQL Server and .Net Core </w:t>
-            </w:r>
-            <w:r>
-              <w:rPr>
-                <w:lang w:val="en-US"/>
-              </w:rPr>
-              <w:t>API hosted</w:t>
-            </w:r>
-            <w:r>
-              <w:rPr>
-                <w:lang w:val="en-US"/>
-              </w:rPr>
-              <w:t xml:space="preserve"> on </w:t>
-            </w:r>
-            <w:r>
-              <w:rPr>
-                <w:lang w:val="en-US"/>
-              </w:rPr>
-              <w:t>Azure,</w:t>
-            </w:r>
-            <w:r>
-              <w:rPr>
-                <w:lang w:val="en-US"/>
-              </w:rPr>
-              <w:t xml:space="preserve"> a WPF client</w:t>
-            </w:r>
-            <w:r>
-              <w:rPr>
-                <w:lang w:val="en-US"/>
-              </w:rPr>
-              <w:t xml:space="preserve"> app.</w:t>
+                <w:lang w:val="en-GB"/>
+              </w:rPr>
+            </w:pPr>
+            <w:r>
+              <w:rPr>
+                <w:lang w:val="en-GB"/>
+              </w:rPr>
+              <w:t>I am a trainer of Master 1 and Master2 level work-study students in digital transformation (full-stack development, Best Practices, Software Craft), DevOps (Collaboration, security and compliance, continuous improvement, CI/CD) and Project leadership (agility, project management). 'team). This training articulates the digitalization of the institute.</w:t>
             </w:r>
           </w:p>
           <w:p>
@@ -942,128 +917,16 @@
               </w:pBdr>
               <w:jc w:val="both"/>
               <w:rPr>
-                <w:i/>
+                <w:u w:val="single"/>
                 <w:lang w:val="en-GB"/>
               </w:rPr>
             </w:pPr>
             <w:r>
               <w:rPr>
-                <w:b/>
-                <w:bCs/>
-                <w:iCs/>
-                <w:lang w:val="en-US"/>
-              </w:rPr>
-              <w:t xml:space="preserve">Tools: </w:t>
-            </w:r>
-            <w:r>
-              <w:rPr>
-                <w:i/>
-                <w:lang w:val="en-US"/>
-              </w:rPr>
-              <w:t xml:space="preserve">.Net Fmk 4.8, .Net Core 3.1, </w:t>
-            </w:r>
-            <w:r>
-              <w:rPr>
-                <w:i/>
-                <w:lang w:val="en-US"/>
-              </w:rPr>
-              <w:t>C#, T</w:t>
-            </w:r>
-            <w:r>
-              <w:rPr>
-                <w:i/>
-                <w:lang w:val="en-US"/>
-              </w:rPr>
-              <w:t xml:space="preserve">-sql, Rest Api, Git, GitHub, </w:t>
-            </w:r>
-            <w:r>
-              <w:rPr>
-                <w:i/>
-                <w:lang w:val="en-US"/>
-              </w:rPr>
-              <w:t>Caliburn Micro</w:t>
-            </w:r>
-            <w:r>
-              <w:rPr>
-                <w:i/>
-                <w:lang w:val="en-US"/>
-              </w:rPr>
-              <w:t xml:space="preserve">, </w:t>
-            </w:r>
-            <w:r>
-              <w:rPr>
-                <w:i/>
-                <w:lang w:val="en-US"/>
-              </w:rPr>
-              <w:t xml:space="preserve">NUnit, </w:t>
-            </w:r>
-            <w:r>
-              <w:rPr>
-                <w:i/>
-                <w:lang w:val="en-US"/>
-              </w:rPr>
-              <w:t>Kanban</w:t>
-            </w:r>
-          </w:p>
-          <w:p>
-            <w:pPr>
-              <w:pStyle w:val="Heading2"/>
-              <w:pBdr>
-                <w:top w:val="nil"/>
-                <w:left w:val="nil"/>
-                <w:bottom w:val="nil"/>
-                <w:right w:val="nil"/>
-                <w:between w:val="nil"/>
-              </w:pBdr>
-              <w:rPr>
-                <w:b w:val="0"/>
-                <w:i/>
-                <w:sz w:val="24"/>
-                <w:szCs w:val="24"/>
+                <w:u w:val="single"/>
                 <w:lang w:val="en-GB"/>
               </w:rPr>
-            </w:pPr>
-            <w:r>
-              <w:rPr>
-                <w:lang w:val="en-GB"/>
-              </w:rPr>
-              <w:t xml:space="preserve">Sinequanone Institute, </w:t>
-            </w:r>
-            <w:r>
-              <w:rPr>
-                <w:b w:val="0"/>
-                <w:lang w:val="en-GB"/>
-              </w:rPr>
-              <w:t xml:space="preserve">Bezons, France — </w:t>
-            </w:r>
-            <w:r>
-              <w:rPr>
-                <w:b w:val="0"/>
-                <w:i/>
-                <w:lang w:val="en-GB"/>
-              </w:rPr>
-              <w:t>Trainer in Digital Transformation, DevOps, Project Management</w:t>
-            </w:r>
-          </w:p>
-          <w:p>
-            <w:pPr>
-              <w:pStyle w:val="Heading3"/>
-              <w:pBdr>
-                <w:top w:val="nil"/>
-                <w:left w:val="nil"/>
-                <w:bottom w:val="nil"/>
-                <w:right w:val="nil"/>
-                <w:between w:val="nil"/>
-              </w:pBdr>
-              <w:rPr>
-                <w:lang w:val="en-GB"/>
-              </w:rPr>
-            </w:pPr>
-            <w:r>
-              <w:rPr>
-                <w:lang w:val="en-GB"/>
-              </w:rPr>
-              <w:t>08- 2020 -</w:t>
+              <w:t>Finalised Projects:</w:t>
             </w:r>
           </w:p>
           <w:p>
@@ -1078,14 +941,18 @@
               </w:pBdr>
               <w:jc w:val="both"/>
               <w:rPr>
+                <w:b/>
+                <w:bCs/>
                 <w:lang w:val="en-GB"/>
               </w:rPr>
             </w:pPr>
             <w:r>
               <w:rPr>
+                <w:b/>
+                <w:bCs/>
                 <w:lang w:val="en-GB"/>
               </w:rPr>
-              <w:t>I am a trainer of Master 1 and Master2 level work-study students in digital transformation (full-stack development, Best Practices, Software Craft), DevOps (Collaboration, security and compliance, continuous improvement, CI/CD) and Project leadership (agility, project management). 'team). This training articulates the digitalization of the institute.</w:t>
+              <w:t>Creation of a web platform for billing management</w:t>
             </w:r>
           </w:p>
           <w:p>
@@ -1100,16 +967,34 @@
               </w:pBdr>
               <w:jc w:val="both"/>
               <w:rPr>
-                <w:u w:val="single"/>
+                <w:i/>
                 <w:lang w:val="en-GB"/>
               </w:rPr>
             </w:pPr>
             <w:r>
               <w:rPr>
-                <w:u w:val="single"/>
+                <w:b/>
+                <w:bCs/>
+                <w:iCs/>
+                <w:lang w:val="en-US"/>
+              </w:rPr>
+              <w:t>Tools</w:t>
+            </w:r>
+            <w:r>
+              <w:rPr>
+                <w:b/>
+                <w:bCs/>
+                <w:iCs/>
                 <w:lang w:val="en-GB"/>
               </w:rPr>
-              <w:t>Finalised Projects:</w:t>
+              <w:t>:</w:t>
+            </w:r>
+            <w:r>
+              <w:rPr>
+                <w:i/>
+                <w:lang w:val="en-GB"/>
+              </w:rPr>
+              <w:t xml:space="preserve"> mongodb, nodejs, expressjs, ReactJs, mochajs, Html5, CSS3, Media Queries, Stripe, Git, Jenkins, GitHub, Docker, SCRUM, Kanban</w:t>
             </w:r>
           </w:p>
           <w:p>
@@ -1129,15 +1014,6 @@
                 <w:lang w:val="en-GB"/>
               </w:rPr>
             </w:pPr>
-            <w:r>
-              <w:rPr>
-                <w:b/>
-                <w:bCs/>
-                <w:lang w:val="en-GB"/>
-              </w:rPr>
-              <w:lastRenderedPageBreak/>
-              <w:t>Creation of a web platform for billing management</w:t>
-            </w:r>
           </w:p>
           <w:p>
             <w:pPr>
@@ -1151,34 +1027,18 @@
               </w:pBdr>
               <w:jc w:val="both"/>
               <w:rPr>
-                <w:i/>
-                <w:lang w:val="en-GB"/>
-              </w:rPr>
-            </w:pPr>
-            <w:r>
-              <w:rPr>
                 <w:b/>
                 <w:bCs/>
-                <w:iCs/>
-                <w:lang w:val="en-US"/>
-              </w:rPr>
-              <w:t>Tools</w:t>
-            </w:r>
+                <w:lang w:val="en-GB"/>
+              </w:rPr>
+            </w:pPr>
             <w:r>
               <w:rPr>
                 <w:b/>
                 <w:bCs/>
-                <w:iCs/>
                 <w:lang w:val="en-GB"/>
               </w:rPr>
-              <w:t>:</w:t>
-            </w:r>
-            <w:r>
-              <w:rPr>
-                <w:i/>
-                <w:lang w:val="en-GB"/>
-              </w:rPr>
-              <w:t xml:space="preserve"> mongodb, nodejs, expressjs, ReactJs, mochajs, Html5, CSS3, Media Queries, Stripe, Git, Jenkins, GitHub, Docker, SCRUM, Kanban</w:t>
+              <w:t>Creation of a web platform for apprentice contract management</w:t>
             </w:r>
           </w:p>
           <w:p>
@@ -1193,11 +1053,34 @@
               </w:pBdr>
               <w:jc w:val="both"/>
               <w:rPr>
+                <w:i/>
+                <w:lang w:val="en-GB"/>
+              </w:rPr>
+            </w:pPr>
+            <w:r>
+              <w:rPr>
                 <w:b/>
                 <w:bCs/>
+                <w:iCs/>
                 <w:lang w:val="en-GB"/>
               </w:rPr>
-            </w:pPr>
+              <w:t>Tools:</w:t>
+            </w:r>
+            <w:r>
+              <w:rPr>
+                <w:i/>
+                <w:lang w:val="en-GB"/>
+              </w:rPr>
+              <w:t xml:space="preserve"> Sequelize, nodejs, expressjs, VueJs, mochajs, Html5, CSS3, Media Queries, </w:t>
+            </w:r>
+            <w:r>
+              <w:rPr>
+                <w:i/>
+                <w:lang w:val="en-GB"/>
+              </w:rPr>
+              <w:lastRenderedPageBreak/>
+              <w:t>Git, Jenkins, GitHub, Docker, SCRUM, Kanban</w:t>
+            </w:r>
           </w:p>
           <w:p>
             <w:pPr>
@@ -1211,18 +1094,100 @@
               </w:pBdr>
               <w:jc w:val="both"/>
               <w:rPr>
-                <w:b/>
-                <w:bCs/>
+                <w:i/>
                 <w:lang w:val="en-GB"/>
               </w:rPr>
             </w:pPr>
-            <w:r>
-              <w:rPr>
-                <w:b/>
-                <w:bCs/>
-                <w:lang w:val="en-GB"/>
-              </w:rPr>
-              <w:t>Creation of a web platform for apprentice contract management</w:t>
+          </w:p>
+          <w:p>
+            <w:pPr>
+              <w:pStyle w:val="Heading2"/>
+              <w:pBdr>
+                <w:top w:val="nil"/>
+                <w:left w:val="nil"/>
+                <w:bottom w:val="nil"/>
+                <w:right w:val="nil"/>
+                <w:between w:val="nil"/>
+              </w:pBdr>
+              <w:rPr>
+                <w:b w:val="0"/>
+                <w:i/>
+                <w:sz w:val="24"/>
+                <w:szCs w:val="24"/>
+                <w:lang w:val="en-US"/>
+              </w:rPr>
+            </w:pPr>
+            <w:r>
+              <w:rPr>
+                <w:lang w:val="en-US"/>
+              </w:rPr>
+              <w:t xml:space="preserve">Betclic Group, Betting, </w:t>
+            </w:r>
+            <w:r>
+              <w:rPr>
+                <w:b w:val="0"/>
+                <w:lang w:val="en-US"/>
+              </w:rPr>
+              <w:t xml:space="preserve">Bordeaux, France — </w:t>
+            </w:r>
+            <w:r>
+              <w:rPr>
+                <w:b w:val="0"/>
+                <w:i/>
+                <w:lang w:val="en-US"/>
+              </w:rPr>
+              <w:t>.Net Specialist</w:t>
+            </w:r>
+          </w:p>
+          <w:p>
+            <w:pPr>
+              <w:pStyle w:val="Heading3"/>
+              <w:pBdr>
+                <w:top w:val="nil"/>
+                <w:left w:val="nil"/>
+                <w:bottom w:val="nil"/>
+                <w:right w:val="nil"/>
+                <w:between w:val="nil"/>
+              </w:pBdr>
+              <w:rPr>
+                <w:lang w:val="en-US"/>
+              </w:rPr>
+            </w:pPr>
+            <w:r>
+              <w:rPr>
+                <w:lang w:val="en-US"/>
+              </w:rPr>
+              <w:t>10-</w:t>
+            </w:r>
+            <w:r>
+              <w:rPr>
+                <w:lang w:val="en-US"/>
+              </w:rPr>
+              <w:t xml:space="preserve">2019 </w:t>
+            </w:r>
+            <w:r>
+              <w:rPr>
+                <w:lang w:val="en-US"/>
+              </w:rPr>
+              <w:t>TO</w:t>
+            </w:r>
+            <w:r>
+              <w:rPr>
+                <w:lang w:val="en-US"/>
+              </w:rPr>
+              <w:t xml:space="preserve"> </w:t>
+            </w:r>
+            <w:r>
+              <w:rPr>
+                <w:lang w:val="en-US"/>
+              </w:rPr>
+              <w:t>10-</w:t>
+            </w:r>
+            <w:r>
+              <w:rPr>
+                <w:lang w:val="en-US"/>
+              </w:rPr>
+              <w:t>2020</w:t>
             </w:r>
           </w:p>
           <w:p>
@@ -1237,25 +1202,56 @@
               </w:pBdr>
               <w:jc w:val="both"/>
               <w:rPr>
-                <w:i/>
-                <w:lang w:val="en-GB"/>
-              </w:rPr>
-            </w:pPr>
-            <w:r>
-              <w:rPr>
-                <w:b/>
-                <w:bCs/>
-                <w:iCs/>
-                <w:lang w:val="en-GB"/>
-              </w:rPr>
-              <w:t>Tools:</w:t>
-            </w:r>
-            <w:r>
-              <w:rPr>
-                <w:i/>
-                <w:lang w:val="en-GB"/>
-              </w:rPr>
-              <w:t xml:space="preserve"> Sequelize, nodejs, expressjs, VueJs, mochajs, Html5, CSS3, Media Queries, Git, Jenkins, GitHub, Docker, SCRUM, Kanban</w:t>
+                <w:lang w:val="en-US"/>
+              </w:rPr>
+            </w:pPr>
+            <w:r>
+              <w:rPr>
+                <w:lang w:val="en-US"/>
+              </w:rPr>
+              <w:t xml:space="preserve">I work as a .Net Specialist on the redesign of workers windows and web </w:t>
+            </w:r>
+            <w:r>
+              <w:rPr>
+                <w:lang w:val="en-US"/>
+              </w:rPr>
+              <w:t>API</w:t>
+            </w:r>
+            <w:r>
+              <w:rPr>
+                <w:lang w:val="en-US"/>
+              </w:rPr>
+              <w:t>s.</w:t>
+            </w:r>
+            <w:r>
+              <w:rPr>
+                <w:lang w:val="en-US"/>
+              </w:rPr>
+              <w:t xml:space="preserve"> I developed Nodejs applications to extract data from the </w:t>
+            </w:r>
+            <w:r>
+              <w:rPr>
+                <w:lang w:val="en-US"/>
+              </w:rPr>
+              <w:t>Jira’s</w:t>
+            </w:r>
+            <w:r>
+              <w:rPr>
+                <w:lang w:val="en-US"/>
+              </w:rPr>
+              <w:t xml:space="preserve"> </w:t>
+            </w:r>
+            <w:r>
+              <w:rPr>
+                <w:lang w:val="en-US"/>
+              </w:rPr>
+              <w:t>API and</w:t>
+            </w:r>
+            <w:r>
+              <w:rPr>
+                <w:lang w:val="en-US"/>
+              </w:rPr>
+              <w:t xml:space="preserve"> internal APIs.</w:t>
             </w:r>
           </w:p>
           <w:p>
@@ -1271,7 +1267,39 @@
               <w:jc w:val="both"/>
               <w:rPr>
                 <w:i/>
-                <w:lang w:val="en-GB"/>
+                <w:lang w:val="en-US"/>
+              </w:rPr>
+            </w:pPr>
+            <w:r>
+              <w:rPr>
+                <w:b/>
+                <w:bCs/>
+                <w:iCs/>
+                <w:lang w:val="en-US"/>
+              </w:rPr>
+              <w:t>Tools:</w:t>
+            </w:r>
+            <w:r>
+              <w:rPr>
+                <w:b/>
+                <w:bCs/>
+                <w:iCs/>
+                <w:lang w:val="en-US"/>
+              </w:rPr>
+              <w:t xml:space="preserve"> </w:t>
+            </w:r>
+            <w:r>
+              <w:rPr>
+                <w:i/>
+                <w:lang w:val="en-US"/>
+              </w:rPr>
+              <w:t>.Net 4.5, C#, Nodejs (Ejs, Express, …), CSS3, BootStrap, MDBootsrap, T-sql, Rest Api, Git, GitHub, RabbitMq, Datadog, Kibana, Graylog, TeamCity, Jenkins, Octopus</w:t>
+            </w:r>
+          </w:p>
+          <w:p>
+            <w:pPr>
+              <w:rPr>
+                <w:lang w:val="en-US"/>
               </w:rPr>
             </w:pPr>
           </w:p>
@@ -1290,27 +1318,21 @@
                 <w:i/>
                 <w:sz w:val="24"/>
                 <w:szCs w:val="24"/>
-                <w:lang w:val="en-US"/>
-              </w:rPr>
-            </w:pPr>
-            <w:r>
-              <w:rPr>
-                <w:lang w:val="en-US"/>
-              </w:rPr>
-              <w:t xml:space="preserve">Betclic Group, Betting, </w:t>
-            </w:r>
-            <w:r>
-              <w:rPr>
-                <w:b w:val="0"/>
-                <w:lang w:val="en-US"/>
-              </w:rPr>
-              <w:t xml:space="preserve">Bordeaux, France — </w:t>
-            </w:r>
-            <w:r>
-              <w:rPr>
-                <w:b w:val="0"/>
-                <w:i/>
-                <w:lang w:val="en-US"/>
+              </w:rPr>
+            </w:pPr>
+            <w:r>
+              <w:t xml:space="preserve">Société Générale IB, </w:t>
+            </w:r>
+            <w:r>
+              <w:rPr>
+                <w:b w:val="0"/>
+              </w:rPr>
+              <w:t xml:space="preserve">Paris La Défense, France — </w:t>
+            </w:r>
+            <w:r>
+              <w:rPr>
+                <w:b w:val="0"/>
+                <w:i/>
               </w:rPr>
               <w:t>.Net Specialist</w:t>
             </w:r>
@@ -1333,13 +1355,13 @@
               <w:rPr>
                 <w:lang w:val="en-US"/>
               </w:rPr>
-              <w:t>10-</w:t>
-            </w:r>
-            <w:r>
-              <w:rPr>
-                <w:lang w:val="en-US"/>
-              </w:rPr>
-              <w:t xml:space="preserve">2019 </w:t>
+              <w:t>01-</w:t>
+            </w:r>
+            <w:r>
+              <w:rPr>
+                <w:lang w:val="en-US"/>
+              </w:rPr>
+              <w:t xml:space="preserve"> 2019 </w:t>
             </w:r>
             <w:r>
               <w:rPr>
@@ -1357,13 +1379,13 @@
               <w:rPr>
                 <w:lang w:val="en-US"/>
               </w:rPr>
-              <w:t>10-</w:t>
-            </w:r>
-            <w:r>
-              <w:rPr>
-                <w:lang w:val="en-US"/>
-              </w:rPr>
-              <w:t>2020</w:t>
+              <w:t>09-</w:t>
+            </w:r>
+            <w:r>
+              <w:rPr>
+                <w:lang w:val="en-US"/>
+              </w:rPr>
+              <w:t>2019</w:t>
             </w:r>
           </w:p>
           <w:p>
@@ -1385,49 +1407,7 @@
               <w:rPr>
                 <w:lang w:val="en-US"/>
               </w:rPr>
-              <w:t xml:space="preserve">I work as a .Net Specialist on the redesign of workers windows and web </w:t>
-            </w:r>
-            <w:r>
-              <w:rPr>
-                <w:lang w:val="en-US"/>
-              </w:rPr>
-              <w:t>API</w:t>
-            </w:r>
-            <w:r>
-              <w:rPr>
-                <w:lang w:val="en-US"/>
-              </w:rPr>
-              <w:t>s.</w:t>
-            </w:r>
-            <w:r>
-              <w:rPr>
-                <w:lang w:val="en-US"/>
-              </w:rPr>
-              <w:t xml:space="preserve"> I developed Nodejs applications to extract data from the </w:t>
-            </w:r>
-            <w:r>
-              <w:rPr>
-                <w:lang w:val="en-US"/>
-              </w:rPr>
-              <w:t>Jira’s</w:t>
-            </w:r>
-            <w:r>
-              <w:rPr>
-                <w:lang w:val="en-US"/>
-              </w:rPr>
-              <w:t xml:space="preserve"> </w:t>
-            </w:r>
-            <w:r>
-              <w:rPr>
-                <w:lang w:val="en-US"/>
-              </w:rPr>
-              <w:t>API and</w:t>
-            </w:r>
-            <w:r>
-              <w:rPr>
-                <w:lang w:val="en-US"/>
-              </w:rPr>
-              <w:t xml:space="preserve"> internal APIs.</w:t>
+              <w:t>I intervened as a .Net Specialist on the maintenance of the XOne application for Forex Cash.</w:t>
             </w:r>
           </w:p>
           <w:p>
@@ -1469,7 +1449,7 @@
                 <w:i/>
                 <w:lang w:val="en-US"/>
               </w:rPr>
-              <w:t>.Net 4.5, C#, Nodejs (Ejs, Express, …), CSS3, BootStrap, MDBootsrap, T-sql, Rest Api, Git, GitHub, RabbitMq, Datadog, Kibana, Graylog, TeamCity, Jenkins, Octopus</w:t>
+              <w:t>.NET 4.5, C#, Oracle 12i, Git, Gerrit, Jenkins</w:t>
             </w:r>
           </w:p>
           <w:p>
@@ -1494,21 +1474,27 @@
                 <w:i/>
                 <w:sz w:val="24"/>
                 <w:szCs w:val="24"/>
-              </w:rPr>
-            </w:pPr>
-            <w:r>
-              <w:t xml:space="preserve">Société Générale IB, </w:t>
-            </w:r>
-            <w:r>
-              <w:rPr>
-                <w:b w:val="0"/>
-              </w:rPr>
-              <w:t xml:space="preserve">Paris La Défense, France — </w:t>
-            </w:r>
-            <w:r>
-              <w:rPr>
-                <w:b w:val="0"/>
-                <w:i/>
+                <w:lang w:val="en-GB"/>
+              </w:rPr>
+            </w:pPr>
+            <w:r>
+              <w:rPr>
+                <w:lang w:val="en-GB"/>
+              </w:rPr>
+              <w:t xml:space="preserve">Ag Insurance, </w:t>
+            </w:r>
+            <w:r>
+              <w:rPr>
+                <w:b w:val="0"/>
+                <w:lang w:val="en-GB"/>
+              </w:rPr>
+              <w:t xml:space="preserve">Bruxelles, Belgique — </w:t>
+            </w:r>
+            <w:r>
+              <w:rPr>
+                <w:b w:val="0"/>
+                <w:i/>
+                <w:lang w:val="en-GB"/>
               </w:rPr>
               <w:t>.Net Specialist</w:t>
             </w:r>
@@ -1527,17 +1513,19 @@
                 <w:lang w:val="en-US"/>
               </w:rPr>
             </w:pPr>
-            <w:r>
-              <w:rPr>
-                <w:lang w:val="en-US"/>
-              </w:rPr>
-              <w:t>01-</w:t>
-            </w:r>
-            <w:r>
-              <w:rPr>
-                <w:lang w:val="en-US"/>
-              </w:rPr>
-              <w:t xml:space="preserve"> 2019 </w:t>
+            <w:bookmarkStart w:id="4" w:name="_n64fgzu3lwuy" w:colFirst="0" w:colLast="0"/>
+            <w:bookmarkEnd w:id="4"/>
+            <w:r>
+              <w:rPr>
+                <w:lang w:val="en-US"/>
+              </w:rPr>
+              <w:t>08-</w:t>
+            </w:r>
+            <w:r>
+              <w:rPr>
+                <w:lang w:val="en-US"/>
+              </w:rPr>
+              <w:t xml:space="preserve"> 2017 </w:t>
             </w:r>
             <w:r>
               <w:rPr>
@@ -1555,13 +1543,13 @@
               <w:rPr>
                 <w:lang w:val="en-US"/>
               </w:rPr>
-              <w:t>09-</w:t>
-            </w:r>
-            <w:r>
-              <w:rPr>
-                <w:lang w:val="en-US"/>
-              </w:rPr>
-              <w:t>2019</w:t>
+              <w:t>08-</w:t>
+            </w:r>
+            <w:r>
+              <w:rPr>
+                <w:lang w:val="en-US"/>
+              </w:rPr>
+              <w:t>2018</w:t>
             </w:r>
           </w:p>
           <w:p>
@@ -1583,7 +1571,25 @@
               <w:rPr>
                 <w:lang w:val="en-US"/>
               </w:rPr>
-              <w:t>I intervened as a .Net Specialist on the maintenance of the XOne application for Forex Cash.</w:t>
+              <w:t xml:space="preserve">I worked as a .Net Specialist on the evolution of a web application that controls calculations on an AFM (Algo Financial Modeler) </w:t>
+            </w:r>
+            <w:r>
+              <w:rPr>
+                <w:lang w:val="en-US"/>
+              </w:rPr>
+              <w:t>grid.</w:t>
+            </w:r>
+            <w:r>
+              <w:rPr>
+                <w:lang w:val="en-US"/>
+              </w:rPr>
+              <w:t xml:space="preserve"> The calculations were previously managed via an Excel tool. The new version is web oriented and acts as a single access point for the grid.</w:t>
+            </w:r>
+            <w:r>
+              <w:rPr>
+                <w:lang w:val="en-US"/>
+              </w:rPr>
+              <w:t xml:space="preserve"> </w:t>
             </w:r>
           </w:p>
           <w:p>
@@ -1613,11 +1619,148 @@
             </w:r>
             <w:r>
               <w:rPr>
+                <w:i/>
+                <w:lang w:val="en-US"/>
+              </w:rPr>
+              <w:t xml:space="preserve"> </w:t>
+            </w:r>
+            <w:r>
+              <w:rPr>
+                <w:i/>
+                <w:lang w:val="en-US"/>
+              </w:rPr>
+              <w:t>.NET 4.5, TFS, C#, WCF, WF, ASP.NET, SQL SERVER</w:t>
+            </w:r>
+          </w:p>
+          <w:p>
+            <w:pPr>
+              <w:pStyle w:val="Heading2"/>
+              <w:rPr>
+                <w:b w:val="0"/>
+                <w:i/>
+                <w:sz w:val="24"/>
+                <w:szCs w:val="24"/>
+                <w:lang w:val="en-US"/>
+              </w:rPr>
+            </w:pPr>
+            <w:bookmarkStart w:id="5" w:name="_2p5f5of28qit" w:colFirst="0" w:colLast="0"/>
+            <w:bookmarkEnd w:id="5"/>
+            <w:r>
+              <w:rPr>
+                <w:lang w:val="en-US"/>
+              </w:rPr>
+              <w:t xml:space="preserve">Candriam Investors Group, </w:t>
+            </w:r>
+            <w:r>
+              <w:rPr>
+                <w:b w:val="0"/>
+                <w:lang w:val="en-US"/>
+              </w:rPr>
+              <w:t xml:space="preserve">Paris, France— </w:t>
+            </w:r>
+            <w:r>
+              <w:rPr>
+                <w:b w:val="0"/>
+                <w:i/>
+                <w:lang w:val="en-US"/>
+              </w:rPr>
+              <w:t>.Net Specialist</w:t>
+            </w:r>
+            <w:r>
+              <w:rPr>
+                <w:b w:val="0"/>
+                <w:i/>
+                <w:lang w:val="en-US"/>
+              </w:rPr>
+              <w:t>, Soa &amp; Batches</w:t>
+            </w:r>
+          </w:p>
+          <w:p>
+            <w:pPr>
+              <w:pStyle w:val="Heading3"/>
+              <w:rPr>
+                <w:lang w:val="en-US"/>
+              </w:rPr>
+            </w:pPr>
+            <w:bookmarkStart w:id="6" w:name="_iqbax3ks0sx7" w:colFirst="0" w:colLast="0"/>
+            <w:bookmarkEnd w:id="6"/>
+            <w:r>
+              <w:rPr>
+                <w:lang w:val="en-US"/>
+              </w:rPr>
+              <w:t>11-</w:t>
+            </w:r>
+            <w:r>
+              <w:rPr>
+                <w:lang w:val="en-US"/>
+              </w:rPr>
+              <w:t xml:space="preserve"> 2016 </w:t>
+            </w:r>
+            <w:r>
+              <w:rPr>
+                <w:lang w:val="en-US"/>
+              </w:rPr>
+              <w:t>TO</w:t>
+            </w:r>
+            <w:r>
+              <w:rPr>
+                <w:lang w:val="en-US"/>
+              </w:rPr>
+              <w:t xml:space="preserve"> </w:t>
+            </w:r>
+            <w:r>
+              <w:rPr>
+                <w:lang w:val="en-US"/>
+              </w:rPr>
+              <w:t>03-</w:t>
+            </w:r>
+            <w:r>
+              <w:rPr>
+                <w:lang w:val="en-US"/>
+              </w:rPr>
+              <w:t>2017</w:t>
+            </w:r>
+          </w:p>
+          <w:p>
+            <w:pPr>
+              <w:pStyle w:val="Normal1"/>
+              <w:jc w:val="both"/>
+              <w:rPr>
+                <w:lang w:val="en-US"/>
+              </w:rPr>
+            </w:pPr>
+            <w:r>
+              <w:rPr>
+                <w:lang w:val="en-US"/>
+              </w:rPr>
+              <w:t>I worked as a .Net Specialist on a project to migrate VB.Net applications to the .Net Framework 4 with a view to moving the CANDRIAM IT application park to the new environment called CORP.</w:t>
+            </w:r>
+          </w:p>
+          <w:p>
+            <w:pPr>
+              <w:pStyle w:val="Normal1"/>
+              <w:jc w:val="both"/>
+              <w:rPr>
+                <w:i/>
+                <w:lang w:val="en-US"/>
+              </w:rPr>
+            </w:pPr>
+            <w:r>
+              <w:rPr>
                 <w:b/>
                 <w:bCs/>
                 <w:iCs/>
                 <w:lang w:val="en-US"/>
               </w:rPr>
+              <w:t>Tools:</w:t>
+            </w:r>
+            <w:r>
+              <w:rPr>
+                <w:b/>
+                <w:bCs/>
+                <w:iCs/>
+                <w:lang w:val="en-US"/>
+              </w:rPr>
               <w:t xml:space="preserve"> </w:t>
             </w:r>
             <w:r>
@@ -1625,15 +1768,1520 @@
                 <w:i/>
                 <w:lang w:val="en-US"/>
               </w:rPr>
-              <w:t>.NET 4.5, C#, Oracle 12i, Git, Gerrit, Jenkins</w:t>
-            </w:r>
-          </w:p>
-          <w:p>
-            <w:pPr>
-              <w:rPr>
-                <w:lang w:val="en-US"/>
-              </w:rPr>
-            </w:pPr>
+              <w:t>.NET 4.5, TFS, C#, SOA, ORACLE 12C</w:t>
+            </w:r>
+          </w:p>
+          <w:p>
+            <w:pPr>
+              <w:pStyle w:val="Heading2"/>
+              <w:rPr>
+                <w:b w:val="0"/>
+                <w:i/>
+                <w:sz w:val="24"/>
+                <w:szCs w:val="24"/>
+              </w:rPr>
+            </w:pPr>
+            <w:bookmarkStart w:id="7" w:name="_u1qbyub36sl6" w:colFirst="0" w:colLast="0"/>
+            <w:bookmarkEnd w:id="7"/>
+            <w:r>
+              <w:t xml:space="preserve">CEGC (GROUPE BPCE), </w:t>
+            </w:r>
+            <w:r>
+              <w:rPr>
+                <w:b w:val="0"/>
+              </w:rPr>
+              <w:t xml:space="preserve">Paris La Défense, France — </w:t>
+            </w:r>
+            <w:r>
+              <w:rPr>
+                <w:b w:val="0"/>
+                <w:i/>
+              </w:rPr>
+              <w:t>.Net Specialist</w:t>
+            </w:r>
+            <w:r>
+              <w:rPr>
+                <w:b w:val="0"/>
+                <w:i/>
+              </w:rPr>
+              <w:t xml:space="preserve">, </w:t>
+            </w:r>
+          </w:p>
+          <w:p>
+            <w:pPr>
+              <w:pStyle w:val="Heading3"/>
+              <w:rPr>
+                <w:lang w:val="en-US"/>
+              </w:rPr>
+            </w:pPr>
+            <w:bookmarkStart w:id="8" w:name="_foc0jynl8erc" w:colFirst="0" w:colLast="0"/>
+            <w:bookmarkEnd w:id="8"/>
+            <w:r>
+              <w:rPr>
+                <w:lang w:val="en-US"/>
+              </w:rPr>
+              <w:t>10-</w:t>
+            </w:r>
+            <w:r>
+              <w:rPr>
+                <w:lang w:val="en-US"/>
+              </w:rPr>
+              <w:t xml:space="preserve">2014 </w:t>
+            </w:r>
+            <w:r>
+              <w:rPr>
+                <w:lang w:val="en-US"/>
+              </w:rPr>
+              <w:t>TO</w:t>
+            </w:r>
+            <w:r>
+              <w:rPr>
+                <w:lang w:val="en-US"/>
+              </w:rPr>
+              <w:t xml:space="preserve"> </w:t>
+            </w:r>
+            <w:r>
+              <w:rPr>
+                <w:lang w:val="en-US"/>
+              </w:rPr>
+              <w:t>10-</w:t>
+            </w:r>
+            <w:r>
+              <w:rPr>
+                <w:lang w:val="en-US"/>
+              </w:rPr>
+              <w:t>2016</w:t>
+            </w:r>
+          </w:p>
+          <w:p>
+            <w:pPr>
+              <w:pStyle w:val="Normal1"/>
+              <w:jc w:val="both"/>
+              <w:rPr>
+                <w:i/>
+                <w:lang w:val="en-US"/>
+              </w:rPr>
+            </w:pPr>
+            <w:r>
+              <w:rPr>
+                <w:lang w:val="en-US"/>
+              </w:rPr>
+              <w:t xml:space="preserve">Within a team of 4 including 2 developers, I take care of the development of changes in the application for managing guarantees and surety bonds </w:t>
+            </w:r>
+            <w:r>
+              <w:rPr>
+                <w:lang w:val="en-US"/>
+              </w:rPr>
+              <w:lastRenderedPageBreak/>
+              <w:t>(two modules, WebForm (ASP.Net) and WinForm, WCF), I write technical specification documents, and I take care of the architecture and the development of new requirements.</w:t>
+            </w:r>
+            <w:r>
+              <w:rPr>
+                <w:i/>
+                <w:lang w:val="en-US"/>
+              </w:rPr>
+              <w:t xml:space="preserve"> </w:t>
+            </w:r>
+          </w:p>
+          <w:p>
+            <w:pPr>
+              <w:pStyle w:val="Normal1"/>
+              <w:jc w:val="both"/>
+              <w:rPr>
+                <w:i/>
+                <w:lang w:val="en-US"/>
+              </w:rPr>
+            </w:pPr>
+            <w:r>
+              <w:rPr>
+                <w:b/>
+                <w:bCs/>
+                <w:iCs/>
+                <w:lang w:val="en-US"/>
+              </w:rPr>
+              <w:t>Tools:</w:t>
+            </w:r>
+            <w:r>
+              <w:rPr>
+                <w:i/>
+                <w:lang w:val="en-US"/>
+              </w:rPr>
+              <w:t xml:space="preserve"> .Net 3.5, 4, C#, Asp.Net Mvc, Asp.Net, Winforms, Wcf, Ssrs, Entity Framework, Sql Server 2012</w:t>
+            </w:r>
+          </w:p>
+          <w:p>
+            <w:pPr>
+              <w:pStyle w:val="Heading2"/>
+              <w:rPr>
+                <w:b w:val="0"/>
+                <w:i/>
+                <w:sz w:val="24"/>
+                <w:szCs w:val="24"/>
+                <w:lang w:val="en-GB"/>
+              </w:rPr>
+            </w:pPr>
+            <w:bookmarkStart w:id="9" w:name="_hqqeujr2jpva" w:colFirst="0" w:colLast="0"/>
+            <w:bookmarkEnd w:id="9"/>
+            <w:r>
+              <w:rPr>
+                <w:lang w:val="en-GB"/>
+              </w:rPr>
+              <w:t xml:space="preserve">BPCE, </w:t>
+            </w:r>
+            <w:r>
+              <w:rPr>
+                <w:b w:val="0"/>
+                <w:lang w:val="en-GB"/>
+              </w:rPr>
+              <w:t xml:space="preserve">Paris, France — </w:t>
+            </w:r>
+            <w:r>
+              <w:rPr>
+                <w:b w:val="0"/>
+                <w:i/>
+                <w:lang w:val="en-GB"/>
+              </w:rPr>
+              <w:t>.Net Specialist</w:t>
+            </w:r>
+            <w:r>
+              <w:rPr>
+                <w:b w:val="0"/>
+                <w:i/>
+                <w:lang w:val="en-GB"/>
+              </w:rPr>
+              <w:t xml:space="preserve">, Audit, </w:t>
+            </w:r>
+            <w:r>
+              <w:rPr>
+                <w:b w:val="0"/>
+                <w:i/>
+                <w:lang w:val="en-GB"/>
+              </w:rPr>
+              <w:t>Profiling</w:t>
+            </w:r>
+          </w:p>
+          <w:p>
+            <w:pPr>
+              <w:pStyle w:val="Heading3"/>
+              <w:rPr>
+                <w:lang w:val="en-US"/>
+              </w:rPr>
+            </w:pPr>
+            <w:bookmarkStart w:id="10" w:name="_wzqs0evufm1m" w:colFirst="0" w:colLast="0"/>
+            <w:bookmarkEnd w:id="10"/>
+            <w:r>
+              <w:rPr>
+                <w:lang w:val="en-US"/>
+              </w:rPr>
+              <w:t>07-</w:t>
+            </w:r>
+            <w:r>
+              <w:rPr>
+                <w:lang w:val="en-US"/>
+              </w:rPr>
+              <w:t>2014</w:t>
+            </w:r>
+          </w:p>
+          <w:p>
+            <w:pPr>
+              <w:pStyle w:val="Normal1"/>
+              <w:jc w:val="both"/>
+              <w:rPr>
+                <w:lang w:val="en-US"/>
+              </w:rPr>
+            </w:pPr>
+            <w:r>
+              <w:rPr>
+                <w:lang w:val="en-US"/>
+              </w:rPr>
+              <w:t>I audited a web application with big problems of slowness and systematic failures of some unexplained use cases by the team in place. I did some tracking to detect blocking nodes, explained the reasons for the blockage and proposed solutions. The experiment lasted three weeks.</w:t>
+            </w:r>
+          </w:p>
+          <w:p>
+            <w:pPr>
+              <w:pStyle w:val="Normal1"/>
+              <w:jc w:val="both"/>
+              <w:rPr>
+                <w:i/>
+                <w:lang w:val="en-US"/>
+              </w:rPr>
+            </w:pPr>
+            <w:r>
+              <w:rPr>
+                <w:b/>
+                <w:bCs/>
+                <w:iCs/>
+                <w:lang w:val="en-US"/>
+              </w:rPr>
+              <w:t>Tools:</w:t>
+            </w:r>
+            <w:r>
+              <w:rPr>
+                <w:i/>
+                <w:lang w:val="en-US"/>
+              </w:rPr>
+              <w:t xml:space="preserve"> .Net 3.5, C#, Asp.Net, Entity Framework, Sql Server 2008</w:t>
+            </w:r>
+          </w:p>
+          <w:p>
+            <w:pPr>
+              <w:pStyle w:val="Heading2"/>
+              <w:rPr>
+                <w:b w:val="0"/>
+                <w:i/>
+                <w:sz w:val="24"/>
+                <w:szCs w:val="24"/>
+              </w:rPr>
+            </w:pPr>
+            <w:bookmarkStart w:id="11" w:name="_6pqsxn4bldt9" w:colFirst="0" w:colLast="0"/>
+            <w:bookmarkEnd w:id="11"/>
+            <w:r>
+              <w:t xml:space="preserve">Banque De France, </w:t>
+            </w:r>
+            <w:r>
+              <w:rPr>
+                <w:b w:val="0"/>
+              </w:rPr>
+              <w:t xml:space="preserve">Paris, France — </w:t>
+            </w:r>
+            <w:r>
+              <w:rPr>
+                <w:b w:val="0"/>
+                <w:i/>
+              </w:rPr>
+              <w:t>.Net Specialist</w:t>
+            </w:r>
+            <w:r>
+              <w:rPr>
+                <w:b w:val="0"/>
+                <w:i/>
+              </w:rPr>
+              <w:t xml:space="preserve">, Asp.Net Mvc, Asp.Net, Vsto, </w:t>
+            </w:r>
+            <w:r>
+              <w:rPr>
+                <w:b w:val="0"/>
+                <w:i/>
+              </w:rPr>
+              <w:t>SSIS</w:t>
+            </w:r>
+          </w:p>
+          <w:p>
+            <w:pPr>
+              <w:pStyle w:val="Heading3"/>
+              <w:rPr>
+                <w:lang w:val="en-US"/>
+              </w:rPr>
+            </w:pPr>
+            <w:bookmarkStart w:id="12" w:name="_rnx6ee2rv75p" w:colFirst="0" w:colLast="0"/>
+            <w:bookmarkEnd w:id="12"/>
+            <w:r>
+              <w:rPr>
+                <w:lang w:val="en-US"/>
+              </w:rPr>
+              <w:t>06-</w:t>
+            </w:r>
+            <w:r>
+              <w:rPr>
+                <w:lang w:val="en-US"/>
+              </w:rPr>
+              <w:t xml:space="preserve">2013 </w:t>
+            </w:r>
+            <w:r>
+              <w:rPr>
+                <w:lang w:val="en-US"/>
+              </w:rPr>
+              <w:t>TO</w:t>
+            </w:r>
+            <w:r>
+              <w:rPr>
+                <w:lang w:val="en-US"/>
+              </w:rPr>
+              <w:t xml:space="preserve"> </w:t>
+            </w:r>
+            <w:r>
+              <w:rPr>
+                <w:lang w:val="en-US"/>
+              </w:rPr>
+              <w:t>07-</w:t>
+            </w:r>
+            <w:r>
+              <w:rPr>
+                <w:lang w:val="en-US"/>
+              </w:rPr>
+              <w:t>2014</w:t>
+            </w:r>
+          </w:p>
+          <w:p>
+            <w:pPr>
+              <w:pStyle w:val="Normal1"/>
+              <w:jc w:val="center"/>
+              <w:rPr>
+                <w:lang w:val="en-US"/>
+              </w:rPr>
+            </w:pPr>
+            <w:r>
+              <w:rPr>
+                <w:lang w:val="en-US"/>
+              </w:rPr>
+              <w:t xml:space="preserve">Within a team of three (3) people, I worked as a .Net specialist on a VSTO module on the Solvency II </w:t>
+            </w:r>
+            <w:r>
+              <w:rPr>
+                <w:lang w:val="en-US"/>
+              </w:rPr>
+              <w:t>perimeter.</w:t>
+            </w:r>
+            <w:r>
+              <w:rPr>
+                <w:lang w:val="en-US"/>
+              </w:rPr>
+              <w:t xml:space="preserve"> </w:t>
+            </w:r>
+          </w:p>
+          <w:p>
+            <w:pPr>
+              <w:pStyle w:val="Normal1"/>
+              <w:jc w:val="center"/>
+              <w:rPr>
+                <w:lang w:val="en-US"/>
+              </w:rPr>
+            </w:pPr>
+            <w:r>
+              <w:rPr>
+                <w:lang w:val="en-US"/>
+              </w:rPr>
+              <w:t>***</w:t>
+            </w:r>
+          </w:p>
+          <w:p>
+            <w:pPr>
+              <w:pStyle w:val="Normal1"/>
+              <w:jc w:val="both"/>
+              <w:rPr>
+                <w:lang w:val="en-US"/>
+              </w:rPr>
+            </w:pPr>
+            <w:r>
+              <w:rPr>
+                <w:lang w:val="en-US"/>
+              </w:rPr>
+              <w:t xml:space="preserve">Within a team of 6 people on activities related to the "Balance of payments", I worked as an ASP.Net developer. The "Balance of payments" project is divided into 5 </w:t>
+            </w:r>
+            <w:r>
+              <w:rPr>
+                <w:lang w:val="en-US"/>
+              </w:rPr>
+              <w:t>subprojects</w:t>
+            </w:r>
+            <w:r>
+              <w:rPr>
+                <w:lang w:val="en-US"/>
+              </w:rPr>
+              <w:t>, 5 project "sub-groups", 5 HMI projects.</w:t>
+            </w:r>
+          </w:p>
+          <w:p>
+            <w:pPr>
+              <w:pStyle w:val="Normal1"/>
+              <w:jc w:val="center"/>
+              <w:rPr>
+                <w:lang w:val="en-US"/>
+              </w:rPr>
+            </w:pPr>
+            <w:r>
+              <w:rPr>
+                <w:lang w:val="en-US"/>
+              </w:rPr>
+              <w:t>***</w:t>
+            </w:r>
+          </w:p>
+          <w:p>
+            <w:pPr>
+              <w:pStyle w:val="Normal1"/>
+              <w:jc w:val="both"/>
+              <w:rPr>
+                <w:lang w:val="en-US"/>
+              </w:rPr>
+            </w:pPr>
+            <w:r>
+              <w:rPr>
+                <w:lang w:val="en-US"/>
+              </w:rPr>
+              <w:t>Within a team of 3 people on activities dedicated to the holding of UCITS securities, I worked as an ASP.Net MVC developer.</w:t>
+            </w:r>
+          </w:p>
+          <w:p>
+            <w:pPr>
+              <w:pStyle w:val="Normal1"/>
+              <w:jc w:val="center"/>
+              <w:rPr>
+                <w:lang w:val="en-US"/>
+              </w:rPr>
+            </w:pPr>
+            <w:r>
+              <w:rPr>
+                <w:lang w:val="en-US"/>
+              </w:rPr>
+              <w:t>***</w:t>
+            </w:r>
+          </w:p>
+          <w:p>
+            <w:pPr>
+              <w:pStyle w:val="Normal1"/>
+              <w:jc w:val="both"/>
+              <w:rPr>
+                <w:lang w:val="en-US"/>
+              </w:rPr>
+            </w:pPr>
+            <w:r>
+              <w:rPr>
+                <w:lang w:val="en-US"/>
+              </w:rPr>
+              <w:t>Within a team of 3 people on activities dedicated to the referencing of titles, I worked as developer ASP.Net MVC (WebPage), MSBI (IS)</w:t>
+            </w:r>
+          </w:p>
+          <w:p>
+            <w:pPr>
+              <w:pStyle w:val="Normal1"/>
+              <w:jc w:val="both"/>
+              <w:rPr>
+                <w:lang w:val="en-US"/>
+              </w:rPr>
+            </w:pPr>
+          </w:p>
+          <w:p>
+            <w:pPr>
+              <w:pStyle w:val="Normal1"/>
+              <w:jc w:val="both"/>
+              <w:rPr>
+                <w:i/>
+                <w:lang w:val="en-US"/>
+              </w:rPr>
+            </w:pPr>
+            <w:r>
+              <w:rPr>
+                <w:b/>
+                <w:bCs/>
+                <w:iCs/>
+                <w:lang w:val="en-US"/>
+              </w:rPr>
+              <w:t>Tools</w:t>
+            </w:r>
+            <w:r>
+              <w:rPr>
+                <w:i/>
+                <w:lang w:val="en-US"/>
+              </w:rPr>
+              <w:t>:</w:t>
+            </w:r>
+            <w:r>
+              <w:rPr>
+                <w:i/>
+                <w:lang w:val="en-US"/>
+              </w:rPr>
+              <w:t xml:space="preserve"> Sql Server 2008 R2, </w:t>
+            </w:r>
+            <w:r>
+              <w:rPr>
+                <w:i/>
+                <w:lang w:val="en-US"/>
+              </w:rPr>
+              <w:t>SSIS</w:t>
+            </w:r>
+            <w:r>
+              <w:rPr>
+                <w:i/>
+                <w:lang w:val="en-US"/>
+              </w:rPr>
+              <w:t xml:space="preserve">, </w:t>
+            </w:r>
+            <w:r>
+              <w:rPr>
+                <w:i/>
+                <w:lang w:val="en-US"/>
+              </w:rPr>
+              <w:t>S</w:t>
+            </w:r>
+            <w:r>
+              <w:rPr>
+                <w:i/>
+                <w:lang w:val="en-US"/>
+              </w:rPr>
+              <w:t>SAS</w:t>
+            </w:r>
+            <w:r>
+              <w:rPr>
+                <w:i/>
+                <w:lang w:val="en-US"/>
+              </w:rPr>
+              <w:t xml:space="preserve">, C# </w:t>
+            </w:r>
+            <w:r>
+              <w:rPr>
+                <w:i/>
+                <w:lang w:val="en-US"/>
+              </w:rPr>
+              <w:t>4</w:t>
+            </w:r>
+            <w:r>
+              <w:rPr>
+                <w:i/>
+                <w:lang w:val="en-US"/>
+              </w:rPr>
+              <w:t xml:space="preserve">.5, Asp.Net, Asp.Net Mvc, Vsto, </w:t>
+            </w:r>
+            <w:r>
+              <w:rPr>
+                <w:i/>
+                <w:lang w:val="en-US"/>
+              </w:rPr>
+              <w:t>TFS</w:t>
+            </w:r>
+            <w:r>
+              <w:rPr>
+                <w:i/>
+                <w:lang w:val="en-US"/>
+              </w:rPr>
+              <w:t xml:space="preserve">, Kanban, </w:t>
+            </w:r>
+            <w:r>
+              <w:rPr>
+                <w:i/>
+                <w:lang w:val="en-US"/>
+              </w:rPr>
+              <w:t>IIS</w:t>
+            </w:r>
+            <w:r>
+              <w:rPr>
+                <w:i/>
+                <w:lang w:val="en-US"/>
+              </w:rPr>
+              <w:t>, Uml</w:t>
+            </w:r>
+          </w:p>
+          <w:p>
+            <w:pPr>
+              <w:pStyle w:val="Heading2"/>
+              <w:rPr>
+                <w:b w:val="0"/>
+                <w:i/>
+                <w:sz w:val="24"/>
+                <w:szCs w:val="24"/>
+                <w:lang w:val="en-US"/>
+              </w:rPr>
+            </w:pPr>
+            <w:bookmarkStart w:id="13" w:name="_w59ts9ny9hlz" w:colFirst="0" w:colLast="0"/>
+            <w:bookmarkEnd w:id="13"/>
+            <w:r>
+              <w:rPr>
+                <w:lang w:val="en-US"/>
+              </w:rPr>
+              <w:t xml:space="preserve">Credit Agricole CIB, </w:t>
+            </w:r>
+            <w:r>
+              <w:rPr>
+                <w:b w:val="0"/>
+                <w:lang w:val="en-US"/>
+              </w:rPr>
+              <w:t xml:space="preserve">Paris La Défense, France — </w:t>
+            </w:r>
+            <w:r>
+              <w:rPr>
+                <w:b w:val="0"/>
+                <w:i/>
+                <w:lang w:val="en-US"/>
+              </w:rPr>
+              <w:t>.Net Specialist</w:t>
+            </w:r>
+            <w:r>
+              <w:rPr>
+                <w:b w:val="0"/>
+                <w:i/>
+                <w:lang w:val="en-US"/>
+              </w:rPr>
+              <w:t>, Winform, Webform</w:t>
+            </w:r>
+          </w:p>
+          <w:p>
+            <w:pPr>
+              <w:pStyle w:val="Heading3"/>
+              <w:rPr>
+                <w:lang w:val="en-US"/>
+              </w:rPr>
+            </w:pPr>
+            <w:bookmarkStart w:id="14" w:name="_e2h4ahnrdm0p" w:colFirst="0" w:colLast="0"/>
+            <w:bookmarkEnd w:id="14"/>
+            <w:r>
+              <w:rPr>
+                <w:lang w:val="en-US"/>
+              </w:rPr>
+              <w:t>07-</w:t>
+            </w:r>
+            <w:r>
+              <w:rPr>
+                <w:lang w:val="en-US"/>
+              </w:rPr>
+              <w:t xml:space="preserve">2011 </w:t>
+            </w:r>
+            <w:r>
+              <w:rPr>
+                <w:lang w:val="en-US"/>
+              </w:rPr>
+              <w:t>TO</w:t>
+            </w:r>
+            <w:r>
+              <w:rPr>
+                <w:lang w:val="en-US"/>
+              </w:rPr>
+              <w:t xml:space="preserve"> </w:t>
+            </w:r>
+            <w:r>
+              <w:rPr>
+                <w:lang w:val="en-US"/>
+              </w:rPr>
+              <w:t>12-</w:t>
+            </w:r>
+            <w:r>
+              <w:rPr>
+                <w:lang w:val="en-US"/>
+              </w:rPr>
+              <w:t>2012</w:t>
+            </w:r>
+          </w:p>
+          <w:p>
+            <w:pPr>
+              <w:pStyle w:val="Normal1"/>
+              <w:jc w:val="both"/>
+              <w:rPr>
+                <w:lang w:val="en-US"/>
+              </w:rPr>
+            </w:pPr>
+            <w:r>
+              <w:rPr>
+                <w:lang w:val="en-US"/>
+              </w:rPr>
+              <w:t>Within a team of 3 people on activities dedicated to counterparty risk, I worked on the integration of transaction data, their formatting and their delivery to the RISK teams via a heavy client developed by my care.</w:t>
+            </w:r>
+          </w:p>
+          <w:p>
+            <w:pPr>
+              <w:pStyle w:val="Normal1"/>
+              <w:jc w:val="both"/>
+              <w:rPr>
+                <w:i/>
+                <w:lang w:val="en-US"/>
+              </w:rPr>
+            </w:pPr>
+            <w:r>
+              <w:rPr>
+                <w:lang w:val="en-US"/>
+              </w:rPr>
+              <w:t xml:space="preserve"> </w:t>
+            </w:r>
+            <w:r>
+              <w:rPr>
+                <w:b/>
+                <w:bCs/>
+                <w:iCs/>
+                <w:lang w:val="en-US"/>
+              </w:rPr>
+              <w:t>Tools:</w:t>
+            </w:r>
+            <w:r>
+              <w:rPr>
+                <w:i/>
+                <w:lang w:val="en-US"/>
+              </w:rPr>
+              <w:t xml:space="preserve"> C# 3.5, Winform, Asp.Net, Sql Server 2008, </w:t>
+            </w:r>
+            <w:r>
+              <w:rPr>
+                <w:i/>
+                <w:lang w:val="en-US"/>
+              </w:rPr>
+              <w:t>SSIS</w:t>
+            </w:r>
+            <w:r>
+              <w:rPr>
+                <w:i/>
+                <w:lang w:val="en-US"/>
+              </w:rPr>
+              <w:t>, S</w:t>
+            </w:r>
+            <w:r>
+              <w:rPr>
+                <w:i/>
+                <w:lang w:val="en-US"/>
+              </w:rPr>
+              <w:t>SAS</w:t>
+            </w:r>
+            <w:r>
+              <w:rPr>
+                <w:i/>
+                <w:lang w:val="en-US"/>
+              </w:rPr>
+              <w:t>, Uml, Iis, Visual Source Safe, Kanban</w:t>
+            </w:r>
+          </w:p>
+          <w:p>
+            <w:pPr>
+              <w:pStyle w:val="Heading2"/>
+              <w:rPr>
+                <w:b w:val="0"/>
+                <w:i/>
+                <w:sz w:val="24"/>
+                <w:szCs w:val="24"/>
+              </w:rPr>
+            </w:pPr>
+            <w:bookmarkStart w:id="15" w:name="_upyz7uuvdlga" w:colFirst="0" w:colLast="0"/>
+            <w:bookmarkEnd w:id="15"/>
+            <w:r>
+              <w:lastRenderedPageBreak/>
+              <w:t xml:space="preserve">Société Générale CIB, </w:t>
+            </w:r>
+            <w:r>
+              <w:rPr>
+                <w:b w:val="0"/>
+              </w:rPr>
+              <w:t xml:space="preserve">Paris, France — </w:t>
+            </w:r>
+            <w:r>
+              <w:rPr>
+                <w:b w:val="0"/>
+                <w:i/>
+              </w:rPr>
+              <w:t>.Net Specialist</w:t>
+            </w:r>
+          </w:p>
+          <w:p>
+            <w:pPr>
+              <w:pStyle w:val="Heading3"/>
+              <w:rPr>
+                <w:lang w:val="en-US"/>
+              </w:rPr>
+            </w:pPr>
+            <w:bookmarkStart w:id="16" w:name="_ineb7jsoq8cu" w:colFirst="0" w:colLast="0"/>
+            <w:bookmarkEnd w:id="16"/>
+            <w:r>
+              <w:rPr>
+                <w:lang w:val="en-US"/>
+              </w:rPr>
+              <w:t>07-</w:t>
+            </w:r>
+            <w:r>
+              <w:rPr>
+                <w:lang w:val="en-US"/>
+              </w:rPr>
+              <w:t xml:space="preserve">2010 </w:t>
+            </w:r>
+            <w:r>
+              <w:rPr>
+                <w:lang w:val="en-US"/>
+              </w:rPr>
+              <w:t>TO</w:t>
+            </w:r>
+            <w:r>
+              <w:rPr>
+                <w:lang w:val="en-US"/>
+              </w:rPr>
+              <w:t xml:space="preserve"> </w:t>
+            </w:r>
+            <w:r>
+              <w:rPr>
+                <w:lang w:val="en-US"/>
+              </w:rPr>
+              <w:t>06-</w:t>
+            </w:r>
+            <w:r>
+              <w:rPr>
+                <w:lang w:val="en-US"/>
+              </w:rPr>
+              <w:t>2011</w:t>
+            </w:r>
+          </w:p>
+          <w:p>
+            <w:pPr>
+              <w:pStyle w:val="Normal1"/>
+              <w:jc w:val="both"/>
+              <w:rPr>
+                <w:lang w:val="en-US"/>
+              </w:rPr>
+            </w:pPr>
+            <w:r>
+              <w:rPr>
+                <w:lang w:val="en-US"/>
+              </w:rPr>
+              <w:t>Within a team of 5 people (ATG) on activities dedicated to the American market and to American government bonds (GOVIES). SCRUM pilot project within the Distribution Platform team.</w:t>
+            </w:r>
+          </w:p>
+          <w:p>
+            <w:pPr>
+              <w:pStyle w:val="Normal1"/>
+              <w:jc w:val="both"/>
+              <w:rPr>
+                <w:i/>
+                <w:lang w:val="en-US"/>
+              </w:rPr>
+            </w:pPr>
+            <w:r>
+              <w:rPr>
+                <w:b/>
+                <w:bCs/>
+                <w:iCs/>
+                <w:lang w:val="en-US"/>
+              </w:rPr>
+              <w:t>Tools:</w:t>
+            </w:r>
+            <w:r>
+              <w:rPr>
+                <w:i/>
+                <w:lang w:val="en-US"/>
+              </w:rPr>
+              <w:t xml:space="preserve"> Uml, </w:t>
+            </w:r>
+            <w:r>
+              <w:rPr>
+                <w:i/>
+                <w:lang w:val="en-US"/>
+              </w:rPr>
+              <w:t>IIS</w:t>
+            </w:r>
+            <w:r>
+              <w:rPr>
+                <w:i/>
+                <w:lang w:val="en-US"/>
+              </w:rPr>
+              <w:t>, Oracle 10i, C# 3.5, Wcf, Xml, Tibco Rdv, Ion, Tradeweb, Bloomberg, Marketaxess, Clearcase, Svn, Cruisecontrol, Scrum (Xp)</w:t>
+            </w:r>
+          </w:p>
+          <w:p>
+            <w:pPr>
+              <w:rPr>
+                <w:lang w:val="en-US"/>
+              </w:rPr>
+            </w:pPr>
+          </w:p>
+          <w:p>
+            <w:pPr>
+              <w:pStyle w:val="Heading2"/>
+              <w:rPr>
+                <w:b w:val="0"/>
+                <w:i/>
+                <w:sz w:val="24"/>
+                <w:szCs w:val="24"/>
+                <w:lang w:val="en-US"/>
+              </w:rPr>
+            </w:pPr>
+            <w:bookmarkStart w:id="17" w:name="_ktx5a3vhggd" w:colFirst="0" w:colLast="0"/>
+            <w:bookmarkEnd w:id="17"/>
+            <w:r>
+              <w:rPr>
+                <w:lang w:val="en-US"/>
+              </w:rPr>
+              <w:t xml:space="preserve">Natixis, </w:t>
+            </w:r>
+            <w:r>
+              <w:rPr>
+                <w:b w:val="0"/>
+                <w:lang w:val="en-US"/>
+              </w:rPr>
+              <w:t xml:space="preserve">Paris, France — </w:t>
+            </w:r>
+            <w:r>
+              <w:rPr>
+                <w:b w:val="0"/>
+                <w:i/>
+                <w:lang w:val="en-US"/>
+              </w:rPr>
+              <w:t xml:space="preserve">Studies </w:t>
+            </w:r>
+            <w:r>
+              <w:rPr>
+                <w:b w:val="0"/>
+                <w:i/>
+                <w:lang w:val="en-US"/>
+              </w:rPr>
+              <w:t>and</w:t>
+            </w:r>
+            <w:r>
+              <w:rPr>
+                <w:b w:val="0"/>
+                <w:i/>
+                <w:lang w:val="en-US"/>
+              </w:rPr>
+              <w:t xml:space="preserve"> Development Engineer</w:t>
+            </w:r>
+          </w:p>
+          <w:p>
+            <w:pPr>
+              <w:pStyle w:val="Heading3"/>
+              <w:rPr>
+                <w:lang w:val="en-US"/>
+              </w:rPr>
+            </w:pPr>
+            <w:bookmarkStart w:id="18" w:name="_35kd2ttstjvi" w:colFirst="0" w:colLast="0"/>
+            <w:bookmarkEnd w:id="18"/>
+            <w:r>
+              <w:rPr>
+                <w:lang w:val="en-US"/>
+              </w:rPr>
+              <w:t>06-</w:t>
+            </w:r>
+            <w:r>
+              <w:rPr>
+                <w:lang w:val="en-US"/>
+              </w:rPr>
+              <w:t xml:space="preserve">2009 </w:t>
+            </w:r>
+            <w:r>
+              <w:rPr>
+                <w:lang w:val="en-US"/>
+              </w:rPr>
+              <w:t>TO</w:t>
+            </w:r>
+            <w:r>
+              <w:rPr>
+                <w:lang w:val="en-US"/>
+              </w:rPr>
+              <w:t xml:space="preserve"> </w:t>
+            </w:r>
+            <w:r>
+              <w:rPr>
+                <w:lang w:val="en-US"/>
+              </w:rPr>
+              <w:t>06-</w:t>
+            </w:r>
+            <w:r>
+              <w:rPr>
+                <w:lang w:val="en-US"/>
+              </w:rPr>
+              <w:t>2010</w:t>
+            </w:r>
+          </w:p>
+          <w:p>
+            <w:pPr>
+              <w:pStyle w:val="Normal1"/>
+              <w:jc w:val="both"/>
+              <w:rPr>
+                <w:lang w:val="en-US"/>
+              </w:rPr>
+            </w:pPr>
+            <w:r>
+              <w:rPr>
+                <w:lang w:val="en-US"/>
+              </w:rPr>
+              <w:t>Within a team of 5 people, I developed and maintained a synergy of applications with the objective of negotiating financial products.</w:t>
+            </w:r>
+          </w:p>
+          <w:p>
+            <w:pPr>
+              <w:pStyle w:val="Normal1"/>
+              <w:jc w:val="both"/>
+              <w:rPr>
+                <w:i/>
+                <w:lang w:val="en-US"/>
+              </w:rPr>
+            </w:pPr>
+            <w:r>
+              <w:rPr>
+                <w:b/>
+                <w:bCs/>
+                <w:iCs/>
+                <w:lang w:val="en-US"/>
+              </w:rPr>
+              <w:t>Tools:</w:t>
+            </w:r>
+            <w:r>
+              <w:rPr>
+                <w:i/>
+                <w:lang w:val="en-US"/>
+              </w:rPr>
+              <w:t xml:space="preserve"> Uml, I</w:t>
+            </w:r>
+            <w:r>
+              <w:rPr>
+                <w:i/>
+                <w:lang w:val="en-US"/>
+              </w:rPr>
+              <w:t>IS</w:t>
+            </w:r>
+            <w:r>
+              <w:rPr>
+                <w:i/>
+                <w:lang w:val="en-US"/>
+              </w:rPr>
+              <w:t>, Sybase Ase Sql, C# 3.5, Webservices, Xml, Microsoft Message Queuing, Tibco Rdv, Infragistics 9.0, Datasynapse Gridserver, Synergie</w:t>
+            </w:r>
+            <w:r>
+              <w:rPr>
+                <w:i/>
+                <w:lang w:val="en-US"/>
+              </w:rPr>
+              <w:t>.</w:t>
+            </w:r>
+          </w:p>
+          <w:p>
+            <w:pPr>
+              <w:pStyle w:val="Heading2"/>
+              <w:rPr>
+                <w:b w:val="0"/>
+                <w:i/>
+                <w:sz w:val="24"/>
+                <w:szCs w:val="24"/>
+                <w:lang w:val="en-US"/>
+              </w:rPr>
+            </w:pPr>
+            <w:bookmarkStart w:id="19" w:name="_5j7gid1e8nib" w:colFirst="0" w:colLast="0"/>
+            <w:bookmarkEnd w:id="19"/>
+            <w:r>
+              <w:rPr>
+                <w:lang w:val="en-US"/>
+              </w:rPr>
+              <w:t xml:space="preserve">Itron, </w:t>
+            </w:r>
+            <w:r>
+              <w:rPr>
+                <w:b w:val="0"/>
+                <w:lang w:val="en-US"/>
+              </w:rPr>
+              <w:t xml:space="preserve">Poitier, France — </w:t>
+            </w:r>
+            <w:r>
+              <w:rPr>
+                <w:b w:val="0"/>
+                <w:i/>
+                <w:lang w:val="en-US"/>
+              </w:rPr>
+              <w:t xml:space="preserve">Studies </w:t>
+            </w:r>
+            <w:r>
+              <w:rPr>
+                <w:b w:val="0"/>
+                <w:i/>
+                <w:lang w:val="en-US"/>
+              </w:rPr>
+              <w:t>and</w:t>
+            </w:r>
+            <w:r>
+              <w:rPr>
+                <w:b w:val="0"/>
+                <w:i/>
+                <w:lang w:val="en-US"/>
+              </w:rPr>
+              <w:t xml:space="preserve"> Development Engineer</w:t>
+            </w:r>
+          </w:p>
+          <w:p>
+            <w:pPr>
+              <w:pStyle w:val="Heading3"/>
+              <w:rPr>
+                <w:lang w:val="en-US"/>
+              </w:rPr>
+            </w:pPr>
+            <w:bookmarkStart w:id="20" w:name="_8zsdxuqzywaf" w:colFirst="0" w:colLast="0"/>
+            <w:bookmarkEnd w:id="20"/>
+            <w:r>
+              <w:rPr>
+                <w:lang w:val="en-US"/>
+              </w:rPr>
+              <w:t>01-</w:t>
+            </w:r>
+            <w:r>
+              <w:rPr>
+                <w:lang w:val="en-US"/>
+              </w:rPr>
+              <w:t xml:space="preserve">2009 </w:t>
+            </w:r>
+            <w:r>
+              <w:rPr>
+                <w:lang w:val="en-US"/>
+              </w:rPr>
+              <w:t>TO</w:t>
+            </w:r>
+            <w:r>
+              <w:rPr>
+                <w:lang w:val="en-US"/>
+              </w:rPr>
+              <w:t xml:space="preserve"> </w:t>
+            </w:r>
+            <w:r>
+              <w:rPr>
+                <w:lang w:val="en-US"/>
+              </w:rPr>
+              <w:t>05-</w:t>
+            </w:r>
+            <w:r>
+              <w:rPr>
+                <w:lang w:val="en-US"/>
+              </w:rPr>
+              <w:t>2009</w:t>
+            </w:r>
+          </w:p>
+          <w:p>
+            <w:pPr>
+              <w:pStyle w:val="Normal1"/>
+              <w:jc w:val="both"/>
+              <w:rPr>
+                <w:lang w:val="en-US"/>
+              </w:rPr>
+            </w:pPr>
+            <w:r>
+              <w:rPr>
+                <w:lang w:val="en-US"/>
+              </w:rPr>
+              <w:t>Within a team of 4 people, I worked in the development of an application for the configuration and maintenance of industrial and domestic electricity meters.</w:t>
+            </w:r>
+          </w:p>
+          <w:p>
+            <w:pPr>
+              <w:pStyle w:val="Normal1"/>
+              <w:jc w:val="both"/>
+              <w:rPr>
+                <w:i/>
+                <w:lang w:val="en-US"/>
+              </w:rPr>
+            </w:pPr>
+            <w:r>
+              <w:rPr>
+                <w:b/>
+                <w:bCs/>
+                <w:iCs/>
+                <w:lang w:val="en-US"/>
+              </w:rPr>
+              <w:t>Tools:</w:t>
+            </w:r>
+            <w:r>
+              <w:rPr>
+                <w:i/>
+                <w:lang w:val="en-US"/>
+              </w:rPr>
+              <w:t xml:space="preserve"> C# 3.5, Infragistics 8.2, Xml, Visual Source Safe</w:t>
+            </w:r>
+          </w:p>
+          <w:p>
+            <w:pPr>
+              <w:pStyle w:val="Heading2"/>
+              <w:rPr>
+                <w:b w:val="0"/>
+                <w:i/>
+                <w:sz w:val="24"/>
+                <w:szCs w:val="24"/>
+                <w:lang w:val="en-US"/>
+              </w:rPr>
+            </w:pPr>
+            <w:bookmarkStart w:id="21" w:name="_e6vvh9w3q232" w:colFirst="0" w:colLast="0"/>
+            <w:bookmarkEnd w:id="21"/>
+            <w:r>
+              <w:rPr>
+                <w:lang w:val="en-US"/>
+              </w:rPr>
+              <w:t xml:space="preserve">Newedge Group, </w:t>
+            </w:r>
+            <w:r>
+              <w:rPr>
+                <w:b w:val="0"/>
+                <w:lang w:val="en-US"/>
+              </w:rPr>
+              <w:t xml:space="preserve">Paris, France — </w:t>
+            </w:r>
+            <w:r>
+              <w:rPr>
+                <w:b w:val="0"/>
+                <w:i/>
+                <w:lang w:val="en-US"/>
+              </w:rPr>
+              <w:t>Administrator / Application Developer</w:t>
+            </w:r>
+          </w:p>
+          <w:p>
+            <w:pPr>
+              <w:pStyle w:val="Heading3"/>
+              <w:rPr>
+                <w:lang w:val="en-US"/>
+              </w:rPr>
+            </w:pPr>
+            <w:bookmarkStart w:id="22" w:name="_mg3o7gezmsy4" w:colFirst="0" w:colLast="0"/>
+            <w:bookmarkEnd w:id="22"/>
+            <w:r>
+              <w:rPr>
+                <w:lang w:val="en-US"/>
+              </w:rPr>
+              <w:t>08-</w:t>
+            </w:r>
+            <w:r>
+              <w:rPr>
+                <w:lang w:val="en-US"/>
+              </w:rPr>
+              <w:t xml:space="preserve"> 2007 </w:t>
+            </w:r>
+            <w:r>
+              <w:rPr>
+                <w:lang w:val="en-US"/>
+              </w:rPr>
+              <w:t>TO</w:t>
+            </w:r>
+            <w:r>
+              <w:rPr>
+                <w:lang w:val="en-US"/>
+              </w:rPr>
+              <w:t xml:space="preserve"> </w:t>
+            </w:r>
+            <w:r>
+              <w:rPr>
+                <w:lang w:val="en-US"/>
+              </w:rPr>
+              <w:t>12-</w:t>
+            </w:r>
+            <w:r>
+              <w:rPr>
+                <w:lang w:val="en-US"/>
+              </w:rPr>
+              <w:t>2008</w:t>
+            </w:r>
+          </w:p>
+          <w:p>
+            <w:pPr>
+              <w:pStyle w:val="Normal1"/>
+              <w:jc w:val="both"/>
+              <w:rPr>
+                <w:lang w:val="en-US"/>
+              </w:rPr>
+            </w:pPr>
+            <w:r>
+              <w:rPr>
+                <w:lang w:val="en-US"/>
+              </w:rPr>
+              <w:t>Within a team of 2 people, I carried out the integration and the development of applications, the administration of the database, the administration of a CRYSTAL REPORT XI server and carried out operations monitoring.</w:t>
+            </w:r>
+          </w:p>
+          <w:p>
+            <w:pPr>
+              <w:pStyle w:val="Normal1"/>
+              <w:jc w:val="both"/>
+              <w:rPr>
+                <w:i/>
+                <w:lang w:val="en-US"/>
+              </w:rPr>
+            </w:pPr>
+            <w:r>
+              <w:rPr>
+                <w:b/>
+                <w:bCs/>
+                <w:iCs/>
+                <w:lang w:val="en-US"/>
+              </w:rPr>
+              <w:t>Tools:</w:t>
+            </w:r>
+            <w:r>
+              <w:rPr>
+                <w:i/>
+                <w:lang w:val="en-US"/>
+              </w:rPr>
+              <w:t xml:space="preserve"> Apache Tomcat, Iis, M</w:t>
+            </w:r>
+            <w:r>
+              <w:rPr>
+                <w:i/>
+                <w:lang w:val="en-US"/>
+              </w:rPr>
+              <w:t>S S</w:t>
+            </w:r>
+            <w:r>
+              <w:rPr>
+                <w:i/>
+                <w:lang w:val="en-US"/>
+              </w:rPr>
+              <w:t>ql Server 2005, C# 2.0, Asp.Net 2.0, Crystal Report Xi, Visual Source Safe</w:t>
+            </w:r>
+          </w:p>
+          <w:p>
+            <w:pPr>
+              <w:pStyle w:val="Heading2"/>
+              <w:rPr>
+                <w:b w:val="0"/>
+                <w:i/>
+                <w:sz w:val="24"/>
+                <w:szCs w:val="24"/>
+                <w:lang w:val="en-US"/>
+              </w:rPr>
+            </w:pPr>
+            <w:bookmarkStart w:id="23" w:name="_apygrkqs21wb" w:colFirst="0" w:colLast="0"/>
+            <w:bookmarkEnd w:id="23"/>
+            <w:r>
+              <w:rPr>
+                <w:lang w:val="en-US"/>
+              </w:rPr>
+              <w:t xml:space="preserve">C-Design Fashion, </w:t>
+            </w:r>
+            <w:r>
+              <w:rPr>
+                <w:b w:val="0"/>
+                <w:lang w:val="en-US"/>
+              </w:rPr>
+              <w:t xml:space="preserve">Paris, France — </w:t>
+            </w:r>
+            <w:r>
+              <w:rPr>
+                <w:b w:val="0"/>
+                <w:i/>
+                <w:lang w:val="en-US"/>
+              </w:rPr>
+              <w:t xml:space="preserve">Studies </w:t>
+            </w:r>
+            <w:r>
+              <w:rPr>
+                <w:b w:val="0"/>
+                <w:i/>
+                <w:lang w:val="en-US"/>
+              </w:rPr>
+              <w:t>and</w:t>
+            </w:r>
+            <w:r>
+              <w:rPr>
+                <w:b w:val="0"/>
+                <w:i/>
+                <w:lang w:val="en-US"/>
+              </w:rPr>
+              <w:t xml:space="preserve"> Development Engineer</w:t>
+            </w:r>
+          </w:p>
+          <w:p>
+            <w:pPr>
+              <w:pStyle w:val="Heading3"/>
+              <w:rPr>
+                <w:lang w:val="en-US"/>
+              </w:rPr>
+            </w:pPr>
+            <w:bookmarkStart w:id="24" w:name="_8fhy62zbtxbw" w:colFirst="0" w:colLast="0"/>
+            <w:bookmarkEnd w:id="24"/>
+            <w:r>
+              <w:rPr>
+                <w:lang w:val="en-US"/>
+              </w:rPr>
+              <w:t>03-</w:t>
+            </w:r>
+            <w:r>
+              <w:rPr>
+                <w:lang w:val="en-US"/>
+              </w:rPr>
+              <w:t xml:space="preserve">2006 </w:t>
+            </w:r>
+            <w:r>
+              <w:rPr>
+                <w:lang w:val="en-US"/>
+              </w:rPr>
+              <w:t>TO</w:t>
+            </w:r>
+            <w:r>
+              <w:rPr>
+                <w:lang w:val="en-US"/>
+              </w:rPr>
+              <w:t xml:space="preserve"> </w:t>
+            </w:r>
+            <w:r>
+              <w:rPr>
+                <w:lang w:val="en-US"/>
+              </w:rPr>
+              <w:t>08-</w:t>
+            </w:r>
+            <w:r>
+              <w:rPr>
+                <w:lang w:val="en-US"/>
+              </w:rPr>
+              <w:t>2007</w:t>
+            </w:r>
+          </w:p>
+          <w:p>
+            <w:pPr>
+              <w:pStyle w:val="Normal1"/>
+              <w:jc w:val="both"/>
+              <w:rPr>
+                <w:lang w:val="en-US"/>
+              </w:rPr>
+            </w:pPr>
+            <w:r>
+              <w:rPr>
+                <w:lang w:val="en-US"/>
+              </w:rPr>
+              <w:t xml:space="preserve">Within a team of 2 people, I developed </w:t>
+            </w:r>
+            <w:r>
+              <w:rPr>
+                <w:lang w:val="en-US"/>
+              </w:rPr>
+              <w:t>product</w:t>
+            </w:r>
+            <w:r>
+              <w:rPr>
+                <w:lang w:val="en-US"/>
+              </w:rPr>
+              <w:t xml:space="preserve"> management software (PDM) and a WorkFlow software for production launch monitoring.</w:t>
+            </w:r>
+          </w:p>
+          <w:p>
+            <w:pPr>
+              <w:pStyle w:val="Normal1"/>
+              <w:jc w:val="both"/>
+              <w:rPr>
+                <w:i/>
+                <w:lang w:val="en-US"/>
+              </w:rPr>
+            </w:pPr>
+            <w:r>
+              <w:rPr>
+                <w:b/>
+                <w:bCs/>
+                <w:iCs/>
+                <w:lang w:val="en-US"/>
+              </w:rPr>
+              <w:t>Tools:</w:t>
+            </w:r>
+            <w:r>
+              <w:rPr>
+                <w:i/>
+                <w:lang w:val="en-US"/>
+              </w:rPr>
+              <w:t xml:space="preserve"> C#, Asp.Net, 2.0, My</w:t>
+            </w:r>
+            <w:r>
+              <w:rPr>
+                <w:i/>
+                <w:lang w:val="en-US"/>
+              </w:rPr>
+              <w:t>S</w:t>
+            </w:r>
+            <w:r>
+              <w:rPr>
+                <w:i/>
+                <w:lang w:val="en-US"/>
+              </w:rPr>
+              <w:t>ql 5, Crystal Report, Merise, Visual Source Safe</w:t>
+            </w:r>
+          </w:p>
+          <w:p>
+            <w:pPr>
+              <w:pStyle w:val="Heading1"/>
+              <w:pBdr>
+                <w:top w:val="nil"/>
+                <w:left w:val="nil"/>
+                <w:bottom w:val="nil"/>
+                <w:right w:val="nil"/>
+                <w:between w:val="nil"/>
+              </w:pBdr>
+              <w:rPr>
+                <w:color w:val="B7B7B7"/>
+                <w:lang w:val="en-US"/>
+              </w:rPr>
+            </w:pPr>
+            <w:bookmarkStart w:id="25" w:name="_yk8luflkpwij" w:colFirst="0" w:colLast="0"/>
+            <w:bookmarkEnd w:id="25"/>
+            <w:r>
+              <w:rPr>
+                <w:lang w:val="en-US"/>
+              </w:rPr>
+              <w:t>EDUCATION</w:t>
+            </w:r>
           </w:p>
           <w:p>
             <w:pPr>
@@ -1648,1825 +3296,6 @@
               <w:rPr>
                 <w:b w:val="0"/>
                 <w:i/>
-                <w:sz w:val="24"/>
-                <w:szCs w:val="24"/>
-                <w:lang w:val="en-GB"/>
-              </w:rPr>
-            </w:pPr>
-            <w:r>
-              <w:rPr>
-                <w:lang w:val="en-GB"/>
-              </w:rPr>
-              <w:t xml:space="preserve">Ag Insurance, </w:t>
-            </w:r>
-            <w:r>
-              <w:rPr>
-                <w:b w:val="0"/>
-                <w:lang w:val="en-GB"/>
-              </w:rPr>
-              <w:t xml:space="preserve">Bruxelles, Belgique — </w:t>
-            </w:r>
-            <w:r>
-              <w:rPr>
-                <w:b w:val="0"/>
-                <w:i/>
-                <w:lang w:val="en-GB"/>
-              </w:rPr>
-              <w:t>.Net Specialist</w:t>
-            </w:r>
-          </w:p>
-          <w:p>
-            <w:pPr>
-              <w:pStyle w:val="Heading3"/>
-              <w:pBdr>
-                <w:top w:val="nil"/>
-                <w:left w:val="nil"/>
-                <w:bottom w:val="nil"/>
-                <w:right w:val="nil"/>
-                <w:between w:val="nil"/>
-              </w:pBdr>
-              <w:rPr>
-                <w:lang w:val="en-US"/>
-              </w:rPr>
-            </w:pPr>
-            <w:bookmarkStart w:id="4" w:name="_n64fgzu3lwuy" w:colFirst="0" w:colLast="0"/>
-            <w:bookmarkEnd w:id="4"/>
-            <w:r>
-              <w:rPr>
-                <w:lang w:val="en-US"/>
-              </w:rPr>
-              <w:t>08-</w:t>
-            </w:r>
-            <w:r>
-              <w:rPr>
-                <w:lang w:val="en-US"/>
-              </w:rPr>
-              <w:t xml:space="preserve"> 2017 </w:t>
-            </w:r>
-            <w:r>
-              <w:rPr>
-                <w:lang w:val="en-US"/>
-              </w:rPr>
-              <w:t>TO</w:t>
-            </w:r>
-            <w:r>
-              <w:rPr>
-                <w:lang w:val="en-US"/>
-              </w:rPr>
-              <w:t xml:space="preserve"> </w:t>
-            </w:r>
-            <w:r>
-              <w:rPr>
-                <w:lang w:val="en-US"/>
-              </w:rPr>
-              <w:t>08-</w:t>
-            </w:r>
-            <w:r>
-              <w:rPr>
-                <w:lang w:val="en-US"/>
-              </w:rPr>
-              <w:t>2018</w:t>
-            </w:r>
-          </w:p>
-          <w:p>
-            <w:pPr>
-              <w:pStyle w:val="Normal1"/>
-              <w:pBdr>
-                <w:top w:val="nil"/>
-                <w:left w:val="nil"/>
-                <w:bottom w:val="nil"/>
-                <w:right w:val="nil"/>
-                <w:between w:val="nil"/>
-              </w:pBdr>
-              <w:jc w:val="both"/>
-              <w:rPr>
-                <w:lang w:val="en-US"/>
-              </w:rPr>
-            </w:pPr>
-            <w:r>
-              <w:rPr>
-                <w:lang w:val="en-US"/>
-              </w:rPr>
-              <w:t xml:space="preserve">I worked as a .Net Specialist on the evolution of a web application that controls calculations on an AFM (Algo Financial Modeler) </w:t>
-            </w:r>
-            <w:r>
-              <w:rPr>
-                <w:lang w:val="en-US"/>
-              </w:rPr>
-              <w:t>grid.</w:t>
-            </w:r>
-            <w:r>
-              <w:rPr>
-                <w:lang w:val="en-US"/>
-              </w:rPr>
-              <w:t xml:space="preserve"> The calculations were previously managed via an Excel tool. The new version is web oriented and acts as a single access point for the grid.</w:t>
-            </w:r>
-            <w:r>
-              <w:rPr>
-                <w:lang w:val="en-US"/>
-              </w:rPr>
-              <w:t xml:space="preserve"> </w:t>
-            </w:r>
-          </w:p>
-          <w:p>
-            <w:pPr>
-              <w:pStyle w:val="Normal1"/>
-              <w:pBdr>
-                <w:top w:val="nil"/>
-                <w:left w:val="nil"/>
-                <w:bottom w:val="nil"/>
-                <w:right w:val="nil"/>
-                <w:between w:val="nil"/>
-              </w:pBdr>
-              <w:jc w:val="both"/>
-              <w:rPr>
-                <w:i/>
-                <w:lang w:val="en-US"/>
-              </w:rPr>
-            </w:pPr>
-            <w:r>
-              <w:rPr>
-                <w:b/>
-                <w:bCs/>
-                <w:iCs/>
-                <w:lang w:val="en-US"/>
-              </w:rPr>
-              <w:t>Tools:</w:t>
-            </w:r>
-            <w:r>
-              <w:rPr>
-                <w:i/>
-                <w:lang w:val="en-US"/>
-              </w:rPr>
-              <w:t xml:space="preserve"> </w:t>
-            </w:r>
-            <w:r>
-              <w:rPr>
-                <w:i/>
-                <w:lang w:val="en-US"/>
-              </w:rPr>
-              <w:t>.NET 4.5, TFS, C#, WCF, WF, ASP.NET, SQL SERVER</w:t>
-            </w:r>
-          </w:p>
-          <w:p>
-            <w:pPr>
-              <w:pStyle w:val="Heading2"/>
-              <w:rPr>
-                <w:b w:val="0"/>
-                <w:i/>
-                <w:sz w:val="24"/>
-                <w:szCs w:val="24"/>
-                <w:lang w:val="en-US"/>
-              </w:rPr>
-            </w:pPr>
-            <w:bookmarkStart w:id="5" w:name="_2p5f5of28qit" w:colFirst="0" w:colLast="0"/>
-            <w:bookmarkEnd w:id="5"/>
-            <w:r>
-              <w:rPr>
-                <w:lang w:val="en-US"/>
-              </w:rPr>
-              <w:t xml:space="preserve">Candriam Investors Group, </w:t>
-            </w:r>
-            <w:r>
-              <w:rPr>
-                <w:b w:val="0"/>
-                <w:lang w:val="en-US"/>
-              </w:rPr>
-              <w:t xml:space="preserve">Paris, France— </w:t>
-            </w:r>
-            <w:r>
-              <w:rPr>
-                <w:b w:val="0"/>
-                <w:i/>
-                <w:lang w:val="en-US"/>
-              </w:rPr>
-              <w:t>.Net Specialist</w:t>
-            </w:r>
-            <w:r>
-              <w:rPr>
-                <w:b w:val="0"/>
-                <w:i/>
-                <w:lang w:val="en-US"/>
-              </w:rPr>
-              <w:t>, Soa &amp; Batches</w:t>
-            </w:r>
-          </w:p>
-          <w:p>
-            <w:pPr>
-              <w:pStyle w:val="Heading3"/>
-              <w:rPr>
-                <w:lang w:val="en-US"/>
-              </w:rPr>
-            </w:pPr>
-            <w:bookmarkStart w:id="6" w:name="_iqbax3ks0sx7" w:colFirst="0" w:colLast="0"/>
-            <w:bookmarkEnd w:id="6"/>
-            <w:r>
-              <w:rPr>
-                <w:lang w:val="en-US"/>
-              </w:rPr>
-              <w:t>11-</w:t>
-            </w:r>
-            <w:r>
-              <w:rPr>
-                <w:lang w:val="en-US"/>
-              </w:rPr>
-              <w:t xml:space="preserve"> 2016 </w:t>
-            </w:r>
-            <w:r>
-              <w:rPr>
-                <w:lang w:val="en-US"/>
-              </w:rPr>
-              <w:t>TO</w:t>
-            </w:r>
-            <w:r>
-              <w:rPr>
-                <w:lang w:val="en-US"/>
-              </w:rPr>
-              <w:t xml:space="preserve"> </w:t>
-            </w:r>
-            <w:r>
-              <w:rPr>
-                <w:lang w:val="en-US"/>
-              </w:rPr>
-              <w:t>03-</w:t>
-            </w:r>
-            <w:r>
-              <w:rPr>
-                <w:lang w:val="en-US"/>
-              </w:rPr>
-              <w:t>2017</w:t>
-            </w:r>
-          </w:p>
-          <w:p>
-            <w:pPr>
-              <w:pStyle w:val="Normal1"/>
-              <w:jc w:val="both"/>
-              <w:rPr>
-                <w:lang w:val="en-US"/>
-              </w:rPr>
-            </w:pPr>
-            <w:r>
-              <w:rPr>
-                <w:lang w:val="en-US"/>
-              </w:rPr>
-              <w:t>I worked as a .Net Specialist on a project to migrate VB.Net applications to the .Net Framework 4 with a view to moving the CANDRIAM IT application park to the new environment called CORP.</w:t>
-            </w:r>
-          </w:p>
-          <w:p>
-            <w:pPr>
-              <w:pStyle w:val="Normal1"/>
-              <w:jc w:val="both"/>
-              <w:rPr>
-                <w:i/>
-                <w:lang w:val="en-US"/>
-              </w:rPr>
-            </w:pPr>
-            <w:r>
-              <w:rPr>
-                <w:b/>
-                <w:bCs/>
-                <w:iCs/>
-                <w:lang w:val="en-US"/>
-              </w:rPr>
-              <w:lastRenderedPageBreak/>
-              <w:t>Tools:</w:t>
-            </w:r>
-            <w:r>
-              <w:rPr>
-                <w:b/>
-                <w:bCs/>
-                <w:iCs/>
-                <w:lang w:val="en-US"/>
-              </w:rPr>
-              <w:t xml:space="preserve"> </w:t>
-            </w:r>
-            <w:r>
-              <w:rPr>
-                <w:i/>
-                <w:lang w:val="en-US"/>
-              </w:rPr>
-              <w:t>.NET 4.5, TFS, C#, SOA, ORACLE 12C</w:t>
-            </w:r>
-          </w:p>
-          <w:p>
-            <w:pPr>
-              <w:pStyle w:val="Heading2"/>
-              <w:rPr>
-                <w:b w:val="0"/>
-                <w:i/>
-                <w:sz w:val="24"/>
-                <w:szCs w:val="24"/>
-              </w:rPr>
-            </w:pPr>
-            <w:bookmarkStart w:id="7" w:name="_u1qbyub36sl6" w:colFirst="0" w:colLast="0"/>
-            <w:bookmarkEnd w:id="7"/>
-            <w:r>
-              <w:t xml:space="preserve">CEGC (GROUPE BPCE), </w:t>
-            </w:r>
-            <w:r>
-              <w:rPr>
-                <w:b w:val="0"/>
-              </w:rPr>
-              <w:t xml:space="preserve">Paris La Défense, France — </w:t>
-            </w:r>
-            <w:r>
-              <w:rPr>
-                <w:b w:val="0"/>
-                <w:i/>
-              </w:rPr>
-              <w:t>.Net Specialist</w:t>
-            </w:r>
-            <w:r>
-              <w:rPr>
-                <w:b w:val="0"/>
-                <w:i/>
-              </w:rPr>
-              <w:t xml:space="preserve">, </w:t>
-            </w:r>
-          </w:p>
-          <w:p>
-            <w:pPr>
-              <w:pStyle w:val="Heading3"/>
-              <w:rPr>
-                <w:lang w:val="en-US"/>
-              </w:rPr>
-            </w:pPr>
-            <w:bookmarkStart w:id="8" w:name="_foc0jynl8erc" w:colFirst="0" w:colLast="0"/>
-            <w:bookmarkEnd w:id="8"/>
-            <w:r>
-              <w:rPr>
-                <w:lang w:val="en-US"/>
-              </w:rPr>
-              <w:t>10-</w:t>
-            </w:r>
-            <w:r>
-              <w:rPr>
-                <w:lang w:val="en-US"/>
-              </w:rPr>
-              <w:t xml:space="preserve">2014 </w:t>
-            </w:r>
-            <w:r>
-              <w:rPr>
-                <w:lang w:val="en-US"/>
-              </w:rPr>
-              <w:t>TO</w:t>
-            </w:r>
-            <w:r>
-              <w:rPr>
-                <w:lang w:val="en-US"/>
-              </w:rPr>
-              <w:t xml:space="preserve"> </w:t>
-            </w:r>
-            <w:r>
-              <w:rPr>
-                <w:lang w:val="en-US"/>
-              </w:rPr>
-              <w:t>10-</w:t>
-            </w:r>
-            <w:r>
-              <w:rPr>
-                <w:lang w:val="en-US"/>
-              </w:rPr>
-              <w:t>2016</w:t>
-            </w:r>
-          </w:p>
-          <w:p>
-            <w:pPr>
-              <w:pStyle w:val="Normal1"/>
-              <w:jc w:val="both"/>
-              <w:rPr>
-                <w:i/>
-                <w:lang w:val="en-US"/>
-              </w:rPr>
-            </w:pPr>
-            <w:r>
-              <w:rPr>
-                <w:lang w:val="en-US"/>
-              </w:rPr>
-              <w:t>Within a team of 4 including 2 developers, I take care of the development of changes in the application for managing guarantees and surety bonds (two modules, WebForm (ASP.Net) and WinForm, WCF), I write technical specification documents, and I take care of the architecture and the development of new requirements.</w:t>
-            </w:r>
-            <w:r>
-              <w:rPr>
-                <w:i/>
-                <w:lang w:val="en-US"/>
-              </w:rPr>
-              <w:t xml:space="preserve"> </w:t>
-            </w:r>
-          </w:p>
-          <w:p>
-            <w:pPr>
-              <w:pStyle w:val="Normal1"/>
-              <w:jc w:val="both"/>
-              <w:rPr>
-                <w:i/>
-                <w:lang w:val="en-US"/>
-              </w:rPr>
-            </w:pPr>
-            <w:r>
-              <w:rPr>
-                <w:b/>
-                <w:bCs/>
-                <w:iCs/>
-                <w:lang w:val="en-US"/>
-              </w:rPr>
-              <w:t>Tools:</w:t>
-            </w:r>
-            <w:r>
-              <w:rPr>
-                <w:i/>
-                <w:lang w:val="en-US"/>
-              </w:rPr>
-              <w:t xml:space="preserve"> .Net 3.5, 4, C#, Asp.Net Mvc, Asp.Net, Winforms, Wcf, Ssrs, Entity Framework, Sql Server 2012</w:t>
-            </w:r>
-          </w:p>
-          <w:p>
-            <w:pPr>
-              <w:pStyle w:val="Heading2"/>
-              <w:rPr>
-                <w:b w:val="0"/>
-                <w:i/>
-                <w:sz w:val="24"/>
-                <w:szCs w:val="24"/>
-                <w:lang w:val="en-GB"/>
-              </w:rPr>
-            </w:pPr>
-            <w:bookmarkStart w:id="9" w:name="_hqqeujr2jpva" w:colFirst="0" w:colLast="0"/>
-            <w:bookmarkEnd w:id="9"/>
-            <w:r>
-              <w:rPr>
-                <w:lang w:val="en-GB"/>
-              </w:rPr>
-              <w:t xml:space="preserve">BPCE, </w:t>
-            </w:r>
-            <w:r>
-              <w:rPr>
-                <w:b w:val="0"/>
-                <w:lang w:val="en-GB"/>
-              </w:rPr>
-              <w:t xml:space="preserve">Paris, France — </w:t>
-            </w:r>
-            <w:r>
-              <w:rPr>
-                <w:b w:val="0"/>
-                <w:i/>
-                <w:lang w:val="en-GB"/>
-              </w:rPr>
-              <w:t>.Net Specialist</w:t>
-            </w:r>
-            <w:r>
-              <w:rPr>
-                <w:b w:val="0"/>
-                <w:i/>
-                <w:lang w:val="en-GB"/>
-              </w:rPr>
-              <w:t xml:space="preserve">, Audit, </w:t>
-            </w:r>
-            <w:r>
-              <w:rPr>
-                <w:b w:val="0"/>
-                <w:i/>
-                <w:lang w:val="en-GB"/>
-              </w:rPr>
-              <w:t>Profiling</w:t>
-            </w:r>
-          </w:p>
-          <w:p>
-            <w:pPr>
-              <w:pStyle w:val="Heading3"/>
-              <w:rPr>
-                <w:lang w:val="en-US"/>
-              </w:rPr>
-            </w:pPr>
-            <w:bookmarkStart w:id="10" w:name="_wzqs0evufm1m" w:colFirst="0" w:colLast="0"/>
-            <w:bookmarkEnd w:id="10"/>
-            <w:r>
-              <w:rPr>
-                <w:lang w:val="en-US"/>
-              </w:rPr>
-              <w:t>07-</w:t>
-            </w:r>
-            <w:r>
-              <w:rPr>
-                <w:lang w:val="en-US"/>
-              </w:rPr>
-              <w:t>2014</w:t>
-            </w:r>
-          </w:p>
-          <w:p>
-            <w:pPr>
-              <w:pStyle w:val="Normal1"/>
-              <w:jc w:val="both"/>
-              <w:rPr>
-                <w:lang w:val="en-US"/>
-              </w:rPr>
-            </w:pPr>
-            <w:r>
-              <w:rPr>
-                <w:lang w:val="en-US"/>
-              </w:rPr>
-              <w:t>I audited a web application with big problems of slowness and systematic failures of some unexplained use cases by the team in place. I did some tracking to detect blocking nodes, explained the reasons for the blockage and proposed solutions. The experiment lasted three weeks.</w:t>
-            </w:r>
-          </w:p>
-          <w:p>
-            <w:pPr>
-              <w:pStyle w:val="Normal1"/>
-              <w:jc w:val="both"/>
-              <w:rPr>
-                <w:i/>
-                <w:lang w:val="en-US"/>
-              </w:rPr>
-            </w:pPr>
-            <w:r>
-              <w:rPr>
-                <w:b/>
-                <w:bCs/>
-                <w:iCs/>
-                <w:lang w:val="en-US"/>
-              </w:rPr>
-              <w:t>Tools:</w:t>
-            </w:r>
-            <w:r>
-              <w:rPr>
-                <w:i/>
-                <w:lang w:val="en-US"/>
-              </w:rPr>
-              <w:t xml:space="preserve"> .Net 3.5, C#, Asp.Net, Entity Framework, Sql Server 2008</w:t>
-            </w:r>
-          </w:p>
-          <w:p>
-            <w:pPr>
-              <w:pStyle w:val="Heading2"/>
-              <w:rPr>
-                <w:b w:val="0"/>
-                <w:i/>
-                <w:sz w:val="24"/>
-                <w:szCs w:val="24"/>
-              </w:rPr>
-            </w:pPr>
-            <w:bookmarkStart w:id="11" w:name="_6pqsxn4bldt9" w:colFirst="0" w:colLast="0"/>
-            <w:bookmarkEnd w:id="11"/>
-            <w:r>
-              <w:t xml:space="preserve">Banque De France, </w:t>
-            </w:r>
-            <w:r>
-              <w:rPr>
-                <w:b w:val="0"/>
-              </w:rPr>
-              <w:t xml:space="preserve">Paris, France — </w:t>
-            </w:r>
-            <w:r>
-              <w:rPr>
-                <w:b w:val="0"/>
-                <w:i/>
-              </w:rPr>
-              <w:t>.Net Specialist</w:t>
-            </w:r>
-            <w:r>
-              <w:rPr>
-                <w:b w:val="0"/>
-                <w:i/>
-              </w:rPr>
-              <w:t xml:space="preserve">, Asp.Net Mvc, Asp.Net, Vsto, </w:t>
-            </w:r>
-            <w:r>
-              <w:rPr>
-                <w:b w:val="0"/>
-                <w:i/>
-              </w:rPr>
-              <w:t>SSIS</w:t>
-            </w:r>
-          </w:p>
-          <w:p>
-            <w:pPr>
-              <w:pStyle w:val="Heading3"/>
-              <w:rPr>
-                <w:lang w:val="en-US"/>
-              </w:rPr>
-            </w:pPr>
-            <w:bookmarkStart w:id="12" w:name="_rnx6ee2rv75p" w:colFirst="0" w:colLast="0"/>
-            <w:bookmarkEnd w:id="12"/>
-            <w:r>
-              <w:rPr>
-                <w:lang w:val="en-US"/>
-              </w:rPr>
-              <w:t>06-</w:t>
-            </w:r>
-            <w:r>
-              <w:rPr>
-                <w:lang w:val="en-US"/>
-              </w:rPr>
-              <w:t xml:space="preserve">2013 </w:t>
-            </w:r>
-            <w:r>
-              <w:rPr>
-                <w:lang w:val="en-US"/>
-              </w:rPr>
-              <w:t>TO</w:t>
-            </w:r>
-            <w:r>
-              <w:rPr>
-                <w:lang w:val="en-US"/>
-              </w:rPr>
-              <w:t xml:space="preserve"> </w:t>
-            </w:r>
-            <w:r>
-              <w:rPr>
-                <w:lang w:val="en-US"/>
-              </w:rPr>
-              <w:t>07-</w:t>
-            </w:r>
-            <w:r>
-              <w:rPr>
-                <w:lang w:val="en-US"/>
-              </w:rPr>
-              <w:t>2014</w:t>
-            </w:r>
-          </w:p>
-          <w:p>
-            <w:pPr>
-              <w:pStyle w:val="Normal1"/>
-              <w:jc w:val="center"/>
-              <w:rPr>
-                <w:lang w:val="en-US"/>
-              </w:rPr>
-            </w:pPr>
-            <w:r>
-              <w:rPr>
-                <w:lang w:val="en-US"/>
-              </w:rPr>
-              <w:t xml:space="preserve">Within a team of three (3) people, I worked as a .Net specialist on a VSTO module on the Solvency II </w:t>
-            </w:r>
-            <w:r>
-              <w:rPr>
-                <w:lang w:val="en-US"/>
-              </w:rPr>
-              <w:t>perimeter.</w:t>
-            </w:r>
-            <w:r>
-              <w:rPr>
-                <w:lang w:val="en-US"/>
-              </w:rPr>
-              <w:t xml:space="preserve"> </w:t>
-            </w:r>
-          </w:p>
-          <w:p>
-            <w:pPr>
-              <w:pStyle w:val="Normal1"/>
-              <w:jc w:val="center"/>
-              <w:rPr>
-                <w:lang w:val="en-US"/>
-              </w:rPr>
-            </w:pPr>
-            <w:r>
-              <w:rPr>
-                <w:lang w:val="en-US"/>
-              </w:rPr>
-              <w:t>***</w:t>
-            </w:r>
-          </w:p>
-          <w:p>
-            <w:pPr>
-              <w:pStyle w:val="Normal1"/>
-              <w:jc w:val="both"/>
-              <w:rPr>
-                <w:lang w:val="en-US"/>
-              </w:rPr>
-            </w:pPr>
-            <w:r>
-              <w:rPr>
-                <w:lang w:val="en-US"/>
-              </w:rPr>
-              <w:t xml:space="preserve">Within a team of 6 people on activities related to the "Balance of payments", I worked as an ASP.Net developer. The "Balance of payments" project is divided into 5 </w:t>
-            </w:r>
-            <w:r>
-              <w:rPr>
-                <w:lang w:val="en-US"/>
-              </w:rPr>
-              <w:t>subprojects</w:t>
-            </w:r>
-            <w:r>
-              <w:rPr>
-                <w:lang w:val="en-US"/>
-              </w:rPr>
-              <w:t>, 5 project "sub-groups", 5 HMI projects.</w:t>
-            </w:r>
-          </w:p>
-          <w:p>
-            <w:pPr>
-              <w:pStyle w:val="Normal1"/>
-              <w:jc w:val="center"/>
-              <w:rPr>
-                <w:lang w:val="en-US"/>
-              </w:rPr>
-            </w:pPr>
-            <w:r>
-              <w:rPr>
-                <w:lang w:val="en-US"/>
-              </w:rPr>
-              <w:t>***</w:t>
-            </w:r>
-          </w:p>
-          <w:p>
-            <w:pPr>
-              <w:pStyle w:val="Normal1"/>
-              <w:jc w:val="both"/>
-              <w:rPr>
-                <w:lang w:val="en-US"/>
-              </w:rPr>
-            </w:pPr>
-            <w:r>
-              <w:rPr>
-                <w:lang w:val="en-US"/>
-              </w:rPr>
-              <w:t>Within a team of 3 people on activities dedicated to the holding of UCITS securities, I worked as an ASP.Net MVC developer.</w:t>
-            </w:r>
-          </w:p>
-          <w:p>
-            <w:pPr>
-              <w:pStyle w:val="Normal1"/>
-              <w:jc w:val="center"/>
-              <w:rPr>
-                <w:lang w:val="en-US"/>
-              </w:rPr>
-            </w:pPr>
-            <w:r>
-              <w:rPr>
-                <w:lang w:val="en-US"/>
-              </w:rPr>
-              <w:t>***</w:t>
-            </w:r>
-          </w:p>
-          <w:p>
-            <w:pPr>
-              <w:pStyle w:val="Normal1"/>
-              <w:jc w:val="both"/>
-              <w:rPr>
-                <w:lang w:val="en-US"/>
-              </w:rPr>
-            </w:pPr>
-            <w:r>
-              <w:rPr>
-                <w:lang w:val="en-US"/>
-              </w:rPr>
-              <w:t>Within a team of 3 people on activities dedicated to the referencing of titles, I worked as developer ASP.Net MVC (WebPage), MSBI (IS)</w:t>
-            </w:r>
-          </w:p>
-          <w:p>
-            <w:pPr>
-              <w:pStyle w:val="Normal1"/>
-              <w:jc w:val="both"/>
-              <w:rPr>
-                <w:lang w:val="en-US"/>
-              </w:rPr>
-            </w:pPr>
-          </w:p>
-          <w:p>
-            <w:pPr>
-              <w:pStyle w:val="Normal1"/>
-              <w:jc w:val="both"/>
-              <w:rPr>
-                <w:i/>
-                <w:lang w:val="en-US"/>
-              </w:rPr>
-            </w:pPr>
-            <w:r>
-              <w:rPr>
-                <w:b/>
-                <w:bCs/>
-                <w:iCs/>
-                <w:lang w:val="en-US"/>
-              </w:rPr>
-              <w:t>Tools</w:t>
-            </w:r>
-            <w:r>
-              <w:rPr>
-                <w:i/>
-                <w:lang w:val="en-US"/>
-              </w:rPr>
-              <w:t>:</w:t>
-            </w:r>
-            <w:r>
-              <w:rPr>
-                <w:i/>
-                <w:lang w:val="en-US"/>
-              </w:rPr>
-              <w:t xml:space="preserve"> Sql Server 2008 R2, </w:t>
-            </w:r>
-            <w:r>
-              <w:rPr>
-                <w:i/>
-                <w:lang w:val="en-US"/>
-              </w:rPr>
-              <w:t>SSIS</w:t>
-            </w:r>
-            <w:r>
-              <w:rPr>
-                <w:i/>
-                <w:lang w:val="en-US"/>
-              </w:rPr>
-              <w:t xml:space="preserve">, </w:t>
-            </w:r>
-            <w:r>
-              <w:rPr>
-                <w:i/>
-                <w:lang w:val="en-US"/>
-              </w:rPr>
-              <w:t>S</w:t>
-            </w:r>
-            <w:r>
-              <w:rPr>
-                <w:i/>
-                <w:lang w:val="en-US"/>
-              </w:rPr>
-              <w:t>SAS</w:t>
-            </w:r>
-            <w:r>
-              <w:rPr>
-                <w:i/>
-                <w:lang w:val="en-US"/>
-              </w:rPr>
-              <w:t xml:space="preserve">, C# </w:t>
-            </w:r>
-            <w:r>
-              <w:rPr>
-                <w:i/>
-                <w:lang w:val="en-US"/>
-              </w:rPr>
-              <w:t>4</w:t>
-            </w:r>
-            <w:r>
-              <w:rPr>
-                <w:i/>
-                <w:lang w:val="en-US"/>
-              </w:rPr>
-              <w:t xml:space="preserve">.5, Asp.Net, Asp.Net Mvc, Vsto, </w:t>
-            </w:r>
-            <w:r>
-              <w:rPr>
-                <w:i/>
-                <w:lang w:val="en-US"/>
-              </w:rPr>
-              <w:t>TFS</w:t>
-            </w:r>
-            <w:r>
-              <w:rPr>
-                <w:i/>
-                <w:lang w:val="en-US"/>
-              </w:rPr>
-              <w:t xml:space="preserve">, Kanban, </w:t>
-            </w:r>
-            <w:r>
-              <w:rPr>
-                <w:i/>
-                <w:lang w:val="en-US"/>
-              </w:rPr>
-              <w:t>IIS</w:t>
-            </w:r>
-            <w:r>
-              <w:rPr>
-                <w:i/>
-                <w:lang w:val="en-US"/>
-              </w:rPr>
-              <w:t>, Uml</w:t>
-            </w:r>
-          </w:p>
-          <w:p>
-            <w:pPr>
-              <w:pStyle w:val="Heading2"/>
-              <w:rPr>
-                <w:b w:val="0"/>
-                <w:i/>
-                <w:sz w:val="24"/>
-                <w:szCs w:val="24"/>
-                <w:lang w:val="en-US"/>
-              </w:rPr>
-            </w:pPr>
-            <w:bookmarkStart w:id="13" w:name="_w59ts9ny9hlz" w:colFirst="0" w:colLast="0"/>
-            <w:bookmarkEnd w:id="13"/>
-            <w:r>
-              <w:rPr>
-                <w:lang w:val="en-US"/>
-              </w:rPr>
-              <w:lastRenderedPageBreak/>
-              <w:t xml:space="preserve">Credit Agricole CIB, </w:t>
-            </w:r>
-            <w:r>
-              <w:rPr>
-                <w:b w:val="0"/>
-                <w:lang w:val="en-US"/>
-              </w:rPr>
-              <w:t xml:space="preserve">Paris La Défense, France — </w:t>
-            </w:r>
-            <w:r>
-              <w:rPr>
-                <w:b w:val="0"/>
-                <w:i/>
-                <w:lang w:val="en-US"/>
-              </w:rPr>
-              <w:t>.Net Specialist</w:t>
-            </w:r>
-            <w:r>
-              <w:rPr>
-                <w:b w:val="0"/>
-                <w:i/>
-                <w:lang w:val="en-US"/>
-              </w:rPr>
-              <w:t>, Winform, Webform</w:t>
-            </w:r>
-          </w:p>
-          <w:p>
-            <w:pPr>
-              <w:pStyle w:val="Heading3"/>
-              <w:rPr>
-                <w:lang w:val="en-US"/>
-              </w:rPr>
-            </w:pPr>
-            <w:bookmarkStart w:id="14" w:name="_e2h4ahnrdm0p" w:colFirst="0" w:colLast="0"/>
-            <w:bookmarkEnd w:id="14"/>
-            <w:r>
-              <w:rPr>
-                <w:lang w:val="en-US"/>
-              </w:rPr>
-              <w:t>07-</w:t>
-            </w:r>
-            <w:r>
-              <w:rPr>
-                <w:lang w:val="en-US"/>
-              </w:rPr>
-              <w:t xml:space="preserve">2011 </w:t>
-            </w:r>
-            <w:r>
-              <w:rPr>
-                <w:lang w:val="en-US"/>
-              </w:rPr>
-              <w:t>TO</w:t>
-            </w:r>
-            <w:r>
-              <w:rPr>
-                <w:lang w:val="en-US"/>
-              </w:rPr>
-              <w:t xml:space="preserve"> </w:t>
-            </w:r>
-            <w:r>
-              <w:rPr>
-                <w:lang w:val="en-US"/>
-              </w:rPr>
-              <w:t>12-</w:t>
-            </w:r>
-            <w:r>
-              <w:rPr>
-                <w:lang w:val="en-US"/>
-              </w:rPr>
-              <w:t>2012</w:t>
-            </w:r>
-          </w:p>
-          <w:p>
-            <w:pPr>
-              <w:pStyle w:val="Normal1"/>
-              <w:jc w:val="both"/>
-              <w:rPr>
-                <w:lang w:val="en-US"/>
-              </w:rPr>
-            </w:pPr>
-            <w:r>
-              <w:rPr>
-                <w:lang w:val="en-US"/>
-              </w:rPr>
-              <w:t>Within a team of 3 people on activities dedicated to counterparty risk, I worked on the integration of transaction data, their formatting and their delivery to the RISK teams via a heavy client developed by my care.</w:t>
-            </w:r>
-          </w:p>
-          <w:p>
-            <w:pPr>
-              <w:pStyle w:val="Normal1"/>
-              <w:jc w:val="both"/>
-              <w:rPr>
-                <w:i/>
-                <w:lang w:val="en-US"/>
-              </w:rPr>
-            </w:pPr>
-            <w:r>
-              <w:rPr>
-                <w:lang w:val="en-US"/>
-              </w:rPr>
-              <w:t xml:space="preserve"> </w:t>
-            </w:r>
-            <w:r>
-              <w:rPr>
-                <w:b/>
-                <w:bCs/>
-                <w:iCs/>
-                <w:lang w:val="en-US"/>
-              </w:rPr>
-              <w:t>Tools:</w:t>
-            </w:r>
-            <w:r>
-              <w:rPr>
-                <w:i/>
-                <w:lang w:val="en-US"/>
-              </w:rPr>
-              <w:t xml:space="preserve"> C# 3.5, Winform, Asp.Net, Sql Server 2008, </w:t>
-            </w:r>
-            <w:r>
-              <w:rPr>
-                <w:i/>
-                <w:lang w:val="en-US"/>
-              </w:rPr>
-              <w:t>SSIS</w:t>
-            </w:r>
-            <w:r>
-              <w:rPr>
-                <w:i/>
-                <w:lang w:val="en-US"/>
-              </w:rPr>
-              <w:t>, S</w:t>
-            </w:r>
-            <w:r>
-              <w:rPr>
-                <w:i/>
-                <w:lang w:val="en-US"/>
-              </w:rPr>
-              <w:t>SAS</w:t>
-            </w:r>
-            <w:r>
-              <w:rPr>
-                <w:i/>
-                <w:lang w:val="en-US"/>
-              </w:rPr>
-              <w:t>, Uml, Iis, Visual Source Safe, Kanban</w:t>
-            </w:r>
-          </w:p>
-          <w:p>
-            <w:pPr>
-              <w:pStyle w:val="Heading2"/>
-              <w:rPr>
-                <w:b w:val="0"/>
-                <w:i/>
-                <w:sz w:val="24"/>
-                <w:szCs w:val="24"/>
-              </w:rPr>
-            </w:pPr>
-            <w:bookmarkStart w:id="15" w:name="_upyz7uuvdlga" w:colFirst="0" w:colLast="0"/>
-            <w:bookmarkEnd w:id="15"/>
-            <w:r>
-              <w:t xml:space="preserve">Société Générale CIB, </w:t>
-            </w:r>
-            <w:r>
-              <w:rPr>
-                <w:b w:val="0"/>
-              </w:rPr>
-              <w:t xml:space="preserve">Paris, France — </w:t>
-            </w:r>
-            <w:r>
-              <w:rPr>
-                <w:b w:val="0"/>
-                <w:i/>
-              </w:rPr>
-              <w:t>.Net Specialist</w:t>
-            </w:r>
-          </w:p>
-          <w:p>
-            <w:pPr>
-              <w:pStyle w:val="Heading3"/>
-              <w:rPr>
-                <w:lang w:val="en-US"/>
-              </w:rPr>
-            </w:pPr>
-            <w:bookmarkStart w:id="16" w:name="_ineb7jsoq8cu" w:colFirst="0" w:colLast="0"/>
-            <w:bookmarkEnd w:id="16"/>
-            <w:r>
-              <w:rPr>
-                <w:lang w:val="en-US"/>
-              </w:rPr>
-              <w:t>07-</w:t>
-            </w:r>
-            <w:r>
-              <w:rPr>
-                <w:lang w:val="en-US"/>
-              </w:rPr>
-              <w:t xml:space="preserve">2010 </w:t>
-            </w:r>
-            <w:r>
-              <w:rPr>
-                <w:lang w:val="en-US"/>
-              </w:rPr>
-              <w:t>TO</w:t>
-            </w:r>
-            <w:r>
-              <w:rPr>
-                <w:lang w:val="en-US"/>
-              </w:rPr>
-              <w:t xml:space="preserve"> </w:t>
-            </w:r>
-            <w:r>
-              <w:rPr>
-                <w:lang w:val="en-US"/>
-              </w:rPr>
-              <w:t>06-</w:t>
-            </w:r>
-            <w:r>
-              <w:rPr>
-                <w:lang w:val="en-US"/>
-              </w:rPr>
-              <w:t>2011</w:t>
-            </w:r>
-          </w:p>
-          <w:p>
-            <w:pPr>
-              <w:pStyle w:val="Normal1"/>
-              <w:jc w:val="both"/>
-              <w:rPr>
-                <w:lang w:val="en-US"/>
-              </w:rPr>
-            </w:pPr>
-            <w:r>
-              <w:rPr>
-                <w:lang w:val="en-US"/>
-              </w:rPr>
-              <w:t>Within a team of 5 people (ATG) on activities dedicated to the American market and to American government bonds (GOVIES). SCRUM pilot project within the Distribution Platform team.</w:t>
-            </w:r>
-          </w:p>
-          <w:p>
-            <w:pPr>
-              <w:pStyle w:val="Normal1"/>
-              <w:jc w:val="both"/>
-              <w:rPr>
-                <w:i/>
-                <w:lang w:val="en-US"/>
-              </w:rPr>
-            </w:pPr>
-            <w:r>
-              <w:rPr>
-                <w:b/>
-                <w:bCs/>
-                <w:iCs/>
-                <w:lang w:val="en-US"/>
-              </w:rPr>
-              <w:t>Tools:</w:t>
-            </w:r>
-            <w:r>
-              <w:rPr>
-                <w:i/>
-                <w:lang w:val="en-US"/>
-              </w:rPr>
-              <w:t xml:space="preserve"> Uml, </w:t>
-            </w:r>
-            <w:r>
-              <w:rPr>
-                <w:i/>
-                <w:lang w:val="en-US"/>
-              </w:rPr>
-              <w:t>IIS</w:t>
-            </w:r>
-            <w:r>
-              <w:rPr>
-                <w:i/>
-                <w:lang w:val="en-US"/>
-              </w:rPr>
-              <w:t>, Oracle 10i, C# 3.5, Wcf, Xml, Tibco Rdv, Ion, Tradeweb, Bloomberg, Marketaxess, Clearcase, Svn, Cruisecontrol, Scrum (Xp)</w:t>
-            </w:r>
-          </w:p>
-          <w:p>
-            <w:pPr>
-              <w:rPr>
-                <w:lang w:val="en-US"/>
-              </w:rPr>
-            </w:pPr>
-          </w:p>
-          <w:p>
-            <w:pPr>
-              <w:pStyle w:val="Heading2"/>
-              <w:rPr>
-                <w:b w:val="0"/>
-                <w:i/>
-                <w:sz w:val="24"/>
-                <w:szCs w:val="24"/>
-                <w:lang w:val="en-US"/>
-              </w:rPr>
-            </w:pPr>
-            <w:bookmarkStart w:id="17" w:name="_ktx5a3vhggd" w:colFirst="0" w:colLast="0"/>
-            <w:bookmarkEnd w:id="17"/>
-            <w:r>
-              <w:rPr>
-                <w:lang w:val="en-US"/>
-              </w:rPr>
-              <w:t xml:space="preserve">Natixis, </w:t>
-            </w:r>
-            <w:r>
-              <w:rPr>
-                <w:b w:val="0"/>
-                <w:lang w:val="en-US"/>
-              </w:rPr>
-              <w:t xml:space="preserve">Paris, France — </w:t>
-            </w:r>
-            <w:r>
-              <w:rPr>
-                <w:b w:val="0"/>
-                <w:i/>
-                <w:lang w:val="en-US"/>
-              </w:rPr>
-              <w:t xml:space="preserve">Studies </w:t>
-            </w:r>
-            <w:r>
-              <w:rPr>
-                <w:b w:val="0"/>
-                <w:i/>
-                <w:lang w:val="en-US"/>
-              </w:rPr>
-              <w:t>and</w:t>
-            </w:r>
-            <w:r>
-              <w:rPr>
-                <w:b w:val="0"/>
-                <w:i/>
-                <w:lang w:val="en-US"/>
-              </w:rPr>
-              <w:t xml:space="preserve"> Development Engineer</w:t>
-            </w:r>
-          </w:p>
-          <w:p>
-            <w:pPr>
-              <w:pStyle w:val="Heading3"/>
-              <w:rPr>
-                <w:lang w:val="en-US"/>
-              </w:rPr>
-            </w:pPr>
-            <w:bookmarkStart w:id="18" w:name="_35kd2ttstjvi" w:colFirst="0" w:colLast="0"/>
-            <w:bookmarkEnd w:id="18"/>
-            <w:r>
-              <w:rPr>
-                <w:lang w:val="en-US"/>
-              </w:rPr>
-              <w:t>06-</w:t>
-            </w:r>
-            <w:r>
-              <w:rPr>
-                <w:lang w:val="en-US"/>
-              </w:rPr>
-              <w:t xml:space="preserve">2009 </w:t>
-            </w:r>
-            <w:r>
-              <w:rPr>
-                <w:lang w:val="en-US"/>
-              </w:rPr>
-              <w:t>TO</w:t>
-            </w:r>
-            <w:r>
-              <w:rPr>
-                <w:lang w:val="en-US"/>
-              </w:rPr>
-              <w:t xml:space="preserve"> </w:t>
-            </w:r>
-            <w:r>
-              <w:rPr>
-                <w:lang w:val="en-US"/>
-              </w:rPr>
-              <w:t>06-</w:t>
-            </w:r>
-            <w:r>
-              <w:rPr>
-                <w:lang w:val="en-US"/>
-              </w:rPr>
-              <w:t>2010</w:t>
-            </w:r>
-          </w:p>
-          <w:p>
-            <w:pPr>
-              <w:pStyle w:val="Normal1"/>
-              <w:jc w:val="both"/>
-              <w:rPr>
-                <w:lang w:val="en-US"/>
-              </w:rPr>
-            </w:pPr>
-            <w:r>
-              <w:rPr>
-                <w:lang w:val="en-US"/>
-              </w:rPr>
-              <w:t>Within a team of 5 people, I developed and maintained a synergy of applications with the objective of negotiating financial products.</w:t>
-            </w:r>
-          </w:p>
-          <w:p>
-            <w:pPr>
-              <w:pStyle w:val="Normal1"/>
-              <w:jc w:val="both"/>
-              <w:rPr>
-                <w:i/>
-                <w:lang w:val="en-US"/>
-              </w:rPr>
-            </w:pPr>
-            <w:r>
-              <w:rPr>
-                <w:b/>
-                <w:bCs/>
-                <w:iCs/>
-                <w:lang w:val="en-US"/>
-              </w:rPr>
-              <w:t>Tools:</w:t>
-            </w:r>
-            <w:r>
-              <w:rPr>
-                <w:i/>
-                <w:lang w:val="en-US"/>
-              </w:rPr>
-              <w:t xml:space="preserve"> Uml, I</w:t>
-            </w:r>
-            <w:r>
-              <w:rPr>
-                <w:i/>
-                <w:lang w:val="en-US"/>
-              </w:rPr>
-              <w:t>IS</w:t>
-            </w:r>
-            <w:r>
-              <w:rPr>
-                <w:i/>
-                <w:lang w:val="en-US"/>
-              </w:rPr>
-              <w:t>, Sybase Ase Sql, C# 3.5, Webservices, Xml, Microsoft Message Queuing, Tibco Rdv, Infragistics 9.0, Datasynapse Gridserver, Synergie</w:t>
-            </w:r>
-            <w:r>
-              <w:rPr>
-                <w:i/>
-                <w:lang w:val="en-US"/>
-              </w:rPr>
-              <w:t>.</w:t>
-            </w:r>
-          </w:p>
-          <w:p>
-            <w:pPr>
-              <w:pStyle w:val="Heading2"/>
-              <w:rPr>
-                <w:b w:val="0"/>
-                <w:i/>
-                <w:sz w:val="24"/>
-                <w:szCs w:val="24"/>
-                <w:lang w:val="en-US"/>
-              </w:rPr>
-            </w:pPr>
-            <w:bookmarkStart w:id="19" w:name="_5j7gid1e8nib" w:colFirst="0" w:colLast="0"/>
-            <w:bookmarkEnd w:id="19"/>
-            <w:r>
-              <w:rPr>
-                <w:lang w:val="en-US"/>
-              </w:rPr>
-              <w:t xml:space="preserve">Itron, </w:t>
-            </w:r>
-            <w:r>
-              <w:rPr>
-                <w:b w:val="0"/>
-                <w:lang w:val="en-US"/>
-              </w:rPr>
-              <w:t xml:space="preserve">Poitier, France — </w:t>
-            </w:r>
-            <w:r>
-              <w:rPr>
-                <w:b w:val="0"/>
-                <w:i/>
-                <w:lang w:val="en-US"/>
-              </w:rPr>
-              <w:t xml:space="preserve">Studies </w:t>
-            </w:r>
-            <w:r>
-              <w:rPr>
-                <w:b w:val="0"/>
-                <w:i/>
-                <w:lang w:val="en-US"/>
-              </w:rPr>
-              <w:t>and</w:t>
-            </w:r>
-            <w:r>
-              <w:rPr>
-                <w:b w:val="0"/>
-                <w:i/>
-                <w:lang w:val="en-US"/>
-              </w:rPr>
-              <w:t xml:space="preserve"> Development Engineer</w:t>
-            </w:r>
-          </w:p>
-          <w:p>
-            <w:pPr>
-              <w:pStyle w:val="Heading3"/>
-              <w:rPr>
-                <w:lang w:val="en-US"/>
-              </w:rPr>
-            </w:pPr>
-            <w:bookmarkStart w:id="20" w:name="_8zsdxuqzywaf" w:colFirst="0" w:colLast="0"/>
-            <w:bookmarkEnd w:id="20"/>
-            <w:r>
-              <w:rPr>
-                <w:lang w:val="en-US"/>
-              </w:rPr>
-              <w:t>01-</w:t>
-            </w:r>
-            <w:r>
-              <w:rPr>
-                <w:lang w:val="en-US"/>
-              </w:rPr>
-              <w:t xml:space="preserve">2009 </w:t>
-            </w:r>
-            <w:r>
-              <w:rPr>
-                <w:lang w:val="en-US"/>
-              </w:rPr>
-              <w:t>TO</w:t>
-            </w:r>
-            <w:r>
-              <w:rPr>
-                <w:lang w:val="en-US"/>
-              </w:rPr>
-              <w:t xml:space="preserve"> </w:t>
-            </w:r>
-            <w:r>
-              <w:rPr>
-                <w:lang w:val="en-US"/>
-              </w:rPr>
-              <w:t>05-</w:t>
-            </w:r>
-            <w:r>
-              <w:rPr>
-                <w:lang w:val="en-US"/>
-              </w:rPr>
-              <w:t>2009</w:t>
-            </w:r>
-          </w:p>
-          <w:p>
-            <w:pPr>
-              <w:pStyle w:val="Normal1"/>
-              <w:jc w:val="both"/>
-              <w:rPr>
-                <w:lang w:val="en-US"/>
-              </w:rPr>
-            </w:pPr>
-            <w:r>
-              <w:rPr>
-                <w:lang w:val="en-US"/>
-              </w:rPr>
-              <w:t>Within a team of 4 people, I worked in the development of an application for the configuration and maintenance of industrial and domestic electricity meters.</w:t>
-            </w:r>
-          </w:p>
-          <w:p>
-            <w:pPr>
-              <w:pStyle w:val="Normal1"/>
-              <w:jc w:val="both"/>
-              <w:rPr>
-                <w:i/>
-                <w:lang w:val="en-US"/>
-              </w:rPr>
-            </w:pPr>
-            <w:r>
-              <w:rPr>
-                <w:b/>
-                <w:bCs/>
-                <w:iCs/>
-                <w:lang w:val="en-US"/>
-              </w:rPr>
-              <w:t>Tools:</w:t>
-            </w:r>
-            <w:r>
-              <w:rPr>
-                <w:i/>
-                <w:lang w:val="en-US"/>
-              </w:rPr>
-              <w:t xml:space="preserve"> C# 3.5, Infragistics 8.2, Xml, Visual Source Safe</w:t>
-            </w:r>
-          </w:p>
-          <w:p>
-            <w:pPr>
-              <w:pStyle w:val="Heading2"/>
-              <w:rPr>
-                <w:b w:val="0"/>
-                <w:i/>
-                <w:sz w:val="24"/>
-                <w:szCs w:val="24"/>
-                <w:lang w:val="en-US"/>
-              </w:rPr>
-            </w:pPr>
-            <w:bookmarkStart w:id="21" w:name="_e6vvh9w3q232" w:colFirst="0" w:colLast="0"/>
-            <w:bookmarkEnd w:id="21"/>
-            <w:r>
-              <w:rPr>
-                <w:lang w:val="en-US"/>
-              </w:rPr>
-              <w:t xml:space="preserve">Newedge Group, </w:t>
-            </w:r>
-            <w:r>
-              <w:rPr>
-                <w:b w:val="0"/>
-                <w:lang w:val="en-US"/>
-              </w:rPr>
-              <w:t xml:space="preserve">Paris, France — </w:t>
-            </w:r>
-            <w:r>
-              <w:rPr>
-                <w:b w:val="0"/>
-                <w:i/>
-                <w:lang w:val="en-US"/>
-              </w:rPr>
-              <w:t>Administrator / Application Developer</w:t>
-            </w:r>
-          </w:p>
-          <w:p>
-            <w:pPr>
-              <w:pStyle w:val="Heading3"/>
-              <w:rPr>
-                <w:lang w:val="en-US"/>
-              </w:rPr>
-            </w:pPr>
-            <w:bookmarkStart w:id="22" w:name="_mg3o7gezmsy4" w:colFirst="0" w:colLast="0"/>
-            <w:bookmarkEnd w:id="22"/>
-            <w:r>
-              <w:rPr>
-                <w:lang w:val="en-US"/>
-              </w:rPr>
-              <w:t>08-</w:t>
-            </w:r>
-            <w:r>
-              <w:rPr>
-                <w:lang w:val="en-US"/>
-              </w:rPr>
-              <w:t xml:space="preserve"> 2007 </w:t>
-            </w:r>
-            <w:r>
-              <w:rPr>
-                <w:lang w:val="en-US"/>
-              </w:rPr>
-              <w:t>TO</w:t>
-            </w:r>
-            <w:r>
-              <w:rPr>
-                <w:lang w:val="en-US"/>
-              </w:rPr>
-              <w:t xml:space="preserve"> </w:t>
-            </w:r>
-            <w:r>
-              <w:rPr>
-                <w:lang w:val="en-US"/>
-              </w:rPr>
-              <w:t>12-</w:t>
-            </w:r>
-            <w:r>
-              <w:rPr>
-                <w:lang w:val="en-US"/>
-              </w:rPr>
-              <w:t>2008</w:t>
-            </w:r>
-          </w:p>
-          <w:p>
-            <w:pPr>
-              <w:pStyle w:val="Normal1"/>
-              <w:jc w:val="both"/>
-              <w:rPr>
-                <w:lang w:val="en-US"/>
-              </w:rPr>
-            </w:pPr>
-            <w:r>
-              <w:rPr>
-                <w:lang w:val="en-US"/>
-              </w:rPr>
-              <w:t>Within a team of 2 people, I carried out the integration and the development of applications, the administration of the database, the administration of a CRYSTAL REPORT XI server and carried out operations monitoring.</w:t>
-            </w:r>
-          </w:p>
-          <w:p>
-            <w:pPr>
-              <w:pStyle w:val="Normal1"/>
-              <w:jc w:val="both"/>
-              <w:rPr>
-                <w:i/>
-                <w:lang w:val="en-US"/>
-              </w:rPr>
-            </w:pPr>
-            <w:r>
-              <w:rPr>
-                <w:b/>
-                <w:bCs/>
-                <w:iCs/>
-                <w:lang w:val="en-US"/>
-              </w:rPr>
-              <w:t>Tools:</w:t>
-            </w:r>
-            <w:r>
-              <w:rPr>
-                <w:i/>
-                <w:lang w:val="en-US"/>
-              </w:rPr>
-              <w:t xml:space="preserve"> Apache Tomcat, Iis, M</w:t>
-            </w:r>
-            <w:r>
-              <w:rPr>
-                <w:i/>
-                <w:lang w:val="en-US"/>
-              </w:rPr>
-              <w:t>S S</w:t>
-            </w:r>
-            <w:r>
-              <w:rPr>
-                <w:i/>
-                <w:lang w:val="en-US"/>
-              </w:rPr>
-              <w:t>ql Server 2005, C# 2.0, Asp.Net 2.0, Crystal Report Xi, Visual Source Safe</w:t>
-            </w:r>
-          </w:p>
-          <w:p>
-            <w:pPr>
-              <w:pStyle w:val="Heading2"/>
-              <w:rPr>
-                <w:b w:val="0"/>
-                <w:i/>
-                <w:sz w:val="24"/>
-                <w:szCs w:val="24"/>
-                <w:lang w:val="en-US"/>
-              </w:rPr>
-            </w:pPr>
-            <w:bookmarkStart w:id="23" w:name="_apygrkqs21wb" w:colFirst="0" w:colLast="0"/>
-            <w:bookmarkEnd w:id="23"/>
-            <w:r>
-              <w:rPr>
-                <w:lang w:val="en-US"/>
-              </w:rPr>
-              <w:lastRenderedPageBreak/>
-              <w:t xml:space="preserve">C-Design Fashion, </w:t>
-            </w:r>
-            <w:r>
-              <w:rPr>
-                <w:b w:val="0"/>
-                <w:lang w:val="en-US"/>
-              </w:rPr>
-              <w:t xml:space="preserve">Paris, France — </w:t>
-            </w:r>
-            <w:r>
-              <w:rPr>
-                <w:b w:val="0"/>
-                <w:i/>
-                <w:lang w:val="en-US"/>
-              </w:rPr>
-              <w:t xml:space="preserve">Studies </w:t>
-            </w:r>
-            <w:r>
-              <w:rPr>
-                <w:b w:val="0"/>
-                <w:i/>
-                <w:lang w:val="en-US"/>
-              </w:rPr>
-              <w:t>and</w:t>
-            </w:r>
-            <w:r>
-              <w:rPr>
-                <w:b w:val="0"/>
-                <w:i/>
-                <w:lang w:val="en-US"/>
-              </w:rPr>
-              <w:t xml:space="preserve"> Development Engineer</w:t>
-            </w:r>
-          </w:p>
-          <w:p>
-            <w:pPr>
-              <w:pStyle w:val="Heading3"/>
-              <w:rPr>
-                <w:lang w:val="en-US"/>
-              </w:rPr>
-            </w:pPr>
-            <w:bookmarkStart w:id="24" w:name="_8fhy62zbtxbw" w:colFirst="0" w:colLast="0"/>
-            <w:bookmarkEnd w:id="24"/>
-            <w:r>
-              <w:rPr>
-                <w:lang w:val="en-US"/>
-              </w:rPr>
-              <w:t>03-</w:t>
-            </w:r>
-            <w:r>
-              <w:rPr>
-                <w:lang w:val="en-US"/>
-              </w:rPr>
-              <w:t xml:space="preserve">2006 </w:t>
-            </w:r>
-            <w:r>
-              <w:rPr>
-                <w:lang w:val="en-US"/>
-              </w:rPr>
-              <w:t>TO</w:t>
-            </w:r>
-            <w:r>
-              <w:rPr>
-                <w:lang w:val="en-US"/>
-              </w:rPr>
-              <w:t xml:space="preserve"> </w:t>
-            </w:r>
-            <w:r>
-              <w:rPr>
-                <w:lang w:val="en-US"/>
-              </w:rPr>
-              <w:t>08-</w:t>
-            </w:r>
-            <w:r>
-              <w:rPr>
-                <w:lang w:val="en-US"/>
-              </w:rPr>
-              <w:t>2007</w:t>
-            </w:r>
-          </w:p>
-          <w:p>
-            <w:pPr>
-              <w:pStyle w:val="Normal1"/>
-              <w:jc w:val="both"/>
-              <w:rPr>
-                <w:lang w:val="en-US"/>
-              </w:rPr>
-            </w:pPr>
-            <w:r>
-              <w:rPr>
-                <w:lang w:val="en-US"/>
-              </w:rPr>
-              <w:t xml:space="preserve">Within a team of 2 people, I developed </w:t>
-            </w:r>
-            <w:r>
-              <w:rPr>
-                <w:lang w:val="en-US"/>
-              </w:rPr>
-              <w:t>product</w:t>
-            </w:r>
-            <w:r>
-              <w:rPr>
-                <w:lang w:val="en-US"/>
-              </w:rPr>
-              <w:t xml:space="preserve"> management software (PDM) and a WorkFlow software for production launch monitoring.</w:t>
-            </w:r>
-          </w:p>
-          <w:p>
-            <w:pPr>
-              <w:pStyle w:val="Normal1"/>
-              <w:jc w:val="both"/>
-              <w:rPr>
-                <w:i/>
-                <w:lang w:val="en-US"/>
-              </w:rPr>
-            </w:pPr>
-            <w:r>
-              <w:rPr>
-                <w:b/>
-                <w:bCs/>
-                <w:iCs/>
-                <w:lang w:val="en-US"/>
-              </w:rPr>
-              <w:t>Tools:</w:t>
-            </w:r>
-            <w:r>
-              <w:rPr>
-                <w:i/>
-                <w:lang w:val="en-US"/>
-              </w:rPr>
-              <w:t xml:space="preserve"> C#, Asp.Net, 2.0, My</w:t>
-            </w:r>
-            <w:r>
-              <w:rPr>
-                <w:i/>
-                <w:lang w:val="en-US"/>
-              </w:rPr>
-              <w:t>S</w:t>
-            </w:r>
-            <w:r>
-              <w:rPr>
-                <w:i/>
-                <w:lang w:val="en-US"/>
-              </w:rPr>
-              <w:t>ql 5, Crystal Report, Merise, Visual Source Safe</w:t>
-            </w:r>
-          </w:p>
-          <w:p>
-            <w:pPr>
-              <w:pStyle w:val="Heading1"/>
-              <w:pBdr>
-                <w:top w:val="nil"/>
-                <w:left w:val="nil"/>
-                <w:bottom w:val="nil"/>
-                <w:right w:val="nil"/>
-                <w:between w:val="nil"/>
-              </w:pBdr>
-              <w:rPr>
-                <w:color w:val="B7B7B7"/>
-                <w:lang w:val="en-US"/>
-              </w:rPr>
-            </w:pPr>
-            <w:bookmarkStart w:id="25" w:name="_yk8luflkpwij" w:colFirst="0" w:colLast="0"/>
-            <w:bookmarkEnd w:id="25"/>
-            <w:r>
-              <w:rPr>
-                <w:lang w:val="en-US"/>
-              </w:rPr>
-              <w:t>EDUCATION</w:t>
-            </w:r>
-          </w:p>
-          <w:p>
-            <w:pPr>
-              <w:pStyle w:val="Heading2"/>
-              <w:pBdr>
-                <w:top w:val="nil"/>
-                <w:left w:val="nil"/>
-                <w:bottom w:val="nil"/>
-                <w:right w:val="nil"/>
-                <w:between w:val="nil"/>
-              </w:pBdr>
-              <w:rPr>
-                <w:b w:val="0"/>
-                <w:i/>
                 <w:lang w:val="en-US"/>
               </w:rPr>
             </w:pPr>
@@ -3476,6 +3305,7 @@
               <w:rPr>
                 <w:lang w:val="en-US"/>
               </w:rPr>
+              <w:lastRenderedPageBreak/>
               <w:t xml:space="preserve">Ingesup, </w:t>
             </w:r>
             <w:r>
